--- a/Project Plan Template - English v1.0.docx
+++ b/Project Plan Template - English v1.0.docx
@@ -289,7 +289,16 @@
                                           <w:sz w:val="18"/>
                                           <w:szCs w:val="18"/>
                                         </w:rPr>
-                                        <w:t>Lokesh Agnihotri</w:t>
+                                        <w:t xml:space="preserve">Lokesh </w:t>
+                                      </w:r>
+                                      <w:r>
+                                        <w:rPr>
+                                          <w:caps/>
+                                          <w:color w:val="FFFFFF" w:themeColor="background1"/>
+                                          <w:sz w:val="18"/>
+                                          <w:szCs w:val="18"/>
+                                        </w:rPr>
+                                        <w:t>Agnihotri</w:t>
                                       </w:r>
                                     </w:sdtContent>
                                   </w:sdt>
@@ -468,7 +477,16 @@
                                     <w:sz w:val="18"/>
                                     <w:szCs w:val="18"/>
                                   </w:rPr>
-                                  <w:t>Lokesh Agnihotri</w:t>
+                                  <w:t xml:space="preserve">Lokesh </w:t>
+                                </w:r>
+                                <w:r>
+                                  <w:rPr>
+                                    <w:caps/>
+                                    <w:color w:val="FFFFFF" w:themeColor="background1"/>
+                                    <w:sz w:val="18"/>
+                                    <w:szCs w:val="18"/>
+                                  </w:rPr>
+                                  <w:t>Agnihotri</w:t>
                                 </w:r>
                               </w:sdtContent>
                             </w:sdt>
@@ -1591,13 +1609,6 @@
                 <w:szCs w:val="24"/>
               </w:rPr>
               <w:br/>
-            </w:r>
-            <w:r>
-              <w:rPr>
-                <w:rFonts w:ascii="Times New Roman" w:hAnsi="Times New Roman"/>
-                <w:sz w:val="24"/>
-                <w:szCs w:val="24"/>
-              </w:rPr>
               <w:t xml:space="preserve"> Janssen,Olaf,</w:t>
             </w:r>
             <w:r>
@@ -1607,13 +1618,6 @@
                 <w:szCs w:val="24"/>
               </w:rPr>
               <w:br/>
-            </w:r>
-            <w:r>
-              <w:rPr>
-                <w:rFonts w:ascii="Times New Roman" w:hAnsi="Times New Roman"/>
-                <w:sz w:val="24"/>
-                <w:szCs w:val="24"/>
-              </w:rPr>
               <w:t xml:space="preserve"> Saçan,Erdinç.,</w:t>
             </w:r>
             <w:r>
@@ -1623,13 +1627,6 @@
                 <w:szCs w:val="24"/>
               </w:rPr>
               <w:br/>
-            </w:r>
-            <w:r>
-              <w:rPr>
-                <w:rFonts w:ascii="Times New Roman" w:hAnsi="Times New Roman"/>
-                <w:sz w:val="24"/>
-                <w:szCs w:val="24"/>
-              </w:rPr>
               <w:t xml:space="preserve"> Huijts,Ruud.</w:t>
             </w:r>
           </w:p>
@@ -4385,16 +4382,7 @@
           <w:szCs w:val="24"/>
           <w:lang w:val="en-US"/>
         </w:rPr>
-        <w:t xml:space="preserve"> van ROC Tilburg</w:t>
-      </w:r>
-      <w:r>
-        <w:rPr>
-          <w:rFonts w:ascii="Times New Roman" w:hAnsi="Times New Roman"/>
-          <w:sz w:val="24"/>
-          <w:szCs w:val="24"/>
-          <w:lang w:val="en-US"/>
-        </w:rPr>
-        <w:t xml:space="preserve">, wants to create a web based </w:t>
+        <w:t xml:space="preserve"> van ROC Tilburg, wants to create a web based </w:t>
       </w:r>
       <w:proofErr w:type="spellStart"/>
       <w:proofErr w:type="gramStart"/>
@@ -4541,10 +4529,9 @@
           <w:szCs w:val="24"/>
           <w:lang w:val="en-US"/>
         </w:rPr>
-        <w:t xml:space="preserve">The goal of this project is to develop a web-based application that provides feedback to users on their English pronunciation skills. The primary reason for undertaking this project is to assist students in levels MBo2, MBo3, and MBo4 who come from diverse backgrounds and speak different languages, enabling them to improve their spoken English with accurate </w:t>
-      </w:r>
-      <w:proofErr w:type="spellStart"/>
-      <w:proofErr w:type="gramStart"/>
+        <w:t xml:space="preserve">The goal of this project is to develop a </w:t>
+      </w:r>
+      <w:commentRangeStart w:id="9"/>
       <w:r>
         <w:rPr>
           <w:rFonts w:ascii="Times New Roman" w:eastAsia="Times New Roman" w:hAnsi="Times New Roman" w:cs="Times New Roman"/>
@@ -4553,10 +4540,73 @@
           <w:szCs w:val="24"/>
           <w:lang w:val="en-US"/>
         </w:rPr>
-        <w:t>pronunciation.The</w:t>
-      </w:r>
-      <w:proofErr w:type="spellEnd"/>
-      <w:proofErr w:type="gramEnd"/>
+        <w:t xml:space="preserve">web-based </w:t>
+      </w:r>
+      <w:commentRangeEnd w:id="9"/>
+      <w:r>
+        <w:rPr>
+          <w:rStyle w:val="CommentReference"/>
+          <w:rFonts w:ascii="Tahoma" w:eastAsia="Times New Roman" w:hAnsi="Tahoma" w:cs="Times New Roman"/>
+          <w:b w:val="0"/>
+          <w:bCs w:val="0"/>
+          <w:i/>
+          <w:lang w:val="en-GB" w:eastAsia="nl-NL"/>
+        </w:rPr>
+        <w:commentReference w:id="9"/>
+      </w:r>
+      <w:r>
+        <w:rPr>
+          <w:rFonts w:ascii="Times New Roman" w:eastAsia="Times New Roman" w:hAnsi="Times New Roman" w:cs="Times New Roman"/>
+          <w:b w:val="0"/>
+          <w:bCs w:val="0"/>
+          <w:szCs w:val="24"/>
+          <w:lang w:val="en-US"/>
+        </w:rPr>
+        <w:t>application that provides feedback to users on their English pronunciation skills. The primary reason for undertaking this project is to assist students in levels MB</w:t>
+      </w:r>
+      <w:commentRangeStart w:id="10"/>
+      <w:r>
+        <w:rPr>
+          <w:rFonts w:ascii="Times New Roman" w:eastAsia="Times New Roman" w:hAnsi="Times New Roman" w:cs="Times New Roman"/>
+          <w:b w:val="0"/>
+          <w:bCs w:val="0"/>
+          <w:szCs w:val="24"/>
+          <w:lang w:val="en-US"/>
+        </w:rPr>
+        <w:t>o</w:t>
+      </w:r>
+      <w:commentRangeEnd w:id="10"/>
+      <w:r>
+        <w:rPr>
+          <w:rStyle w:val="CommentReference"/>
+          <w:rFonts w:ascii="Tahoma" w:eastAsia="Times New Roman" w:hAnsi="Tahoma" w:cs="Times New Roman"/>
+          <w:b w:val="0"/>
+          <w:bCs w:val="0"/>
+          <w:i/>
+          <w:lang w:val="en-GB" w:eastAsia="nl-NL"/>
+        </w:rPr>
+        <w:commentReference w:id="10"/>
+      </w:r>
+      <w:r>
+        <w:rPr>
+          <w:rFonts w:ascii="Times New Roman" w:eastAsia="Times New Roman" w:hAnsi="Times New Roman" w:cs="Times New Roman"/>
+          <w:b w:val="0"/>
+          <w:bCs w:val="0"/>
+          <w:szCs w:val="24"/>
+          <w:lang w:val="en-US"/>
+        </w:rPr>
+        <w:t xml:space="preserve">2, MBo3, and MBo4 who come from diverse backgrounds and speak different languages, enabling them to improve their spoken English with accurate </w:t>
+      </w:r>
+      <w:r>
+        <w:rPr>
+          <w:rFonts w:ascii="Times New Roman" w:eastAsia="Times New Roman" w:hAnsi="Times New Roman" w:cs="Times New Roman"/>
+          <w:b w:val="0"/>
+          <w:bCs w:val="0"/>
+          <w:szCs w:val="24"/>
+          <w:lang w:val="en-US"/>
+        </w:rPr>
+        <w:t>pronunciation. The</w:t>
+      </w:r>
       <w:r>
         <w:rPr>
           <w:rFonts w:ascii="Times New Roman" w:eastAsia="Times New Roman" w:hAnsi="Times New Roman" w:cs="Times New Roman"/>
@@ -4635,7 +4685,40 @@
           <w:szCs w:val="24"/>
           <w:lang w:val="en-US"/>
         </w:rPr>
-        <w:t>: The tool can be used both online and offline, providing flexibility for students in various learning environments.</w:t>
+        <w:t xml:space="preserve">: The tool can be used both online and </w:t>
+      </w:r>
+      <w:commentRangeStart w:id="11"/>
+      <w:r>
+        <w:rPr>
+          <w:rFonts w:ascii="Times New Roman" w:eastAsia="Times New Roman" w:hAnsi="Times New Roman" w:cs="Times New Roman"/>
+          <w:b w:val="0"/>
+          <w:bCs w:val="0"/>
+          <w:szCs w:val="24"/>
+          <w:lang w:val="en-US"/>
+        </w:rPr>
+        <w:t>offline</w:t>
+      </w:r>
+      <w:commentRangeEnd w:id="11"/>
+      <w:r>
+        <w:rPr>
+          <w:rStyle w:val="CommentReference"/>
+          <w:rFonts w:ascii="Tahoma" w:eastAsia="Times New Roman" w:hAnsi="Tahoma" w:cs="Times New Roman"/>
+          <w:b w:val="0"/>
+          <w:bCs w:val="0"/>
+          <w:i/>
+          <w:lang w:val="en-GB" w:eastAsia="nl-NL"/>
+        </w:rPr>
+        <w:commentReference w:id="11"/>
+      </w:r>
+      <w:r>
+        <w:rPr>
+          <w:rFonts w:ascii="Times New Roman" w:eastAsia="Times New Roman" w:hAnsi="Times New Roman" w:cs="Times New Roman"/>
+          <w:b w:val="0"/>
+          <w:bCs w:val="0"/>
+          <w:szCs w:val="24"/>
+          <w:lang w:val="en-US"/>
+        </w:rPr>
+        <w:t>, providing flexibility for students in various learning environments.</w:t>
       </w:r>
     </w:p>
     <w:p>
@@ -4672,7 +4755,7 @@
         </w:rPr>
         <w:t xml:space="preserve">: The application will provide a seamless and intuitive user interface, making it easy for students to practice their </w:t>
       </w:r>
-      <w:proofErr w:type="gramStart"/>
+      <w:commentRangeStart w:id="12"/>
       <w:r>
         <w:rPr>
           <w:rFonts w:ascii="Times New Roman" w:eastAsia="Times New Roman" w:hAnsi="Times New Roman" w:cs="Times New Roman"/>
@@ -4683,7 +4766,18 @@
         </w:rPr>
         <w:t>pronunciation</w:t>
       </w:r>
-      <w:proofErr w:type="gramEnd"/>
+      <w:commentRangeEnd w:id="12"/>
+      <w:r>
+        <w:rPr>
+          <w:rStyle w:val="CommentReference"/>
+          <w:rFonts w:ascii="Tahoma" w:eastAsia="Times New Roman" w:hAnsi="Tahoma" w:cs="Times New Roman"/>
+          <w:b w:val="0"/>
+          <w:bCs w:val="0"/>
+          <w:i/>
+          <w:lang w:val="en-GB" w:eastAsia="nl-NL"/>
+        </w:rPr>
+        <w:commentReference w:id="12"/>
+      </w:r>
     </w:p>
     <w:p>
       <w:pPr>
@@ -4811,6 +4905,7 @@
     </w:p>
     <w:p>
       <w:pPr>
+        <w:jc w:val="both"/>
         <w:rPr>
           <w:rFonts w:ascii="Times New Roman" w:hAnsi="Times New Roman"/>
           <w:iCs/>
@@ -4827,11 +4922,43 @@
           <w:szCs w:val="24"/>
           <w:lang w:val="en-US"/>
         </w:rPr>
-        <w:t>The scope of this project includes the development and implementation of a web-based application that focuses on providing feedback on English pronunciation skills. It encompasses the following key components:</w:t>
-      </w:r>
-    </w:p>
-    <w:p>
-      <w:pPr>
+        <w:t xml:space="preserve">The scope of this project includes the development and implementation of </w:t>
+      </w:r>
+      <w:commentRangeStart w:id="13"/>
+      <w:r>
+        <w:rPr>
+          <w:rFonts w:ascii="Times New Roman" w:hAnsi="Times New Roman"/>
+          <w:iCs/>
+          <w:sz w:val="24"/>
+          <w:szCs w:val="24"/>
+          <w:lang w:val="en-US"/>
+        </w:rPr>
+        <w:t xml:space="preserve">a web-based </w:t>
+      </w:r>
+      <w:commentRangeEnd w:id="13"/>
+      <w:r>
+        <w:rPr>
+          <w:rStyle w:val="CommentReference"/>
+          <w:rFonts w:ascii="Tahoma" w:hAnsi="Tahoma"/>
+          <w:i/>
+          <w:lang w:val="en-GB" w:eastAsia="nl-NL"/>
+        </w:rPr>
+        <w:commentReference w:id="13"/>
+      </w:r>
+      <w:r>
+        <w:rPr>
+          <w:rFonts w:ascii="Times New Roman" w:hAnsi="Times New Roman"/>
+          <w:iCs/>
+          <w:sz w:val="24"/>
+          <w:szCs w:val="24"/>
+          <w:lang w:val="en-US"/>
+        </w:rPr>
+        <w:t>application that focuses on providing feedback on English pronunciation skills. It encompasses the following key components:</w:t>
+      </w:r>
+    </w:p>
+    <w:p>
+      <w:pPr>
+        <w:jc w:val="both"/>
         <w:rPr>
           <w:rFonts w:ascii="Times New Roman" w:hAnsi="Times New Roman"/>
           <w:iCs/>
@@ -4848,6 +4975,7 @@
           <w:ilvl w:val="0"/>
           <w:numId w:val="19"/>
         </w:numPr>
+        <w:jc w:val="both"/>
         <w:rPr>
           <w:rFonts w:ascii="Times New Roman" w:hAnsi="Times New Roman"/>
           <w:iCs/>
@@ -4886,6 +5014,7 @@
           <w:ilvl w:val="0"/>
           <w:numId w:val="19"/>
         </w:numPr>
+        <w:jc w:val="both"/>
         <w:rPr>
           <w:rFonts w:ascii="Times New Roman" w:hAnsi="Times New Roman"/>
           <w:iCs/>
@@ -4919,6 +5048,7 @@
     </w:p>
     <w:p>
       <w:pPr>
+        <w:jc w:val="both"/>
         <w:rPr>
           <w:rFonts w:ascii="Times New Roman" w:hAnsi="Times New Roman"/>
           <w:iCs/>
@@ -4935,6 +5065,7 @@
           <w:ilvl w:val="0"/>
           <w:numId w:val="19"/>
         </w:numPr>
+        <w:jc w:val="both"/>
         <w:rPr>
           <w:rFonts w:ascii="Times New Roman" w:hAnsi="Times New Roman"/>
           <w:iCs/>
@@ -4974,6 +5105,7 @@
           <w:ilvl w:val="0"/>
           <w:numId w:val="19"/>
         </w:numPr>
+        <w:jc w:val="both"/>
         <w:rPr>
           <w:rFonts w:ascii="Times New Roman" w:hAnsi="Times New Roman"/>
           <w:iCs/>
@@ -5034,6 +5166,7 @@
           <w:ilvl w:val="0"/>
           <w:numId w:val="19"/>
         </w:numPr>
+        <w:jc w:val="both"/>
         <w:rPr>
           <w:rFonts w:ascii="Times New Roman" w:hAnsi="Times New Roman"/>
           <w:iCs/>
@@ -5107,6 +5240,7 @@
     </w:p>
     <w:p>
       <w:pPr>
+        <w:jc w:val="both"/>
         <w:rPr>
           <w:rFonts w:ascii="Times New Roman" w:hAnsi="Times New Roman"/>
           <w:sz w:val="24"/>
@@ -5131,6 +5265,7 @@
           <w:ilvl w:val="0"/>
           <w:numId w:val="21"/>
         </w:numPr>
+        <w:jc w:val="both"/>
         <w:rPr>
           <w:rFonts w:ascii="Times New Roman" w:hAnsi="Times New Roman"/>
           <w:sz w:val="24"/>
@@ -5156,25 +5291,36 @@
           <w:szCs w:val="24"/>
           <w:lang w:val="en-US"/>
         </w:rPr>
-        <w:t>: The project requires expertise in web development, speech recognition technologies</w:t>
-      </w:r>
-      <w:r>
-        <w:rPr>
-          <w:rFonts w:ascii="Times New Roman" w:hAnsi="Times New Roman"/>
-          <w:sz w:val="24"/>
-          <w:szCs w:val="24"/>
-          <w:lang w:val="en-US"/>
-        </w:rPr>
-        <w:t xml:space="preserve"> </w:t>
-      </w:r>
-      <w:r>
-        <w:rPr>
-          <w:rFonts w:ascii="Times New Roman" w:hAnsi="Times New Roman"/>
-          <w:sz w:val="24"/>
-          <w:szCs w:val="24"/>
-          <w:lang w:val="en-US"/>
-        </w:rPr>
-        <w:t>and software testing.</w:t>
+        <w:t xml:space="preserve">: The project requires expertise in web development, speech recognition technologies and software </w:t>
+      </w:r>
+      <w:commentRangeStart w:id="14"/>
+      <w:r>
+        <w:rPr>
+          <w:rFonts w:ascii="Times New Roman" w:hAnsi="Times New Roman"/>
+          <w:sz w:val="24"/>
+          <w:szCs w:val="24"/>
+          <w:lang w:val="en-US"/>
+        </w:rPr>
+        <w:t>testing</w:t>
+      </w:r>
+      <w:commentRangeEnd w:id="14"/>
+      <w:r>
+        <w:rPr>
+          <w:rStyle w:val="CommentReference"/>
+          <w:rFonts w:ascii="Tahoma" w:hAnsi="Tahoma"/>
+          <w:i/>
+          <w:lang w:val="en-GB" w:eastAsia="nl-NL"/>
+        </w:rPr>
+        <w:commentReference w:id="14"/>
+      </w:r>
+      <w:r>
+        <w:rPr>
+          <w:rFonts w:ascii="Times New Roman" w:hAnsi="Times New Roman"/>
+          <w:sz w:val="24"/>
+          <w:szCs w:val="24"/>
+          <w:lang w:val="en-US"/>
+        </w:rPr>
+        <w:t>.</w:t>
       </w:r>
     </w:p>
     <w:p>
@@ -5184,6 +5330,7 @@
           <w:ilvl w:val="0"/>
           <w:numId w:val="21"/>
         </w:numPr>
+        <w:jc w:val="both"/>
         <w:rPr>
           <w:rFonts w:ascii="Times New Roman" w:hAnsi="Times New Roman"/>
           <w:sz w:val="24"/>
@@ -5228,6 +5375,7 @@
           <w:ilvl w:val="0"/>
           <w:numId w:val="21"/>
         </w:numPr>
+        <w:jc w:val="both"/>
         <w:rPr>
           <w:rFonts w:ascii="Times New Roman" w:hAnsi="Times New Roman"/>
           <w:sz w:val="24"/>
@@ -5263,6 +5411,7 @@
           <w:ilvl w:val="0"/>
           <w:numId w:val="21"/>
         </w:numPr>
+        <w:jc w:val="both"/>
         <w:rPr>
           <w:rFonts w:ascii="Times New Roman" w:hAnsi="Times New Roman"/>
           <w:sz w:val="24"/>
@@ -5288,7 +5437,36 @@
           <w:szCs w:val="24"/>
           <w:lang w:val="en-US"/>
         </w:rPr>
-        <w:t>: The project assumes that users have access to devices (computers, smartphones, etc.) with microphones and internet connectivity to use the application.</w:t>
+        <w:t xml:space="preserve">: The project assumes that users have access to devices (computers, smartphones, etc.) with microphones and </w:t>
+      </w:r>
+      <w:commentRangeStart w:id="15"/>
+      <w:r>
+        <w:rPr>
+          <w:rFonts w:ascii="Times New Roman" w:hAnsi="Times New Roman"/>
+          <w:sz w:val="24"/>
+          <w:szCs w:val="24"/>
+          <w:lang w:val="en-US"/>
+        </w:rPr>
+        <w:t xml:space="preserve">internet connectivity </w:t>
+      </w:r>
+      <w:commentRangeEnd w:id="15"/>
+      <w:r>
+        <w:rPr>
+          <w:rStyle w:val="CommentReference"/>
+          <w:rFonts w:ascii="Tahoma" w:hAnsi="Tahoma"/>
+          <w:i/>
+          <w:lang w:val="en-GB" w:eastAsia="nl-NL"/>
+        </w:rPr>
+        <w:commentReference w:id="15"/>
+      </w:r>
+      <w:r>
+        <w:rPr>
+          <w:rFonts w:ascii="Times New Roman" w:hAnsi="Times New Roman"/>
+          <w:sz w:val="24"/>
+          <w:szCs w:val="24"/>
+          <w:lang w:val="en-US"/>
+        </w:rPr>
+        <w:t>to use the application.</w:t>
       </w:r>
     </w:p>
     <w:p>
@@ -5322,6 +5500,7 @@
     </w:p>
     <w:p>
       <w:pPr>
+        <w:jc w:val="both"/>
         <w:rPr>
           <w:rFonts w:ascii="Times New Roman" w:hAnsi="Times New Roman"/>
           <w:sz w:val="24"/>
@@ -5346,6 +5525,7 @@
           <w:ilvl w:val="0"/>
           <w:numId w:val="20"/>
         </w:numPr>
+        <w:jc w:val="both"/>
         <w:rPr>
           <w:rFonts w:ascii="Times New Roman" w:hAnsi="Times New Roman"/>
           <w:sz w:val="24"/>
@@ -5381,6 +5561,7 @@
           <w:ilvl w:val="0"/>
           <w:numId w:val="20"/>
         </w:numPr>
+        <w:jc w:val="both"/>
         <w:rPr>
           <w:rFonts w:ascii="Times New Roman" w:hAnsi="Times New Roman"/>
           <w:sz w:val="24"/>
@@ -5416,6 +5597,7 @@
           <w:ilvl w:val="0"/>
           <w:numId w:val="20"/>
         </w:numPr>
+        <w:jc w:val="both"/>
         <w:rPr>
           <w:rFonts w:ascii="Times New Roman" w:hAnsi="Times New Roman"/>
           <w:sz w:val="24"/>
@@ -5451,6 +5633,7 @@
           <w:ilvl w:val="0"/>
           <w:numId w:val="20"/>
         </w:numPr>
+        <w:jc w:val="both"/>
         <w:rPr>
           <w:rFonts w:ascii="Times New Roman" w:hAnsi="Times New Roman"/>
           <w:sz w:val="24"/>
@@ -5486,6 +5669,7 @@
           <w:ilvl w:val="0"/>
           <w:numId w:val="20"/>
         </w:numPr>
+        <w:jc w:val="both"/>
         <w:rPr>
           <w:rFonts w:ascii="Times New Roman" w:hAnsi="Times New Roman"/>
           <w:sz w:val="24"/>
@@ -5539,6 +5723,7 @@
           <w:ilvl w:val="0"/>
           <w:numId w:val="20"/>
         </w:numPr>
+        <w:jc w:val="both"/>
         <w:rPr>
           <w:rFonts w:ascii="Times New Roman" w:hAnsi="Times New Roman"/>
           <w:sz w:val="24"/>
@@ -5655,11 +5840,11 @@
           <w:szCs w:val="24"/>
         </w:rPr>
       </w:pPr>
-      <w:bookmarkStart w:id="9" w:name="_Toc507670776"/>
-      <w:bookmarkStart w:id="10" w:name="_Toc42673516"/>
-      <w:bookmarkStart w:id="11" w:name="_Toc327581048"/>
-      <w:bookmarkStart w:id="12" w:name="_Toc327581598"/>
-      <w:bookmarkStart w:id="13" w:name="_Toc327583378"/>
+      <w:bookmarkStart w:id="16" w:name="_Toc507670776"/>
+      <w:bookmarkStart w:id="17" w:name="_Toc42673516"/>
+      <w:bookmarkStart w:id="18" w:name="_Toc327581048"/>
+      <w:bookmarkStart w:id="19" w:name="_Toc327581598"/>
+      <w:bookmarkStart w:id="20" w:name="_Toc327583378"/>
       <w:r>
         <w:rPr>
           <w:rFonts w:ascii="Times New Roman" w:hAnsi="Times New Roman" w:cs="Times New Roman"/>
@@ -5668,7 +5853,7 @@
         <w:lastRenderedPageBreak/>
         <w:t>Strateg</w:t>
       </w:r>
-      <w:bookmarkEnd w:id="9"/>
+      <w:bookmarkEnd w:id="16"/>
       <w:r>
         <w:rPr>
           <w:rFonts w:ascii="Times New Roman" w:hAnsi="Times New Roman" w:cs="Times New Roman"/>
@@ -5676,7 +5861,7 @@
         </w:rPr>
         <w:t>y</w:t>
       </w:r>
-      <w:bookmarkEnd w:id="10"/>
+      <w:bookmarkEnd w:id="17"/>
     </w:p>
     <w:p>
       <w:pPr>
@@ -5704,7 +5889,36 @@
           <w:szCs w:val="24"/>
           <w:lang w:val="en-GB"/>
         </w:rPr>
-        <w:t>Adopting a 3-day sprint basis for software development can help strike a balance between productivity and adaptability. This approach aligns with iterative development and frequent feedback, allowing for timely adjustments as per Agile principles.</w:t>
+        <w:t xml:space="preserve">Adopting a 3-day sprint basis for software development </w:t>
+      </w:r>
+      <w:commentRangeStart w:id="21"/>
+      <w:r>
+        <w:rPr>
+          <w:rFonts w:ascii="Times New Roman" w:hAnsi="Times New Roman"/>
+          <w:sz w:val="24"/>
+          <w:szCs w:val="24"/>
+          <w:lang w:val="en-GB"/>
+        </w:rPr>
+        <w:t xml:space="preserve">can </w:t>
+      </w:r>
+      <w:commentRangeEnd w:id="21"/>
+      <w:r>
+        <w:rPr>
+          <w:rStyle w:val="CommentReference"/>
+          <w:rFonts w:ascii="Tahoma" w:hAnsi="Tahoma"/>
+          <w:i/>
+          <w:lang w:val="en-GB" w:eastAsia="nl-NL"/>
+        </w:rPr>
+        <w:commentReference w:id="21"/>
+      </w:r>
+      <w:r>
+        <w:rPr>
+          <w:rFonts w:ascii="Times New Roman" w:hAnsi="Times New Roman"/>
+          <w:sz w:val="24"/>
+          <w:szCs w:val="24"/>
+          <w:lang w:val="en-GB"/>
+        </w:rPr>
+        <w:t>help strike a balance between productivity and adaptability. This approach aligns with iterative development and frequent feedback, allowing for timely adjustments as per Agile principles.</w:t>
       </w:r>
     </w:p>
     <w:p>
@@ -5749,7 +5963,7 @@
                     </pic:cNvPicPr>
                   </pic:nvPicPr>
                   <pic:blipFill>
-                    <a:blip r:embed="rId11">
+                    <a:blip r:embed="rId15">
                       <a:extLst>
                         <a:ext uri="{28A0092B-C50C-407E-A947-70E740481C1C}">
                           <a14:useLocalDpi xmlns:a14="http://schemas.microsoft.com/office/drawing/2010/main" val="0"/>
@@ -5793,35 +6007,316 @@
     </w:p>
     <w:p>
       <w:pPr>
-        <w:rPr>
-          <w:rFonts w:ascii="Times New Roman" w:hAnsi="Times New Roman"/>
-          <w:sz w:val="24"/>
-          <w:szCs w:val="24"/>
-          <w:lang w:val="en-US"/>
-        </w:rPr>
-      </w:pPr>
-      <w:r>
+        <w:jc w:val="both"/>
         <w:rPr>
           <w:rFonts w:ascii="Times New Roman" w:hAnsi="Times New Roman"/>
           <w:sz w:val="24"/>
           <w:szCs w:val="24"/>
           <w:lang w:val="en-GB"/>
         </w:rPr>
-        <w:t xml:space="preserve"> In each sprint, a comprehensive testing process should be included to maintain software quality. Two important types of tests to incorporate are unit tests and user tests. Unit tests verify the functionality of individual code components, ensuring a stable and error-free codebase. User tests involve gathering feedback from actual users to gain insights into usability and user experience, enabling informed decision-making and improvements based on user needs. To ensure software quality, principles of Continuous Integration and Continuous Deployment (CI/CD) can be applied, with automated testing at every commit. User tests will be conducted at specific intervals to balance value and time.</w:t>
-      </w:r>
-    </w:p>
-    <w:p>
-      <w:pPr>
+      </w:pPr>
+      <w:r>
         <w:rPr>
           <w:rFonts w:ascii="Times New Roman" w:hAnsi="Times New Roman"/>
           <w:sz w:val="24"/>
           <w:szCs w:val="24"/>
           <w:lang w:val="en-GB"/>
         </w:rPr>
-      </w:pPr>
-    </w:p>
-    <w:p>
-      <w:pPr>
+        <w:t xml:space="preserve">In each sprint, </w:t>
+      </w:r>
+      <w:r>
+        <w:rPr>
+          <w:rFonts w:ascii="Times New Roman" w:hAnsi="Times New Roman"/>
+          <w:sz w:val="24"/>
+          <w:szCs w:val="24"/>
+          <w:lang w:val="en-GB"/>
+        </w:rPr>
+        <w:t xml:space="preserve">feature would be developed, and </w:t>
+      </w:r>
+      <w:r>
+        <w:rPr>
+          <w:rFonts w:ascii="Times New Roman" w:hAnsi="Times New Roman"/>
+          <w:sz w:val="24"/>
+          <w:szCs w:val="24"/>
+          <w:lang w:val="en-GB"/>
+        </w:rPr>
+        <w:t xml:space="preserve">a comprehensive testing process </w:t>
+      </w:r>
+      <w:r>
+        <w:rPr>
+          <w:rFonts w:ascii="Times New Roman" w:hAnsi="Times New Roman"/>
+          <w:sz w:val="24"/>
+          <w:szCs w:val="24"/>
+          <w:lang w:val="en-GB"/>
+        </w:rPr>
+        <w:t>will be</w:t>
+      </w:r>
+      <w:r>
+        <w:rPr>
+          <w:rFonts w:ascii="Times New Roman" w:hAnsi="Times New Roman"/>
+          <w:sz w:val="24"/>
+          <w:szCs w:val="24"/>
+          <w:lang w:val="en-GB"/>
+        </w:rPr>
+        <w:t xml:space="preserve"> included to maintain software quality. </w:t>
+      </w:r>
+    </w:p>
+    <w:p>
+      <w:pPr>
+        <w:jc w:val="both"/>
+        <w:rPr>
+          <w:rFonts w:ascii="Times New Roman" w:hAnsi="Times New Roman"/>
+          <w:sz w:val="24"/>
+          <w:szCs w:val="24"/>
+          <w:lang w:val="en-GB"/>
+        </w:rPr>
+      </w:pPr>
+      <w:r>
+        <w:rPr>
+          <w:rFonts w:ascii="Times New Roman" w:hAnsi="Times New Roman"/>
+          <w:sz w:val="24"/>
+          <w:szCs w:val="24"/>
+          <w:lang w:val="en-GB"/>
+        </w:rPr>
+        <w:t xml:space="preserve">To ensure the software maturity and quality we will rely on the following testing </w:t>
+      </w:r>
+      <w:proofErr w:type="gramStart"/>
+      <w:r>
+        <w:rPr>
+          <w:rFonts w:ascii="Times New Roman" w:hAnsi="Times New Roman"/>
+          <w:sz w:val="24"/>
+          <w:szCs w:val="24"/>
+          <w:lang w:val="en-GB"/>
+        </w:rPr>
+        <w:t>principles</w:t>
+      </w:r>
+      <w:proofErr w:type="gramEnd"/>
+      <w:r>
+        <w:rPr>
+          <w:rFonts w:ascii="Times New Roman" w:hAnsi="Times New Roman"/>
+          <w:sz w:val="24"/>
+          <w:szCs w:val="24"/>
+          <w:lang w:val="en-GB"/>
+        </w:rPr>
+        <w:t xml:space="preserve"> and all of these would be executed in the scope of a sprint. </w:t>
+      </w:r>
+    </w:p>
+    <w:p>
+      <w:pPr>
+        <w:pStyle w:val="ListParagraph"/>
+        <w:numPr>
+          <w:ilvl w:val="0"/>
+          <w:numId w:val="28"/>
+        </w:numPr>
+        <w:jc w:val="both"/>
+        <w:rPr>
+          <w:rFonts w:ascii="Times New Roman" w:hAnsi="Times New Roman"/>
+          <w:sz w:val="24"/>
+          <w:szCs w:val="24"/>
+          <w:lang w:val="en-US"/>
+        </w:rPr>
+      </w:pPr>
+      <w:r>
+        <w:rPr>
+          <w:rFonts w:ascii="Times New Roman" w:hAnsi="Times New Roman"/>
+          <w:sz w:val="24"/>
+          <w:szCs w:val="24"/>
+          <w:lang w:val="en-GB"/>
+        </w:rPr>
+        <w:t>U</w:t>
+      </w:r>
+      <w:r>
+        <w:rPr>
+          <w:rFonts w:ascii="Times New Roman" w:hAnsi="Times New Roman"/>
+          <w:sz w:val="24"/>
+          <w:szCs w:val="24"/>
+          <w:lang w:val="en-GB"/>
+        </w:rPr>
+        <w:t xml:space="preserve">nit </w:t>
+      </w:r>
+      <w:r>
+        <w:rPr>
+          <w:rFonts w:ascii="Times New Roman" w:hAnsi="Times New Roman"/>
+          <w:sz w:val="24"/>
+          <w:szCs w:val="24"/>
+          <w:lang w:val="en-GB"/>
+        </w:rPr>
+        <w:t>tests</w:t>
+      </w:r>
+      <w:r>
+        <w:rPr>
+          <w:rFonts w:ascii="Times New Roman" w:hAnsi="Times New Roman"/>
+          <w:sz w:val="24"/>
+          <w:szCs w:val="24"/>
+          <w:lang w:val="en-GB"/>
+        </w:rPr>
+        <w:t>:</w:t>
+      </w:r>
+      <w:r>
+        <w:rPr>
+          <w:rFonts w:ascii="Times New Roman" w:hAnsi="Times New Roman"/>
+          <w:sz w:val="24"/>
+          <w:szCs w:val="24"/>
+          <w:lang w:val="en-GB"/>
+        </w:rPr>
+        <w:t xml:space="preserve"> </w:t>
+      </w:r>
+      <w:r>
+        <w:rPr>
+          <w:rFonts w:ascii="Times New Roman" w:hAnsi="Times New Roman"/>
+          <w:sz w:val="24"/>
+          <w:szCs w:val="24"/>
+          <w:lang w:val="en-GB"/>
+        </w:rPr>
+        <w:t>Unit tests verify the functionality of individual code components, ensuring a stable and error-free codebase.</w:t>
+      </w:r>
+    </w:p>
+    <w:p>
+      <w:pPr>
+        <w:pStyle w:val="ListParagraph"/>
+        <w:numPr>
+          <w:ilvl w:val="0"/>
+          <w:numId w:val="28"/>
+        </w:numPr>
+        <w:jc w:val="both"/>
+        <w:rPr>
+          <w:rFonts w:ascii="Times New Roman" w:hAnsi="Times New Roman"/>
+          <w:sz w:val="24"/>
+          <w:szCs w:val="24"/>
+          <w:lang w:val="en-US"/>
+        </w:rPr>
+      </w:pPr>
+      <w:r>
+        <w:rPr>
+          <w:rFonts w:ascii="Times New Roman" w:hAnsi="Times New Roman"/>
+          <w:sz w:val="24"/>
+          <w:szCs w:val="24"/>
+          <w:lang w:val="en-GB"/>
+        </w:rPr>
+        <w:t xml:space="preserve">System Test: </w:t>
+      </w:r>
+      <w:r>
+        <w:rPr>
+          <w:rFonts w:ascii="Times New Roman" w:hAnsi="Times New Roman"/>
+          <w:sz w:val="24"/>
+          <w:szCs w:val="24"/>
+          <w:lang w:val="en-GB"/>
+        </w:rPr>
+        <w:t xml:space="preserve">These aim to verify the application as a black box, triggering input and verifying expected repose at the system level. </w:t>
+      </w:r>
+    </w:p>
+    <w:p>
+      <w:pPr>
+        <w:pStyle w:val="ListParagraph"/>
+        <w:numPr>
+          <w:ilvl w:val="0"/>
+          <w:numId w:val="28"/>
+        </w:numPr>
+        <w:jc w:val="both"/>
+        <w:rPr>
+          <w:rFonts w:ascii="Times New Roman" w:hAnsi="Times New Roman"/>
+          <w:sz w:val="24"/>
+          <w:szCs w:val="24"/>
+          <w:lang w:val="en-US"/>
+        </w:rPr>
+      </w:pPr>
+      <w:r>
+        <w:rPr>
+          <w:rFonts w:ascii="Times New Roman" w:hAnsi="Times New Roman"/>
+          <w:sz w:val="24"/>
+          <w:szCs w:val="24"/>
+          <w:lang w:val="en-GB"/>
+        </w:rPr>
+        <w:t>U</w:t>
+      </w:r>
+      <w:r>
+        <w:rPr>
+          <w:rFonts w:ascii="Times New Roman" w:hAnsi="Times New Roman"/>
+          <w:sz w:val="24"/>
+          <w:szCs w:val="24"/>
+          <w:lang w:val="en-GB"/>
+        </w:rPr>
+        <w:t>ser tests</w:t>
+      </w:r>
+      <w:r>
+        <w:rPr>
+          <w:rFonts w:ascii="Times New Roman" w:hAnsi="Times New Roman"/>
+          <w:sz w:val="24"/>
+          <w:szCs w:val="24"/>
+          <w:lang w:val="en-GB"/>
+        </w:rPr>
+        <w:t>:</w:t>
+      </w:r>
+      <w:r>
+        <w:rPr>
+          <w:rFonts w:ascii="Times New Roman" w:hAnsi="Times New Roman"/>
+          <w:sz w:val="24"/>
+          <w:szCs w:val="24"/>
+          <w:lang w:val="en-GB"/>
+        </w:rPr>
+        <w:t xml:space="preserve"> </w:t>
+      </w:r>
+      <w:r>
+        <w:rPr>
+          <w:rFonts w:ascii="Times New Roman" w:hAnsi="Times New Roman"/>
+          <w:sz w:val="24"/>
+          <w:szCs w:val="24"/>
+          <w:lang w:val="en-GB"/>
+        </w:rPr>
+        <w:t>User tests involve gathering feedback from actual users to gain insights into usability and user experience, enabling informed decision-making and improvements based on user needs.</w:t>
+      </w:r>
+    </w:p>
+    <w:p>
+      <w:pPr>
+        <w:jc w:val="both"/>
+        <w:rPr>
+          <w:rFonts w:ascii="Times New Roman" w:hAnsi="Times New Roman"/>
+          <w:sz w:val="24"/>
+          <w:szCs w:val="24"/>
+          <w:lang w:val="en-US"/>
+        </w:rPr>
+      </w:pPr>
+      <w:r>
+        <w:rPr>
+          <w:rFonts w:ascii="Times New Roman" w:hAnsi="Times New Roman"/>
+          <w:sz w:val="24"/>
+          <w:szCs w:val="24"/>
+          <w:lang w:val="en-GB"/>
+        </w:rPr>
+        <w:t xml:space="preserve">To ensure software quality, principles of Continuous Integration and Continuous Deployment (CI/CD) </w:t>
+      </w:r>
+      <w:r>
+        <w:rPr>
+          <w:rFonts w:ascii="Times New Roman" w:hAnsi="Times New Roman"/>
+          <w:sz w:val="24"/>
+          <w:szCs w:val="24"/>
+          <w:lang w:val="en-GB"/>
+        </w:rPr>
+        <w:t>will</w:t>
+      </w:r>
+      <w:r>
+        <w:rPr>
+          <w:rFonts w:ascii="Times New Roman" w:hAnsi="Times New Roman"/>
+          <w:sz w:val="24"/>
+          <w:szCs w:val="24"/>
+          <w:lang w:val="en-GB"/>
+        </w:rPr>
+        <w:t xml:space="preserve"> be applied, with automated testing at every commit. User tests will be conducted at specific intervals to balance value and time.</w:t>
+      </w:r>
+    </w:p>
+    <w:p>
+      <w:pPr>
+        <w:rPr>
+          <w:rFonts w:ascii="Times New Roman" w:hAnsi="Times New Roman"/>
+          <w:sz w:val="24"/>
+          <w:szCs w:val="24"/>
+          <w:lang w:val="en-GB"/>
+        </w:rPr>
+      </w:pPr>
+    </w:p>
+    <w:p>
+      <w:pPr>
+        <w:jc w:val="center"/>
         <w:rPr>
           <w:rFonts w:ascii="Times New Roman" w:hAnsi="Times New Roman"/>
           <w:sz w:val="24"/>
@@ -5836,8 +6331,8 @@
         </w:rPr>
         <w:lastRenderedPageBreak/>
         <w:drawing>
-          <wp:inline distT="0" distB="0" distL="0" distR="0" wp14:anchorId="5B54F2D2" wp14:editId="0C94DC23">
-            <wp:extent cx="4212755" cy="2370125"/>
+          <wp:inline distT="0" distB="0" distL="0" distR="0" wp14:anchorId="5B54F2D2" wp14:editId="6BAB064C">
+            <wp:extent cx="5781675" cy="3252810"/>
             <wp:effectExtent l="0" t="0" r="0" b="0"/>
             <wp:docPr id="794214230" name="Picture 3" descr="Differences between continuous integration, continuous delivery, and continuous deployment"/>
             <wp:cNvGraphicFramePr>
@@ -5853,7 +6348,7 @@
                     </pic:cNvPicPr>
                   </pic:nvPicPr>
                   <pic:blipFill>
-                    <a:blip r:embed="rId12" cstate="print">
+                    <a:blip r:embed="rId16" cstate="print">
                       <a:extLst>
                         <a:ext uri="{28A0092B-C50C-407E-A947-70E740481C1C}">
                           <a14:useLocalDpi xmlns:a14="http://schemas.microsoft.com/office/drawing/2010/main" val="0"/>
@@ -5868,7 +6363,7 @@
                   <pic:spPr bwMode="auto">
                     <a:xfrm>
                       <a:off x="0" y="0"/>
-                      <a:ext cx="4217844" cy="2372988"/>
+                      <a:ext cx="5824134" cy="3276697"/>
                     </a:xfrm>
                     <a:prstGeom prst="rect">
                       <a:avLst/>
@@ -5897,7 +6392,7 @@
           <w:szCs w:val="24"/>
         </w:rPr>
       </w:pPr>
-      <w:bookmarkStart w:id="14" w:name="_Toc42673517"/>
+      <w:bookmarkStart w:id="22" w:name="_Toc42673517"/>
       <w:r>
         <w:rPr>
           <w:rFonts w:ascii="Times New Roman" w:hAnsi="Times New Roman" w:cs="Times New Roman"/>
@@ -5919,11 +6414,11 @@
         </w:rPr>
         <w:t>uestions</w:t>
       </w:r>
-      <w:bookmarkEnd w:id="14"/>
-    </w:p>
-    <w:bookmarkEnd w:id="11"/>
-    <w:bookmarkEnd w:id="12"/>
-    <w:bookmarkEnd w:id="13"/>
+      <w:bookmarkEnd w:id="22"/>
+    </w:p>
+    <w:bookmarkEnd w:id="18"/>
+    <w:bookmarkEnd w:id="19"/>
+    <w:bookmarkEnd w:id="20"/>
     <w:p>
       <w:pPr>
         <w:tabs>
@@ -5964,19 +6459,35 @@
           <w:szCs w:val="24"/>
           <w:lang w:val="en-US"/>
         </w:rPr>
-        <w:t xml:space="preserve">What the available methodologies and techniques used in </w:t>
-      </w:r>
-      <w:proofErr w:type="spellStart"/>
-      <w:r>
-        <w:rPr>
-          <w:rFonts w:ascii="Times New Roman" w:hAnsi="Times New Roman"/>
-          <w:sz w:val="24"/>
-          <w:szCs w:val="24"/>
-          <w:lang w:val="en-US"/>
-        </w:rPr>
-        <w:t>pronounciation</w:t>
-      </w:r>
-      <w:proofErr w:type="spellEnd"/>
+        <w:t xml:space="preserve">What </w:t>
+      </w:r>
+      <w:r>
+        <w:rPr>
+          <w:rFonts w:ascii="Times New Roman" w:hAnsi="Times New Roman"/>
+          <w:sz w:val="24"/>
+          <w:szCs w:val="24"/>
+          <w:lang w:val="en-US"/>
+        </w:rPr>
+        <w:t>are the</w:t>
+      </w:r>
+      <w:r>
+        <w:rPr>
+          <w:rFonts w:ascii="Times New Roman" w:hAnsi="Times New Roman"/>
+          <w:sz w:val="24"/>
+          <w:szCs w:val="24"/>
+          <w:lang w:val="en-US"/>
+        </w:rPr>
+        <w:t xml:space="preserve"> available methodologies and techniques used in </w:t>
+      </w:r>
+      <w:r>
+        <w:rPr>
+          <w:rFonts w:ascii="Times New Roman" w:hAnsi="Times New Roman"/>
+          <w:sz w:val="24"/>
+          <w:szCs w:val="24"/>
+          <w:lang w:val="en-US"/>
+        </w:rPr>
+        <w:t>pronunciation</w:t>
+      </w:r>
       <w:r>
         <w:rPr>
           <w:rFonts w:ascii="Times New Roman" w:hAnsi="Times New Roman"/>
@@ -6014,17 +6525,15 @@
         </w:rPr>
         <w:t xml:space="preserve">What are the best available applications for </w:t>
       </w:r>
-      <w:proofErr w:type="spellStart"/>
-      <w:r>
-        <w:rPr>
-          <w:rFonts w:ascii="Times New Roman" w:hAnsi="Times New Roman"/>
-          <w:sz w:val="24"/>
-          <w:szCs w:val="24"/>
-          <w:lang w:val="en-US"/>
-        </w:rPr>
-        <w:t>pronounciation</w:t>
-      </w:r>
-      <w:proofErr w:type="spellEnd"/>
+      <w:r>
+        <w:rPr>
+          <w:rFonts w:ascii="Times New Roman" w:hAnsi="Times New Roman"/>
+          <w:sz w:val="24"/>
+          <w:szCs w:val="24"/>
+          <w:lang w:val="en-US"/>
+        </w:rPr>
+        <w:t>pronunciation</w:t>
+      </w:r>
       <w:r>
         <w:rPr>
           <w:rFonts w:ascii="Times New Roman" w:hAnsi="Times New Roman"/>
@@ -6116,7 +6625,16 @@
           <w:szCs w:val="24"/>
           <w:lang w:val="en-US"/>
         </w:rPr>
-        <w:t>development process and enhance the effectiveness of my app.</w:t>
+        <w:t>D</w:t>
+      </w:r>
+      <w:r>
+        <w:rPr>
+          <w:rFonts w:ascii="Times New Roman" w:hAnsi="Times New Roman"/>
+          <w:sz w:val="24"/>
+          <w:szCs w:val="24"/>
+          <w:lang w:val="en-US"/>
+        </w:rPr>
+        <w:t>evelopment process and enhance the effectiveness of my app.</w:t>
       </w:r>
     </w:p>
     <w:p>
@@ -6144,7 +6662,52 @@
           <w:szCs w:val="24"/>
           <w:lang w:val="en-US"/>
         </w:rPr>
+        <w:t xml:space="preserve">How to perform </w:t>
+      </w:r>
+      <w:r>
+        <w:rPr>
+          <w:rFonts w:ascii="Times New Roman" w:hAnsi="Times New Roman"/>
+          <w:sz w:val="24"/>
+          <w:szCs w:val="24"/>
+          <w:lang w:val="en-US"/>
+        </w:rPr>
         <w:t>System Test</w:t>
+      </w:r>
+      <w:r>
+        <w:rPr>
+          <w:rFonts w:ascii="Times New Roman" w:hAnsi="Times New Roman"/>
+          <w:sz w:val="24"/>
+          <w:szCs w:val="24"/>
+          <w:lang w:val="en-US"/>
+        </w:rPr>
+        <w:t xml:space="preserve"> and </w:t>
+      </w:r>
+      <w:r>
+        <w:rPr>
+          <w:rFonts w:ascii="Times New Roman" w:hAnsi="Times New Roman"/>
+          <w:sz w:val="24"/>
+          <w:szCs w:val="24"/>
+          <w:lang w:val="en-US"/>
+        </w:rPr>
+        <w:t xml:space="preserve">Unit </w:t>
+      </w:r>
+      <w:r>
+        <w:rPr>
+          <w:rFonts w:ascii="Times New Roman" w:hAnsi="Times New Roman"/>
+          <w:sz w:val="24"/>
+          <w:szCs w:val="24"/>
+          <w:lang w:val="en-US"/>
+        </w:rPr>
+        <w:t>Test</w:t>
+      </w:r>
+      <w:r>
+        <w:rPr>
+          <w:rFonts w:ascii="Times New Roman" w:hAnsi="Times New Roman"/>
+          <w:sz w:val="24"/>
+          <w:szCs w:val="24"/>
+          <w:lang w:val="en-US"/>
+        </w:rPr>
+        <w:t>?</w:t>
       </w:r>
     </w:p>
     <w:p>
@@ -6172,46 +6735,34 @@
           <w:szCs w:val="24"/>
           <w:lang w:val="en-US"/>
         </w:rPr>
-        <w:t>Unit Test</w:t>
-      </w:r>
-    </w:p>
-    <w:p>
-      <w:pPr>
-        <w:pStyle w:val="ListParagraph"/>
-        <w:numPr>
-          <w:ilvl w:val="0"/>
-          <w:numId w:val="27"/>
-        </w:numPr>
-        <w:tabs>
-          <w:tab w:val="left" w:pos="2127"/>
-          <w:tab w:val="left" w:pos="2410"/>
-        </w:tabs>
-        <w:rPr>
-          <w:rFonts w:ascii="Times New Roman" w:hAnsi="Times New Roman"/>
-          <w:sz w:val="24"/>
-          <w:szCs w:val="24"/>
-          <w:lang w:val="en-US"/>
-        </w:rPr>
-      </w:pPr>
-      <w:proofErr w:type="gramStart"/>
-      <w:r>
-        <w:rPr>
-          <w:rFonts w:ascii="Times New Roman" w:hAnsi="Times New Roman"/>
-          <w:sz w:val="24"/>
-          <w:szCs w:val="24"/>
-          <w:lang w:val="en-US"/>
-        </w:rPr>
-        <w:t>Which  project</w:t>
-      </w:r>
-      <w:proofErr w:type="gramEnd"/>
-      <w:r>
-        <w:rPr>
-          <w:rFonts w:ascii="Times New Roman" w:hAnsi="Times New Roman"/>
-          <w:sz w:val="24"/>
-          <w:szCs w:val="24"/>
-          <w:lang w:val="en-US"/>
-        </w:rPr>
-        <w:t xml:space="preserve"> management tool  shall  I use?</w:t>
+        <w:t>Which project</w:t>
+      </w:r>
+      <w:r>
+        <w:rPr>
+          <w:rFonts w:ascii="Times New Roman" w:hAnsi="Times New Roman"/>
+          <w:sz w:val="24"/>
+          <w:szCs w:val="24"/>
+          <w:lang w:val="en-US"/>
+        </w:rPr>
+        <w:t xml:space="preserve"> management </w:t>
+      </w:r>
+      <w:r>
+        <w:rPr>
+          <w:rFonts w:ascii="Times New Roman" w:hAnsi="Times New Roman"/>
+          <w:sz w:val="24"/>
+          <w:szCs w:val="24"/>
+          <w:lang w:val="en-US"/>
+        </w:rPr>
+        <w:t>tool shall I</w:t>
+      </w:r>
+      <w:r>
+        <w:rPr>
+          <w:rFonts w:ascii="Times New Roman" w:hAnsi="Times New Roman"/>
+          <w:sz w:val="24"/>
+          <w:szCs w:val="24"/>
+          <w:lang w:val="en-US"/>
+        </w:rPr>
+        <w:t xml:space="preserve"> use?</w:t>
       </w:r>
     </w:p>
     <w:p>
@@ -6471,121 +7022,13 @@
     </w:p>
     <w:p>
       <w:pPr>
-        <w:tabs>
-          <w:tab w:val="left" w:pos="2127"/>
-          <w:tab w:val="left" w:pos="2410"/>
-        </w:tabs>
-        <w:ind w:left="2410" w:hanging="2410"/>
-        <w:rPr>
-          <w:rFonts w:ascii="Times New Roman" w:hAnsi="Times New Roman"/>
-          <w:sz w:val="24"/>
-          <w:szCs w:val="24"/>
-          <w:lang w:val="en-US"/>
-        </w:rPr>
-      </w:pPr>
-    </w:p>
-    <w:p>
-      <w:pPr>
-        <w:tabs>
-          <w:tab w:val="left" w:pos="2127"/>
-          <w:tab w:val="left" w:pos="2410"/>
-        </w:tabs>
-        <w:ind w:left="2410" w:hanging="2410"/>
-        <w:rPr>
-          <w:rFonts w:ascii="Times New Roman" w:hAnsi="Times New Roman"/>
-          <w:sz w:val="24"/>
-          <w:szCs w:val="24"/>
-          <w:lang w:val="en-US"/>
-        </w:rPr>
-      </w:pPr>
-    </w:p>
-    <w:p>
-      <w:pPr>
-        <w:tabs>
-          <w:tab w:val="left" w:pos="2127"/>
-          <w:tab w:val="left" w:pos="2410"/>
-        </w:tabs>
-        <w:ind w:left="2410" w:hanging="2410"/>
-        <w:rPr>
-          <w:rFonts w:ascii="Times New Roman" w:hAnsi="Times New Roman"/>
-          <w:sz w:val="24"/>
-          <w:szCs w:val="24"/>
-          <w:lang w:val="en-US"/>
-        </w:rPr>
-      </w:pPr>
-    </w:p>
-    <w:p>
-      <w:pPr>
-        <w:tabs>
-          <w:tab w:val="left" w:pos="2127"/>
-          <w:tab w:val="left" w:pos="2410"/>
-        </w:tabs>
-        <w:ind w:left="2410" w:hanging="2410"/>
-        <w:rPr>
-          <w:rFonts w:ascii="Times New Roman" w:hAnsi="Times New Roman"/>
-          <w:sz w:val="24"/>
-          <w:szCs w:val="24"/>
-          <w:lang w:val="en-US"/>
-        </w:rPr>
-      </w:pPr>
-    </w:p>
-    <w:p>
-      <w:pPr>
-        <w:tabs>
-          <w:tab w:val="left" w:pos="2127"/>
-          <w:tab w:val="left" w:pos="2410"/>
-        </w:tabs>
-        <w:ind w:left="2410" w:hanging="2410"/>
-        <w:rPr>
-          <w:rFonts w:ascii="Times New Roman" w:hAnsi="Times New Roman"/>
-          <w:sz w:val="24"/>
-          <w:szCs w:val="24"/>
-          <w:lang w:val="en-US"/>
-        </w:rPr>
-      </w:pPr>
-    </w:p>
-    <w:p>
-      <w:pPr>
-        <w:tabs>
-          <w:tab w:val="left" w:pos="2127"/>
-          <w:tab w:val="left" w:pos="2410"/>
-        </w:tabs>
-        <w:ind w:left="2410" w:hanging="2410"/>
-        <w:rPr>
-          <w:rFonts w:ascii="Times New Roman" w:hAnsi="Times New Roman"/>
-          <w:sz w:val="24"/>
-          <w:szCs w:val="24"/>
-          <w:lang w:val="en-US"/>
-        </w:rPr>
-      </w:pPr>
-      <w:r>
-        <w:rPr>
-          <w:rFonts w:ascii="Times New Roman" w:hAnsi="Times New Roman"/>
-          <w:sz w:val="24"/>
-          <w:szCs w:val="24"/>
-          <w:lang w:val="en-US"/>
-        </w:rPr>
-        <w:tab/>
-      </w:r>
-      <w:r>
-        <w:rPr>
-          <w:rFonts w:ascii="Times New Roman" w:hAnsi="Times New Roman"/>
-          <w:sz w:val="24"/>
-          <w:szCs w:val="24"/>
-          <w:lang w:val="en-US"/>
-        </w:rPr>
-        <w:tab/>
-      </w:r>
-    </w:p>
-    <w:p>
-      <w:pPr>
         <w:pStyle w:val="Heading2"/>
         <w:rPr>
           <w:rFonts w:ascii="Times New Roman" w:hAnsi="Times New Roman" w:cs="Times New Roman"/>
           <w:szCs w:val="24"/>
         </w:rPr>
       </w:pPr>
-      <w:bookmarkStart w:id="15" w:name="_Toc42673518"/>
+      <w:bookmarkStart w:id="23" w:name="_Toc42673518"/>
       <w:r>
         <w:rPr>
           <w:rFonts w:ascii="Times New Roman" w:hAnsi="Times New Roman" w:cs="Times New Roman"/>
@@ -6594,13 +7037,8 @@
         <w:lastRenderedPageBreak/>
         <w:t>End products</w:t>
       </w:r>
-      <w:bookmarkEnd w:id="15"/>
-    </w:p>
-    <w:p/>
-    <w:p/>
-    <w:p/>
-    <w:p/>
-    <w:p/>
+      <w:bookmarkEnd w:id="23"/>
+    </w:p>
     <w:p/>
     <w:p/>
     <w:p>
@@ -6639,10 +7077,10 @@
             <v:path o:extrusionok="f" gradientshapeok="t" o:connecttype="rect"/>
             <o:lock v:ext="edit" aspectratio="t"/>
           </v:shapetype>
-          <v:shape id="_x0000_i1047" type="#_x0000_t75" style="width:439.2pt;height:194.4pt" o:ole="">
-            <v:imagedata r:id="rId13" o:title=""/>
+          <v:shape id="_x0000_i1035" type="#_x0000_t75" style="width:439.3pt;height:194.45pt" o:ole="">
+            <v:imagedata r:id="rId17" o:title=""/>
           </v:shape>
-          <o:OLEObject Type="Embed" ProgID="OrgPlusWOPX.4" ShapeID="_x0000_i1047" DrawAspect="Content" ObjectID="_1748117374" r:id="rId14"/>
+          <o:OLEObject Type="Embed" ProgID="OrgPlusWOPX.4" ShapeID="_x0000_i1035" DrawAspect="Content" ObjectID="_1748203153" r:id="rId18"/>
         </w:object>
       </w:r>
     </w:p>
@@ -6655,12 +7093,12 @@
           <w:szCs w:val="24"/>
         </w:rPr>
       </w:pPr>
-      <w:bookmarkStart w:id="16" w:name="_Toc327581050"/>
-      <w:bookmarkStart w:id="17" w:name="_Toc327581600"/>
-      <w:bookmarkStart w:id="18" w:name="_Toc327583380"/>
-      <w:bookmarkStart w:id="19" w:name="_Toc339966119"/>
-      <w:bookmarkStart w:id="20" w:name="_Toc507670779"/>
-      <w:bookmarkStart w:id="21" w:name="_Toc42673519"/>
+      <w:bookmarkStart w:id="24" w:name="_Toc327581050"/>
+      <w:bookmarkStart w:id="25" w:name="_Toc327581600"/>
+      <w:bookmarkStart w:id="26" w:name="_Toc327583380"/>
+      <w:bookmarkStart w:id="27" w:name="_Toc339966119"/>
+      <w:bookmarkStart w:id="28" w:name="_Toc507670779"/>
+      <w:bookmarkStart w:id="29" w:name="_Toc42673519"/>
       <w:r>
         <w:rPr>
           <w:rFonts w:ascii="Times New Roman" w:hAnsi="Times New Roman" w:cs="Times New Roman"/>
@@ -6694,71 +7132,71 @@
         </w:rPr>
         <w:t>rganisati</w:t>
       </w:r>
-      <w:bookmarkEnd w:id="16"/>
-      <w:bookmarkEnd w:id="17"/>
-      <w:bookmarkEnd w:id="18"/>
-      <w:bookmarkEnd w:id="19"/>
-      <w:bookmarkEnd w:id="20"/>
-      <w:r>
-        <w:rPr>
-          <w:rFonts w:ascii="Times New Roman" w:hAnsi="Times New Roman" w:cs="Times New Roman"/>
-          <w:sz w:val="24"/>
-          <w:szCs w:val="24"/>
-        </w:rPr>
-        <w:t>on</w:t>
-      </w:r>
-      <w:bookmarkEnd w:id="21"/>
-    </w:p>
-    <w:p>
-      <w:pPr>
-        <w:pStyle w:val="Heading2"/>
-        <w:rPr>
-          <w:rFonts w:ascii="Times New Roman" w:hAnsi="Times New Roman" w:cs="Times New Roman"/>
-          <w:szCs w:val="24"/>
-        </w:rPr>
-      </w:pPr>
-      <w:bookmarkStart w:id="22" w:name="_Toc327581051"/>
-      <w:bookmarkStart w:id="23" w:name="_Toc327581601"/>
-      <w:bookmarkStart w:id="24" w:name="_Toc327583381"/>
-      <w:bookmarkStart w:id="25" w:name="_Toc339966120"/>
-      <w:bookmarkStart w:id="26" w:name="_Toc480254627"/>
-      <w:bookmarkStart w:id="27" w:name="_Toc507670780"/>
-      <w:bookmarkStart w:id="28" w:name="_Toc42673520"/>
-      <w:r>
-        <w:rPr>
-          <w:rFonts w:ascii="Times New Roman" w:hAnsi="Times New Roman" w:cs="Times New Roman"/>
-          <w:szCs w:val="24"/>
-        </w:rPr>
-        <w:t xml:space="preserve">Stakeholders and </w:t>
-      </w:r>
-      <w:r>
-        <w:rPr>
-          <w:rFonts w:ascii="Times New Roman" w:hAnsi="Times New Roman" w:cs="Times New Roman"/>
-          <w:szCs w:val="24"/>
-        </w:rPr>
-        <w:t>t</w:t>
-      </w:r>
-      <w:r>
-        <w:rPr>
-          <w:rFonts w:ascii="Times New Roman" w:hAnsi="Times New Roman" w:cs="Times New Roman"/>
-          <w:szCs w:val="24"/>
-        </w:rPr>
-        <w:t>eam</w:t>
-      </w:r>
-      <w:bookmarkEnd w:id="22"/>
-      <w:bookmarkEnd w:id="23"/>
       <w:bookmarkEnd w:id="24"/>
       <w:bookmarkEnd w:id="25"/>
       <w:bookmarkEnd w:id="26"/>
       <w:bookmarkEnd w:id="27"/>
+      <w:bookmarkEnd w:id="28"/>
       <w:r>
         <w:rPr>
           <w:rFonts w:ascii="Times New Roman" w:hAnsi="Times New Roman" w:cs="Times New Roman"/>
+          <w:sz w:val="24"/>
+          <w:szCs w:val="24"/>
+        </w:rPr>
+        <w:t>on</w:t>
+      </w:r>
+      <w:bookmarkEnd w:id="29"/>
+    </w:p>
+    <w:p>
+      <w:pPr>
+        <w:pStyle w:val="Heading2"/>
+        <w:rPr>
+          <w:rFonts w:ascii="Times New Roman" w:hAnsi="Times New Roman" w:cs="Times New Roman"/>
+          <w:szCs w:val="24"/>
+        </w:rPr>
+      </w:pPr>
+      <w:bookmarkStart w:id="30" w:name="_Toc327581051"/>
+      <w:bookmarkStart w:id="31" w:name="_Toc327581601"/>
+      <w:bookmarkStart w:id="32" w:name="_Toc327583381"/>
+      <w:bookmarkStart w:id="33" w:name="_Toc339966120"/>
+      <w:bookmarkStart w:id="34" w:name="_Toc480254627"/>
+      <w:bookmarkStart w:id="35" w:name="_Toc507670780"/>
+      <w:bookmarkStart w:id="36" w:name="_Toc42673520"/>
+      <w:r>
+        <w:rPr>
+          <w:rFonts w:ascii="Times New Roman" w:hAnsi="Times New Roman" w:cs="Times New Roman"/>
+          <w:szCs w:val="24"/>
+        </w:rPr>
+        <w:t xml:space="preserve">Stakeholders and </w:t>
+      </w:r>
+      <w:r>
+        <w:rPr>
+          <w:rFonts w:ascii="Times New Roman" w:hAnsi="Times New Roman" w:cs="Times New Roman"/>
+          <w:szCs w:val="24"/>
+        </w:rPr>
+        <w:t>t</w:t>
+      </w:r>
+      <w:r>
+        <w:rPr>
+          <w:rFonts w:ascii="Times New Roman" w:hAnsi="Times New Roman" w:cs="Times New Roman"/>
+          <w:szCs w:val="24"/>
+        </w:rPr>
+        <w:t>eam</w:t>
+      </w:r>
+      <w:bookmarkEnd w:id="30"/>
+      <w:bookmarkEnd w:id="31"/>
+      <w:bookmarkEnd w:id="32"/>
+      <w:bookmarkEnd w:id="33"/>
+      <w:bookmarkEnd w:id="34"/>
+      <w:bookmarkEnd w:id="35"/>
+      <w:r>
+        <w:rPr>
+          <w:rFonts w:ascii="Times New Roman" w:hAnsi="Times New Roman" w:cs="Times New Roman"/>
           <w:szCs w:val="24"/>
         </w:rPr>
         <w:t xml:space="preserve"> members</w:t>
       </w:r>
-      <w:bookmarkEnd w:id="28"/>
+      <w:bookmarkEnd w:id="36"/>
     </w:p>
     <w:p>
       <w:pPr>
@@ -7060,7 +7498,6 @@
                 <w:lang w:val="en-US"/>
               </w:rPr>
             </w:pPr>
-            <w:proofErr w:type="spellStart"/>
             <w:r>
               <w:rPr>
                 <w:rFonts w:ascii="Times New Roman" w:hAnsi="Times New Roman"/>
@@ -7069,9 +7506,8 @@
                 <w:szCs w:val="24"/>
                 <w:lang w:val="en-US"/>
               </w:rPr>
-              <w:t>Flexibile</w:t>
-            </w:r>
-            <w:proofErr w:type="spellEnd"/>
+              <w:t>Flexible</w:t>
+            </w:r>
             <w:r>
               <w:rPr>
                 <w:rFonts w:ascii="Times New Roman" w:hAnsi="Times New Roman"/>
@@ -7092,7 +7528,6 @@
               </w:rPr>
               <w:t xml:space="preserve">when help </w:t>
             </w:r>
-            <w:proofErr w:type="gramStart"/>
             <w:r>
               <w:rPr>
                 <w:rFonts w:ascii="Times New Roman" w:hAnsi="Times New Roman"/>
@@ -7101,9 +7536,8 @@
                 <w:szCs w:val="24"/>
                 <w:lang w:val="en-US"/>
               </w:rPr>
-              <w:t>is  needed</w:t>
-            </w:r>
-            <w:proofErr w:type="gramEnd"/>
+              <w:t>is needed</w:t>
+            </w:r>
             <w:r>
               <w:rPr>
                 <w:rFonts w:ascii="Times New Roman" w:hAnsi="Times New Roman"/>
@@ -7259,20 +7693,8 @@
                 <w:szCs w:val="24"/>
                 <w:lang w:val="en-US"/>
               </w:rPr>
-              <w:t>Co-</w:t>
-            </w:r>
-            <w:proofErr w:type="spellStart"/>
-            <w:r>
-              <w:rPr>
-                <w:rFonts w:ascii="Times New Roman" w:hAnsi="Times New Roman"/>
-                <w:iCs/>
-                <w:sz w:val="24"/>
-                <w:szCs w:val="24"/>
-                <w:lang w:val="en-US"/>
-              </w:rPr>
-              <w:t>ordinator</w:t>
-            </w:r>
-            <w:proofErr w:type="spellEnd"/>
+              <w:t>Coordinator</w:t>
+            </w:r>
           </w:p>
         </w:tc>
         <w:tc>
@@ -7344,8 +7766,8 @@
           <w:szCs w:val="24"/>
         </w:rPr>
       </w:pPr>
-      <w:bookmarkStart w:id="29" w:name="_Toc507670781"/>
-      <w:bookmarkStart w:id="30" w:name="_Toc42673521"/>
+      <w:bookmarkStart w:id="37" w:name="_Toc507670781"/>
+      <w:bookmarkStart w:id="38" w:name="_Toc42673521"/>
       <w:r>
         <w:rPr>
           <w:rFonts w:ascii="Times New Roman" w:hAnsi="Times New Roman" w:cs="Times New Roman"/>
@@ -7353,7 +7775,7 @@
         </w:rPr>
         <w:t>Communicati</w:t>
       </w:r>
-      <w:bookmarkEnd w:id="29"/>
+      <w:bookmarkEnd w:id="37"/>
       <w:r>
         <w:rPr>
           <w:rFonts w:ascii="Times New Roman" w:hAnsi="Times New Roman" w:cs="Times New Roman"/>
@@ -7361,30 +7783,11 @@
         </w:rPr>
         <w:t>on</w:t>
       </w:r>
-      <w:bookmarkEnd w:id="30"/>
-    </w:p>
-    <w:p>
-      <w:pPr>
-        <w:rPr>
-          <w:rFonts w:ascii="Times New Roman" w:hAnsi="Times New Roman"/>
-          <w:sz w:val="24"/>
-          <w:szCs w:val="24"/>
-        </w:rPr>
-      </w:pPr>
-    </w:p>
-    <w:p>
-      <w:pPr>
-        <w:rPr>
-          <w:rFonts w:ascii="Times New Roman" w:hAnsi="Times New Roman"/>
-          <w:i/>
-          <w:sz w:val="24"/>
-          <w:szCs w:val="24"/>
-          <w:lang w:val="en-US"/>
-        </w:rPr>
-      </w:pPr>
-    </w:p>
-    <w:p>
-      <w:pPr>
+      <w:bookmarkEnd w:id="38"/>
+    </w:p>
+    <w:p>
+      <w:pPr>
+        <w:jc w:val="both"/>
         <w:rPr>
           <w:rFonts w:ascii="Times New Roman" w:hAnsi="Times New Roman"/>
           <w:iCs/>
@@ -7393,6 +7796,12 @@
           <w:lang w:val="en-US"/>
         </w:rPr>
       </w:pPr>
+      <w:bookmarkStart w:id="39" w:name="_Toc327581053"/>
+      <w:bookmarkStart w:id="40" w:name="_Toc327581603"/>
+      <w:bookmarkStart w:id="41" w:name="_Toc327583383"/>
+      <w:bookmarkStart w:id="42" w:name="_Toc339966122"/>
+      <w:bookmarkStart w:id="43" w:name="_Toc507670782"/>
+      <w:bookmarkStart w:id="44" w:name="_Toc42673522"/>
       <w:r>
         <w:rPr>
           <w:rFonts w:ascii="Times New Roman" w:hAnsi="Times New Roman"/>
@@ -7401,15 +7810,12 @@
           <w:szCs w:val="24"/>
           <w:lang w:val="en-US"/>
         </w:rPr>
-        <w:t xml:space="preserve"> </w:t>
-      </w:r>
-      <w:bookmarkStart w:id="31" w:name="_Toc327581053"/>
-      <w:bookmarkStart w:id="32" w:name="_Toc327581603"/>
-      <w:bookmarkStart w:id="33" w:name="_Toc327583383"/>
-      <w:bookmarkStart w:id="34" w:name="_Toc339966122"/>
-      <w:bookmarkStart w:id="35" w:name="_Toc507670782"/>
-      <w:bookmarkStart w:id="36" w:name="_Toc42673522"/>
-      <w:r>
+        <w:t>Communication with teachers, coaches, and stakeholders is conducted in a professional and flexible manner. Meetings will be scheduled to facilitate discussions, and additional communication channels such as Teams chat and emails are utilized for ongoing collaboration.</w:t>
+      </w:r>
+    </w:p>
+    <w:p>
+      <w:pPr>
+        <w:jc w:val="both"/>
         <w:rPr>
           <w:rFonts w:ascii="Times New Roman" w:hAnsi="Times New Roman"/>
           <w:iCs/>
@@ -7417,11 +7823,11 @@
           <w:szCs w:val="24"/>
           <w:lang w:val="en-US"/>
         </w:rPr>
-        <w:t>Communication with teachers, coaches, and stakeholders is conducted in a professional and flexible manner. Meetings will be scheduled to facilitate discussions, and additional communication channels such as Teams chat and emails are utilized for ongoing collaboration.</w:t>
-      </w:r>
-    </w:p>
-    <w:p>
-      <w:pPr>
+      </w:pPr>
+    </w:p>
+    <w:p>
+      <w:pPr>
+        <w:jc w:val="both"/>
         <w:rPr>
           <w:rFonts w:ascii="Times New Roman" w:hAnsi="Times New Roman"/>
           <w:iCs/>
@@ -7430,9 +7836,7 @@
           <w:lang w:val="en-US"/>
         </w:rPr>
       </w:pPr>
-    </w:p>
-    <w:p>
-      <w:pPr>
+      <w:r>
         <w:rPr>
           <w:rFonts w:ascii="Times New Roman" w:hAnsi="Times New Roman"/>
           <w:iCs/>
@@ -7440,7 +7844,8 @@
           <w:szCs w:val="24"/>
           <w:lang w:val="en-US"/>
         </w:rPr>
-      </w:pPr>
+        <w:t xml:space="preserve">On Tuesdays, in-person meetings can be arranged with teachers, coaches, and stakeholders who are available at the building. This provides an opportunity for weekly updates to be delivered in person, fostering effective </w:t>
+      </w:r>
       <w:r>
         <w:rPr>
           <w:rFonts w:ascii="Times New Roman" w:hAnsi="Times New Roman"/>
@@ -7449,9 +7854,8 @@
           <w:szCs w:val="24"/>
           <w:lang w:val="en-US"/>
         </w:rPr>
-        <w:t xml:space="preserve">On Tuesdays, in-person meetings can be arranged with teachers, coaches, and stakeholders who are available at the building. This provides an opportunity for weekly updates to be delivered in person, fostering effective </w:t>
-      </w:r>
-      <w:proofErr w:type="gramStart"/>
+        <w:t>communication,</w:t>
+      </w:r>
       <w:r>
         <w:rPr>
           <w:rFonts w:ascii="Times New Roman" w:hAnsi="Times New Roman"/>
@@ -7460,10 +7864,11 @@
           <w:szCs w:val="24"/>
           <w:lang w:val="en-US"/>
         </w:rPr>
-        <w:t>communication</w:t>
-      </w:r>
-      <w:proofErr w:type="gramEnd"/>
-      <w:r>
+        <w:t xml:space="preserve"> and ensuring everyone is well-informed about the progress of the project.</w:t>
+      </w:r>
+    </w:p>
+    <w:p>
+      <w:pPr>
         <w:rPr>
           <w:rFonts w:ascii="Times New Roman" w:hAnsi="Times New Roman"/>
           <w:iCs/>
@@ -7471,8 +7876,7 @@
           <w:szCs w:val="24"/>
           <w:lang w:val="en-US"/>
         </w:rPr>
-        <w:t xml:space="preserve"> and ensuring everyone is well-informed about the progress of the project.</w:t>
-      </w:r>
+      </w:pPr>
     </w:p>
     <w:p>
       <w:pPr>
@@ -7487,6 +7891,66 @@
     </w:p>
     <w:p>
       <w:pPr>
+        <w:pStyle w:val="Heading2"/>
+        <w:rPr>
+          <w:lang w:val="en-US"/>
+        </w:rPr>
+      </w:pPr>
+      <w:r>
+        <w:rPr>
+          <w:lang w:val="en-US"/>
+        </w:rPr>
+        <w:t>Activities and</w:t>
+      </w:r>
+      <w:r>
+        <w:rPr>
+          <w:lang w:val="en-US"/>
+        </w:rPr>
+        <w:t xml:space="preserve"> ti</w:t>
+      </w:r>
+      <w:bookmarkEnd w:id="39"/>
+      <w:bookmarkEnd w:id="40"/>
+      <w:bookmarkEnd w:id="41"/>
+      <w:bookmarkEnd w:id="42"/>
+      <w:bookmarkEnd w:id="43"/>
+      <w:r>
+        <w:rPr>
+          <w:lang w:val="en-US"/>
+        </w:rPr>
+        <w:t>me plan</w:t>
+      </w:r>
+      <w:bookmarkEnd w:id="44"/>
+    </w:p>
+    <w:p>
+      <w:pPr>
+        <w:rPr>
+          <w:rFonts w:ascii="Times New Roman" w:hAnsi="Times New Roman"/>
+          <w:sz w:val="24"/>
+          <w:szCs w:val="24"/>
+          <w:lang w:val="en-US"/>
+        </w:rPr>
+      </w:pPr>
+    </w:p>
+    <w:p>
+      <w:pPr>
+        <w:pStyle w:val="Heading2"/>
+        <w:rPr>
+          <w:rFonts w:ascii="Times New Roman" w:hAnsi="Times New Roman" w:cs="Times New Roman"/>
+          <w:szCs w:val="24"/>
+        </w:rPr>
+      </w:pPr>
+      <w:bookmarkStart w:id="45" w:name="_Toc42673523"/>
+      <w:r>
+        <w:rPr>
+          <w:rFonts w:ascii="Times New Roman" w:hAnsi="Times New Roman" w:cs="Times New Roman"/>
+          <w:szCs w:val="24"/>
+        </w:rPr>
+        <w:t>Phases of the project</w:t>
+      </w:r>
+      <w:bookmarkEnd w:id="45"/>
+    </w:p>
+    <w:p>
+      <w:pPr>
         <w:rPr>
           <w:rFonts w:ascii="Times New Roman" w:hAnsi="Times New Roman"/>
           <w:iCs/>
@@ -7498,120 +7962,7 @@
     </w:p>
     <w:p>
       <w:pPr>
-        <w:rPr>
-          <w:rFonts w:ascii="Times New Roman" w:hAnsi="Times New Roman"/>
-          <w:iCs/>
-          <w:sz w:val="24"/>
-          <w:szCs w:val="24"/>
-          <w:lang w:val="en-US"/>
-        </w:rPr>
-      </w:pPr>
-    </w:p>
-    <w:p>
-      <w:pPr>
-        <w:rPr>
-          <w:rFonts w:ascii="Times New Roman" w:hAnsi="Times New Roman"/>
-          <w:iCs/>
-          <w:sz w:val="24"/>
-          <w:szCs w:val="24"/>
-          <w:lang w:val="en-US"/>
-        </w:rPr>
-      </w:pPr>
-    </w:p>
-    <w:p>
-      <w:pPr>
-        <w:pStyle w:val="Heading2"/>
-        <w:rPr>
-          <w:lang w:val="en-US"/>
-        </w:rPr>
-      </w:pPr>
-      <w:r>
-        <w:rPr>
-          <w:lang w:val="en-US"/>
-        </w:rPr>
-        <w:t>Activities and</w:t>
-      </w:r>
-      <w:r>
-        <w:rPr>
-          <w:lang w:val="en-US"/>
-        </w:rPr>
-        <w:t xml:space="preserve"> ti</w:t>
-      </w:r>
-      <w:bookmarkEnd w:id="31"/>
-      <w:bookmarkEnd w:id="32"/>
-      <w:bookmarkEnd w:id="33"/>
-      <w:bookmarkEnd w:id="34"/>
-      <w:bookmarkEnd w:id="35"/>
-      <w:r>
-        <w:rPr>
-          <w:lang w:val="en-US"/>
-        </w:rPr>
-        <w:t>me plan</w:t>
-      </w:r>
-      <w:bookmarkEnd w:id="36"/>
-    </w:p>
-    <w:p>
-      <w:pPr>
-        <w:rPr>
-          <w:rFonts w:ascii="Times New Roman" w:hAnsi="Times New Roman"/>
-          <w:sz w:val="24"/>
-          <w:szCs w:val="24"/>
-          <w:lang w:val="en-US"/>
-        </w:rPr>
-      </w:pPr>
-    </w:p>
-    <w:p>
-      <w:pPr>
-        <w:pStyle w:val="Heading2"/>
-        <w:rPr>
-          <w:rFonts w:ascii="Times New Roman" w:hAnsi="Times New Roman" w:cs="Times New Roman"/>
-          <w:szCs w:val="24"/>
-        </w:rPr>
-      </w:pPr>
-      <w:bookmarkStart w:id="37" w:name="_Toc42673523"/>
-      <w:r>
-        <w:rPr>
-          <w:rFonts w:ascii="Times New Roman" w:hAnsi="Times New Roman" w:cs="Times New Roman"/>
-          <w:szCs w:val="24"/>
-        </w:rPr>
-        <w:t>Phases of the project</w:t>
-      </w:r>
-      <w:bookmarkEnd w:id="37"/>
-    </w:p>
-    <w:p>
-      <w:pPr>
-        <w:rPr>
-          <w:rFonts w:ascii="Times New Roman" w:hAnsi="Times New Roman"/>
-          <w:i/>
-          <w:sz w:val="24"/>
-          <w:szCs w:val="24"/>
-          <w:lang w:val="en-US"/>
-        </w:rPr>
-      </w:pPr>
-    </w:p>
-    <w:p>
-      <w:pPr>
-        <w:rPr>
-          <w:rFonts w:ascii="Times New Roman" w:hAnsi="Times New Roman"/>
-          <w:i/>
-          <w:sz w:val="24"/>
-          <w:szCs w:val="24"/>
-        </w:rPr>
-      </w:pPr>
-    </w:p>
-    <w:p>
-      <w:pPr>
-        <w:rPr>
-          <w:rFonts w:ascii="Times New Roman" w:hAnsi="Times New Roman"/>
-          <w:iCs/>
-          <w:sz w:val="24"/>
-          <w:szCs w:val="24"/>
-          <w:lang w:val="en-US"/>
-        </w:rPr>
-      </w:pPr>
-    </w:p>
-    <w:p>
-      <w:pPr>
+        <w:jc w:val="both"/>
         <w:rPr>
           <w:rFonts w:ascii="Times New Roman" w:hAnsi="Times New Roman"/>
           <w:b/>
@@ -7637,6 +7988,7 @@
     </w:p>
     <w:p>
       <w:pPr>
+        <w:jc w:val="both"/>
         <w:rPr>
           <w:rFonts w:ascii="Times New Roman" w:hAnsi="Times New Roman"/>
           <w:iCs/>
@@ -7655,7 +8007,6 @@
         </w:rPr>
         <w:t xml:space="preserve">   - Problem Analysis: Identify and define the problem or opportunity that the project aims to </w:t>
       </w:r>
-      <w:proofErr w:type="spellStart"/>
       <w:r>
         <w:rPr>
           <w:rFonts w:ascii="Times New Roman" w:hAnsi="Times New Roman"/>
@@ -7664,12 +8015,12 @@
           <w:szCs w:val="24"/>
           <w:lang w:val="en-US"/>
         </w:rPr>
-        <w:t>addre</w:t>
-      </w:r>
-      <w:proofErr w:type="spellEnd"/>
-    </w:p>
-    <w:p>
-      <w:pPr>
+        <w:t>address</w:t>
+      </w:r>
+    </w:p>
+    <w:p>
+      <w:pPr>
+        <w:jc w:val="both"/>
         <w:rPr>
           <w:rFonts w:ascii="Times New Roman" w:hAnsi="Times New Roman"/>
           <w:iCs/>
@@ -7686,12 +8037,12 @@
           <w:szCs w:val="24"/>
           <w:lang w:val="en-US"/>
         </w:rPr>
-        <w:lastRenderedPageBreak/>
         <w:t xml:space="preserve">   - Stakeholder Identification: Identify and engage key stakeholders who will be involved or impacted by the project.</w:t>
       </w:r>
     </w:p>
     <w:p>
       <w:pPr>
+        <w:jc w:val="both"/>
         <w:rPr>
           <w:rFonts w:ascii="Times New Roman" w:hAnsi="Times New Roman"/>
           <w:iCs/>
@@ -7703,6 +8054,7 @@
     </w:p>
     <w:p>
       <w:pPr>
+        <w:jc w:val="both"/>
         <w:rPr>
           <w:rFonts w:ascii="Times New Roman" w:hAnsi="Times New Roman"/>
           <w:iCs/>
@@ -7736,6 +8088,7 @@
     </w:p>
     <w:p>
       <w:pPr>
+        <w:jc w:val="both"/>
         <w:rPr>
           <w:rFonts w:ascii="Times New Roman" w:hAnsi="Times New Roman"/>
           <w:iCs/>
@@ -7757,6 +8110,7 @@
     </w:p>
     <w:p>
       <w:pPr>
+        <w:jc w:val="both"/>
         <w:rPr>
           <w:rFonts w:ascii="Times New Roman" w:hAnsi="Times New Roman"/>
           <w:iCs/>
@@ -7773,11 +8127,13 @@
           <w:szCs w:val="24"/>
           <w:lang w:val="en-US"/>
         </w:rPr>
+        <w:lastRenderedPageBreak/>
         <w:t xml:space="preserve">   - Project Planning: Develop a detailed project plan, including tasks, timelines, resource allocation, and milestones.</w:t>
       </w:r>
     </w:p>
     <w:p>
       <w:pPr>
+        <w:jc w:val="both"/>
         <w:rPr>
           <w:rFonts w:ascii="Times New Roman" w:hAnsi="Times New Roman"/>
           <w:iCs/>
@@ -7799,6 +8155,7 @@
     </w:p>
     <w:p>
       <w:pPr>
+        <w:jc w:val="both"/>
         <w:rPr>
           <w:rFonts w:ascii="Times New Roman" w:hAnsi="Times New Roman"/>
           <w:iCs/>
@@ -7810,6 +8167,7 @@
     </w:p>
     <w:p>
       <w:pPr>
+        <w:jc w:val="both"/>
         <w:rPr>
           <w:rFonts w:ascii="Times New Roman" w:hAnsi="Times New Roman"/>
           <w:b/>
@@ -7835,6 +8193,7 @@
     </w:p>
     <w:p>
       <w:pPr>
+        <w:jc w:val="both"/>
         <w:rPr>
           <w:rFonts w:ascii="Times New Roman" w:hAnsi="Times New Roman"/>
           <w:iCs/>
@@ -7856,6 +8215,7 @@
     </w:p>
     <w:p>
       <w:pPr>
+        <w:jc w:val="both"/>
         <w:rPr>
           <w:rFonts w:ascii="Times New Roman" w:hAnsi="Times New Roman"/>
           <w:iCs/>
@@ -7877,6 +8237,7 @@
     </w:p>
     <w:p>
       <w:pPr>
+        <w:jc w:val="both"/>
         <w:rPr>
           <w:rFonts w:ascii="Times New Roman" w:hAnsi="Times New Roman"/>
           <w:iCs/>
@@ -7938,6 +8299,7 @@
     </w:p>
     <w:p>
       <w:pPr>
+        <w:jc w:val="both"/>
         <w:rPr>
           <w:rFonts w:ascii="Times New Roman" w:hAnsi="Times New Roman"/>
           <w:iCs/>
@@ -7959,6 +8321,7 @@
     </w:p>
     <w:p>
       <w:pPr>
+        <w:jc w:val="both"/>
         <w:rPr>
           <w:rFonts w:ascii="Times New Roman" w:hAnsi="Times New Roman"/>
           <w:iCs/>
@@ -7970,6 +8333,7 @@
     </w:p>
     <w:p>
       <w:pPr>
+        <w:jc w:val="both"/>
         <w:rPr>
           <w:rFonts w:ascii="Times New Roman" w:hAnsi="Times New Roman"/>
           <w:b/>
@@ -7995,6 +8359,7 @@
     </w:p>
     <w:p>
       <w:pPr>
+        <w:jc w:val="both"/>
         <w:rPr>
           <w:rFonts w:ascii="Times New Roman" w:hAnsi="Times New Roman"/>
           <w:iCs/>
@@ -8016,6 +8381,7 @@
     </w:p>
     <w:p>
       <w:pPr>
+        <w:jc w:val="both"/>
         <w:rPr>
           <w:rFonts w:ascii="Times New Roman" w:hAnsi="Times New Roman"/>
           <w:iCs/>
@@ -8037,6 +8403,7 @@
     </w:p>
     <w:p>
       <w:pPr>
+        <w:jc w:val="both"/>
         <w:rPr>
           <w:rFonts w:ascii="Times New Roman" w:hAnsi="Times New Roman"/>
           <w:iCs/>
@@ -8058,6 +8425,7 @@
     </w:p>
     <w:p>
       <w:pPr>
+        <w:jc w:val="both"/>
         <w:rPr>
           <w:rFonts w:ascii="Times New Roman" w:hAnsi="Times New Roman"/>
           <w:iCs/>
@@ -8079,6 +8447,7 @@
     </w:p>
     <w:p>
       <w:pPr>
+        <w:jc w:val="both"/>
         <w:rPr>
           <w:rFonts w:ascii="Times New Roman" w:hAnsi="Times New Roman"/>
           <w:iCs/>
@@ -8090,6 +8459,7 @@
     </w:p>
     <w:p>
       <w:pPr>
+        <w:jc w:val="both"/>
         <w:rPr>
           <w:rFonts w:ascii="Times New Roman" w:hAnsi="Times New Roman"/>
           <w:b/>
@@ -8115,6 +8485,7 @@
     </w:p>
     <w:p>
       <w:pPr>
+        <w:jc w:val="both"/>
         <w:rPr>
           <w:rFonts w:ascii="Times New Roman" w:hAnsi="Times New Roman"/>
           <w:iCs/>
@@ -8146,6 +8517,7 @@
     </w:p>
     <w:p>
       <w:pPr>
+        <w:jc w:val="both"/>
         <w:rPr>
           <w:rFonts w:ascii="Times New Roman" w:hAnsi="Times New Roman"/>
           <w:iCs/>
@@ -8167,6 +8539,7 @@
     </w:p>
     <w:p>
       <w:pPr>
+        <w:jc w:val="both"/>
         <w:rPr>
           <w:rFonts w:ascii="Times New Roman" w:hAnsi="Times New Roman"/>
           <w:iCs/>
@@ -8205,7 +8578,7 @@
           <w:szCs w:val="24"/>
         </w:rPr>
       </w:pPr>
-      <w:bookmarkStart w:id="38" w:name="_Toc42673524"/>
+      <w:bookmarkStart w:id="46" w:name="_Toc42673524"/>
       <w:r>
         <w:rPr>
           <w:rFonts w:ascii="Times New Roman" w:hAnsi="Times New Roman" w:cs="Times New Roman"/>
@@ -8227,34 +8600,53 @@
         </w:rPr>
         <w:t>milestones</w:t>
       </w:r>
-      <w:bookmarkEnd w:id="38"/>
-    </w:p>
-    <w:p>
-      <w:pPr>
-        <w:rPr>
-          <w:rFonts w:ascii="Times New Roman" w:hAnsi="Times New Roman"/>
-          <w:sz w:val="24"/>
-          <w:szCs w:val="24"/>
-        </w:rPr>
-      </w:pPr>
-    </w:p>
-    <w:p>
-      <w:pPr>
-        <w:rPr>
-          <w:rFonts w:ascii="Times New Roman" w:hAnsi="Times New Roman"/>
-          <w:sz w:val="24"/>
-          <w:szCs w:val="24"/>
-          <w:lang w:val="en-US"/>
-        </w:rPr>
-      </w:pPr>
-      <w:r>
-        <w:rPr>
-          <w:rFonts w:ascii="Times New Roman" w:hAnsi="Times New Roman"/>
-          <w:sz w:val="24"/>
-          <w:szCs w:val="24"/>
-          <w:lang w:val="en-US"/>
-        </w:rPr>
-        <w:t xml:space="preserve">I will be adopting the 3-day sprint methodology for the project implementation. At the conclusion of each sprint, I will allocate dedicated time for a one-hour retrospective session. This retrospective will serve as an opportunity to reflect on the sprint, identify areas for improvement, and implement necessary adjustments to enhance project outcomes. By regularly engaging in retrospection, I aim to foster continuous improvement and optimize the overall project </w:t>
+      <w:bookmarkEnd w:id="46"/>
+    </w:p>
+    <w:p>
+      <w:pPr>
+        <w:rPr>
+          <w:rFonts w:ascii="Times New Roman" w:hAnsi="Times New Roman"/>
+          <w:sz w:val="24"/>
+          <w:szCs w:val="24"/>
+        </w:rPr>
+      </w:pPr>
+    </w:p>
+    <w:p>
+      <w:pPr>
+        <w:jc w:val="both"/>
+        <w:rPr>
+          <w:rFonts w:ascii="Times New Roman" w:hAnsi="Times New Roman"/>
+          <w:sz w:val="24"/>
+          <w:szCs w:val="24"/>
+          <w:lang w:val="en-US"/>
+        </w:rPr>
+      </w:pPr>
+      <w:r>
+        <w:rPr>
+          <w:rFonts w:ascii="Times New Roman" w:hAnsi="Times New Roman"/>
+          <w:sz w:val="24"/>
+          <w:szCs w:val="24"/>
+          <w:lang w:val="en-US"/>
+        </w:rPr>
+        <w:t xml:space="preserve">I will </w:t>
+      </w:r>
+      <w:r>
+        <w:rPr>
+          <w:rFonts w:ascii="Times New Roman" w:hAnsi="Times New Roman"/>
+          <w:sz w:val="24"/>
+          <w:szCs w:val="24"/>
+          <w:lang w:val="en-US"/>
+        </w:rPr>
+        <w:t>a</w:t>
+      </w:r>
+      <w:r>
+        <w:rPr>
+          <w:rFonts w:ascii="Times New Roman" w:hAnsi="Times New Roman"/>
+          <w:sz w:val="24"/>
+          <w:szCs w:val="24"/>
+          <w:lang w:val="en-US"/>
+        </w:rPr>
+        <w:t xml:space="preserve">dopt </w:t>
       </w:r>
       <w:proofErr w:type="gramStart"/>
       <w:r>
@@ -8264,9 +8656,27 @@
           <w:szCs w:val="24"/>
           <w:lang w:val="en-US"/>
         </w:rPr>
-        <w:t>execution</w:t>
+        <w:t>3-</w:t>
       </w:r>
       <w:proofErr w:type="gramEnd"/>
+      <w:r>
+        <w:rPr>
+          <w:rFonts w:ascii="Times New Roman" w:hAnsi="Times New Roman"/>
+          <w:sz w:val="24"/>
+          <w:szCs w:val="24"/>
+          <w:lang w:val="en-US"/>
+        </w:rPr>
+        <w:t xml:space="preserve">day sprint methodology for the project implementation. At the conclusion of each sprint, I will allocate dedicated time for a one-hour retrospective session. This retrospective will serve as an opportunity to reflect on the sprint, identify areas for improvement, and implement necessary adjustments to enhance project outcomes. By regularly engaging in retrospection, I aim to foster continuous improvement and optimize the overall project </w:t>
+      </w:r>
+      <w:r>
+        <w:rPr>
+          <w:rFonts w:ascii="Times New Roman" w:hAnsi="Times New Roman"/>
+          <w:sz w:val="24"/>
+          <w:szCs w:val="24"/>
+          <w:lang w:val="en-US"/>
+        </w:rPr>
+        <w:t>execution.</w:t>
+      </w:r>
     </w:p>
     <w:p>
       <w:pPr>
@@ -8609,6 +9019,7 @@
                 <w:sz w:val="24"/>
                 <w:szCs w:val="24"/>
               </w:rPr>
+              <w:lastRenderedPageBreak/>
               <w:t>Sprint 2</w:t>
             </w:r>
           </w:p>
@@ -8639,7 +9050,6 @@
               </w:rPr>
               <w:t xml:space="preserve">Best </w:t>
             </w:r>
-            <w:proofErr w:type="spellStart"/>
             <w:r>
               <w:rPr>
                 <w:rFonts w:ascii="Times New Roman" w:hAnsi="Times New Roman"/>
@@ -8647,9 +9057,8 @@
                 <w:szCs w:val="24"/>
                 <w:lang w:val="en-US"/>
               </w:rPr>
-              <w:t>technlogy</w:t>
-            </w:r>
-            <w:proofErr w:type="spellEnd"/>
+              <w:t>technology</w:t>
+            </w:r>
             <w:r>
               <w:rPr>
                 <w:rFonts w:ascii="Times New Roman" w:hAnsi="Times New Roman"/>
@@ -9152,9 +9561,9 @@
           <w:szCs w:val="24"/>
         </w:rPr>
       </w:pPr>
-      <w:bookmarkStart w:id="39" w:name="_Toc327581056"/>
-      <w:bookmarkStart w:id="40" w:name="_Toc327581606"/>
-      <w:bookmarkStart w:id="41" w:name="_Toc327583386"/>
+      <w:bookmarkStart w:id="47" w:name="_Toc327581056"/>
+      <w:bookmarkStart w:id="48" w:name="_Toc327581606"/>
+      <w:bookmarkStart w:id="49" w:name="_Toc327583386"/>
     </w:p>
     <w:p>
       <w:pPr>
@@ -9166,19 +9575,19 @@
           <w:lang w:val="en-GB"/>
         </w:rPr>
       </w:pPr>
-      <w:bookmarkStart w:id="42" w:name="_Toc327581061"/>
-      <w:bookmarkStart w:id="43" w:name="_Toc327581611"/>
-      <w:bookmarkStart w:id="44" w:name="_Toc327583391"/>
-      <w:bookmarkStart w:id="45" w:name="_Toc339966130"/>
-      <w:bookmarkStart w:id="46" w:name="_Toc507670785"/>
-      <w:bookmarkStart w:id="47" w:name="_Toc42673525"/>
-      <w:bookmarkEnd w:id="39"/>
-      <w:bookmarkEnd w:id="40"/>
-      <w:bookmarkEnd w:id="41"/>
-      <w:bookmarkEnd w:id="42"/>
-      <w:bookmarkEnd w:id="43"/>
-      <w:bookmarkEnd w:id="44"/>
-      <w:bookmarkEnd w:id="45"/>
+      <w:bookmarkStart w:id="50" w:name="_Toc327581061"/>
+      <w:bookmarkStart w:id="51" w:name="_Toc327581611"/>
+      <w:bookmarkStart w:id="52" w:name="_Toc327583391"/>
+      <w:bookmarkStart w:id="53" w:name="_Toc339966130"/>
+      <w:bookmarkStart w:id="54" w:name="_Toc507670785"/>
+      <w:bookmarkStart w:id="55" w:name="_Toc42673525"/>
+      <w:bookmarkEnd w:id="47"/>
+      <w:bookmarkEnd w:id="48"/>
+      <w:bookmarkEnd w:id="49"/>
+      <w:bookmarkEnd w:id="50"/>
+      <w:bookmarkEnd w:id="51"/>
+      <w:bookmarkEnd w:id="52"/>
+      <w:bookmarkEnd w:id="53"/>
       <w:r>
         <w:rPr>
           <w:rFonts w:ascii="Times New Roman" w:hAnsi="Times New Roman" w:cs="Times New Roman"/>
@@ -9243,582 +9652,579 @@
         </w:rPr>
         <w:t>management</w:t>
       </w:r>
-      <w:bookmarkEnd w:id="46"/>
-      <w:bookmarkEnd w:id="47"/>
+      <w:bookmarkEnd w:id="54"/>
+      <w:bookmarkEnd w:id="55"/>
     </w:p>
     <w:p>
       <w:pPr>
         <w:pStyle w:val="Heading2"/>
+        <w:rPr>
+          <w:rFonts w:ascii="Times New Roman" w:hAnsi="Times New Roman" w:cs="Times New Roman"/>
+          <w:szCs w:val="24"/>
+        </w:rPr>
+      </w:pPr>
+      <w:bookmarkStart w:id="56" w:name="_Toc327581062"/>
+      <w:bookmarkStart w:id="57" w:name="_Toc327581612"/>
+      <w:bookmarkStart w:id="58" w:name="_Toc327583392"/>
+      <w:bookmarkStart w:id="59" w:name="_Toc339966131"/>
+      <w:bookmarkStart w:id="60" w:name="_Toc507670786"/>
+      <w:bookmarkStart w:id="61" w:name="_Toc42673526"/>
+      <w:r>
+        <w:rPr>
+          <w:rFonts w:ascii="Times New Roman" w:hAnsi="Times New Roman" w:cs="Times New Roman"/>
+          <w:szCs w:val="24"/>
+        </w:rPr>
+        <w:t>Test</w:t>
+      </w:r>
+      <w:r>
+        <w:rPr>
+          <w:rFonts w:ascii="Times New Roman" w:hAnsi="Times New Roman" w:cs="Times New Roman"/>
+          <w:szCs w:val="24"/>
+        </w:rPr>
+        <w:t xml:space="preserve">ing </w:t>
+      </w:r>
+      <w:r>
+        <w:rPr>
+          <w:rFonts w:ascii="Times New Roman" w:hAnsi="Times New Roman" w:cs="Times New Roman"/>
+          <w:szCs w:val="24"/>
+        </w:rPr>
+        <w:t>strateg</w:t>
+      </w:r>
+      <w:bookmarkEnd w:id="60"/>
+      <w:r>
+        <w:rPr>
+          <w:rFonts w:ascii="Times New Roman" w:hAnsi="Times New Roman" w:cs="Times New Roman"/>
+          <w:szCs w:val="24"/>
+        </w:rPr>
+        <w:t>y</w:t>
+      </w:r>
+      <w:bookmarkEnd w:id="61"/>
+    </w:p>
+    <w:p>
+      <w:pPr>
+        <w:jc w:val="both"/>
+      </w:pPr>
+    </w:p>
+    <w:p>
+      <w:pPr>
+        <w:jc w:val="both"/>
+        <w:rPr>
+          <w:lang w:val="en-US"/>
+        </w:rPr>
+      </w:pPr>
+      <w:r>
+        <w:rPr>
+          <w:lang w:val="en-US"/>
+        </w:rPr>
+        <w:t>For my testing strategy, I will be focusing on unit testing and system testing, along with the implementation of continuous integration and continuous deployment (CI/CD) practices.</w:t>
+      </w:r>
+    </w:p>
+    <w:p>
+      <w:pPr>
+        <w:jc w:val="both"/>
+        <w:rPr>
+          <w:lang w:val="en-US"/>
+        </w:rPr>
+      </w:pPr>
+    </w:p>
+    <w:p>
+      <w:pPr>
+        <w:jc w:val="both"/>
+        <w:rPr>
+          <w:lang w:val="en-US"/>
+        </w:rPr>
+      </w:pPr>
+      <w:r>
+        <w:rPr>
+          <w:b/>
+          <w:bCs/>
+          <w:lang w:val="en-US"/>
+        </w:rPr>
+        <w:t>Unit Testing</w:t>
+      </w:r>
+      <w:r>
+        <w:rPr>
+          <w:lang w:val="en-US"/>
+        </w:rPr>
+        <w:t>:</w:t>
+      </w:r>
+    </w:p>
+    <w:p>
+      <w:pPr>
+        <w:jc w:val="both"/>
+        <w:rPr>
+          <w:lang w:val="en-US"/>
+        </w:rPr>
+      </w:pPr>
+      <w:r>
+        <w:rPr>
+          <w:lang w:val="en-US"/>
+        </w:rPr>
+        <w:t xml:space="preserve">Unit testing will involve testing individual components or units of code to ensure their functionality and correctness. It helps identify and resolve bugs, errors, and unexpected behaviors at an early stage of development. I will create unit tests using testing frameworks like JUnit or </w:t>
+      </w:r>
+      <w:proofErr w:type="spellStart"/>
+      <w:r>
+        <w:rPr>
+          <w:lang w:val="en-US"/>
+        </w:rPr>
+        <w:t>Pytest</w:t>
+      </w:r>
+      <w:proofErr w:type="spellEnd"/>
+      <w:r>
+        <w:rPr>
+          <w:lang w:val="en-US"/>
+        </w:rPr>
+        <w:t xml:space="preserve"> to automate the testing process and ensure consistent and reliable results.</w:t>
+      </w:r>
+    </w:p>
+    <w:p>
+      <w:pPr>
+        <w:jc w:val="both"/>
+        <w:rPr>
+          <w:lang w:val="en-US"/>
+        </w:rPr>
+      </w:pPr>
+    </w:p>
+    <w:p>
+      <w:pPr>
+        <w:jc w:val="both"/>
+        <w:rPr>
+          <w:b/>
+          <w:bCs/>
+          <w:lang w:val="en-US"/>
+        </w:rPr>
+      </w:pPr>
+      <w:r>
+        <w:rPr>
+          <w:b/>
+          <w:bCs/>
+          <w:lang w:val="en-US"/>
+        </w:rPr>
+        <w:t>System Testing:</w:t>
+      </w:r>
+    </w:p>
+    <w:p>
+      <w:pPr>
+        <w:jc w:val="both"/>
+        <w:rPr>
+          <w:lang w:val="en-US"/>
+        </w:rPr>
+      </w:pPr>
+      <w:r>
+        <w:rPr>
+          <w:lang w:val="en-US"/>
+        </w:rPr>
+        <w:t xml:space="preserve">System testing will evaluate the behavior and performance of the entire </w:t>
+      </w:r>
+      <w:proofErr w:type="gramStart"/>
+      <w:r>
+        <w:rPr>
+          <w:lang w:val="en-US"/>
+        </w:rPr>
+        <w:t>system as a whole</w:t>
+      </w:r>
+      <w:proofErr w:type="gramEnd"/>
+      <w:r>
+        <w:rPr>
+          <w:lang w:val="en-US"/>
+        </w:rPr>
+        <w:t>. It will involve testing the integrated components and their interactions to ensure the system functions correctly and meets the specified requirements. I will conduct both manual and automated system tests to validate the system's functionality, reliability, and performance in real-world scenarios.</w:t>
+      </w:r>
+    </w:p>
+    <w:p>
+      <w:pPr>
+        <w:jc w:val="both"/>
+        <w:rPr>
+          <w:lang w:val="en-US"/>
+        </w:rPr>
+      </w:pPr>
+    </w:p>
+    <w:p>
+      <w:pPr>
+        <w:jc w:val="both"/>
+        <w:rPr>
+          <w:b/>
+          <w:bCs/>
+          <w:lang w:val="en-US"/>
+        </w:rPr>
+      </w:pPr>
+      <w:r>
+        <w:rPr>
+          <w:b/>
+          <w:bCs/>
+          <w:lang w:val="en-US"/>
+        </w:rPr>
+        <w:t>CI/CD:</w:t>
+      </w:r>
+    </w:p>
+    <w:p>
+      <w:pPr>
+        <w:jc w:val="both"/>
+        <w:rPr>
+          <w:lang w:val="en-US"/>
+        </w:rPr>
+      </w:pPr>
+      <w:r>
+        <w:rPr>
+          <w:lang w:val="en-US"/>
+        </w:rPr>
+        <w:t xml:space="preserve">To streamline the development process and ensure continuous integration and deployment, I will adopt CI/CD practices. This involves automating the build, test, and deployment processes to enable frequent and reliable software releases. With CI/CD, each code </w:t>
+      </w:r>
+      <w:proofErr w:type="gramStart"/>
+      <w:r>
+        <w:rPr>
+          <w:lang w:val="en-US"/>
+        </w:rPr>
+        <w:t>commit</w:t>
+      </w:r>
+      <w:proofErr w:type="gramEnd"/>
+      <w:r>
+        <w:rPr>
+          <w:lang w:val="en-US"/>
+        </w:rPr>
+        <w:t xml:space="preserve"> triggers automated testing, including unit tests and system tests, to validate the code changes and maintain the stability of the software.</w:t>
+      </w:r>
+    </w:p>
+    <w:p>
+      <w:pPr>
+        <w:jc w:val="both"/>
+        <w:rPr>
+          <w:lang w:val="en-US"/>
+        </w:rPr>
+      </w:pPr>
+    </w:p>
+    <w:p>
+      <w:pPr>
+        <w:jc w:val="both"/>
+        <w:rPr>
+          <w:lang w:val="en-US"/>
+        </w:rPr>
+      </w:pPr>
+      <w:r>
+        <w:rPr>
+          <w:lang w:val="en-US"/>
+        </w:rPr>
+        <w:t>By implementing a comprehensive testing strategy that includes unit testing, system testing, and the integration of CI/CD practices, I will ensure the reliability and quality of the pronunciation trainer app throughout its development lifecycle.</w:t>
+      </w:r>
+    </w:p>
+    <w:p>
+      <w:pPr>
+        <w:rPr>
+          <w:lang w:val="en-US"/>
+        </w:rPr>
+      </w:pPr>
+    </w:p>
+    <w:bookmarkEnd w:id="56"/>
+    <w:bookmarkEnd w:id="57"/>
+    <w:bookmarkEnd w:id="58"/>
+    <w:bookmarkEnd w:id="59"/>
+    <w:p>
+      <w:pPr>
+        <w:rPr>
+          <w:rFonts w:ascii="Times New Roman" w:hAnsi="Times New Roman"/>
+          <w:sz w:val="24"/>
+          <w:szCs w:val="24"/>
+          <w:lang w:val="en-US"/>
+        </w:rPr>
+      </w:pPr>
+    </w:p>
+    <w:p>
+      <w:pPr>
+        <w:pStyle w:val="Heading2"/>
+        <w:rPr>
+          <w:rFonts w:ascii="Times New Roman" w:hAnsi="Times New Roman" w:cs="Times New Roman"/>
+          <w:szCs w:val="24"/>
+        </w:rPr>
+      </w:pPr>
+      <w:bookmarkStart w:id="62" w:name="_Toc507670788"/>
+      <w:bookmarkStart w:id="63" w:name="_Toc42673528"/>
+      <w:r>
+        <w:rPr>
+          <w:rFonts w:ascii="Times New Roman" w:hAnsi="Times New Roman" w:cs="Times New Roman"/>
+          <w:szCs w:val="24"/>
+        </w:rPr>
+        <w:t xml:space="preserve">Configuration </w:t>
+      </w:r>
+      <w:r>
+        <w:rPr>
+          <w:rFonts w:ascii="Times New Roman" w:hAnsi="Times New Roman" w:cs="Times New Roman"/>
+          <w:szCs w:val="24"/>
+        </w:rPr>
+        <w:t>management</w:t>
+      </w:r>
+      <w:bookmarkEnd w:id="62"/>
+      <w:bookmarkEnd w:id="63"/>
+    </w:p>
+    <w:p>
+      <w:pPr>
+        <w:rPr>
+          <w:rFonts w:ascii="Times New Roman" w:hAnsi="Times New Roman"/>
+          <w:sz w:val="24"/>
+          <w:szCs w:val="24"/>
+          <w:lang w:val="en-GB"/>
+        </w:rPr>
+      </w:pPr>
+    </w:p>
+    <w:p>
+      <w:pPr>
+        <w:jc w:val="both"/>
+        <w:rPr>
+          <w:rFonts w:ascii="Times New Roman" w:hAnsi="Times New Roman"/>
+          <w:sz w:val="24"/>
+          <w:szCs w:val="24"/>
+          <w:lang w:val="en-GB"/>
+        </w:rPr>
+      </w:pPr>
+      <w:r>
+        <w:rPr>
+          <w:rFonts w:ascii="Times New Roman" w:hAnsi="Times New Roman"/>
+          <w:sz w:val="24"/>
+          <w:szCs w:val="24"/>
+          <w:lang w:val="en-GB"/>
+        </w:rPr>
+        <w:t>I will implement a simplified version management approach and provide mechanisms to handle change requests and problem reports effectively.</w:t>
+      </w:r>
+    </w:p>
+    <w:p>
+      <w:pPr>
+        <w:jc w:val="both"/>
+        <w:rPr>
+          <w:rFonts w:ascii="Times New Roman" w:hAnsi="Times New Roman"/>
+          <w:sz w:val="24"/>
+          <w:szCs w:val="24"/>
+          <w:lang w:val="en-GB"/>
+        </w:rPr>
+      </w:pPr>
+    </w:p>
+    <w:p>
+      <w:pPr>
+        <w:jc w:val="both"/>
+        <w:rPr>
+          <w:rFonts w:ascii="Times New Roman" w:hAnsi="Times New Roman"/>
+          <w:b/>
+          <w:bCs/>
+          <w:sz w:val="24"/>
+          <w:szCs w:val="24"/>
+          <w:lang w:val="en-GB"/>
+        </w:rPr>
+      </w:pPr>
+      <w:r>
+        <w:rPr>
+          <w:rFonts w:ascii="Times New Roman" w:hAnsi="Times New Roman"/>
+          <w:b/>
+          <w:bCs/>
+          <w:sz w:val="24"/>
+          <w:szCs w:val="24"/>
+          <w:lang w:val="en-GB"/>
+        </w:rPr>
+        <w:t>Version Management Approach:</w:t>
+      </w:r>
+    </w:p>
+    <w:p>
+      <w:pPr>
+        <w:jc w:val="both"/>
+        <w:rPr>
+          <w:rFonts w:ascii="Times New Roman" w:hAnsi="Times New Roman"/>
+          <w:sz w:val="24"/>
+          <w:szCs w:val="24"/>
+          <w:lang w:val="en-GB"/>
+        </w:rPr>
+      </w:pPr>
+      <w:r>
+        <w:rPr>
+          <w:rFonts w:ascii="Times New Roman" w:hAnsi="Times New Roman"/>
+          <w:sz w:val="24"/>
+          <w:szCs w:val="24"/>
+          <w:lang w:val="en-GB"/>
+        </w:rPr>
+        <w:t>For version management, I will utilize Git as the version control system, leveraging its local repository capabilities. This will allow me to track changes, maintain a history of revisions, and revert to previous versions if necessary.</w:t>
+      </w:r>
+    </w:p>
+    <w:p>
+      <w:pPr>
+        <w:jc w:val="both"/>
+        <w:rPr>
+          <w:rFonts w:ascii="Times New Roman" w:hAnsi="Times New Roman"/>
+          <w:sz w:val="24"/>
+          <w:szCs w:val="24"/>
+          <w:lang w:val="en-GB"/>
+        </w:rPr>
+      </w:pPr>
+    </w:p>
+    <w:p>
+      <w:pPr>
+        <w:jc w:val="both"/>
+        <w:rPr>
+          <w:rFonts w:ascii="Times New Roman" w:hAnsi="Times New Roman"/>
+          <w:b/>
+          <w:bCs/>
+          <w:sz w:val="24"/>
+          <w:szCs w:val="24"/>
+          <w:lang w:val="en-GB"/>
+        </w:rPr>
+      </w:pPr>
+      <w:r>
+        <w:rPr>
+          <w:rFonts w:ascii="Times New Roman" w:hAnsi="Times New Roman"/>
+          <w:b/>
+          <w:bCs/>
+          <w:sz w:val="24"/>
+          <w:szCs w:val="24"/>
+          <w:lang w:val="en-GB"/>
+        </w:rPr>
+        <w:t>Change Requests and Problem Reports Mechanism:</w:t>
+      </w:r>
+    </w:p>
+    <w:p>
+      <w:pPr>
+        <w:jc w:val="both"/>
+        <w:rPr>
+          <w:rFonts w:ascii="Times New Roman" w:hAnsi="Times New Roman"/>
+          <w:sz w:val="24"/>
+          <w:szCs w:val="24"/>
+          <w:lang w:val="en-GB"/>
+        </w:rPr>
+      </w:pPr>
+      <w:r>
+        <w:rPr>
+          <w:rFonts w:ascii="Times New Roman" w:hAnsi="Times New Roman"/>
+          <w:sz w:val="24"/>
+          <w:szCs w:val="24"/>
+          <w:lang w:val="en-GB"/>
+        </w:rPr>
+        <w:t>To manage change requests and problem reports without a ticketing system, I will adopt the following approach:</w:t>
+      </w:r>
+    </w:p>
+    <w:p>
+      <w:pPr>
+        <w:jc w:val="both"/>
+        <w:rPr>
+          <w:rFonts w:ascii="Times New Roman" w:hAnsi="Times New Roman"/>
+          <w:sz w:val="24"/>
+          <w:szCs w:val="24"/>
+          <w:lang w:val="en-GB"/>
+        </w:rPr>
+      </w:pPr>
+    </w:p>
+    <w:p>
+      <w:pPr>
+        <w:pStyle w:val="ListParagraph"/>
         <w:numPr>
           <w:ilvl w:val="0"/>
-          <w:numId w:val="0"/>
+          <w:numId w:val="29"/>
         </w:numPr>
-        <w:ind w:left="709"/>
+        <w:jc w:val="both"/>
+        <w:rPr>
+          <w:rFonts w:ascii="Times New Roman" w:hAnsi="Times New Roman"/>
+          <w:sz w:val="24"/>
+          <w:szCs w:val="24"/>
+          <w:lang w:val="en-GB"/>
+        </w:rPr>
+      </w:pPr>
+      <w:r>
+        <w:rPr>
+          <w:rFonts w:ascii="Times New Roman" w:hAnsi="Times New Roman"/>
+          <w:sz w:val="24"/>
+          <w:szCs w:val="24"/>
+          <w:lang w:val="en-GB"/>
+        </w:rPr>
+        <w:t>Prioritize tasks based on their impact and urgency, addressing critical issues first.</w:t>
+      </w:r>
+    </w:p>
+    <w:p>
+      <w:pPr>
+        <w:pStyle w:val="ListParagraph"/>
+        <w:numPr>
+          <w:ilvl w:val="0"/>
+          <w:numId w:val="29"/>
+        </w:numPr>
+        <w:jc w:val="both"/>
+        <w:rPr>
+          <w:rFonts w:ascii="Times New Roman" w:hAnsi="Times New Roman"/>
+          <w:sz w:val="24"/>
+          <w:szCs w:val="24"/>
+          <w:lang w:val="en-GB"/>
+        </w:rPr>
+      </w:pPr>
+      <w:r>
+        <w:rPr>
+          <w:rFonts w:ascii="Times New Roman" w:hAnsi="Times New Roman"/>
+          <w:sz w:val="24"/>
+          <w:szCs w:val="24"/>
+          <w:lang w:val="en-GB"/>
+        </w:rPr>
+        <w:t>Perform thorough testing and verification of changes before integrating them into the main codebase.</w:t>
+      </w:r>
+    </w:p>
+    <w:p>
+      <w:pPr>
+        <w:pStyle w:val="ListParagraph"/>
+        <w:numPr>
+          <w:ilvl w:val="0"/>
+          <w:numId w:val="29"/>
+        </w:numPr>
+        <w:rPr>
+          <w:rFonts w:ascii="Times New Roman" w:hAnsi="Times New Roman"/>
+          <w:sz w:val="24"/>
+          <w:szCs w:val="24"/>
+          <w:lang w:val="en-GB"/>
+        </w:rPr>
+      </w:pPr>
+      <w:r>
+        <w:rPr>
+          <w:rFonts w:ascii="Times New Roman" w:hAnsi="Times New Roman"/>
+          <w:sz w:val="24"/>
+          <w:szCs w:val="24"/>
+          <w:lang w:val="en-GB"/>
+        </w:rPr>
+        <w:t>Keep clear documentation of implemented changes and resolutions, including any relevant notes or instructions.</w:t>
+      </w:r>
+      <w:r>
+        <w:rPr>
+          <w:rFonts w:ascii="Times New Roman" w:hAnsi="Times New Roman"/>
+          <w:sz w:val="24"/>
+          <w:szCs w:val="24"/>
+          <w:lang w:val="en-GB"/>
+        </w:rPr>
+        <w:br/>
+      </w:r>
+    </w:p>
+    <w:p>
+      <w:pPr>
+        <w:rPr>
+          <w:rFonts w:ascii="Times New Roman" w:hAnsi="Times New Roman"/>
+          <w:sz w:val="24"/>
+          <w:szCs w:val="24"/>
+          <w:lang w:val="en-GB"/>
+        </w:rPr>
+      </w:pPr>
+      <w:r>
+        <w:rPr>
+          <w:rFonts w:ascii="Times New Roman" w:hAnsi="Times New Roman"/>
+          <w:sz w:val="24"/>
+          <w:szCs w:val="24"/>
+          <w:lang w:val="en-GB"/>
+        </w:rPr>
+        <w:lastRenderedPageBreak/>
+        <w:t>By implementing this simplified version management approach and a manual mechanism for change requests and problem reports, I aim to develop a functional English Pronunciation Trainer app that helps English learners improve their pronunciation skills efficiently.</w:t>
+      </w:r>
+    </w:p>
+    <w:p>
+      <w:pPr>
+        <w:pStyle w:val="Heading1"/>
+        <w:jc w:val="both"/>
         <w:rPr>
           <w:rFonts w:ascii="Times New Roman" w:hAnsi="Times New Roman" w:cs="Times New Roman"/>
-          <w:szCs w:val="24"/>
-          <w:lang w:val="en-GB"/>
-        </w:rPr>
-      </w:pPr>
-      <w:bookmarkStart w:id="48" w:name="_Toc327581062"/>
-      <w:bookmarkStart w:id="49" w:name="_Toc327581612"/>
-      <w:bookmarkStart w:id="50" w:name="_Toc327583392"/>
-      <w:bookmarkStart w:id="51" w:name="_Toc339966131"/>
-    </w:p>
-    <w:p>
-      <w:pPr>
-        <w:rPr>
-          <w:rFonts w:ascii="Times New Roman" w:hAnsi="Times New Roman"/>
-          <w:sz w:val="24"/>
-          <w:szCs w:val="24"/>
-          <w:lang w:val="en-GB"/>
-        </w:rPr>
-      </w:pPr>
-    </w:p>
-    <w:p>
-      <w:pPr>
-        <w:rPr>
-          <w:rFonts w:ascii="Times New Roman" w:hAnsi="Times New Roman"/>
-          <w:sz w:val="24"/>
-          <w:szCs w:val="24"/>
-          <w:lang w:val="en-GB"/>
-        </w:rPr>
-      </w:pPr>
-    </w:p>
-    <w:p>
-      <w:pPr>
-        <w:pStyle w:val="Heading2"/>
-        <w:rPr>
-          <w:rFonts w:ascii="Times New Roman" w:hAnsi="Times New Roman" w:cs="Times New Roman"/>
-          <w:szCs w:val="24"/>
-        </w:rPr>
-      </w:pPr>
-      <w:bookmarkStart w:id="52" w:name="_Toc507670786"/>
-      <w:bookmarkStart w:id="53" w:name="_Toc42673526"/>
-      <w:r>
-        <w:rPr>
-          <w:rFonts w:ascii="Times New Roman" w:hAnsi="Times New Roman" w:cs="Times New Roman"/>
-          <w:szCs w:val="24"/>
-        </w:rPr>
-        <w:t>Test</w:t>
-      </w:r>
-      <w:r>
-        <w:rPr>
-          <w:rFonts w:ascii="Times New Roman" w:hAnsi="Times New Roman" w:cs="Times New Roman"/>
-          <w:szCs w:val="24"/>
-        </w:rPr>
-        <w:t xml:space="preserve">ing </w:t>
-      </w:r>
-      <w:r>
-        <w:rPr>
-          <w:rFonts w:ascii="Times New Roman" w:hAnsi="Times New Roman" w:cs="Times New Roman"/>
-          <w:szCs w:val="24"/>
-        </w:rPr>
-        <w:t>strateg</w:t>
-      </w:r>
-      <w:bookmarkEnd w:id="52"/>
-      <w:r>
-        <w:rPr>
-          <w:rFonts w:ascii="Times New Roman" w:hAnsi="Times New Roman" w:cs="Times New Roman"/>
-          <w:szCs w:val="24"/>
-        </w:rPr>
-        <w:t>y</w:t>
-      </w:r>
-      <w:bookmarkEnd w:id="53"/>
-    </w:p>
-    <w:p/>
-    <w:p>
-      <w:pPr>
-        <w:rPr>
-          <w:lang w:val="en-US"/>
-        </w:rPr>
-      </w:pPr>
-      <w:r>
-        <w:rPr>
-          <w:lang w:val="en-US"/>
-        </w:rPr>
-        <w:t>For my testing strategy, I will be focusing on unit testing and system testing, along with the implementation of continuous integration and continuous deployment (CI/CD) practices.</w:t>
-      </w:r>
-    </w:p>
-    <w:p>
-      <w:pPr>
-        <w:rPr>
-          <w:lang w:val="en-US"/>
-        </w:rPr>
-      </w:pPr>
-    </w:p>
-    <w:p>
-      <w:pPr>
-        <w:rPr>
-          <w:lang w:val="en-US"/>
-        </w:rPr>
-      </w:pPr>
-      <w:r>
-        <w:rPr>
-          <w:b/>
-          <w:bCs/>
-          <w:lang w:val="en-US"/>
-        </w:rPr>
-        <w:t>Unit Testing</w:t>
-      </w:r>
-      <w:r>
-        <w:rPr>
-          <w:lang w:val="en-US"/>
-        </w:rPr>
-        <w:t>:</w:t>
-      </w:r>
-    </w:p>
-    <w:p>
-      <w:pPr>
-        <w:rPr>
-          <w:lang w:val="en-US"/>
-        </w:rPr>
-      </w:pPr>
-      <w:r>
-        <w:rPr>
-          <w:lang w:val="en-US"/>
-        </w:rPr>
-        <w:t xml:space="preserve">Unit testing will involve testing individual components or units of code to ensure their functionality and correctness. It helps identify and resolve bugs, errors, and unexpected behaviors at an early stage of development. I will create unit tests using testing frameworks like JUnit or </w:t>
-      </w:r>
-      <w:proofErr w:type="spellStart"/>
-      <w:r>
-        <w:rPr>
-          <w:lang w:val="en-US"/>
-        </w:rPr>
-        <w:t>Pytest</w:t>
-      </w:r>
-      <w:proofErr w:type="spellEnd"/>
-      <w:r>
-        <w:rPr>
-          <w:lang w:val="en-US"/>
-        </w:rPr>
-        <w:t xml:space="preserve"> to automate the testing process and ensure consistent and reliable results.</w:t>
-      </w:r>
-    </w:p>
-    <w:p>
-      <w:pPr>
-        <w:rPr>
-          <w:lang w:val="en-US"/>
-        </w:rPr>
-      </w:pPr>
-    </w:p>
-    <w:p>
-      <w:pPr>
-        <w:rPr>
-          <w:b/>
-          <w:bCs/>
-          <w:lang w:val="en-US"/>
-        </w:rPr>
-      </w:pPr>
-      <w:r>
-        <w:rPr>
-          <w:b/>
-          <w:bCs/>
-          <w:lang w:val="en-US"/>
-        </w:rPr>
-        <w:t>System Testing:</w:t>
-      </w:r>
-    </w:p>
-    <w:p>
-      <w:pPr>
-        <w:rPr>
-          <w:lang w:val="en-US"/>
-        </w:rPr>
-      </w:pPr>
-      <w:r>
-        <w:rPr>
-          <w:lang w:val="en-US"/>
-        </w:rPr>
-        <w:t xml:space="preserve">System testing will evaluate the behavior and performance of the entire </w:t>
-      </w:r>
-      <w:proofErr w:type="gramStart"/>
-      <w:r>
-        <w:rPr>
-          <w:lang w:val="en-US"/>
-        </w:rPr>
-        <w:t>system as a whole</w:t>
-      </w:r>
-      <w:proofErr w:type="gramEnd"/>
-      <w:r>
-        <w:rPr>
-          <w:lang w:val="en-US"/>
-        </w:rPr>
-        <w:t>. It will involve testing the integrated components and their interactions to ensure the system functions correctly and meets the specified requirements. I will conduct both manual and automated system tests to validate the system's functionality, reliability, and performance in real-world scenarios.</w:t>
-      </w:r>
-    </w:p>
-    <w:p>
-      <w:pPr>
-        <w:rPr>
-          <w:lang w:val="en-US"/>
-        </w:rPr>
-      </w:pPr>
-    </w:p>
-    <w:p>
-      <w:pPr>
-        <w:rPr>
-          <w:b/>
-          <w:bCs/>
-          <w:lang w:val="en-US"/>
-        </w:rPr>
-      </w:pPr>
-      <w:r>
-        <w:rPr>
-          <w:b/>
-          <w:bCs/>
-          <w:lang w:val="en-US"/>
-        </w:rPr>
-        <w:t>CI/CD:</w:t>
-      </w:r>
-    </w:p>
-    <w:p>
-      <w:pPr>
-        <w:rPr>
-          <w:lang w:val="en-US"/>
-        </w:rPr>
-      </w:pPr>
-      <w:r>
-        <w:rPr>
-          <w:lang w:val="en-US"/>
-        </w:rPr>
-        <w:t xml:space="preserve">To streamline the development process and ensure continuous integration and deployment, I will adopt CI/CD practices. This involves automating the build, test, and deployment processes to enable frequent and reliable software releases. With CI/CD, each code </w:t>
-      </w:r>
-      <w:proofErr w:type="gramStart"/>
-      <w:r>
-        <w:rPr>
-          <w:lang w:val="en-US"/>
-        </w:rPr>
-        <w:t>commit</w:t>
-      </w:r>
-      <w:proofErr w:type="gramEnd"/>
-      <w:r>
-        <w:rPr>
-          <w:lang w:val="en-US"/>
-        </w:rPr>
-        <w:t xml:space="preserve"> triggers automated testing, including unit tests and system tests, to validate the code changes and maintain the stability of the software.</w:t>
-      </w:r>
-    </w:p>
-    <w:p>
-      <w:pPr>
-        <w:rPr>
-          <w:lang w:val="en-US"/>
-        </w:rPr>
-      </w:pPr>
-    </w:p>
-    <w:p>
-      <w:pPr>
-        <w:rPr>
-          <w:lang w:val="en-US"/>
-        </w:rPr>
-      </w:pPr>
-      <w:r>
-        <w:rPr>
-          <w:lang w:val="en-US"/>
-        </w:rPr>
-        <w:t>By implementing a comprehensive testing strategy that includes unit testing, system testing, and the integration of CI/CD practices, I will ensure the reliability and quality of the pronunciation trainer app throughout its development lifecycle.</w:t>
-      </w:r>
-    </w:p>
-    <w:p>
-      <w:pPr>
-        <w:rPr>
-          <w:lang w:val="en-US"/>
-        </w:rPr>
-      </w:pPr>
-    </w:p>
-    <w:bookmarkEnd w:id="48"/>
-    <w:bookmarkEnd w:id="49"/>
-    <w:bookmarkEnd w:id="50"/>
-    <w:bookmarkEnd w:id="51"/>
-    <w:p>
-      <w:pPr>
-        <w:rPr>
-          <w:rFonts w:ascii="Times New Roman" w:hAnsi="Times New Roman"/>
-          <w:sz w:val="24"/>
-          <w:szCs w:val="24"/>
-          <w:lang w:val="en-US"/>
-        </w:rPr>
-      </w:pPr>
-    </w:p>
-    <w:p>
-      <w:pPr>
-        <w:pStyle w:val="Heading2"/>
-        <w:rPr>
-          <w:rFonts w:ascii="Times New Roman" w:hAnsi="Times New Roman" w:cs="Times New Roman"/>
-          <w:szCs w:val="24"/>
-        </w:rPr>
-      </w:pPr>
-      <w:bookmarkStart w:id="54" w:name="_Toc507670788"/>
-      <w:bookmarkStart w:id="55" w:name="_Toc42673528"/>
-      <w:r>
-        <w:rPr>
-          <w:rFonts w:ascii="Times New Roman" w:hAnsi="Times New Roman" w:cs="Times New Roman"/>
-          <w:szCs w:val="24"/>
-        </w:rPr>
-        <w:t xml:space="preserve">Configuration </w:t>
-      </w:r>
-      <w:r>
-        <w:rPr>
-          <w:rFonts w:ascii="Times New Roman" w:hAnsi="Times New Roman" w:cs="Times New Roman"/>
-          <w:szCs w:val="24"/>
-        </w:rPr>
-        <w:t>management</w:t>
-      </w:r>
-      <w:bookmarkEnd w:id="54"/>
-      <w:bookmarkEnd w:id="55"/>
-    </w:p>
-    <w:p>
-      <w:pPr>
-        <w:rPr>
-          <w:rFonts w:ascii="Times New Roman" w:hAnsi="Times New Roman"/>
-          <w:sz w:val="24"/>
-          <w:szCs w:val="24"/>
-          <w:lang w:val="en-GB"/>
-        </w:rPr>
-      </w:pPr>
-    </w:p>
-    <w:p>
-      <w:pPr>
-        <w:rPr>
-          <w:rFonts w:ascii="Times New Roman" w:hAnsi="Times New Roman"/>
-          <w:sz w:val="24"/>
-          <w:szCs w:val="24"/>
-          <w:lang w:val="en-GB"/>
-        </w:rPr>
-      </w:pPr>
-    </w:p>
-    <w:p>
-      <w:pPr>
-        <w:rPr>
-          <w:rFonts w:ascii="Times New Roman" w:hAnsi="Times New Roman"/>
-          <w:sz w:val="24"/>
-          <w:szCs w:val="24"/>
-          <w:lang w:val="en-GB"/>
-        </w:rPr>
-      </w:pPr>
-      <w:r>
-        <w:rPr>
-          <w:rFonts w:ascii="Times New Roman" w:hAnsi="Times New Roman"/>
-          <w:sz w:val="24"/>
-          <w:szCs w:val="24"/>
-          <w:lang w:val="en-GB"/>
-        </w:rPr>
-        <w:t>I will implement a simplified version management approach and provide mechanisms to handle change requests and problem reports effectively.</w:t>
-      </w:r>
-    </w:p>
-    <w:p>
-      <w:pPr>
-        <w:rPr>
-          <w:rFonts w:ascii="Times New Roman" w:hAnsi="Times New Roman"/>
-          <w:sz w:val="24"/>
-          <w:szCs w:val="24"/>
-          <w:lang w:val="en-GB"/>
-        </w:rPr>
-      </w:pPr>
-    </w:p>
-    <w:p>
-      <w:pPr>
-        <w:rPr>
-          <w:rFonts w:ascii="Times New Roman" w:hAnsi="Times New Roman"/>
-          <w:b/>
-          <w:bCs/>
-          <w:sz w:val="24"/>
-          <w:szCs w:val="24"/>
-          <w:lang w:val="en-GB"/>
-        </w:rPr>
-      </w:pPr>
-      <w:r>
-        <w:rPr>
-          <w:rFonts w:ascii="Times New Roman" w:hAnsi="Times New Roman"/>
-          <w:b/>
-          <w:bCs/>
-          <w:sz w:val="24"/>
-          <w:szCs w:val="24"/>
-          <w:lang w:val="en-GB"/>
-        </w:rPr>
-        <w:t>Version Management Approach:</w:t>
-      </w:r>
-    </w:p>
-    <w:p>
-      <w:pPr>
-        <w:rPr>
-          <w:rFonts w:ascii="Times New Roman" w:hAnsi="Times New Roman"/>
-          <w:sz w:val="24"/>
-          <w:szCs w:val="24"/>
-          <w:lang w:val="en-GB"/>
-        </w:rPr>
-      </w:pPr>
-      <w:r>
-        <w:rPr>
-          <w:rFonts w:ascii="Times New Roman" w:hAnsi="Times New Roman"/>
-          <w:sz w:val="24"/>
-          <w:szCs w:val="24"/>
-          <w:lang w:val="en-GB"/>
-        </w:rPr>
-        <w:t>For version management, I will utilize Git as the version control system, leveraging its local repository capabilities. This will allow me to track changes, maintain a history of revisions, and revert to previous versions if necessary.</w:t>
-      </w:r>
-    </w:p>
-    <w:p>
-      <w:pPr>
-        <w:rPr>
-          <w:rFonts w:ascii="Times New Roman" w:hAnsi="Times New Roman"/>
-          <w:sz w:val="24"/>
-          <w:szCs w:val="24"/>
-          <w:lang w:val="en-GB"/>
-        </w:rPr>
-      </w:pPr>
-    </w:p>
-    <w:p>
-      <w:pPr>
-        <w:rPr>
-          <w:rFonts w:ascii="Times New Roman" w:hAnsi="Times New Roman"/>
-          <w:b/>
-          <w:bCs/>
-          <w:sz w:val="24"/>
-          <w:szCs w:val="24"/>
-          <w:lang w:val="en-GB"/>
-        </w:rPr>
-      </w:pPr>
-      <w:r>
-        <w:rPr>
-          <w:rFonts w:ascii="Times New Roman" w:hAnsi="Times New Roman"/>
-          <w:b/>
-          <w:bCs/>
-          <w:sz w:val="24"/>
-          <w:szCs w:val="24"/>
-          <w:lang w:val="en-GB"/>
-        </w:rPr>
-        <w:t>Change Requests and Problem Reports Mechanism:</w:t>
-      </w:r>
-    </w:p>
-    <w:p>
-      <w:pPr>
-        <w:rPr>
-          <w:rFonts w:ascii="Times New Roman" w:hAnsi="Times New Roman"/>
-          <w:sz w:val="24"/>
-          <w:szCs w:val="24"/>
-          <w:lang w:val="en-GB"/>
-        </w:rPr>
-      </w:pPr>
-      <w:r>
-        <w:rPr>
-          <w:rFonts w:ascii="Times New Roman" w:hAnsi="Times New Roman"/>
-          <w:sz w:val="24"/>
-          <w:szCs w:val="24"/>
-          <w:lang w:val="en-GB"/>
-        </w:rPr>
-        <w:t>To manage change requests and problem reports without a ticketing system, I will adopt the following approach:</w:t>
-      </w:r>
-    </w:p>
-    <w:p>
-      <w:pPr>
-        <w:rPr>
-          <w:rFonts w:ascii="Times New Roman" w:hAnsi="Times New Roman"/>
-          <w:sz w:val="24"/>
-          <w:szCs w:val="24"/>
-          <w:lang w:val="en-GB"/>
-        </w:rPr>
-      </w:pPr>
-    </w:p>
-    <w:p>
-      <w:pPr>
-        <w:rPr>
-          <w:rFonts w:ascii="Times New Roman" w:hAnsi="Times New Roman"/>
-          <w:sz w:val="24"/>
-          <w:szCs w:val="24"/>
-          <w:lang w:val="en-GB"/>
-        </w:rPr>
-      </w:pPr>
-      <w:r>
-        <w:rPr>
-          <w:rFonts w:ascii="Times New Roman" w:hAnsi="Times New Roman"/>
-          <w:sz w:val="24"/>
-          <w:szCs w:val="24"/>
-          <w:lang w:val="en-GB"/>
-        </w:rPr>
-        <w:t>Prioritize tasks based on their impact and urgency, addressing critical issues first.</w:t>
-      </w:r>
-    </w:p>
-    <w:p>
-      <w:pPr>
-        <w:rPr>
-          <w:rFonts w:ascii="Times New Roman" w:hAnsi="Times New Roman"/>
-          <w:sz w:val="24"/>
-          <w:szCs w:val="24"/>
-          <w:lang w:val="en-GB"/>
-        </w:rPr>
-      </w:pPr>
-      <w:r>
-        <w:rPr>
-          <w:rFonts w:ascii="Times New Roman" w:hAnsi="Times New Roman"/>
-          <w:sz w:val="24"/>
-          <w:szCs w:val="24"/>
-          <w:lang w:val="en-GB"/>
-        </w:rPr>
-        <w:lastRenderedPageBreak/>
-        <w:t>Perform thorough testing and verification of changes before integrating them into the main codebase.</w:t>
-      </w:r>
-    </w:p>
-    <w:p>
-      <w:pPr>
-        <w:rPr>
-          <w:rFonts w:ascii="Times New Roman" w:hAnsi="Times New Roman"/>
-          <w:sz w:val="24"/>
-          <w:szCs w:val="24"/>
-          <w:lang w:val="en-GB"/>
-        </w:rPr>
-      </w:pPr>
-      <w:r>
-        <w:rPr>
-          <w:rFonts w:ascii="Times New Roman" w:hAnsi="Times New Roman"/>
-          <w:sz w:val="24"/>
-          <w:szCs w:val="24"/>
-          <w:lang w:val="en-GB"/>
-        </w:rPr>
-        <w:t>Keep clear documentation of implemented changes and resolutions, including any relevant notes or instructions.</w:t>
-      </w:r>
-      <w:r>
-        <w:rPr>
-          <w:rFonts w:ascii="Times New Roman" w:hAnsi="Times New Roman"/>
-          <w:sz w:val="24"/>
-          <w:szCs w:val="24"/>
-          <w:lang w:val="en-GB"/>
-        </w:rPr>
-        <w:br/>
-      </w:r>
-    </w:p>
-    <w:p>
-      <w:pPr>
-        <w:rPr>
-          <w:rFonts w:ascii="Times New Roman" w:hAnsi="Times New Roman"/>
-          <w:sz w:val="24"/>
-          <w:szCs w:val="24"/>
-          <w:lang w:val="en-GB"/>
-        </w:rPr>
-      </w:pPr>
-      <w:r>
-        <w:rPr>
-          <w:rFonts w:ascii="Times New Roman" w:hAnsi="Times New Roman"/>
-          <w:sz w:val="24"/>
-          <w:szCs w:val="24"/>
-          <w:lang w:val="en-GB"/>
-        </w:rPr>
-        <w:t>By implementing this simplified version management approach and a manual mechanism for change requests and problem reports, I aim to develop a functional English Pronunciation Trainer app that helps English learners improve their pronunciation skills efficiently.</w:t>
-      </w:r>
-    </w:p>
-    <w:p>
-      <w:pPr>
-        <w:pStyle w:val="Heading1"/>
-        <w:rPr>
-          <w:rFonts w:ascii="Times New Roman" w:hAnsi="Times New Roman" w:cs="Times New Roman"/>
-          <w:sz w:val="24"/>
-          <w:szCs w:val="24"/>
-        </w:rPr>
-      </w:pPr>
-      <w:bookmarkStart w:id="56" w:name="_Toc327581064"/>
-      <w:bookmarkStart w:id="57" w:name="_Toc327581614"/>
-      <w:bookmarkStart w:id="58" w:name="_Toc327583394"/>
-      <w:bookmarkStart w:id="59" w:name="_Toc339966133"/>
-      <w:bookmarkStart w:id="60" w:name="_Toc507670789"/>
-      <w:bookmarkStart w:id="61" w:name="_Toc42673529"/>
+          <w:sz w:val="24"/>
+          <w:szCs w:val="24"/>
+        </w:rPr>
+      </w:pPr>
+      <w:bookmarkStart w:id="64" w:name="_Toc327581064"/>
+      <w:bookmarkStart w:id="65" w:name="_Toc327581614"/>
+      <w:bookmarkStart w:id="66" w:name="_Toc327583394"/>
+      <w:bookmarkStart w:id="67" w:name="_Toc339966133"/>
+      <w:bookmarkStart w:id="68" w:name="_Toc507670789"/>
+      <w:bookmarkStart w:id="69" w:name="_Toc42673529"/>
       <w:r>
         <w:rPr>
           <w:rFonts w:ascii="Times New Roman" w:hAnsi="Times New Roman" w:cs="Times New Roman"/>
@@ -9828,10 +10234,10 @@
         <w:lastRenderedPageBreak/>
         <w:t>Financ</w:t>
       </w:r>
-      <w:bookmarkEnd w:id="56"/>
-      <w:bookmarkEnd w:id="57"/>
-      <w:bookmarkEnd w:id="58"/>
-      <w:bookmarkEnd w:id="59"/>
+      <w:bookmarkEnd w:id="64"/>
+      <w:bookmarkEnd w:id="65"/>
+      <w:bookmarkEnd w:id="66"/>
+      <w:bookmarkEnd w:id="67"/>
       <w:r>
         <w:rPr>
           <w:rFonts w:ascii="Times New Roman" w:hAnsi="Times New Roman" w:cs="Times New Roman"/>
@@ -9856,18 +10262,19 @@
         </w:rPr>
         <w:t>isk</w:t>
       </w:r>
-      <w:bookmarkEnd w:id="60"/>
-      <w:bookmarkEnd w:id="61"/>
+      <w:bookmarkEnd w:id="68"/>
+      <w:bookmarkEnd w:id="69"/>
     </w:p>
     <w:p>
       <w:pPr>
         <w:pStyle w:val="Heading2"/>
+        <w:jc w:val="both"/>
         <w:rPr>
           <w:rFonts w:ascii="Times New Roman" w:hAnsi="Times New Roman" w:cs="Times New Roman"/>
           <w:szCs w:val="24"/>
         </w:rPr>
       </w:pPr>
-      <w:bookmarkStart w:id="62" w:name="_Toc42673530"/>
+      <w:bookmarkStart w:id="70" w:name="_Toc42673530"/>
       <w:r>
         <w:rPr>
           <w:rFonts w:ascii="Times New Roman" w:hAnsi="Times New Roman" w:cs="Times New Roman"/>
@@ -9875,7 +10282,7 @@
         </w:rPr>
         <w:t>Project budget</w:t>
       </w:r>
-      <w:bookmarkEnd w:id="62"/>
+      <w:bookmarkEnd w:id="70"/>
       <w:r>
         <w:rPr>
           <w:rFonts w:ascii="Times New Roman" w:hAnsi="Times New Roman" w:cs="Times New Roman"/>
@@ -9886,6 +10293,7 @@
     </w:p>
     <w:p>
       <w:pPr>
+        <w:jc w:val="both"/>
         <w:rPr>
           <w:rFonts w:ascii="Times New Roman" w:hAnsi="Times New Roman"/>
           <w:sz w:val="24"/>
@@ -9904,12 +10312,13 @@
         </w:rPr>
         <w:t xml:space="preserve"> </w:t>
       </w:r>
-      <w:bookmarkStart w:id="63" w:name="_Toc327581073"/>
-      <w:bookmarkStart w:id="64" w:name="_Toc327581623"/>
-      <w:bookmarkStart w:id="65" w:name="_Toc327583403"/>
-    </w:p>
-    <w:p>
-      <w:pPr>
+      <w:bookmarkStart w:id="71" w:name="_Toc327581073"/>
+      <w:bookmarkStart w:id="72" w:name="_Toc327581623"/>
+      <w:bookmarkStart w:id="73" w:name="_Toc327583403"/>
+    </w:p>
+    <w:p>
+      <w:pPr>
+        <w:jc w:val="both"/>
         <w:rPr>
           <w:rFonts w:ascii="Times New Roman" w:hAnsi="Times New Roman"/>
           <w:sz w:val="24"/>
@@ -9926,43 +10335,23 @@
         </w:rPr>
         <w:t xml:space="preserve">There will be no financial assistance required to successfully complete this project as all the technologies utilized will be free and open source. This decision is in alignment with the stakeholder's preference for a cost-effective solution. By selecting </w:t>
       </w:r>
-      <w:proofErr w:type="gramStart"/>
-      <w:r>
-        <w:rPr>
-          <w:rFonts w:ascii="Times New Roman" w:hAnsi="Times New Roman"/>
-          <w:sz w:val="24"/>
-          <w:szCs w:val="24"/>
-          <w:lang w:val="en-US"/>
-        </w:rPr>
-        <w:t>open source</w:t>
-      </w:r>
-      <w:proofErr w:type="gramEnd"/>
-      <w:r>
-        <w:rPr>
-          <w:rFonts w:ascii="Times New Roman" w:hAnsi="Times New Roman"/>
-          <w:sz w:val="24"/>
-          <w:szCs w:val="24"/>
-          <w:lang w:val="en-US"/>
-        </w:rPr>
-        <w:t xml:space="preserve"> technologies, </w:t>
-      </w:r>
-      <w:r>
-        <w:rPr>
-          <w:rFonts w:ascii="Times New Roman" w:hAnsi="Times New Roman"/>
-          <w:sz w:val="24"/>
-          <w:szCs w:val="24"/>
-          <w:lang w:val="en-US"/>
-        </w:rPr>
-        <w:t>I</w:t>
-      </w:r>
-      <w:r>
-        <w:rPr>
-          <w:rFonts w:ascii="Times New Roman" w:hAnsi="Times New Roman"/>
-          <w:sz w:val="24"/>
-          <w:szCs w:val="24"/>
-          <w:lang w:val="en-US"/>
-        </w:rPr>
-        <w:t xml:space="preserve"> aim to minimize expenses while delivering a high-quality outcome.</w:t>
+      <w:r>
+        <w:rPr>
+          <w:rFonts w:ascii="Times New Roman" w:hAnsi="Times New Roman"/>
+          <w:sz w:val="24"/>
+          <w:szCs w:val="24"/>
+          <w:lang w:val="en-US"/>
+        </w:rPr>
+        <w:t>open-source</w:t>
+      </w:r>
+      <w:r>
+        <w:rPr>
+          <w:rFonts w:ascii="Times New Roman" w:hAnsi="Times New Roman"/>
+          <w:sz w:val="24"/>
+          <w:szCs w:val="24"/>
+          <w:lang w:val="en-US"/>
+        </w:rPr>
+        <w:t xml:space="preserve"> technologies, I aim to minimize expenses while delivering a high-quality outcome.</w:t>
       </w:r>
     </w:p>
     <w:p>
@@ -9975,15 +10364,16 @@
         <w:tabs>
           <w:tab w:val="num" w:pos="709"/>
         </w:tabs>
+        <w:jc w:val="both"/>
         <w:rPr>
           <w:rFonts w:ascii="Times New Roman" w:hAnsi="Times New Roman" w:cs="Times New Roman"/>
           <w:szCs w:val="24"/>
         </w:rPr>
       </w:pPr>
-      <w:bookmarkStart w:id="66" w:name="_Toc42673531"/>
-      <w:bookmarkEnd w:id="63"/>
-      <w:bookmarkEnd w:id="64"/>
-      <w:bookmarkEnd w:id="65"/>
+      <w:bookmarkStart w:id="74" w:name="_Toc42673531"/>
+      <w:bookmarkEnd w:id="71"/>
+      <w:bookmarkEnd w:id="72"/>
+      <w:bookmarkEnd w:id="73"/>
       <w:r>
         <w:rPr>
           <w:rFonts w:ascii="Times New Roman" w:hAnsi="Times New Roman" w:cs="Times New Roman"/>
@@ -9991,10 +10381,11 @@
         </w:rPr>
         <w:t>Risk and mitigation</w:t>
       </w:r>
-      <w:bookmarkEnd w:id="66"/>
-    </w:p>
-    <w:p>
-      <w:pPr>
+      <w:bookmarkEnd w:id="74"/>
+    </w:p>
+    <w:p>
+      <w:pPr>
+        <w:jc w:val="both"/>
         <w:rPr>
           <w:rFonts w:ascii="Times New Roman" w:hAnsi="Times New Roman"/>
           <w:sz w:val="24"/>
@@ -10010,6 +10401,7 @@
           <w:ilvl w:val="0"/>
           <w:numId w:val="24"/>
         </w:numPr>
+        <w:jc w:val="both"/>
         <w:rPr>
           <w:rFonts w:ascii="Times New Roman" w:hAnsi="Times New Roman"/>
           <w:sz w:val="24"/>
@@ -10052,6 +10444,7 @@
     <w:p>
       <w:pPr>
         <w:pStyle w:val="ListParagraph"/>
+        <w:jc w:val="both"/>
         <w:rPr>
           <w:rFonts w:ascii="Times New Roman" w:hAnsi="Times New Roman"/>
           <w:sz w:val="24"/>
@@ -10083,6 +10476,7 @@
     <w:p>
       <w:pPr>
         <w:pStyle w:val="ListParagraph"/>
+        <w:jc w:val="both"/>
         <w:rPr>
           <w:rFonts w:ascii="Times New Roman" w:hAnsi="Times New Roman"/>
           <w:sz w:val="24"/>
@@ -10113,6 +10507,7 @@
     </w:p>
     <w:p>
       <w:pPr>
+        <w:jc w:val="both"/>
         <w:rPr>
           <w:rFonts w:ascii="Times New Roman" w:hAnsi="Times New Roman"/>
           <w:sz w:val="24"/>
@@ -10128,6 +10523,7 @@
           <w:ilvl w:val="0"/>
           <w:numId w:val="24"/>
         </w:numPr>
+        <w:jc w:val="both"/>
         <w:rPr>
           <w:rFonts w:ascii="Times New Roman" w:hAnsi="Times New Roman"/>
           <w:b/>
@@ -10152,6 +10548,7 @@
     <w:p>
       <w:pPr>
         <w:pStyle w:val="ListParagraph"/>
+        <w:jc w:val="both"/>
         <w:rPr>
           <w:rFonts w:ascii="Times New Roman" w:hAnsi="Times New Roman"/>
           <w:sz w:val="24"/>
@@ -10182,6 +10579,7 @@
     </w:p>
     <w:p>
       <w:pPr>
+        <w:jc w:val="both"/>
         <w:rPr>
           <w:rFonts w:ascii="Times New Roman" w:hAnsi="Times New Roman"/>
           <w:sz w:val="24"/>
@@ -10193,6 +10591,7 @@
     <w:p>
       <w:pPr>
         <w:pStyle w:val="ListParagraph"/>
+        <w:jc w:val="both"/>
         <w:rPr>
           <w:rFonts w:ascii="Times New Roman" w:hAnsi="Times New Roman"/>
           <w:sz w:val="24"/>
@@ -10242,7 +10641,10 @@
       </w:pPr>
     </w:p>
     <w:sectPr>
-      <w:footerReference w:type="default" r:id="rId15"/>
+      <w:headerReference w:type="even" r:id="rId19"/>
+      <w:headerReference w:type="default" r:id="rId20"/>
+      <w:footerReference w:type="default" r:id="rId21"/>
+      <w:headerReference w:type="first" r:id="rId22"/>
       <w:pgSz w:w="11906" w:h="16838"/>
       <w:pgMar w:top="1948" w:right="1183" w:bottom="1702" w:left="1417" w:header="708" w:footer="708" w:gutter="0"/>
       <w:pgNumType w:start="0"/>
@@ -10252,6 +10654,178 @@
     </w:sectPr>
   </w:body>
 </w:document>
+</file>
+
+<file path=word/comments.xml><?xml version="1.0" encoding="utf-8"?>
+<w:comments xmlns:wpc="http://schemas.microsoft.com/office/word/2010/wordprocessingCanvas" xmlns:cx="http://schemas.microsoft.com/office/drawing/2014/chartex" xmlns:cx1="http://schemas.microsoft.com/office/drawing/2015/9/8/chartex" xmlns:cx2="http://schemas.microsoft.com/office/drawing/2015/10/21/chartex" xmlns:cx3="http://schemas.microsoft.com/office/drawing/2016/5/9/chartex" xmlns:cx4="http://schemas.microsoft.com/office/drawing/2016/5/10/chartex" xmlns:cx5="http://schemas.microsoft.com/office/drawing/2016/5/11/chartex" xmlns:cx6="http://schemas.microsoft.com/office/drawing/2016/5/12/chartex" xmlns:cx7="http://schemas.microsoft.com/office/drawing/2016/5/13/chartex" xmlns:cx8="http://schemas.microsoft.com/office/drawing/2016/5/14/chartex" xmlns:mc="http://schemas.openxmlformats.org/markup-compatibility/2006" xmlns:aink="http://schemas.microsoft.com/office/drawing/2016/ink" xmlns:am3d="http://schemas.microsoft.com/office/drawing/2017/model3d" xmlns:o="urn:schemas-microsoft-com:office:office" xmlns:oel="http://schemas.microsoft.com/office/2019/extlst" xmlns:r="http://schemas.openxmlformats.org/officeDocument/2006/relationships" xmlns:m="http://schemas.openxmlformats.org/officeDocument/2006/math" xmlns:v="urn:schemas-microsoft-com:vml" xmlns:wp14="http://schemas.microsoft.com/office/word/2010/wordprocessingDrawing" xmlns:wp="http://schemas.openxmlformats.org/drawingml/2006/wordprocessingDrawing" xmlns:w10="urn:schemas-microsoft-com:office:word" xmlns:w="http://schemas.openxmlformats.org/wordprocessingml/2006/main" xmlns:w14="http://schemas.microsoft.com/office/word/2010/wordml" xmlns:w15="http://schemas.microsoft.com/office/word/2012/wordml" xmlns:w16cex="http://schemas.microsoft.com/office/word/2018/wordml/cex" xmlns:w16cid="http://schemas.microsoft.com/office/word/2016/wordml/cid" xmlns:w16="http://schemas.microsoft.com/office/word/2018/wordml" xmlns:w16du="http://schemas.microsoft.com/office/word/2023/wordml/word16du" xmlns:w16sdtdh="http://schemas.microsoft.com/office/word/2020/wordml/sdtdatahash" xmlns:w16se="http://schemas.microsoft.com/office/word/2015/wordml/symex" xmlns:wpg="http://schemas.microsoft.com/office/word/2010/wordprocessingGroup" xmlns:wpi="http://schemas.microsoft.com/office/word/2010/wordprocessingInk" xmlns:wne="http://schemas.microsoft.com/office/word/2006/wordml" xmlns:wps="http://schemas.microsoft.com/office/word/2010/wordprocessingShape" mc:Ignorable="w14 w15 w16se w16cid w16 w16cex w16sdtdh wp14">
+  <w:comment w:id="9" w:author="Mohit Agnihotri" w:date="2023-06-13T22:56:00Z" w:initials="MA">
+    <w:p>
+      <w:pPr>
+        <w:pStyle w:val="CommentText"/>
+      </w:pPr>
+      <w:r>
+        <w:rPr>
+          <w:rStyle w:val="CommentReference"/>
+        </w:rPr>
+        <w:annotationRef/>
+      </w:r>
+      <w:r>
+        <w:t>Is this a goal or choice ?</w:t>
+      </w:r>
+    </w:p>
+  </w:comment>
+  <w:comment w:id="10" w:author="Mohit Agnihotri" w:date="2023-06-13T22:56:00Z" w:initials="MA">
+    <w:p>
+      <w:pPr>
+        <w:pStyle w:val="CommentText"/>
+      </w:pPr>
+      <w:r>
+        <w:rPr>
+          <w:rStyle w:val="CommentReference"/>
+        </w:rPr>
+        <w:annotationRef/>
+      </w:r>
+      <w:r>
+        <w:t>Small or Capital "O"</w:t>
+      </w:r>
+    </w:p>
+  </w:comment>
+  <w:comment w:id="11" w:author="Mohit Agnihotri" w:date="2023-06-13T22:57:00Z" w:initials="MA">
+    <w:p>
+      <w:pPr>
+        <w:pStyle w:val="CommentText"/>
+      </w:pPr>
+      <w:r>
+        <w:rPr>
+          <w:rStyle w:val="CommentReference"/>
+        </w:rPr>
+        <w:annotationRef/>
+      </w:r>
+      <w:r>
+        <w:t>Is this true?</w:t>
+      </w:r>
+    </w:p>
+  </w:comment>
+  <w:comment w:id="12" w:author="Mohit Agnihotri" w:date="2023-06-13T22:58:00Z" w:initials="MA">
+    <w:p>
+      <w:pPr>
+        <w:pStyle w:val="CommentText"/>
+      </w:pPr>
+      <w:r>
+        <w:rPr>
+          <w:rStyle w:val="CommentReference"/>
+        </w:rPr>
+        <w:annotationRef/>
+      </w:r>
+      <w:r>
+        <w:t>Missing full stop.</w:t>
+      </w:r>
+    </w:p>
+  </w:comment>
+  <w:comment w:id="13" w:author="Mohit Agnihotri" w:date="2023-06-13T22:59:00Z" w:initials="MA">
+    <w:p>
+      <w:pPr>
+        <w:pStyle w:val="CommentText"/>
+      </w:pPr>
+      <w:r>
+        <w:rPr>
+          <w:rStyle w:val="CommentReference"/>
+        </w:rPr>
+        <w:annotationRef/>
+      </w:r>
+      <w:r>
+        <w:t>Requirement or Choice?</w:t>
+      </w:r>
+    </w:p>
+  </w:comment>
+  <w:comment w:id="14" w:author="Mohit Agnihotri" w:date="2023-06-13T23:00:00Z" w:initials="MA">
+    <w:p>
+      <w:pPr>
+        <w:pStyle w:val="CommentText"/>
+      </w:pPr>
+      <w:r>
+        <w:rPr>
+          <w:rStyle w:val="CommentReference"/>
+        </w:rPr>
+        <w:annotationRef/>
+      </w:r>
+      <w:r>
+        <w:t>Missing development aspect.</w:t>
+      </w:r>
+    </w:p>
+  </w:comment>
+  <w:comment w:id="15" w:author="Mohit Agnihotri" w:date="2023-06-13T23:01:00Z" w:initials="MA">
+    <w:p>
+      <w:pPr>
+        <w:pStyle w:val="CommentText"/>
+      </w:pPr>
+      <w:r>
+        <w:rPr>
+          <w:rStyle w:val="CommentReference"/>
+        </w:rPr>
+        <w:annotationRef/>
+      </w:r>
+      <w:r>
+        <w:t xml:space="preserve">We mention application can be used offline and online. Why do we need internet connection? </w:t>
+      </w:r>
+    </w:p>
+  </w:comment>
+  <w:comment w:id="21" w:author="Mohit Agnihotri" w:date="2023-06-13T23:02:00Z" w:initials="MA">
+    <w:p>
+      <w:pPr>
+        <w:pStyle w:val="CommentText"/>
+      </w:pPr>
+      <w:r>
+        <w:rPr>
+          <w:rStyle w:val="CommentReference"/>
+        </w:rPr>
+        <w:annotationRef/>
+      </w:r>
+      <w:r>
+        <w:t>Replace with "Will"</w:t>
+      </w:r>
+    </w:p>
+  </w:comment>
+</w:comments>
+</file>
+
+<file path=word/commentsExtended.xml><?xml version="1.0" encoding="utf-8"?>
+<w15:commentsEx xmlns:wpc="http://schemas.microsoft.com/office/word/2010/wordprocessingCanvas" xmlns:cx="http://schemas.microsoft.com/office/drawing/2014/chartex" xmlns:cx1="http://schemas.microsoft.com/office/drawing/2015/9/8/chartex" xmlns:cx2="http://schemas.microsoft.com/office/drawing/2015/10/21/chartex" xmlns:cx3="http://schemas.microsoft.com/office/drawing/2016/5/9/chartex" xmlns:cx4="http://schemas.microsoft.com/office/drawing/2016/5/10/chartex" xmlns:cx5="http://schemas.microsoft.com/office/drawing/2016/5/11/chartex" xmlns:cx6="http://schemas.microsoft.com/office/drawing/2016/5/12/chartex" xmlns:cx7="http://schemas.microsoft.com/office/drawing/2016/5/13/chartex" xmlns:cx8="http://schemas.microsoft.com/office/drawing/2016/5/14/chartex" xmlns:mc="http://schemas.openxmlformats.org/markup-compatibility/2006" xmlns:aink="http://schemas.microsoft.com/office/drawing/2016/ink" xmlns:am3d="http://schemas.microsoft.com/office/drawing/2017/model3d" xmlns:o="urn:schemas-microsoft-com:office:office" xmlns:oel="http://schemas.microsoft.com/office/2019/extlst" xmlns:r="http://schemas.openxmlformats.org/officeDocument/2006/relationships" xmlns:m="http://schemas.openxmlformats.org/officeDocument/2006/math" xmlns:v="urn:schemas-microsoft-com:vml" xmlns:wp14="http://schemas.microsoft.com/office/word/2010/wordprocessingDrawing" xmlns:wp="http://schemas.openxmlformats.org/drawingml/2006/wordprocessingDrawing" xmlns:w10="urn:schemas-microsoft-com:office:word" xmlns:w="http://schemas.openxmlformats.org/wordprocessingml/2006/main" xmlns:w14="http://schemas.microsoft.com/office/word/2010/wordml" xmlns:w15="http://schemas.microsoft.com/office/word/2012/wordml" xmlns:w16cex="http://schemas.microsoft.com/office/word/2018/wordml/cex" xmlns:w16cid="http://schemas.microsoft.com/office/word/2016/wordml/cid" xmlns:w16="http://schemas.microsoft.com/office/word/2018/wordml" xmlns:w16du="http://schemas.microsoft.com/office/word/2023/wordml/word16du" xmlns:w16sdtdh="http://schemas.microsoft.com/office/word/2020/wordml/sdtdatahash" xmlns:w16se="http://schemas.microsoft.com/office/word/2015/wordml/symex" xmlns:wpg="http://schemas.microsoft.com/office/word/2010/wordprocessingGroup" xmlns:wpi="http://schemas.microsoft.com/office/word/2010/wordprocessingInk" xmlns:wne="http://schemas.microsoft.com/office/word/2006/wordml" xmlns:wps="http://schemas.microsoft.com/office/word/2010/wordprocessingShape" mc:Ignorable="w14 w15 w16se w16cid w16 w16cex w16sdtdh wp14">
+  <w15:commentEx w15:paraId="3C29B8FF" w15:done="0"/>
+  <w15:commentEx w15:paraId="32BC8A45" w15:done="0"/>
+  <w15:commentEx w15:paraId="2A332B69" w15:done="0"/>
+  <w15:commentEx w15:paraId="648D66DB" w15:done="0"/>
+  <w15:commentEx w15:paraId="41FE6D4F" w15:done="0"/>
+  <w15:commentEx w15:paraId="686A0E1C" w15:done="0"/>
+  <w15:commentEx w15:paraId="28E99E69" w15:done="0"/>
+  <w15:commentEx w15:paraId="45BFAC93" w15:done="0"/>
+</w15:commentsEx>
+</file>
+
+<file path=word/commentsExtensible.xml><?xml version="1.0" encoding="utf-8"?>
+<w16cex:commentsExtensible xmlns:wpc="http://schemas.microsoft.com/office/word/2010/wordprocessingCanvas" xmlns:cx="http://schemas.microsoft.com/office/drawing/2014/chartex" xmlns:cx1="http://schemas.microsoft.com/office/drawing/2015/9/8/chartex" xmlns:cx2="http://schemas.microsoft.com/office/drawing/2015/10/21/chartex" xmlns:cx3="http://schemas.microsoft.com/office/drawing/2016/5/9/chartex" xmlns:cx4="http://schemas.microsoft.com/office/drawing/2016/5/10/chartex" xmlns:cx5="http://schemas.microsoft.com/office/drawing/2016/5/11/chartex" xmlns:cx6="http://schemas.microsoft.com/office/drawing/2016/5/12/chartex" xmlns:cx7="http://schemas.microsoft.com/office/drawing/2016/5/13/chartex" xmlns:cx8="http://schemas.microsoft.com/office/drawing/2016/5/14/chartex" xmlns:mc="http://schemas.openxmlformats.org/markup-compatibility/2006" xmlns:aink="http://schemas.microsoft.com/office/drawing/2016/ink" xmlns:am3d="http://schemas.microsoft.com/office/drawing/2017/model3d" xmlns:o="urn:schemas-microsoft-com:office:office" xmlns:oel="http://schemas.microsoft.com/office/2019/extlst" xmlns:r="http://schemas.openxmlformats.org/officeDocument/2006/relationships" xmlns:m="http://schemas.openxmlformats.org/officeDocument/2006/math" xmlns:v="urn:schemas-microsoft-com:vml" xmlns:wp14="http://schemas.microsoft.com/office/word/2010/wordprocessingDrawing" xmlns:wp="http://schemas.openxmlformats.org/drawingml/2006/wordprocessingDrawing" xmlns:w10="urn:schemas-microsoft-com:office:word" xmlns:w="http://schemas.openxmlformats.org/wordprocessingml/2006/main" xmlns:w14="http://schemas.microsoft.com/office/word/2010/wordml" xmlns:w15="http://schemas.microsoft.com/office/word/2012/wordml" xmlns:w16cex="http://schemas.microsoft.com/office/word/2018/wordml/cex" xmlns:w16cid="http://schemas.microsoft.com/office/word/2016/wordml/cid" xmlns:w16="http://schemas.microsoft.com/office/word/2018/wordml" xmlns:w16du="http://schemas.microsoft.com/office/word/2023/wordml/word16du" xmlns:w16sdtdh="http://schemas.microsoft.com/office/word/2020/wordml/sdtdatahash" xmlns:w16se="http://schemas.microsoft.com/office/word/2015/wordml/symex" xmlns:wpg="http://schemas.microsoft.com/office/word/2010/wordprocessingGroup" xmlns:wpi="http://schemas.microsoft.com/office/word/2010/wordprocessingInk" xmlns:wne="http://schemas.microsoft.com/office/word/2006/wordml" xmlns:wps="http://schemas.microsoft.com/office/word/2010/wordprocessingShape" mc:Ignorable="w14 w15 w16se w16cid w16 w16cex w16sdtdh wp14">
+  <w16cex:commentExtensible w16cex:durableId="2833728D" w16cex:dateUtc="2023-06-13T20:56:00Z"/>
+  <w16cex:commentExtensible w16cex:durableId="283372AB" w16cex:dateUtc="2023-06-13T20:56:00Z"/>
+  <w16cex:commentExtensible w16cex:durableId="283372DC" w16cex:dateUtc="2023-06-13T20:57:00Z"/>
+  <w16cex:commentExtensible w16cex:durableId="283372F8" w16cex:dateUtc="2023-06-13T20:58:00Z"/>
+  <w16cex:commentExtensible w16cex:durableId="2833733D" w16cex:dateUtc="2023-06-13T20:59:00Z"/>
+  <w16cex:commentExtensible w16cex:durableId="283373A4" w16cex:dateUtc="2023-06-13T21:00:00Z"/>
+  <w16cex:commentExtensible w16cex:durableId="283373D6" w16cex:dateUtc="2023-06-13T21:01:00Z"/>
+  <w16cex:commentExtensible w16cex:durableId="2833741B" w16cex:dateUtc="2023-06-13T21:02:00Z"/>
+</w16cex:commentsExtensible>
+</file>
+
+<file path=word/commentsIds.xml><?xml version="1.0" encoding="utf-8"?>
+<w16cid:commentsIds xmlns:wpc="http://schemas.microsoft.com/office/word/2010/wordprocessingCanvas" xmlns:cx="http://schemas.microsoft.com/office/drawing/2014/chartex" xmlns:cx1="http://schemas.microsoft.com/office/drawing/2015/9/8/chartex" xmlns:cx2="http://schemas.microsoft.com/office/drawing/2015/10/21/chartex" xmlns:cx3="http://schemas.microsoft.com/office/drawing/2016/5/9/chartex" xmlns:cx4="http://schemas.microsoft.com/office/drawing/2016/5/10/chartex" xmlns:cx5="http://schemas.microsoft.com/office/drawing/2016/5/11/chartex" xmlns:cx6="http://schemas.microsoft.com/office/drawing/2016/5/12/chartex" xmlns:cx7="http://schemas.microsoft.com/office/drawing/2016/5/13/chartex" xmlns:cx8="http://schemas.microsoft.com/office/drawing/2016/5/14/chartex" xmlns:mc="http://schemas.openxmlformats.org/markup-compatibility/2006" xmlns:aink="http://schemas.microsoft.com/office/drawing/2016/ink" xmlns:am3d="http://schemas.microsoft.com/office/drawing/2017/model3d" xmlns:o="urn:schemas-microsoft-com:office:office" xmlns:oel="http://schemas.microsoft.com/office/2019/extlst" xmlns:r="http://schemas.openxmlformats.org/officeDocument/2006/relationships" xmlns:m="http://schemas.openxmlformats.org/officeDocument/2006/math" xmlns:v="urn:schemas-microsoft-com:vml" xmlns:wp14="http://schemas.microsoft.com/office/word/2010/wordprocessingDrawing" xmlns:wp="http://schemas.openxmlformats.org/drawingml/2006/wordprocessingDrawing" xmlns:w10="urn:schemas-microsoft-com:office:word" xmlns:w="http://schemas.openxmlformats.org/wordprocessingml/2006/main" xmlns:w14="http://schemas.microsoft.com/office/word/2010/wordml" xmlns:w15="http://schemas.microsoft.com/office/word/2012/wordml" xmlns:w16cex="http://schemas.microsoft.com/office/word/2018/wordml/cex" xmlns:w16cid="http://schemas.microsoft.com/office/word/2016/wordml/cid" xmlns:w16="http://schemas.microsoft.com/office/word/2018/wordml" xmlns:w16du="http://schemas.microsoft.com/office/word/2023/wordml/word16du" xmlns:w16sdtdh="http://schemas.microsoft.com/office/word/2020/wordml/sdtdatahash" xmlns:w16se="http://schemas.microsoft.com/office/word/2015/wordml/symex" xmlns:wpg="http://schemas.microsoft.com/office/word/2010/wordprocessingGroup" xmlns:wpi="http://schemas.microsoft.com/office/word/2010/wordprocessingInk" xmlns:wne="http://schemas.microsoft.com/office/word/2006/wordml" xmlns:wps="http://schemas.microsoft.com/office/word/2010/wordprocessingShape" mc:Ignorable="w14 w15 w16se w16cid w16 w16cex w16sdtdh wp14">
+  <w16cid:commentId w16cid:paraId="3C29B8FF" w16cid:durableId="2833728D"/>
+  <w16cid:commentId w16cid:paraId="32BC8A45" w16cid:durableId="283372AB"/>
+  <w16cid:commentId w16cid:paraId="2A332B69" w16cid:durableId="283372DC"/>
+  <w16cid:commentId w16cid:paraId="648D66DB" w16cid:durableId="283372F8"/>
+  <w16cid:commentId w16cid:paraId="41FE6D4F" w16cid:durableId="2833733D"/>
+  <w16cid:commentId w16cid:paraId="686A0E1C" w16cid:durableId="283373A4"/>
+  <w16cid:commentId w16cid:paraId="28E99E69" w16cid:durableId="283373D6"/>
+  <w16cid:commentId w16cid:paraId="45BFAC93" w16cid:durableId="2833741B"/>
+</w16cid:commentsIds>
 </file>
 
 <file path=word/endnotes.xml><?xml version="1.0" encoding="utf-8"?>
@@ -10444,6 +11018,369 @@
     </w:p>
   </w:footnote>
 </w:footnotes>
+</file>
+
+<file path=word/header1.xml><?xml version="1.0" encoding="utf-8"?>
+<w:hdr xmlns:wpc="http://schemas.microsoft.com/office/word/2010/wordprocessingCanvas" xmlns:cx="http://schemas.microsoft.com/office/drawing/2014/chartex" xmlns:cx1="http://schemas.microsoft.com/office/drawing/2015/9/8/chartex" xmlns:cx2="http://schemas.microsoft.com/office/drawing/2015/10/21/chartex" xmlns:cx3="http://schemas.microsoft.com/office/drawing/2016/5/9/chartex" xmlns:cx4="http://schemas.microsoft.com/office/drawing/2016/5/10/chartex" xmlns:cx5="http://schemas.microsoft.com/office/drawing/2016/5/11/chartex" xmlns:cx6="http://schemas.microsoft.com/office/drawing/2016/5/12/chartex" xmlns:cx7="http://schemas.microsoft.com/office/drawing/2016/5/13/chartex" xmlns:cx8="http://schemas.microsoft.com/office/drawing/2016/5/14/chartex" xmlns:mc="http://schemas.openxmlformats.org/markup-compatibility/2006" xmlns:aink="http://schemas.microsoft.com/office/drawing/2016/ink" xmlns:am3d="http://schemas.microsoft.com/office/drawing/2017/model3d" xmlns:o="urn:schemas-microsoft-com:office:office" xmlns:oel="http://schemas.microsoft.com/office/2019/extlst" xmlns:r="http://schemas.openxmlformats.org/officeDocument/2006/relationships" xmlns:m="http://schemas.openxmlformats.org/officeDocument/2006/math" xmlns:v="urn:schemas-microsoft-com:vml" xmlns:wp14="http://schemas.microsoft.com/office/word/2010/wordprocessingDrawing" xmlns:wp="http://schemas.openxmlformats.org/drawingml/2006/wordprocessingDrawing" xmlns:w10="urn:schemas-microsoft-com:office:word" xmlns:w="http://schemas.openxmlformats.org/wordprocessingml/2006/main" xmlns:w14="http://schemas.microsoft.com/office/word/2010/wordml" xmlns:w15="http://schemas.microsoft.com/office/word/2012/wordml" xmlns:w16cex="http://schemas.microsoft.com/office/word/2018/wordml/cex" xmlns:w16cid="http://schemas.microsoft.com/office/word/2016/wordml/cid" xmlns:w16="http://schemas.microsoft.com/office/word/2018/wordml" xmlns:w16du="http://schemas.microsoft.com/office/word/2023/wordml/word16du" xmlns:w16sdtdh="http://schemas.microsoft.com/office/word/2020/wordml/sdtdatahash" xmlns:w16se="http://schemas.microsoft.com/office/word/2015/wordml/symex" xmlns:wpg="http://schemas.microsoft.com/office/word/2010/wordprocessingGroup" xmlns:wpi="http://schemas.microsoft.com/office/word/2010/wordprocessingInk" xmlns:wne="http://schemas.microsoft.com/office/word/2006/wordml" xmlns:wps="http://schemas.microsoft.com/office/word/2010/wordprocessingShape" mc:Ignorable="w14 w15 w16se w16cid w16 w16cex w16sdtdh wp14">
+  <w:p>
+    <w:pPr>
+      <w:pStyle w:val="Header"/>
+    </w:pPr>
+    <w:r>
+      <w:rPr>
+        <w:noProof/>
+      </w:rPr>
+      <mc:AlternateContent>
+        <mc:Choice Requires="wps">
+          <w:drawing>
+            <wp:anchor distT="0" distB="0" distL="0" distR="0" simplePos="0" relativeHeight="251659264" behindDoc="0" locked="0" layoutInCell="1" allowOverlap="1" wp14:anchorId="4D8DA78B" wp14:editId="63F36981">
+              <wp:simplePos x="635" y="635"/>
+              <wp:positionH relativeFrom="page">
+                <wp:align>left</wp:align>
+              </wp:positionH>
+              <wp:positionV relativeFrom="page">
+                <wp:align>top</wp:align>
+              </wp:positionV>
+              <wp:extent cx="443865" cy="443865"/>
+              <wp:effectExtent l="0" t="0" r="4445" b="16510"/>
+              <wp:wrapNone/>
+              <wp:docPr id="1950225134" name="Text Box 2" descr="Classified">
+                <a:extLst xmlns:a="http://schemas.openxmlformats.org/drawingml/2006/main">
+                  <a:ext uri="{5AE41FA2-C0FF-4470-9BD4-5FADCA87CBE2}">
+                    <aclsh:classification xmlns:aclsh="http://schemas.microsoft.com/office/drawing/2020/classificationShape" classificationOutcomeType="hdr"/>
+                  </a:ext>
+                </a:extLst>
+              </wp:docPr>
+              <wp:cNvGraphicFramePr/>
+              <a:graphic xmlns:a="http://schemas.openxmlformats.org/drawingml/2006/main">
+                <a:graphicData uri="http://schemas.microsoft.com/office/word/2010/wordprocessingShape">
+                  <wps:wsp>
+                    <wps:cNvSpPr txBox="1"/>
+                    <wps:spPr>
+                      <a:xfrm>
+                        <a:off x="0" y="0"/>
+                        <a:ext cx="443865" cy="443865"/>
+                      </a:xfrm>
+                      <a:prstGeom prst="rect">
+                        <a:avLst/>
+                      </a:prstGeom>
+                      <a:noFill/>
+                      <a:ln>
+                        <a:noFill/>
+                      </a:ln>
+                    </wps:spPr>
+                    <wps:txbx>
+                      <w:txbxContent>
+                        <w:p>
+                          <w:pPr>
+                            <w:rPr>
+                              <w:rFonts w:ascii="Calibri" w:eastAsia="Calibri" w:hAnsi="Calibri" w:cs="Calibri"/>
+                              <w:noProof/>
+                              <w:color w:val="000000"/>
+                            </w:rPr>
+                          </w:pPr>
+                          <w:r>
+                            <w:rPr>
+                              <w:rFonts w:ascii="Calibri" w:eastAsia="Calibri" w:hAnsi="Calibri" w:cs="Calibri"/>
+                              <w:noProof/>
+                              <w:color w:val="000000"/>
+                            </w:rPr>
+                            <w:t>Classified</w:t>
+                          </w:r>
+                        </w:p>
+                      </w:txbxContent>
+                    </wps:txbx>
+                    <wps:bodyPr rot="0" spcFirstLastPara="0" vertOverflow="overflow" horzOverflow="overflow" vert="horz" wrap="none" lIns="254000" tIns="190500" rIns="0" bIns="0" numCol="1" spcCol="0" rtlCol="0" fromWordArt="0" anchor="t" anchorCtr="0" forceAA="0" compatLnSpc="1">
+                      <a:prstTxWarp prst="textNoShape">
+                        <a:avLst/>
+                      </a:prstTxWarp>
+                      <a:spAutoFit/>
+                    </wps:bodyPr>
+                  </wps:wsp>
+                </a:graphicData>
+              </a:graphic>
+            </wp:anchor>
+          </w:drawing>
+        </mc:Choice>
+        <mc:Fallback>
+          <w:pict>
+            <v:shapetype w14:anchorId="4D8DA78B" id="_x0000_t202" coordsize="21600,21600" o:spt="202" path="m,l,21600r21600,l21600,xe">
+              <v:stroke joinstyle="miter"/>
+              <v:path gradientshapeok="t" o:connecttype="rect"/>
+            </v:shapetype>
+            <v:shape id="Text Box 2" o:spid="_x0000_s1030" type="#_x0000_t202" alt="Classified" style="position:absolute;margin-left:0;margin-top:0;width:34.95pt;height:34.95pt;z-index:251659264;visibility:visible;mso-wrap-style:none;mso-wrap-distance-left:0;mso-wrap-distance-top:0;mso-wrap-distance-right:0;mso-wrap-distance-bottom:0;mso-position-horizontal:left;mso-position-horizontal-relative:page;mso-position-vertical:top;mso-position-vertical-relative:page;v-text-anchor:top" o:gfxdata="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" filled="f" stroked="f">
+              <v:fill o:detectmouseclick="t"/>
+              <v:textbox style="mso-fit-shape-to-text:t" inset="20pt,15pt,0,0">
+                <w:txbxContent>
+                  <w:p>
+                    <w:pPr>
+                      <w:rPr>
+                        <w:rFonts w:ascii="Calibri" w:eastAsia="Calibri" w:hAnsi="Calibri" w:cs="Calibri"/>
+                        <w:noProof/>
+                        <w:color w:val="000000"/>
+                      </w:rPr>
+                    </w:pPr>
+                    <w:r>
+                      <w:rPr>
+                        <w:rFonts w:ascii="Calibri" w:eastAsia="Calibri" w:hAnsi="Calibri" w:cs="Calibri"/>
+                        <w:noProof/>
+                        <w:color w:val="000000"/>
+                      </w:rPr>
+                      <w:t>Classified</w:t>
+                    </w:r>
+                  </w:p>
+                </w:txbxContent>
+              </v:textbox>
+              <w10:wrap anchorx="page" anchory="page"/>
+            </v:shape>
+          </w:pict>
+        </mc:Fallback>
+      </mc:AlternateContent>
+    </w:r>
+  </w:p>
+</w:hdr>
+</file>
+
+<file path=word/header2.xml><?xml version="1.0" encoding="utf-8"?>
+<w:hdr xmlns:wpc="http://schemas.microsoft.com/office/word/2010/wordprocessingCanvas" xmlns:cx="http://schemas.microsoft.com/office/drawing/2014/chartex" xmlns:cx1="http://schemas.microsoft.com/office/drawing/2015/9/8/chartex" xmlns:cx2="http://schemas.microsoft.com/office/drawing/2015/10/21/chartex" xmlns:cx3="http://schemas.microsoft.com/office/drawing/2016/5/9/chartex" xmlns:cx4="http://schemas.microsoft.com/office/drawing/2016/5/10/chartex" xmlns:cx5="http://schemas.microsoft.com/office/drawing/2016/5/11/chartex" xmlns:cx6="http://schemas.microsoft.com/office/drawing/2016/5/12/chartex" xmlns:cx7="http://schemas.microsoft.com/office/drawing/2016/5/13/chartex" xmlns:cx8="http://schemas.microsoft.com/office/drawing/2016/5/14/chartex" xmlns:mc="http://schemas.openxmlformats.org/markup-compatibility/2006" xmlns:aink="http://schemas.microsoft.com/office/drawing/2016/ink" xmlns:am3d="http://schemas.microsoft.com/office/drawing/2017/model3d" xmlns:o="urn:schemas-microsoft-com:office:office" xmlns:oel="http://schemas.microsoft.com/office/2019/extlst" xmlns:r="http://schemas.openxmlformats.org/officeDocument/2006/relationships" xmlns:m="http://schemas.openxmlformats.org/officeDocument/2006/math" xmlns:v="urn:schemas-microsoft-com:vml" xmlns:wp14="http://schemas.microsoft.com/office/word/2010/wordprocessingDrawing" xmlns:wp="http://schemas.openxmlformats.org/drawingml/2006/wordprocessingDrawing" xmlns:w10="urn:schemas-microsoft-com:office:word" xmlns:w="http://schemas.openxmlformats.org/wordprocessingml/2006/main" xmlns:w14="http://schemas.microsoft.com/office/word/2010/wordml" xmlns:w15="http://schemas.microsoft.com/office/word/2012/wordml" xmlns:w16cex="http://schemas.microsoft.com/office/word/2018/wordml/cex" xmlns:w16cid="http://schemas.microsoft.com/office/word/2016/wordml/cid" xmlns:w16="http://schemas.microsoft.com/office/word/2018/wordml" xmlns:w16du="http://schemas.microsoft.com/office/word/2023/wordml/word16du" xmlns:w16sdtdh="http://schemas.microsoft.com/office/word/2020/wordml/sdtdatahash" xmlns:w16se="http://schemas.microsoft.com/office/word/2015/wordml/symex" xmlns:wpg="http://schemas.microsoft.com/office/word/2010/wordprocessingGroup" xmlns:wpi="http://schemas.microsoft.com/office/word/2010/wordprocessingInk" xmlns:wne="http://schemas.microsoft.com/office/word/2006/wordml" xmlns:wps="http://schemas.microsoft.com/office/word/2010/wordprocessingShape" mc:Ignorable="w14 w15 w16se w16cid w16 w16cex w16sdtdh wp14">
+  <w:p>
+    <w:pPr>
+      <w:pStyle w:val="Header"/>
+    </w:pPr>
+    <w:r>
+      <w:rPr>
+        <w:noProof/>
+      </w:rPr>
+      <mc:AlternateContent>
+        <mc:Choice Requires="wps">
+          <w:drawing>
+            <wp:anchor distT="0" distB="0" distL="0" distR="0" simplePos="0" relativeHeight="251660288" behindDoc="0" locked="0" layoutInCell="1" allowOverlap="1" wp14:anchorId="5BDC7853" wp14:editId="7701966F">
+              <wp:simplePos x="900113" y="452438"/>
+              <wp:positionH relativeFrom="page">
+                <wp:align>left</wp:align>
+              </wp:positionH>
+              <wp:positionV relativeFrom="page">
+                <wp:align>top</wp:align>
+              </wp:positionV>
+              <wp:extent cx="443865" cy="443865"/>
+              <wp:effectExtent l="0" t="0" r="4445" b="16510"/>
+              <wp:wrapNone/>
+              <wp:docPr id="2147356534" name="Text Box 3" descr="Classified">
+                <a:extLst xmlns:a="http://schemas.openxmlformats.org/drawingml/2006/main">
+                  <a:ext uri="{5AE41FA2-C0FF-4470-9BD4-5FADCA87CBE2}">
+                    <aclsh:classification xmlns:aclsh="http://schemas.microsoft.com/office/drawing/2020/classificationShape" classificationOutcomeType="hdr"/>
+                  </a:ext>
+                </a:extLst>
+              </wp:docPr>
+              <wp:cNvGraphicFramePr/>
+              <a:graphic xmlns:a="http://schemas.openxmlformats.org/drawingml/2006/main">
+                <a:graphicData uri="http://schemas.microsoft.com/office/word/2010/wordprocessingShape">
+                  <wps:wsp>
+                    <wps:cNvSpPr txBox="1"/>
+                    <wps:spPr>
+                      <a:xfrm>
+                        <a:off x="0" y="0"/>
+                        <a:ext cx="443865" cy="443865"/>
+                      </a:xfrm>
+                      <a:prstGeom prst="rect">
+                        <a:avLst/>
+                      </a:prstGeom>
+                      <a:noFill/>
+                      <a:ln>
+                        <a:noFill/>
+                      </a:ln>
+                    </wps:spPr>
+                    <wps:txbx>
+                      <w:txbxContent>
+                        <w:p>
+                          <w:pPr>
+                            <w:rPr>
+                              <w:rFonts w:ascii="Calibri" w:eastAsia="Calibri" w:hAnsi="Calibri" w:cs="Calibri"/>
+                              <w:noProof/>
+                              <w:color w:val="000000"/>
+                            </w:rPr>
+                          </w:pPr>
+                          <w:r>
+                            <w:rPr>
+                              <w:rFonts w:ascii="Calibri" w:eastAsia="Calibri" w:hAnsi="Calibri" w:cs="Calibri"/>
+                              <w:noProof/>
+                              <w:color w:val="000000"/>
+                            </w:rPr>
+                            <w:t>Classified</w:t>
+                          </w:r>
+                        </w:p>
+                      </w:txbxContent>
+                    </wps:txbx>
+                    <wps:bodyPr rot="0" spcFirstLastPara="0" vertOverflow="overflow" horzOverflow="overflow" vert="horz" wrap="none" lIns="254000" tIns="190500" rIns="0" bIns="0" numCol="1" spcCol="0" rtlCol="0" fromWordArt="0" anchor="t" anchorCtr="0" forceAA="0" compatLnSpc="1">
+                      <a:prstTxWarp prst="textNoShape">
+                        <a:avLst/>
+                      </a:prstTxWarp>
+                      <a:spAutoFit/>
+                    </wps:bodyPr>
+                  </wps:wsp>
+                </a:graphicData>
+              </a:graphic>
+            </wp:anchor>
+          </w:drawing>
+        </mc:Choice>
+        <mc:Fallback>
+          <w:pict>
+            <v:shapetype w14:anchorId="5BDC7853" id="_x0000_t202" coordsize="21600,21600" o:spt="202" path="m,l,21600r21600,l21600,xe">
+              <v:stroke joinstyle="miter"/>
+              <v:path gradientshapeok="t" o:connecttype="rect"/>
+            </v:shapetype>
+            <v:shape id="Text Box 3" o:spid="_x0000_s1031" type="#_x0000_t202" alt="Classified" style="position:absolute;margin-left:0;margin-top:0;width:34.95pt;height:34.95pt;z-index:251660288;visibility:visible;mso-wrap-style:none;mso-wrap-distance-left:0;mso-wrap-distance-top:0;mso-wrap-distance-right:0;mso-wrap-distance-bottom:0;mso-position-horizontal:left;mso-position-horizontal-relative:page;mso-position-vertical:top;mso-position-vertical-relative:page;v-text-anchor:top" o:gfxdata="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" filled="f" stroked="f">
+              <v:fill o:detectmouseclick="t"/>
+              <v:textbox style="mso-fit-shape-to-text:t" inset="20pt,15pt,0,0">
+                <w:txbxContent>
+                  <w:p>
+                    <w:pPr>
+                      <w:rPr>
+                        <w:rFonts w:ascii="Calibri" w:eastAsia="Calibri" w:hAnsi="Calibri" w:cs="Calibri"/>
+                        <w:noProof/>
+                        <w:color w:val="000000"/>
+                      </w:rPr>
+                    </w:pPr>
+                    <w:r>
+                      <w:rPr>
+                        <w:rFonts w:ascii="Calibri" w:eastAsia="Calibri" w:hAnsi="Calibri" w:cs="Calibri"/>
+                        <w:noProof/>
+                        <w:color w:val="000000"/>
+                      </w:rPr>
+                      <w:t>Classified</w:t>
+                    </w:r>
+                  </w:p>
+                </w:txbxContent>
+              </v:textbox>
+              <w10:wrap anchorx="page" anchory="page"/>
+            </v:shape>
+          </w:pict>
+        </mc:Fallback>
+      </mc:AlternateContent>
+    </w:r>
+  </w:p>
+</w:hdr>
+</file>
+
+<file path=word/header3.xml><?xml version="1.0" encoding="utf-8"?>
+<w:hdr xmlns:wpc="http://schemas.microsoft.com/office/word/2010/wordprocessingCanvas" xmlns:cx="http://schemas.microsoft.com/office/drawing/2014/chartex" xmlns:cx1="http://schemas.microsoft.com/office/drawing/2015/9/8/chartex" xmlns:cx2="http://schemas.microsoft.com/office/drawing/2015/10/21/chartex" xmlns:cx3="http://schemas.microsoft.com/office/drawing/2016/5/9/chartex" xmlns:cx4="http://schemas.microsoft.com/office/drawing/2016/5/10/chartex" xmlns:cx5="http://schemas.microsoft.com/office/drawing/2016/5/11/chartex" xmlns:cx6="http://schemas.microsoft.com/office/drawing/2016/5/12/chartex" xmlns:cx7="http://schemas.microsoft.com/office/drawing/2016/5/13/chartex" xmlns:cx8="http://schemas.microsoft.com/office/drawing/2016/5/14/chartex" xmlns:mc="http://schemas.openxmlformats.org/markup-compatibility/2006" xmlns:aink="http://schemas.microsoft.com/office/drawing/2016/ink" xmlns:am3d="http://schemas.microsoft.com/office/drawing/2017/model3d" xmlns:o="urn:schemas-microsoft-com:office:office" xmlns:oel="http://schemas.microsoft.com/office/2019/extlst" xmlns:r="http://schemas.openxmlformats.org/officeDocument/2006/relationships" xmlns:m="http://schemas.openxmlformats.org/officeDocument/2006/math" xmlns:v="urn:schemas-microsoft-com:vml" xmlns:wp14="http://schemas.microsoft.com/office/word/2010/wordprocessingDrawing" xmlns:wp="http://schemas.openxmlformats.org/drawingml/2006/wordprocessingDrawing" xmlns:w10="urn:schemas-microsoft-com:office:word" xmlns:w="http://schemas.openxmlformats.org/wordprocessingml/2006/main" xmlns:w14="http://schemas.microsoft.com/office/word/2010/wordml" xmlns:w15="http://schemas.microsoft.com/office/word/2012/wordml" xmlns:w16cex="http://schemas.microsoft.com/office/word/2018/wordml/cex" xmlns:w16cid="http://schemas.microsoft.com/office/word/2016/wordml/cid" xmlns:w16="http://schemas.microsoft.com/office/word/2018/wordml" xmlns:w16du="http://schemas.microsoft.com/office/word/2023/wordml/word16du" xmlns:w16sdtdh="http://schemas.microsoft.com/office/word/2020/wordml/sdtdatahash" xmlns:w16se="http://schemas.microsoft.com/office/word/2015/wordml/symex" xmlns:wpg="http://schemas.microsoft.com/office/word/2010/wordprocessingGroup" xmlns:wpi="http://schemas.microsoft.com/office/word/2010/wordprocessingInk" xmlns:wne="http://schemas.microsoft.com/office/word/2006/wordml" xmlns:wps="http://schemas.microsoft.com/office/word/2010/wordprocessingShape" mc:Ignorable="w14 w15 w16se w16cid w16 w16cex w16sdtdh wp14">
+  <w:p>
+    <w:pPr>
+      <w:pStyle w:val="Header"/>
+    </w:pPr>
+    <w:r>
+      <w:rPr>
+        <w:noProof/>
+      </w:rPr>
+      <mc:AlternateContent>
+        <mc:Choice Requires="wps">
+          <w:drawing>
+            <wp:anchor distT="0" distB="0" distL="0" distR="0" simplePos="0" relativeHeight="251658240" behindDoc="0" locked="0" layoutInCell="1" allowOverlap="1" wp14:anchorId="20518672" wp14:editId="30F3CE85">
+              <wp:simplePos x="900430" y="450215"/>
+              <wp:positionH relativeFrom="page">
+                <wp:align>left</wp:align>
+              </wp:positionH>
+              <wp:positionV relativeFrom="page">
+                <wp:align>top</wp:align>
+              </wp:positionV>
+              <wp:extent cx="443865" cy="443865"/>
+              <wp:effectExtent l="0" t="0" r="4445" b="16510"/>
+              <wp:wrapNone/>
+              <wp:docPr id="1971593891" name="Text Box 1" descr="Classified">
+                <a:extLst xmlns:a="http://schemas.openxmlformats.org/drawingml/2006/main">
+                  <a:ext uri="{5AE41FA2-C0FF-4470-9BD4-5FADCA87CBE2}">
+                    <aclsh:classification xmlns:aclsh="http://schemas.microsoft.com/office/drawing/2020/classificationShape" classificationOutcomeType="hdr"/>
+                  </a:ext>
+                </a:extLst>
+              </wp:docPr>
+              <wp:cNvGraphicFramePr/>
+              <a:graphic xmlns:a="http://schemas.openxmlformats.org/drawingml/2006/main">
+                <a:graphicData uri="http://schemas.microsoft.com/office/word/2010/wordprocessingShape">
+                  <wps:wsp>
+                    <wps:cNvSpPr txBox="1"/>
+                    <wps:spPr>
+                      <a:xfrm>
+                        <a:off x="0" y="0"/>
+                        <a:ext cx="443865" cy="443865"/>
+                      </a:xfrm>
+                      <a:prstGeom prst="rect">
+                        <a:avLst/>
+                      </a:prstGeom>
+                      <a:noFill/>
+                      <a:ln>
+                        <a:noFill/>
+                      </a:ln>
+                    </wps:spPr>
+                    <wps:txbx>
+                      <w:txbxContent>
+                        <w:p>
+                          <w:pPr>
+                            <w:rPr>
+                              <w:rFonts w:ascii="Calibri" w:eastAsia="Calibri" w:hAnsi="Calibri" w:cs="Calibri"/>
+                              <w:noProof/>
+                              <w:color w:val="000000"/>
+                            </w:rPr>
+                          </w:pPr>
+                          <w:r>
+                            <w:rPr>
+                              <w:rFonts w:ascii="Calibri" w:eastAsia="Calibri" w:hAnsi="Calibri" w:cs="Calibri"/>
+                              <w:noProof/>
+                              <w:color w:val="000000"/>
+                            </w:rPr>
+                            <w:t>Classified</w:t>
+                          </w:r>
+                        </w:p>
+                      </w:txbxContent>
+                    </wps:txbx>
+                    <wps:bodyPr rot="0" spcFirstLastPara="0" vertOverflow="overflow" horzOverflow="overflow" vert="horz" wrap="none" lIns="254000" tIns="190500" rIns="0" bIns="0" numCol="1" spcCol="0" rtlCol="0" fromWordArt="0" anchor="t" anchorCtr="0" forceAA="0" compatLnSpc="1">
+                      <a:prstTxWarp prst="textNoShape">
+                        <a:avLst/>
+                      </a:prstTxWarp>
+                      <a:spAutoFit/>
+                    </wps:bodyPr>
+                  </wps:wsp>
+                </a:graphicData>
+              </a:graphic>
+            </wp:anchor>
+          </w:drawing>
+        </mc:Choice>
+        <mc:Fallback>
+          <w:pict>
+            <v:shapetype w14:anchorId="20518672" id="_x0000_t202" coordsize="21600,21600" o:spt="202" path="m,l,21600r21600,l21600,xe">
+              <v:stroke joinstyle="miter"/>
+              <v:path gradientshapeok="t" o:connecttype="rect"/>
+            </v:shapetype>
+            <v:shape id="Text Box 1" o:spid="_x0000_s1032" type="#_x0000_t202" alt="Classified" style="position:absolute;margin-left:0;margin-top:0;width:34.95pt;height:34.95pt;z-index:251658240;visibility:visible;mso-wrap-style:none;mso-wrap-distance-left:0;mso-wrap-distance-top:0;mso-wrap-distance-right:0;mso-wrap-distance-bottom:0;mso-position-horizontal:left;mso-position-horizontal-relative:page;mso-position-vertical:top;mso-position-vertical-relative:page;v-text-anchor:top" o:gfxdata="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" filled="f" stroked="f">
+              <v:fill o:detectmouseclick="t"/>
+              <v:textbox style="mso-fit-shape-to-text:t" inset="20pt,15pt,0,0">
+                <w:txbxContent>
+                  <w:p>
+                    <w:pPr>
+                      <w:rPr>
+                        <w:rFonts w:ascii="Calibri" w:eastAsia="Calibri" w:hAnsi="Calibri" w:cs="Calibri"/>
+                        <w:noProof/>
+                        <w:color w:val="000000"/>
+                      </w:rPr>
+                    </w:pPr>
+                    <w:r>
+                      <w:rPr>
+                        <w:rFonts w:ascii="Calibri" w:eastAsia="Calibri" w:hAnsi="Calibri" w:cs="Calibri"/>
+                        <w:noProof/>
+                        <w:color w:val="000000"/>
+                      </w:rPr>
+                      <w:t>Classified</w:t>
+                    </w:r>
+                  </w:p>
+                </w:txbxContent>
+              </v:textbox>
+              <w10:wrap anchorx="page" anchory="page"/>
+            </v:shape>
+          </w:pict>
+        </mc:Fallback>
+      </mc:AlternateContent>
+    </w:r>
+  </w:p>
+</w:hdr>
 </file>
 
 <file path=word/numbering.xml><?xml version="1.0" encoding="utf-8"?>
@@ -12055,6 +12992,95 @@
     </w:lvl>
   </w:abstractNum>
   <w:abstractNum w:abstractNumId="14" w15:restartNumberingAfterBreak="0">
+    <w:nsid w:val="3D510A73"/>
+    <w:multiLevelType w:val="hybridMultilevel"/>
+    <w:tmpl w:val="6A44412A"/>
+    <w:lvl w:ilvl="0" w:tplc="2000000F">
+      <w:start w:val="1"/>
+      <w:numFmt w:val="decimal"/>
+      <w:lvlText w:val="%1."/>
+      <w:lvlJc w:val="left"/>
+      <w:pPr>
+        <w:ind w:left="720" w:hanging="360"/>
+      </w:pPr>
+      <w:rPr>
+        <w:rFonts w:hint="default"/>
+      </w:rPr>
+    </w:lvl>
+    <w:lvl w:ilvl="1" w:tplc="20000019" w:tentative="1">
+      <w:start w:val="1"/>
+      <w:numFmt w:val="lowerLetter"/>
+      <w:lvlText w:val="%2."/>
+      <w:lvlJc w:val="left"/>
+      <w:pPr>
+        <w:ind w:left="1440" w:hanging="360"/>
+      </w:pPr>
+    </w:lvl>
+    <w:lvl w:ilvl="2" w:tplc="2000001B" w:tentative="1">
+      <w:start w:val="1"/>
+      <w:numFmt w:val="lowerRoman"/>
+      <w:lvlText w:val="%3."/>
+      <w:lvlJc w:val="right"/>
+      <w:pPr>
+        <w:ind w:left="2160" w:hanging="180"/>
+      </w:pPr>
+    </w:lvl>
+    <w:lvl w:ilvl="3" w:tplc="2000000F" w:tentative="1">
+      <w:start w:val="1"/>
+      <w:numFmt w:val="decimal"/>
+      <w:lvlText w:val="%4."/>
+      <w:lvlJc w:val="left"/>
+      <w:pPr>
+        <w:ind w:left="2880" w:hanging="360"/>
+      </w:pPr>
+    </w:lvl>
+    <w:lvl w:ilvl="4" w:tplc="20000019" w:tentative="1">
+      <w:start w:val="1"/>
+      <w:numFmt w:val="lowerLetter"/>
+      <w:lvlText w:val="%5."/>
+      <w:lvlJc w:val="left"/>
+      <w:pPr>
+        <w:ind w:left="3600" w:hanging="360"/>
+      </w:pPr>
+    </w:lvl>
+    <w:lvl w:ilvl="5" w:tplc="2000001B" w:tentative="1">
+      <w:start w:val="1"/>
+      <w:numFmt w:val="lowerRoman"/>
+      <w:lvlText w:val="%6."/>
+      <w:lvlJc w:val="right"/>
+      <w:pPr>
+        <w:ind w:left="4320" w:hanging="180"/>
+      </w:pPr>
+    </w:lvl>
+    <w:lvl w:ilvl="6" w:tplc="2000000F" w:tentative="1">
+      <w:start w:val="1"/>
+      <w:numFmt w:val="decimal"/>
+      <w:lvlText w:val="%7."/>
+      <w:lvlJc w:val="left"/>
+      <w:pPr>
+        <w:ind w:left="5040" w:hanging="360"/>
+      </w:pPr>
+    </w:lvl>
+    <w:lvl w:ilvl="7" w:tplc="20000019" w:tentative="1">
+      <w:start w:val="1"/>
+      <w:numFmt w:val="lowerLetter"/>
+      <w:lvlText w:val="%8."/>
+      <w:lvlJc w:val="left"/>
+      <w:pPr>
+        <w:ind w:left="5760" w:hanging="360"/>
+      </w:pPr>
+    </w:lvl>
+    <w:lvl w:ilvl="8" w:tplc="2000001B" w:tentative="1">
+      <w:start w:val="1"/>
+      <w:numFmt w:val="lowerRoman"/>
+      <w:lvlText w:val="%9."/>
+      <w:lvlJc w:val="right"/>
+      <w:pPr>
+        <w:ind w:left="6480" w:hanging="180"/>
+      </w:pPr>
+    </w:lvl>
+  </w:abstractNum>
+  <w:abstractNum w:abstractNumId="15" w15:restartNumberingAfterBreak="0">
     <w:nsid w:val="3E226B2C"/>
     <w:multiLevelType w:val="hybridMultilevel"/>
     <w:tmpl w:val="7C5A2F9C"/>
@@ -12167,7 +13193,7 @@
       </w:rPr>
     </w:lvl>
   </w:abstractNum>
-  <w:abstractNum w:abstractNumId="15" w15:restartNumberingAfterBreak="0">
+  <w:abstractNum w:abstractNumId="16" w15:restartNumberingAfterBreak="0">
     <w:nsid w:val="44C50263"/>
     <w:multiLevelType w:val="hybridMultilevel"/>
     <w:tmpl w:val="6F00E5C6"/>
@@ -12280,7 +13306,7 @@
       </w:pPr>
     </w:lvl>
   </w:abstractNum>
-  <w:abstractNum w:abstractNumId="16" w15:restartNumberingAfterBreak="0">
+  <w:abstractNum w:abstractNumId="17" w15:restartNumberingAfterBreak="0">
     <w:nsid w:val="4C703A0F"/>
     <w:multiLevelType w:val="hybridMultilevel"/>
     <w:tmpl w:val="7A800098"/>
@@ -12393,7 +13419,7 @@
       </w:pPr>
     </w:lvl>
   </w:abstractNum>
-  <w:abstractNum w:abstractNumId="17" w15:restartNumberingAfterBreak="0">
+  <w:abstractNum w:abstractNumId="18" w15:restartNumberingAfterBreak="0">
     <w:nsid w:val="4EE568CE"/>
     <w:multiLevelType w:val="hybridMultilevel"/>
     <w:tmpl w:val="C22E04DA"/>
@@ -12508,7 +13534,7 @@
       </w:pPr>
     </w:lvl>
   </w:abstractNum>
-  <w:abstractNum w:abstractNumId="18" w15:restartNumberingAfterBreak="0">
+  <w:abstractNum w:abstractNumId="19" w15:restartNumberingAfterBreak="0">
     <w:nsid w:val="600B5D61"/>
     <w:multiLevelType w:val="hybridMultilevel"/>
     <w:tmpl w:val="29E6BF36"/>
@@ -12621,7 +13647,120 @@
       </w:rPr>
     </w:lvl>
   </w:abstractNum>
-  <w:abstractNum w:abstractNumId="19" w15:restartNumberingAfterBreak="0">
+  <w:abstractNum w:abstractNumId="20" w15:restartNumberingAfterBreak="0">
+    <w:nsid w:val="615B1BBA"/>
+    <w:multiLevelType w:val="hybridMultilevel"/>
+    <w:tmpl w:val="B060F41C"/>
+    <w:lvl w:ilvl="0" w:tplc="20000001">
+      <w:start w:val="1"/>
+      <w:numFmt w:val="bullet"/>
+      <w:lvlText w:val=""/>
+      <w:lvlJc w:val="left"/>
+      <w:pPr>
+        <w:ind w:left="720" w:hanging="360"/>
+      </w:pPr>
+      <w:rPr>
+        <w:rFonts w:ascii="Symbol" w:hAnsi="Symbol" w:hint="default"/>
+      </w:rPr>
+    </w:lvl>
+    <w:lvl w:ilvl="1" w:tplc="20000003" w:tentative="1">
+      <w:start w:val="1"/>
+      <w:numFmt w:val="bullet"/>
+      <w:lvlText w:val="o"/>
+      <w:lvlJc w:val="left"/>
+      <w:pPr>
+        <w:ind w:left="1440" w:hanging="360"/>
+      </w:pPr>
+      <w:rPr>
+        <w:rFonts w:ascii="Courier New" w:hAnsi="Courier New" w:cs="Courier New" w:hint="default"/>
+      </w:rPr>
+    </w:lvl>
+    <w:lvl w:ilvl="2" w:tplc="20000005" w:tentative="1">
+      <w:start w:val="1"/>
+      <w:numFmt w:val="bullet"/>
+      <w:lvlText w:val=""/>
+      <w:lvlJc w:val="left"/>
+      <w:pPr>
+        <w:ind w:left="2160" w:hanging="360"/>
+      </w:pPr>
+      <w:rPr>
+        <w:rFonts w:ascii="Wingdings" w:hAnsi="Wingdings" w:hint="default"/>
+      </w:rPr>
+    </w:lvl>
+    <w:lvl w:ilvl="3" w:tplc="20000001" w:tentative="1">
+      <w:start w:val="1"/>
+      <w:numFmt w:val="bullet"/>
+      <w:lvlText w:val=""/>
+      <w:lvlJc w:val="left"/>
+      <w:pPr>
+        <w:ind w:left="2880" w:hanging="360"/>
+      </w:pPr>
+      <w:rPr>
+        <w:rFonts w:ascii="Symbol" w:hAnsi="Symbol" w:hint="default"/>
+      </w:rPr>
+    </w:lvl>
+    <w:lvl w:ilvl="4" w:tplc="20000003" w:tentative="1">
+      <w:start w:val="1"/>
+      <w:numFmt w:val="bullet"/>
+      <w:lvlText w:val="o"/>
+      <w:lvlJc w:val="left"/>
+      <w:pPr>
+        <w:ind w:left="3600" w:hanging="360"/>
+      </w:pPr>
+      <w:rPr>
+        <w:rFonts w:ascii="Courier New" w:hAnsi="Courier New" w:cs="Courier New" w:hint="default"/>
+      </w:rPr>
+    </w:lvl>
+    <w:lvl w:ilvl="5" w:tplc="20000005" w:tentative="1">
+      <w:start w:val="1"/>
+      <w:numFmt w:val="bullet"/>
+      <w:lvlText w:val=""/>
+      <w:lvlJc w:val="left"/>
+      <w:pPr>
+        <w:ind w:left="4320" w:hanging="360"/>
+      </w:pPr>
+      <w:rPr>
+        <w:rFonts w:ascii="Wingdings" w:hAnsi="Wingdings" w:hint="default"/>
+      </w:rPr>
+    </w:lvl>
+    <w:lvl w:ilvl="6" w:tplc="20000001" w:tentative="1">
+      <w:start w:val="1"/>
+      <w:numFmt w:val="bullet"/>
+      <w:lvlText w:val=""/>
+      <w:lvlJc w:val="left"/>
+      <w:pPr>
+        <w:ind w:left="5040" w:hanging="360"/>
+      </w:pPr>
+      <w:rPr>
+        <w:rFonts w:ascii="Symbol" w:hAnsi="Symbol" w:hint="default"/>
+      </w:rPr>
+    </w:lvl>
+    <w:lvl w:ilvl="7" w:tplc="20000003" w:tentative="1">
+      <w:start w:val="1"/>
+      <w:numFmt w:val="bullet"/>
+      <w:lvlText w:val="o"/>
+      <w:lvlJc w:val="left"/>
+      <w:pPr>
+        <w:ind w:left="5760" w:hanging="360"/>
+      </w:pPr>
+      <w:rPr>
+        <w:rFonts w:ascii="Courier New" w:hAnsi="Courier New" w:cs="Courier New" w:hint="default"/>
+      </w:rPr>
+    </w:lvl>
+    <w:lvl w:ilvl="8" w:tplc="20000005" w:tentative="1">
+      <w:start w:val="1"/>
+      <w:numFmt w:val="bullet"/>
+      <w:lvlText w:val=""/>
+      <w:lvlJc w:val="left"/>
+      <w:pPr>
+        <w:ind w:left="6480" w:hanging="360"/>
+      </w:pPr>
+      <w:rPr>
+        <w:rFonts w:ascii="Wingdings" w:hAnsi="Wingdings" w:hint="default"/>
+      </w:rPr>
+    </w:lvl>
+  </w:abstractNum>
+  <w:abstractNum w:abstractNumId="21" w15:restartNumberingAfterBreak="0">
     <w:nsid w:val="63370215"/>
     <w:multiLevelType w:val="hybridMultilevel"/>
     <w:tmpl w:val="1C60D2F2"/>
@@ -12734,7 +13873,7 @@
       </w:rPr>
     </w:lvl>
   </w:abstractNum>
-  <w:abstractNum w:abstractNumId="20" w15:restartNumberingAfterBreak="0">
+  <w:abstractNum w:abstractNumId="22" w15:restartNumberingAfterBreak="0">
     <w:nsid w:val="73BB1B40"/>
     <w:multiLevelType w:val="hybridMultilevel"/>
     <w:tmpl w:val="4982786E"/>
@@ -12847,7 +13986,7 @@
       </w:rPr>
     </w:lvl>
   </w:abstractNum>
-  <w:abstractNum w:abstractNumId="21" w15:restartNumberingAfterBreak="0">
+  <w:abstractNum w:abstractNumId="23" w15:restartNumberingAfterBreak="0">
     <w:nsid w:val="788975F3"/>
     <w:multiLevelType w:val="hybridMultilevel"/>
     <w:tmpl w:val="033676A2"/>
@@ -12960,7 +14099,7 @@
       </w:pPr>
     </w:lvl>
   </w:abstractNum>
-  <w:abstractNum w:abstractNumId="22" w15:restartNumberingAfterBreak="0">
+  <w:abstractNum w:abstractNumId="24" w15:restartNumberingAfterBreak="0">
     <w:nsid w:val="7F8A3529"/>
     <w:multiLevelType w:val="hybridMultilevel"/>
     <w:tmpl w:val="3B325574"/>
@@ -13065,10 +14204,10 @@
     <w:abstractNumId w:val="11"/>
   </w:num>
   <w:num w:numId="6" w16cid:durableId="2037802135">
-    <w:abstractNumId w:val="21"/>
+    <w:abstractNumId w:val="23"/>
   </w:num>
   <w:num w:numId="7" w16cid:durableId="2003313619">
-    <w:abstractNumId w:val="16"/>
+    <w:abstractNumId w:val="17"/>
   </w:num>
   <w:num w:numId="8" w16cid:durableId="1965229218">
     <w:abstractNumId w:val="3"/>
@@ -13080,13 +14219,13 @@
     <w:abstractNumId w:val="9"/>
   </w:num>
   <w:num w:numId="11" w16cid:durableId="1848858876">
-    <w:abstractNumId w:val="15"/>
+    <w:abstractNumId w:val="16"/>
   </w:num>
   <w:num w:numId="12" w16cid:durableId="1061440572">
-    <w:abstractNumId w:val="17"/>
+    <w:abstractNumId w:val="18"/>
   </w:num>
   <w:num w:numId="13" w16cid:durableId="1704941307">
-    <w:abstractNumId w:val="22"/>
+    <w:abstractNumId w:val="24"/>
   </w:num>
   <w:num w:numId="14" w16cid:durableId="1777367691">
     <w:abstractNumId w:val="12"/>
@@ -13131,16 +14270,16 @@
     <w:abstractNumId w:val="13"/>
   </w:num>
   <w:num w:numId="19" w16cid:durableId="1630937896">
-    <w:abstractNumId w:val="18"/>
+    <w:abstractNumId w:val="19"/>
   </w:num>
   <w:num w:numId="20" w16cid:durableId="2025940430">
-    <w:abstractNumId w:val="19"/>
+    <w:abstractNumId w:val="21"/>
   </w:num>
   <w:num w:numId="21" w16cid:durableId="430861620">
     <w:abstractNumId w:val="8"/>
   </w:num>
   <w:num w:numId="22" w16cid:durableId="1321889378">
-    <w:abstractNumId w:val="20"/>
+    <w:abstractNumId w:val="22"/>
   </w:num>
   <w:num w:numId="23" w16cid:durableId="1288704919">
     <w:abstractNumId w:val="10"/>
@@ -13155,9 +14294,23 @@
     <w:abstractNumId w:val="2"/>
   </w:num>
   <w:num w:numId="27" w16cid:durableId="1877963518">
+    <w:abstractNumId w:val="15"/>
+  </w:num>
+  <w:num w:numId="28" w16cid:durableId="1343049757">
     <w:abstractNumId w:val="14"/>
   </w:num>
+  <w:num w:numId="29" w16cid:durableId="1808624499">
+    <w:abstractNumId w:val="20"/>
+  </w:num>
 </w:numbering>
+</file>
+
+<file path=word/people.xml><?xml version="1.0" encoding="utf-8"?>
+<w15:people xmlns:wpc="http://schemas.microsoft.com/office/word/2010/wordprocessingCanvas" xmlns:cx="http://schemas.microsoft.com/office/drawing/2014/chartex" xmlns:cx1="http://schemas.microsoft.com/office/drawing/2015/9/8/chartex" xmlns:cx2="http://schemas.microsoft.com/office/drawing/2015/10/21/chartex" xmlns:cx3="http://schemas.microsoft.com/office/drawing/2016/5/9/chartex" xmlns:cx4="http://schemas.microsoft.com/office/drawing/2016/5/10/chartex" xmlns:cx5="http://schemas.microsoft.com/office/drawing/2016/5/11/chartex" xmlns:cx6="http://schemas.microsoft.com/office/drawing/2016/5/12/chartex" xmlns:cx7="http://schemas.microsoft.com/office/drawing/2016/5/13/chartex" xmlns:cx8="http://schemas.microsoft.com/office/drawing/2016/5/14/chartex" xmlns:mc="http://schemas.openxmlformats.org/markup-compatibility/2006" xmlns:aink="http://schemas.microsoft.com/office/drawing/2016/ink" xmlns:am3d="http://schemas.microsoft.com/office/drawing/2017/model3d" xmlns:o="urn:schemas-microsoft-com:office:office" xmlns:oel="http://schemas.microsoft.com/office/2019/extlst" xmlns:r="http://schemas.openxmlformats.org/officeDocument/2006/relationships" xmlns:m="http://schemas.openxmlformats.org/officeDocument/2006/math" xmlns:v="urn:schemas-microsoft-com:vml" xmlns:wp14="http://schemas.microsoft.com/office/word/2010/wordprocessingDrawing" xmlns:wp="http://schemas.openxmlformats.org/drawingml/2006/wordprocessingDrawing" xmlns:w10="urn:schemas-microsoft-com:office:word" xmlns:w="http://schemas.openxmlformats.org/wordprocessingml/2006/main" xmlns:w14="http://schemas.microsoft.com/office/word/2010/wordml" xmlns:w15="http://schemas.microsoft.com/office/word/2012/wordml" xmlns:w16cex="http://schemas.microsoft.com/office/word/2018/wordml/cex" xmlns:w16cid="http://schemas.microsoft.com/office/word/2016/wordml/cid" xmlns:w16="http://schemas.microsoft.com/office/word/2018/wordml" xmlns:w16du="http://schemas.microsoft.com/office/word/2023/wordml/word16du" xmlns:w16sdtdh="http://schemas.microsoft.com/office/word/2020/wordml/sdtdatahash" xmlns:w16se="http://schemas.microsoft.com/office/word/2015/wordml/symex" xmlns:wpg="http://schemas.microsoft.com/office/word/2010/wordprocessingGroup" xmlns:wpi="http://schemas.microsoft.com/office/word/2010/wordprocessingInk" xmlns:wne="http://schemas.microsoft.com/office/word/2006/wordml" xmlns:wps="http://schemas.microsoft.com/office/word/2010/wordprocessingShape" mc:Ignorable="w14 w15 w16se w16cid w16 w16cex w16sdtdh wp14">
+  <w15:person w15:author="Mohit Agnihotri">
+    <w15:presenceInfo w15:providerId="AD" w15:userId="S::mohit.agnihotri@signify.com::efeb9909-25e1-422b-a5ad-57bc1ff0c8e3"/>
+  </w15:person>
+</w15:people>
 </file>
 
 <file path=word/styles.xml><?xml version="1.0" encoding="utf-8"?>
@@ -13283,6 +14436,7 @@
     <w:lsdException w:name="HTML Sample" w:semiHidden="1" w:unhideWhenUsed="1"/>
     <w:lsdException w:name="HTML Typewriter" w:semiHidden="1" w:unhideWhenUsed="1"/>
     <w:lsdException w:name="HTML Variable" w:semiHidden="1" w:unhideWhenUsed="1"/>
+    <w:lsdException w:name="Normal Table" w:semiHidden="1" w:unhideWhenUsed="1"/>
     <w:lsdException w:name="annotation subject" w:semiHidden="1" w:unhideWhenUsed="1"/>
     <w:lsdException w:name="No List" w:semiHidden="1" w:unhideWhenUsed="1"/>
     <w:lsdException w:name="Outline List 1" w:semiHidden="1" w:unhideWhenUsed="1"/>
@@ -13325,8 +14479,11 @@
     <w:lsdException w:name="Table Contemporary" w:semiHidden="1" w:unhideWhenUsed="1"/>
     <w:lsdException w:name="Table Elegant" w:semiHidden="1" w:unhideWhenUsed="1"/>
     <w:lsdException w:name="Table Professional" w:semiHidden="1" w:unhideWhenUsed="1"/>
+    <w:lsdException w:name="Table Subtle 1" w:semiHidden="1" w:unhideWhenUsed="1"/>
     <w:lsdException w:name="Table Subtle 2" w:semiHidden="1" w:unhideWhenUsed="1"/>
     <w:lsdException w:name="Table Web 1" w:semiHidden="1" w:unhideWhenUsed="1"/>
+    <w:lsdException w:name="Table Web 2" w:semiHidden="1" w:unhideWhenUsed="1"/>
+    <w:lsdException w:name="Table Web 3" w:semiHidden="1" w:unhideWhenUsed="1"/>
     <w:lsdException w:name="Balloon Text" w:semiHidden="1" w:unhideWhenUsed="1"/>
     <w:lsdException w:name="Table Grid" w:uiPriority="59"/>
     <w:lsdException w:name="Table Theme" w:semiHidden="1" w:unhideWhenUsed="1"/>
@@ -13668,6 +14825,7 @@
   <w:style w:type="character" w:default="1" w:styleId="DefaultParagraphFont">
     <w:name w:val="Default Paragraph Font"/>
     <w:uiPriority w:val="1"/>
+    <w:semiHidden/>
     <w:unhideWhenUsed/>
   </w:style>
   <w:style w:type="table" w:default="1" w:styleId="TableNormal">
@@ -14117,6 +15275,55 @@
     <w:basedOn w:val="DefaultParagraphFont"/>
     <w:rsid w:val="00686C20"/>
   </w:style>
+  <w:style w:type="character" w:styleId="CommentReference">
+    <w:name w:val="annotation reference"/>
+    <w:basedOn w:val="DefaultParagraphFont"/>
+    <w:uiPriority w:val="99"/>
+    <w:semiHidden/>
+    <w:unhideWhenUsed/>
+    <w:rsid w:val="00F851EF"/>
+    <w:rPr>
+      <w:sz w:val="16"/>
+      <w:szCs w:val="16"/>
+    </w:rPr>
+  </w:style>
+  <w:style w:type="paragraph" w:styleId="CommentSubject">
+    <w:name w:val="annotation subject"/>
+    <w:basedOn w:val="CommentText"/>
+    <w:next w:val="CommentText"/>
+    <w:link w:val="CommentSubjectChar"/>
+    <w:uiPriority w:val="99"/>
+    <w:semiHidden/>
+    <w:unhideWhenUsed/>
+    <w:rsid w:val="00F851EF"/>
+    <w:pPr>
+      <w:spacing w:before="0"/>
+    </w:pPr>
+    <w:rPr>
+      <w:rFonts w:ascii="Arial" w:hAnsi="Arial"/>
+      <w:b/>
+      <w:bCs/>
+      <w:i w:val="0"/>
+      <w:lang w:val="nl-NL" w:eastAsia="en-US"/>
+    </w:rPr>
+  </w:style>
+  <w:style w:type="character" w:customStyle="1" w:styleId="CommentSubjectChar">
+    <w:name w:val="Comment Subject Char"/>
+    <w:basedOn w:val="CommentTextChar"/>
+    <w:link w:val="CommentSubject"/>
+    <w:uiPriority w:val="99"/>
+    <w:semiHidden/>
+    <w:rsid w:val="00F851EF"/>
+    <w:rPr>
+      <w:rFonts w:ascii="Arial" w:eastAsia="Times New Roman" w:hAnsi="Arial" w:cs="Times New Roman"/>
+      <w:b/>
+      <w:bCs/>
+      <w:i w:val="0"/>
+      <w:sz w:val="20"/>
+      <w:szCs w:val="20"/>
+      <w:lang w:val="en-GB" w:eastAsia="nl-NL"/>
+    </w:rPr>
+  </w:style>
 </w:styles>
 </file>
 
@@ -14406,21 +15613,44 @@
 </file>
 
 <file path=customXml/item1.xml><?xml version="1.0" encoding="utf-8"?>
-<p:properties xmlns:p="http://schemas.microsoft.com/office/2006/metadata/properties" xmlns:xsi="http://www.w3.org/2001/XMLSchema-instance" xmlns:pc="http://schemas.microsoft.com/office/infopath/2007/PartnerControls">
-  <documentManagement/>
-</p:properties>
+<b:Sources xmlns:b="http://schemas.openxmlformats.org/officeDocument/2006/bibliography" xmlns="http://schemas.openxmlformats.org/officeDocument/2006/bibliography" SelectedStyle="\APASixthEditionOfficeOnline.xsl" StyleName="APA" Version="6">
+  <b:Source>
+    <b:Tag>byd23</b:Tag>
+    <b:SourceType>DocumentFromInternetSite</b:SourceType>
+    <b:Guid>{DA042E59-2520-4CA7-B66E-C996273C05E2}</b:Guid>
+    <b:Year>2023</b:Year>
+    <b:Author>
+      <b:Author>
+        <b:Corporate>bydrec</b:Corporate>
+      </b:Author>
+    </b:Author>
+    <b:InternetSiteTitle>Understanding Agile Methodology - An in Depth Look</b:InternetSiteTitle>
+    <b:Month>6</b:Month>
+    <b:Day>11</b:Day>
+    <b:URL>https://blog.bydrec.com/an-in-depth-look-at-the-agile-software-development-life-cycle</b:URL>
+    <b:RefOrder>2</b:RefOrder>
+  </b:Source>
+  <b:Source>
+    <b:Tag>Atl23</b:Tag>
+    <b:SourceType>DocumentFromInternetSite</b:SourceType>
+    <b:Guid>{676884AC-E101-4BEF-9FB4-B477DE29B0E9}</b:Guid>
+    <b:Author>
+      <b:Author>
+        <b:Corporate>Atlassian</b:Corporate>
+      </b:Author>
+    </b:Author>
+    <b:Title>Continuous integration vs. delivery vs. deployment</b:Title>
+    <b:InternetSiteTitle>Atlassian</b:InternetSiteTitle>
+    <b:Year>2023</b:Year>
+    <b:Month>06</b:Month>
+    <b:Day>11</b:Day>
+    <b:URL>https://www.atlassian.com/continuous-delivery/principles/continuous-integration-vs-delivery-vs-deployment</b:URL>
+    <b:RefOrder>3</b:RefOrder>
+  </b:Source>
+</b:Sources>
 </file>
 
 <file path=customXml/item2.xml><?xml version="1.0" encoding="utf-8"?>
-<?mso-contentType ?>
-<FormTemplates xmlns="http://schemas.microsoft.com/sharepoint/v3/contenttype/forms">
-  <Display>DocumentLibraryForm</Display>
-  <Edit>DocumentLibraryForm</Edit>
-  <New>DocumentLibraryForm</New>
-</FormTemplates>
-</file>
-
-<file path=customXml/item3.xml><?xml version="1.0" encoding="utf-8"?>
 <ct:contentTypeSchema xmlns:ct="http://schemas.microsoft.com/office/2006/metadata/contentType" xmlns:ma="http://schemas.microsoft.com/office/2006/metadata/properties/metaAttributes" ct:_="" ma:_="" ma:contentTypeName="Document" ma:contentTypeID="0x010100BE3178D912CC1D41A6A85634DC34FC7A" ma:contentTypeVersion="0" ma:contentTypeDescription="Create a new document." ma:contentTypeScope="" ma:versionID="dbbd28ef624dcae803dbe9a658849040">
   <xsd:schema xmlns:xsd="http://www.w3.org/2001/XMLSchema" xmlns:xs="http://www.w3.org/2001/XMLSchema" xmlns:p="http://schemas.microsoft.com/office/2006/metadata/properties" targetNamespace="http://schemas.microsoft.com/office/2006/metadata/properties" ma:root="true" ma:fieldsID="067e30616eeadeb776f014c5fbcfd813">
     <xsd:element name="properties">
@@ -14534,70 +15764,30 @@
 </ct:contentTypeSchema>
 </file>
 
+<file path=customXml/item3.xml><?xml version="1.0" encoding="utf-8"?>
+<?mso-contentType ?>
+<FormTemplates xmlns="http://schemas.microsoft.com/sharepoint/v3/contenttype/forms">
+  <Display>DocumentLibraryForm</Display>
+  <Edit>DocumentLibraryForm</Edit>
+  <New>DocumentLibraryForm</New>
+</FormTemplates>
+</file>
+
 <file path=customXml/item4.xml><?xml version="1.0" encoding="utf-8"?>
-<b:Sources xmlns:b="http://schemas.openxmlformats.org/officeDocument/2006/bibliography" xmlns="http://schemas.openxmlformats.org/officeDocument/2006/bibliography" SelectedStyle="\APASixthEditionOfficeOnline.xsl" StyleName="APA" Version="6">
-  <b:Source>
-    <b:Tag>byd23</b:Tag>
-    <b:SourceType>DocumentFromInternetSite</b:SourceType>
-    <b:Guid>{DA042E59-2520-4CA7-B66E-C996273C05E2}</b:Guid>
-    <b:Year>2023</b:Year>
-    <b:Author>
-      <b:Author>
-        <b:Corporate>bydrec</b:Corporate>
-      </b:Author>
-    </b:Author>
-    <b:InternetSiteTitle>Understanding Agile Methodology - An in Depth Look</b:InternetSiteTitle>
-    <b:Month>6</b:Month>
-    <b:Day>11</b:Day>
-    <b:URL>https://blog.bydrec.com/an-in-depth-look-at-the-agile-software-development-life-cycle</b:URL>
-    <b:RefOrder>2</b:RefOrder>
-  </b:Source>
-  <b:Source>
-    <b:Tag>Atl23</b:Tag>
-    <b:SourceType>DocumentFromInternetSite</b:SourceType>
-    <b:Guid>{676884AC-E101-4BEF-9FB4-B477DE29B0E9}</b:Guid>
-    <b:Author>
-      <b:Author>
-        <b:Corporate>Atlassian</b:Corporate>
-      </b:Author>
-    </b:Author>
-    <b:Title>Continuous integration vs. delivery vs. deployment</b:Title>
-    <b:InternetSiteTitle>Atlassian</b:InternetSiteTitle>
-    <b:Year>2023</b:Year>
-    <b:Month>06</b:Month>
-    <b:Day>11</b:Day>
-    <b:URL>https://www.atlassian.com/continuous-delivery/principles/continuous-integration-vs-delivery-vs-deployment</b:URL>
-    <b:RefOrder>3</b:RefOrder>
-  </b:Source>
-</b:Sources>
+<p:properties xmlns:p="http://schemas.microsoft.com/office/2006/metadata/properties" xmlns:xsi="http://www.w3.org/2001/XMLSchema-instance" xmlns:pc="http://schemas.microsoft.com/office/infopath/2007/PartnerControls">
+  <documentManagement/>
+</p:properties>
 </file>
 
 <file path=customXml/itemProps1.xml><?xml version="1.0" encoding="utf-8"?>
-<ds:datastoreItem xmlns:ds="http://schemas.openxmlformats.org/officeDocument/2006/customXml" ds:itemID="{AC94A26D-82EB-45B7-AEA3-129FBDD1FCEB}">
+<ds:datastoreItem xmlns:ds="http://schemas.openxmlformats.org/officeDocument/2006/customXml" ds:itemID="{DDFE5070-D469-41E2-8E1C-87E05A05C674}">
   <ds:schemaRefs>
-    <ds:schemaRef ds:uri="http://schemas.microsoft.com/office/2006/documentManagement/types"/>
-    <ds:schemaRef ds:uri="http://schemas.microsoft.com/office/infopath/2007/PartnerControls"/>
-    <ds:schemaRef ds:uri="305d9c35-e4e7-46dc-b696-2e0d98cbe4ff"/>
-    <ds:schemaRef ds:uri="http://purl.org/dc/elements/1.1/"/>
-    <ds:schemaRef ds:uri="http://schemas.microsoft.com/office/2006/metadata/properties"/>
-    <ds:schemaRef ds:uri="http://purl.org/dc/terms/"/>
-    <ds:schemaRef ds:uri="http://schemas.openxmlformats.org/package/2006/metadata/core-properties"/>
-    <ds:schemaRef ds:uri="4dfc51d9-fd9a-4c2e-9b35-2a6b8dbf690b"/>
-    <ds:schemaRef ds:uri="http://www.w3.org/XML/1998/namespace"/>
-    <ds:schemaRef ds:uri="http://purl.org/dc/dcmitype/"/>
+    <ds:schemaRef ds:uri="http://schemas.openxmlformats.org/officeDocument/2006/bibliography"/>
   </ds:schemaRefs>
 </ds:datastoreItem>
 </file>
 
 <file path=customXml/itemProps2.xml><?xml version="1.0" encoding="utf-8"?>
-<ds:datastoreItem xmlns:ds="http://schemas.openxmlformats.org/officeDocument/2006/customXml" ds:itemID="{8D559B33-4825-405B-ACEB-6F229225D325}">
-  <ds:schemaRefs>
-    <ds:schemaRef ds:uri="http://schemas.microsoft.com/sharepoint/v3/contenttype/forms"/>
-  </ds:schemaRefs>
-</ds:datastoreItem>
-</file>
-
-<file path=customXml/itemProps3.xml><?xml version="1.0" encoding="utf-8"?>
 <ds:datastoreItem xmlns:ds="http://schemas.openxmlformats.org/officeDocument/2006/customXml" ds:itemID="{9F70259C-ACDF-4913-A7DE-01502B5321ED}">
   <ds:schemaRefs>
     <ds:schemaRef ds:uri="http://schemas.microsoft.com/office/2006/metadata/contentType"/>
@@ -14613,10 +15803,19 @@
 </ds:datastoreItem>
 </file>
 
+<file path=customXml/itemProps3.xml><?xml version="1.0" encoding="utf-8"?>
+<ds:datastoreItem xmlns:ds="http://schemas.openxmlformats.org/officeDocument/2006/customXml" ds:itemID="{8D559B33-4825-405B-ACEB-6F229225D325}">
+  <ds:schemaRefs>
+    <ds:schemaRef ds:uri="http://schemas.microsoft.com/sharepoint/v3/contenttype/forms"/>
+  </ds:schemaRefs>
+</ds:datastoreItem>
+</file>
+
 <file path=customXml/itemProps4.xml><?xml version="1.0" encoding="utf-8"?>
-<ds:datastoreItem xmlns:ds="http://schemas.openxmlformats.org/officeDocument/2006/customXml" ds:itemID="{DDFE5070-D469-41E2-8E1C-87E05A05C674}">
+<ds:datastoreItem xmlns:ds="http://schemas.openxmlformats.org/officeDocument/2006/customXml" ds:itemID="{AC94A26D-82EB-45B7-AEA3-129FBDD1FCEB}">
   <ds:schemaRefs>
-    <ds:schemaRef ds:uri="http://schemas.openxmlformats.org/officeDocument/2006/bibliography"/>
+    <ds:schemaRef ds:uri="http://schemas.microsoft.com/office/2006/metadata/properties"/>
+    <ds:schemaRef ds:uri="http://schemas.microsoft.com/office/infopath/2007/PartnerControls"/>
   </ds:schemaRefs>
 </ds:datastoreItem>
 </file>
--- a/Project Plan Template - English v1.0.docx
+++ b/Project Plan Template - English v1.0.docx
@@ -29,509 +29,171 @@
           </w:pPr>
           <w:r>
             <w:rPr>
-              <w:rFonts w:ascii="Times New Roman" w:hAnsi="Times New Roman"/>
               <w:noProof/>
-              <w:color w:val="FFFFFF" w:themeColor="background1"/>
-              <w:sz w:val="24"/>
-              <w:szCs w:val="24"/>
-              <w:lang w:val="en-GB"/>
             </w:rPr>
-            <mc:AlternateContent>
-              <mc:Choice Requires="wpg">
-                <w:drawing>
-                  <wp:anchor distT="0" distB="0" distL="114300" distR="114300" simplePos="0" relativeHeight="251659264" behindDoc="0" locked="0" layoutInCell="1" allowOverlap="1" wp14:anchorId="54804B89" wp14:editId="08660E7E">
-                    <wp:simplePos x="0" y="0"/>
-                    <wp:positionH relativeFrom="page">
-                      <wp:align>center</wp:align>
-                    </wp:positionH>
-                    <wp:positionV relativeFrom="page">
-                      <wp:align>center</wp:align>
-                    </wp:positionV>
-                    <wp:extent cx="6858000" cy="9144000"/>
-                    <wp:effectExtent l="0" t="0" r="2540" b="635"/>
-                    <wp:wrapNone/>
-                    <wp:docPr id="11" name="Group 11"/>
-                    <wp:cNvGraphicFramePr/>
-                    <a:graphic xmlns:a="http://schemas.openxmlformats.org/drawingml/2006/main">
-                      <a:graphicData uri="http://schemas.microsoft.com/office/word/2010/wordprocessingGroup">
-                        <wpg:wgp>
-                          <wpg:cNvGrpSpPr/>
-                          <wpg:grpSpPr>
-                            <a:xfrm>
-                              <a:off x="0" y="0"/>
-                              <a:ext cx="6858000" cy="9144000"/>
-                              <a:chOff x="0" y="0"/>
-                              <a:chExt cx="6858000" cy="9144000"/>
-                            </a:xfrm>
-                          </wpg:grpSpPr>
-                          <wps:wsp>
-                            <wps:cNvPr id="33" name="Rectangle 33"/>
-                            <wps:cNvSpPr/>
-                            <wps:spPr>
-                              <a:xfrm>
-                                <a:off x="228600" y="0"/>
-                                <a:ext cx="6629400" cy="9144000"/>
-                              </a:xfrm>
-                              <a:prstGeom prst="rect">
-                                <a:avLst/>
-                              </a:prstGeom>
-                              <a:solidFill>
-                                <a:schemeClr val="tx1"/>
-                              </a:solidFill>
-                              <a:ln>
-                                <a:noFill/>
-                              </a:ln>
-                            </wps:spPr>
-                            <wps:style>
-                              <a:lnRef idx="2">
-                                <a:schemeClr val="accent1">
-                                  <a:shade val="50000"/>
-                                </a:schemeClr>
-                              </a:lnRef>
-                              <a:fillRef idx="1">
-                                <a:schemeClr val="accent1"/>
-                              </a:fillRef>
-                              <a:effectRef idx="0">
-                                <a:schemeClr val="accent1"/>
-                              </a:effectRef>
-                              <a:fontRef idx="minor">
-                                <a:schemeClr val="lt1"/>
-                              </a:fontRef>
-                            </wps:style>
-                            <wps:txbx>
-                              <w:txbxContent>
-                                <w:sdt>
-                                  <w:sdtPr>
-                                    <w:rPr>
-                                      <w:rFonts w:asciiTheme="majorHAnsi" w:eastAsiaTheme="majorEastAsia" w:hAnsiTheme="majorHAnsi" w:cstheme="majorBidi"/>
-                                      <w:color w:val="FFFFFF" w:themeColor="background1"/>
-                                      <w:sz w:val="84"/>
-                                      <w:szCs w:val="84"/>
-                                    </w:rPr>
-                                    <w:alias w:val="Title"/>
-                                    <w:tag w:val=""/>
-                                    <w:id w:val="-960264625"/>
-                                    <w:dataBinding w:prefixMappings="xmlns:ns0='http://purl.org/dc/elements/1.1/' xmlns:ns1='http://schemas.openxmlformats.org/package/2006/metadata/core-properties' " w:xpath="/ns1:coreProperties[1]/ns0:title[1]" w:storeItemID="{6C3C8BC8-F283-45AE-878A-BAB7291924A1}"/>
-                                    <w:text/>
-                                  </w:sdtPr>
-                                  <w:sdtContent>
-                                    <w:p>
-                                      <w:pPr>
-                                        <w:pStyle w:val="NoSpacing"/>
-                                        <w:spacing w:after="120"/>
-                                        <w:rPr>
-                                          <w:rFonts w:asciiTheme="majorHAnsi" w:eastAsiaTheme="majorEastAsia" w:hAnsiTheme="majorHAnsi" w:cstheme="majorBidi"/>
-                                          <w:color w:val="FFFFFF" w:themeColor="background1"/>
-                                          <w:sz w:val="84"/>
-                                          <w:szCs w:val="84"/>
-                                        </w:rPr>
-                                      </w:pPr>
-                                      <w:r>
-                                        <w:rPr>
-                                          <w:rFonts w:asciiTheme="majorHAnsi" w:eastAsiaTheme="majorEastAsia" w:hAnsiTheme="majorHAnsi" w:cstheme="majorBidi"/>
-                                          <w:color w:val="FFFFFF" w:themeColor="background1"/>
-                                          <w:sz w:val="84"/>
-                                          <w:szCs w:val="84"/>
-                                        </w:rPr>
-                                        <w:t>Project Plan</w:t>
-                                      </w:r>
-                                    </w:p>
-                                  </w:sdtContent>
-                                </w:sdt>
-                                <w:sdt>
-                                  <w:sdtPr>
-                                    <w:rPr>
-                                      <w:color w:val="FFFFFF" w:themeColor="background1"/>
-                                      <w:sz w:val="28"/>
-                                      <w:szCs w:val="28"/>
-                                    </w:rPr>
-                                    <w:alias w:val="Subtitle"/>
-                                    <w:tag w:val=""/>
-                                    <w:id w:val="1611937615"/>
-                                    <w:dataBinding w:prefixMappings="xmlns:ns0='http://purl.org/dc/elements/1.1/' xmlns:ns1='http://schemas.openxmlformats.org/package/2006/metadata/core-properties' " w:xpath="/ns1:coreProperties[1]/ns0:subject[1]" w:storeItemID="{6C3C8BC8-F283-45AE-878A-BAB7291924A1}"/>
-                                    <w:text/>
-                                  </w:sdtPr>
-                                  <w:sdtContent>
-                                    <w:p>
-                                      <w:pPr>
-                                        <w:pStyle w:val="NoSpacing"/>
-                                        <w:rPr>
-                                          <w:color w:val="FFFFFF" w:themeColor="background1"/>
-                                          <w:sz w:val="28"/>
-                                          <w:szCs w:val="28"/>
-                                        </w:rPr>
-                                      </w:pPr>
-                                      <w:r>
-                                        <w:rPr>
-                                          <w:color w:val="FFFFFF" w:themeColor="background1"/>
-                                          <w:sz w:val="28"/>
-                                          <w:szCs w:val="28"/>
-                                        </w:rPr>
-                                        <w:t>Pronounciation Trainer</w:t>
-                                      </w:r>
-                                    </w:p>
-                                  </w:sdtContent>
-                                </w:sdt>
-                              </w:txbxContent>
-                            </wps:txbx>
-                            <wps:bodyPr rot="0" spcFirstLastPara="0" vertOverflow="overflow" horzOverflow="overflow" vert="horz" wrap="square" lIns="457200" tIns="914400" rIns="914400" bIns="2651760" numCol="1" spcCol="0" rtlCol="0" fromWordArt="0" anchor="b" anchorCtr="0" forceAA="0" compatLnSpc="1">
-                              <a:prstTxWarp prst="textNoShape">
-                                <a:avLst/>
-                              </a:prstTxWarp>
-                              <a:noAutofit/>
-                            </wps:bodyPr>
-                          </wps:wsp>
-                          <wps:wsp>
-                            <wps:cNvPr id="34" name="Rectangle 34"/>
-                            <wps:cNvSpPr/>
-                            <wps:spPr>
-                              <a:xfrm>
-                                <a:off x="0" y="0"/>
-                                <a:ext cx="228600" cy="9144000"/>
-                              </a:xfrm>
-                              <a:prstGeom prst="rect">
-                                <a:avLst/>
-                              </a:prstGeom>
-                              <a:solidFill>
-                                <a:schemeClr val="tx1">
-                                  <a:lumMod val="50000"/>
-                                  <a:lumOff val="50000"/>
-                                </a:schemeClr>
-                              </a:solidFill>
-                              <a:ln>
-                                <a:noFill/>
-                              </a:ln>
-                            </wps:spPr>
-                            <wps:style>
-                              <a:lnRef idx="2">
-                                <a:schemeClr val="accent1">
-                                  <a:shade val="50000"/>
-                                </a:schemeClr>
-                              </a:lnRef>
-                              <a:fillRef idx="1">
-                                <a:schemeClr val="accent1"/>
-                              </a:fillRef>
-                              <a:effectRef idx="0">
-                                <a:schemeClr val="accent1"/>
-                              </a:effectRef>
-                              <a:fontRef idx="minor">
-                                <a:schemeClr val="lt1"/>
-                              </a:fontRef>
-                            </wps:style>
-                            <wps:bodyPr rot="0" spcFirstLastPara="0" vertOverflow="overflow" horzOverflow="overflow" vert="horz" wrap="square" lIns="91440" tIns="45720" rIns="91440" bIns="45720" numCol="1" spcCol="0" rtlCol="0" fromWordArt="0" anchor="ctr" anchorCtr="0" forceAA="0" compatLnSpc="1">
-                              <a:prstTxWarp prst="textNoShape">
-                                <a:avLst/>
-                              </a:prstTxWarp>
-                              <a:noAutofit/>
-                            </wps:bodyPr>
-                          </wps:wsp>
-                          <wps:wsp>
-                            <wps:cNvPr id="35" name="Text Box 35"/>
-                            <wps:cNvSpPr txBox="1"/>
-                            <wps:spPr>
-                              <a:xfrm>
-                                <a:off x="228600" y="7162800"/>
-                                <a:ext cx="6629400" cy="1561465"/>
-                              </a:xfrm>
-                              <a:prstGeom prst="rect">
-                                <a:avLst/>
-                              </a:prstGeom>
-                              <a:noFill/>
-                              <a:ln w="6350">
-                                <a:noFill/>
-                              </a:ln>
-                              <a:effectLst/>
-                            </wps:spPr>
-                            <wps:style>
-                              <a:lnRef idx="0">
-                                <a:schemeClr val="accent1"/>
-                              </a:lnRef>
-                              <a:fillRef idx="0">
-                                <a:schemeClr val="accent1"/>
-                              </a:fillRef>
-                              <a:effectRef idx="0">
-                                <a:schemeClr val="accent1"/>
-                              </a:effectRef>
-                              <a:fontRef idx="minor">
-                                <a:schemeClr val="dk1"/>
-                              </a:fontRef>
-                            </wps:style>
-                            <wps:txbx>
-                              <w:txbxContent>
-                                <w:p>
-                                  <w:pPr>
-                                    <w:pStyle w:val="NoSpacing"/>
-                                    <w:rPr>
-                                      <w:color w:val="FFFFFF" w:themeColor="background1"/>
-                                      <w:sz w:val="18"/>
-                                      <w:szCs w:val="18"/>
-                                    </w:rPr>
-                                  </w:pPr>
-                                  <w:sdt>
-                                    <w:sdtPr>
-                                      <w:rPr>
-                                        <w:caps/>
-                                        <w:color w:val="FFFFFF" w:themeColor="background1"/>
-                                        <w:sz w:val="18"/>
-                                        <w:szCs w:val="18"/>
-                                      </w:rPr>
-                                      <w:alias w:val="Company"/>
-                                      <w:tag w:val=""/>
-                                      <w:id w:val="-775099975"/>
-                                      <w:dataBinding w:prefixMappings="xmlns:ns0='http://schemas.openxmlformats.org/officeDocument/2006/extended-properties' " w:xpath="/ns0:Properties[1]/ns0:Company[1]" w:storeItemID="{6668398D-A668-4E3E-A5EB-62B293D839F1}"/>
-                                      <w:text/>
-                                    </w:sdtPr>
-                                    <w:sdtContent>
-                                      <w:r>
-                                        <w:rPr>
-                                          <w:caps/>
-                                          <w:color w:val="FFFFFF" w:themeColor="background1"/>
-                                          <w:sz w:val="18"/>
-                                          <w:szCs w:val="18"/>
-                                        </w:rPr>
-                                        <w:t xml:space="preserve">Lokesh </w:t>
-                                      </w:r>
-                                      <w:r>
-                                        <w:rPr>
-                                          <w:caps/>
-                                          <w:color w:val="FFFFFF" w:themeColor="background1"/>
-                                          <w:sz w:val="18"/>
-                                          <w:szCs w:val="18"/>
-                                        </w:rPr>
-                                        <w:t>Agnihotri</w:t>
-                                      </w:r>
-                                    </w:sdtContent>
-                                  </w:sdt>
-                                  <w:r>
-                                    <w:rPr>
-                                      <w:color w:val="FFFFFF" w:themeColor="background1"/>
-                                      <w:sz w:val="18"/>
-                                      <w:szCs w:val="18"/>
-                                    </w:rPr>
-                                    <w:t>  </w:t>
-                                  </w:r>
-                                  <w:sdt>
-                                    <w:sdtPr>
-                                      <w:rPr>
-                                        <w:color w:val="FFFFFF" w:themeColor="background1"/>
-                                        <w:sz w:val="18"/>
-                                        <w:szCs w:val="18"/>
-                                      </w:rPr>
-                                      <w:alias w:val="Address"/>
-                                      <w:tag w:val=""/>
-                                      <w:id w:val="-669564449"/>
-                                      <w:showingPlcHdr/>
-                                      <w:dataBinding w:prefixMappings="xmlns:ns0='http://schemas.microsoft.com/office/2006/coverPageProps' " w:xpath="/ns0:CoverPageProperties[1]/ns0:CompanyAddress[1]" w:storeItemID="{55AF091B-3C7A-41E3-B477-F2FDAA23CFDA}"/>
-                                      <w:text/>
-                                    </w:sdtPr>
-                                    <w:sdtContent>
-                                      <w:r>
-                                        <w:rPr>
-                                          <w:color w:val="FFFFFF" w:themeColor="background1"/>
-                                          <w:sz w:val="18"/>
-                                          <w:szCs w:val="18"/>
-                                        </w:rPr>
-                                        <w:t xml:space="preserve">     </w:t>
-                                      </w:r>
-                                    </w:sdtContent>
-                                  </w:sdt>
-                                </w:p>
-                              </w:txbxContent>
-                            </wps:txbx>
-                            <wps:bodyPr rot="0" spcFirstLastPara="0" vertOverflow="overflow" horzOverflow="overflow" vert="horz" wrap="square" lIns="457200" tIns="0" rIns="914400" bIns="0" numCol="1" spcCol="0" rtlCol="0" fromWordArt="0" anchor="b" anchorCtr="0" forceAA="0" compatLnSpc="1">
-                              <a:prstTxWarp prst="textNoShape">
-                                <a:avLst/>
-                              </a:prstTxWarp>
-                              <a:noAutofit/>
-                            </wps:bodyPr>
-                          </wps:wsp>
-                        </wpg:wgp>
-                      </a:graphicData>
-                    </a:graphic>
-                    <wp14:sizeRelH relativeFrom="page">
-                      <wp14:pctWidth>88200</wp14:pctWidth>
-                    </wp14:sizeRelH>
-                    <wp14:sizeRelV relativeFrom="page">
-                      <wp14:pctHeight>90900</wp14:pctHeight>
-                    </wp14:sizeRelV>
-                  </wp:anchor>
-                </w:drawing>
-              </mc:Choice>
-              <mc:Fallback>
-                <w:pict>
-                  <v:group w14:anchorId="54804B89" id="Group 11" o:spid="_x0000_s1026" style="position:absolute;margin-left:0;margin-top:0;width:540pt;height:10in;z-index:251659264;mso-width-percent:882;mso-height-percent:909;mso-position-horizontal:center;mso-position-horizontal-relative:page;mso-position-vertical:center;mso-position-vertical-relative:page;mso-width-percent:882;mso-height-percent:909" coordsize="68580,91440" o:gfxdata="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">
-                    <v:rect id="Rectangle 33" o:spid="_x0000_s1027" style="position:absolute;left:2286;width:66294;height:91440;visibility:visible;mso-wrap-style:square;v-text-anchor:bottom" o:gfxdata="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" fillcolor="black [3213]" stroked="f" strokeweight="2pt">
-                      <v:textbox inset="36pt,1in,1in,208.8pt">
-                        <w:txbxContent>
-                          <w:sdt>
-                            <w:sdtPr>
+            <w:pict w14:anchorId="4465B34F">
+              <v:group id="Group 11" o:spid="_x0000_s1027" style="position:absolute;margin-left:0;margin-top:0;width:540pt;height:10in;z-index:251659264;mso-width-percent:882;mso-height-percent:909;mso-position-horizontal:center;mso-position-horizontal-relative:page;mso-position-vertical:center;mso-position-vertical-relative:page;mso-width-percent:882;mso-height-percent:909" coordsize="68580,91440" o:gfxdata="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">
+                <v:rect id="Rectangle 33" o:spid="_x0000_s1028" style="position:absolute;left:2286;width:66294;height:91440;visibility:visible;mso-wrap-style:square;v-text-anchor:bottom" o:gfxdata="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" fillcolor="black [3213]" stroked="f" strokeweight="2pt">
+                  <v:textbox inset="36pt,1in,1in,208.8pt">
+                    <w:txbxContent>
+                      <w:sdt>
+                        <w:sdtPr>
+                          <w:rPr>
+                            <w:rFonts w:asciiTheme="majorHAnsi" w:eastAsiaTheme="majorEastAsia" w:hAnsiTheme="majorHAnsi" w:cstheme="majorBidi"/>
+                            <w:color w:val="FFFFFF" w:themeColor="background1"/>
+                            <w:sz w:val="84"/>
+                            <w:szCs w:val="84"/>
+                          </w:rPr>
+                          <w:alias w:val="Title"/>
+                          <w:tag w:val=""/>
+                          <w:id w:val="-960264625"/>
+                          <w:dataBinding w:prefixMappings="xmlns:ns0='http://purl.org/dc/elements/1.1/' xmlns:ns1='http://schemas.openxmlformats.org/package/2006/metadata/core-properties' " w:xpath="/ns1:coreProperties[1]/ns0:title[1]" w:storeItemID="{6C3C8BC8-F283-45AE-878A-BAB7291924A1}"/>
+                          <w:text/>
+                        </w:sdtPr>
+                        <w:sdtContent>
+                          <w:p>
+                            <w:pPr>
+                              <w:pStyle w:val="NoSpacing"/>
+                              <w:spacing w:after="120"/>
                               <w:rPr>
                                 <w:rFonts w:asciiTheme="majorHAnsi" w:eastAsiaTheme="majorEastAsia" w:hAnsiTheme="majorHAnsi" w:cstheme="majorBidi"/>
                                 <w:color w:val="FFFFFF" w:themeColor="background1"/>
                                 <w:sz w:val="84"/>
                                 <w:szCs w:val="84"/>
                               </w:rPr>
-                              <w:alias w:val="Title"/>
-                              <w:tag w:val=""/>
-                              <w:id w:val="-960264625"/>
-                              <w:dataBinding w:prefixMappings="xmlns:ns0='http://purl.org/dc/elements/1.1/' xmlns:ns1='http://schemas.openxmlformats.org/package/2006/metadata/core-properties' " w:xpath="/ns1:coreProperties[1]/ns0:title[1]" w:storeItemID="{6C3C8BC8-F283-45AE-878A-BAB7291924A1}"/>
-                              <w:text/>
-                            </w:sdtPr>
-                            <w:sdtContent>
-                              <w:p>
-                                <w:pPr>
-                                  <w:pStyle w:val="NoSpacing"/>
-                                  <w:spacing w:after="120"/>
-                                  <w:rPr>
-                                    <w:rFonts w:asciiTheme="majorHAnsi" w:eastAsiaTheme="majorEastAsia" w:hAnsiTheme="majorHAnsi" w:cstheme="majorBidi"/>
-                                    <w:color w:val="FFFFFF" w:themeColor="background1"/>
-                                    <w:sz w:val="84"/>
-                                    <w:szCs w:val="84"/>
-                                  </w:rPr>
-                                </w:pPr>
-                                <w:r>
-                                  <w:rPr>
-                                    <w:rFonts w:asciiTheme="majorHAnsi" w:eastAsiaTheme="majorEastAsia" w:hAnsiTheme="majorHAnsi" w:cstheme="majorBidi"/>
-                                    <w:color w:val="FFFFFF" w:themeColor="background1"/>
-                                    <w:sz w:val="84"/>
-                                    <w:szCs w:val="84"/>
-                                  </w:rPr>
-                                  <w:t>Project Plan</w:t>
-                                </w:r>
-                              </w:p>
-                            </w:sdtContent>
-                          </w:sdt>
-                          <w:sdt>
-                            <w:sdtPr>
+                            </w:pPr>
+                            <w:r>
+                              <w:rPr>
+                                <w:rFonts w:asciiTheme="majorHAnsi" w:eastAsiaTheme="majorEastAsia" w:hAnsiTheme="majorHAnsi" w:cstheme="majorBidi"/>
+                                <w:color w:val="FFFFFF" w:themeColor="background1"/>
+                                <w:sz w:val="84"/>
+                                <w:szCs w:val="84"/>
+                              </w:rPr>
+                              <w:t>Project Plan</w:t>
+                            </w:r>
+                          </w:p>
+                        </w:sdtContent>
+                      </w:sdt>
+                      <w:sdt>
+                        <w:sdtPr>
+                          <w:rPr>
+                            <w:color w:val="FFFFFF" w:themeColor="background1"/>
+                            <w:sz w:val="28"/>
+                            <w:szCs w:val="28"/>
+                          </w:rPr>
+                          <w:alias w:val="Subtitle"/>
+                          <w:tag w:val=""/>
+                          <w:id w:val="1611937615"/>
+                          <w:dataBinding w:prefixMappings="xmlns:ns0='http://purl.org/dc/elements/1.1/' xmlns:ns1='http://schemas.openxmlformats.org/package/2006/metadata/core-properties' " w:xpath="/ns1:coreProperties[1]/ns0:subject[1]" w:storeItemID="{6C3C8BC8-F283-45AE-878A-BAB7291924A1}"/>
+                          <w:text/>
+                        </w:sdtPr>
+                        <w:sdtContent>
+                          <w:p>
+                            <w:pPr>
+                              <w:pStyle w:val="NoSpacing"/>
                               <w:rPr>
                                 <w:color w:val="FFFFFF" w:themeColor="background1"/>
                                 <w:sz w:val="28"/>
                                 <w:szCs w:val="28"/>
                               </w:rPr>
-                              <w:alias w:val="Subtitle"/>
-                              <w:tag w:val=""/>
-                              <w:id w:val="1611937615"/>
-                              <w:dataBinding w:prefixMappings="xmlns:ns0='http://purl.org/dc/elements/1.1/' xmlns:ns1='http://schemas.openxmlformats.org/package/2006/metadata/core-properties' " w:xpath="/ns1:coreProperties[1]/ns0:subject[1]" w:storeItemID="{6C3C8BC8-F283-45AE-878A-BAB7291924A1}"/>
-                              <w:text/>
-                            </w:sdtPr>
-                            <w:sdtContent>
-                              <w:p>
-                                <w:pPr>
-                                  <w:pStyle w:val="NoSpacing"/>
-                                  <w:rPr>
-                                    <w:color w:val="FFFFFF" w:themeColor="background1"/>
-                                    <w:sz w:val="28"/>
-                                    <w:szCs w:val="28"/>
-                                  </w:rPr>
-                                </w:pPr>
-                                <w:r>
-                                  <w:rPr>
-                                    <w:color w:val="FFFFFF" w:themeColor="background1"/>
-                                    <w:sz w:val="28"/>
-                                    <w:szCs w:val="28"/>
-                                  </w:rPr>
-                                  <w:t>Pronounciation Trainer</w:t>
-                                </w:r>
-                              </w:p>
-                            </w:sdtContent>
-                          </w:sdt>
-                        </w:txbxContent>
-                      </v:textbox>
-                    </v:rect>
-                    <v:rect id="Rectangle 34" o:spid="_x0000_s1028" style="position:absolute;width:2286;height:91440;visibility:visible;mso-wrap-style:square;v-text-anchor:middle" o:gfxdata="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" fillcolor="gray [1629]" stroked="f" strokeweight="2pt"/>
-                    <v:shapetype id="_x0000_t202" coordsize="21600,21600" o:spt="202" path="m,l,21600r21600,l21600,xe">
-                      <v:stroke joinstyle="miter"/>
-                      <v:path gradientshapeok="t" o:connecttype="rect"/>
-                    </v:shapetype>
-                    <v:shape id="Text Box 35" o:spid="_x0000_s1029" type="#_x0000_t202" style="position:absolute;left:2286;top:71628;width:66294;height:15614;visibility:visible;mso-wrap-style:square;v-text-anchor:bottom" o:gfxdata="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" filled="f" stroked="f" strokeweight=".5pt">
-                      <v:textbox inset="36pt,0,1in,0">
-                        <w:txbxContent>
-                          <w:p>
-                            <w:pPr>
-                              <w:pStyle w:val="NoSpacing"/>
+                            </w:pPr>
+                            <w:r>
                               <w:rPr>
+                                <w:color w:val="FFFFFF" w:themeColor="background1"/>
+                                <w:sz w:val="28"/>
+                                <w:szCs w:val="28"/>
+                              </w:rPr>
+                              <w:t>Pronounciation Trainer</w:t>
+                            </w:r>
+                          </w:p>
+                        </w:sdtContent>
+                      </w:sdt>
+                    </w:txbxContent>
+                  </v:textbox>
+                </v:rect>
+                <v:rect id="Rectangle 34" o:spid="_x0000_s1029" style="position:absolute;width:2286;height:91440;visibility:visible;mso-wrap-style:square;v-text-anchor:middle" o:gfxdata="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" fillcolor="gray [1629]" stroked="f" strokeweight="2pt"/>
+                <v:shapetype id="_x0000_t202" coordsize="21600,21600" o:spt="202" path="m,l,21600r21600,l21600,xe">
+                  <v:stroke joinstyle="miter"/>
+                  <v:path gradientshapeok="t" o:connecttype="rect"/>
+                </v:shapetype>
+                <v:shape id="Text Box 35" o:spid="_x0000_s1030" type="#_x0000_t202" style="position:absolute;left:2286;top:71628;width:66294;height:15614;visibility:visible;mso-wrap-style:square;v-text-anchor:bottom" o:gfxdata="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" filled="f" stroked="f" strokeweight=".5pt">
+                  <v:textbox inset="36pt,0,1in,0">
+                    <w:txbxContent>
+                      <w:p>
+                        <w:pPr>
+                          <w:pStyle w:val="NoSpacing"/>
+                          <w:rPr>
+                            <w:color w:val="FFFFFF" w:themeColor="background1"/>
+                            <w:sz w:val="18"/>
+                            <w:szCs w:val="18"/>
+                          </w:rPr>
+                        </w:pPr>
+                        <w:sdt>
+                          <w:sdtPr>
+                            <w:rPr>
+                              <w:caps/>
+                              <w:color w:val="FFFFFF" w:themeColor="background1"/>
+                              <w:sz w:val="18"/>
+                              <w:szCs w:val="18"/>
+                            </w:rPr>
+                            <w:alias w:val="Company"/>
+                            <w:tag w:val=""/>
+                            <w:id w:val="-775099975"/>
+                            <w:dataBinding w:prefixMappings="xmlns:ns0='http://schemas.openxmlformats.org/officeDocument/2006/extended-properties' " w:xpath="/ns0:Properties[1]/ns0:Company[1]" w:storeItemID="{6668398D-A668-4E3E-A5EB-62B293D839F1}"/>
+                            <w:text/>
+                          </w:sdtPr>
+                          <w:sdtContent>
+                            <w:r>
+                              <w:rPr>
+                                <w:caps/>
                                 <w:color w:val="FFFFFF" w:themeColor="background1"/>
                                 <w:sz w:val="18"/>
                                 <w:szCs w:val="18"/>
                               </w:rPr>
-                            </w:pPr>
-                            <w:sdt>
-                              <w:sdtPr>
-                                <w:rPr>
-                                  <w:caps/>
-                                  <w:color w:val="FFFFFF" w:themeColor="background1"/>
-                                  <w:sz w:val="18"/>
-                                  <w:szCs w:val="18"/>
-                                </w:rPr>
-                                <w:alias w:val="Company"/>
-                                <w:tag w:val=""/>
-                                <w:id w:val="-775099975"/>
-                                <w:dataBinding w:prefixMappings="xmlns:ns0='http://schemas.openxmlformats.org/officeDocument/2006/extended-properties' " w:xpath="/ns0:Properties[1]/ns0:Company[1]" w:storeItemID="{6668398D-A668-4E3E-A5EB-62B293D839F1}"/>
-                                <w:text/>
-                              </w:sdtPr>
-                              <w:sdtContent>
-                                <w:r>
-                                  <w:rPr>
-                                    <w:caps/>
-                                    <w:color w:val="FFFFFF" w:themeColor="background1"/>
-                                    <w:sz w:val="18"/>
-                                    <w:szCs w:val="18"/>
-                                  </w:rPr>
-                                  <w:t xml:space="preserve">Lokesh </w:t>
-                                </w:r>
-                                <w:r>
-                                  <w:rPr>
-                                    <w:caps/>
-                                    <w:color w:val="FFFFFF" w:themeColor="background1"/>
-                                    <w:sz w:val="18"/>
-                                    <w:szCs w:val="18"/>
-                                  </w:rPr>
-                                  <w:t>Agnihotri</w:t>
-                                </w:r>
-                              </w:sdtContent>
-                            </w:sdt>
+                              <w:t>Lokesh Agnihotri</w:t>
+                            </w:r>
+                          </w:sdtContent>
+                        </w:sdt>
+                        <w:r>
+                          <w:rPr>
+                            <w:color w:val="FFFFFF" w:themeColor="background1"/>
+                            <w:sz w:val="18"/>
+                            <w:szCs w:val="18"/>
+                          </w:rPr>
+                          <w:t>  </w:t>
+                        </w:r>
+                        <w:sdt>
+                          <w:sdtPr>
+                            <w:rPr>
+                              <w:color w:val="FFFFFF" w:themeColor="background1"/>
+                              <w:sz w:val="18"/>
+                              <w:szCs w:val="18"/>
+                            </w:rPr>
+                            <w:alias w:val="Address"/>
+                            <w:tag w:val=""/>
+                            <w:id w:val="-669564449"/>
+                            <w:showingPlcHdr/>
+                            <w:dataBinding w:prefixMappings="xmlns:ns0='http://schemas.microsoft.com/office/2006/coverPageProps' " w:xpath="/ns0:CoverPageProperties[1]/ns0:CompanyAddress[1]" w:storeItemID="{55AF091B-3C7A-41E3-B477-F2FDAA23CFDA}"/>
+                            <w:text/>
+                          </w:sdtPr>
+                          <w:sdtContent>
                             <w:r>
                               <w:rPr>
                                 <w:color w:val="FFFFFF" w:themeColor="background1"/>
                                 <w:sz w:val="18"/>
                                 <w:szCs w:val="18"/>
                               </w:rPr>
-                              <w:t>  </w:t>
+                              <w:t xml:space="preserve">     </w:t>
                             </w:r>
-                            <w:sdt>
-                              <w:sdtPr>
-                                <w:rPr>
-                                  <w:color w:val="FFFFFF" w:themeColor="background1"/>
-                                  <w:sz w:val="18"/>
-                                  <w:szCs w:val="18"/>
-                                </w:rPr>
-                                <w:alias w:val="Address"/>
-                                <w:tag w:val=""/>
-                                <w:id w:val="-669564449"/>
-                                <w:showingPlcHdr/>
-                                <w:dataBinding w:prefixMappings="xmlns:ns0='http://schemas.microsoft.com/office/2006/coverPageProps' " w:xpath="/ns0:CoverPageProperties[1]/ns0:CompanyAddress[1]" w:storeItemID="{55AF091B-3C7A-41E3-B477-F2FDAA23CFDA}"/>
-                                <w:text/>
-                              </w:sdtPr>
-                              <w:sdtContent>
-                                <w:r>
-                                  <w:rPr>
-                                    <w:color w:val="FFFFFF" w:themeColor="background1"/>
-                                    <w:sz w:val="18"/>
-                                    <w:szCs w:val="18"/>
-                                  </w:rPr>
-                                  <w:t xml:space="preserve">     </w:t>
-                                </w:r>
-                              </w:sdtContent>
-                            </w:sdt>
-                          </w:p>
-                        </w:txbxContent>
-                      </v:textbox>
-                    </v:shape>
-                    <w10:wrap anchorx="page" anchory="page"/>
-                  </v:group>
-                </w:pict>
-              </mc:Fallback>
-            </mc:AlternateContent>
+                          </w:sdtContent>
+                        </w:sdt>
+                      </w:p>
+                    </w:txbxContent>
+                  </v:textbox>
+                </v:shape>
+                <w10:wrap anchorx="page" anchory="page"/>
+              </v:group>
+            </w:pict>
           </w:r>
         </w:p>
         <w:p>
@@ -1944,12 +1606,6 @@
                 <w:noProof/>
                 <w:sz w:val="24"/>
                 <w:szCs w:val="24"/>
-                <w14:scene3d>
-                  <w14:camera w14:prst="orthographicFront"/>
-                  <w14:lightRig w14:rig="threePt" w14:dir="t">
-                    <w14:rot w14:lat="0" w14:lon="0" w14:rev="0"/>
-                  </w14:lightRig>
-                </w14:scene3d>
               </w:rPr>
               <w:t>1.1</w:t>
             </w:r>
@@ -2067,12 +1723,6 @@
                 <w:noProof/>
                 <w:sz w:val="24"/>
                 <w:szCs w:val="24"/>
-                <w14:scene3d>
-                  <w14:camera w14:prst="orthographicFront"/>
-                  <w14:lightRig w14:rig="threePt" w14:dir="t">
-                    <w14:rot w14:lat="0" w14:lon="0" w14:rev="0"/>
-                  </w14:lightRig>
-                </w14:scene3d>
               </w:rPr>
               <w:t>1.2</w:t>
             </w:r>
@@ -2190,12 +1840,6 @@
                 <w:noProof/>
                 <w:sz w:val="24"/>
                 <w:szCs w:val="24"/>
-                <w14:scene3d>
-                  <w14:camera w14:prst="orthographicFront"/>
-                  <w14:lightRig w14:rig="threePt" w14:dir="t">
-                    <w14:rot w14:lat="0" w14:lon="0" w14:rev="0"/>
-                  </w14:lightRig>
-                </w14:scene3d>
               </w:rPr>
               <w:t>1.3</w:t>
             </w:r>
@@ -2313,12 +1957,6 @@
                 <w:noProof/>
                 <w:sz w:val="24"/>
                 <w:szCs w:val="24"/>
-                <w14:scene3d>
-                  <w14:camera w14:prst="orthographicFront"/>
-                  <w14:lightRig w14:rig="threePt" w14:dir="t">
-                    <w14:rot w14:lat="0" w14:lon="0" w14:rev="0"/>
-                  </w14:lightRig>
-                </w14:scene3d>
               </w:rPr>
               <w:t>1.4</w:t>
             </w:r>
@@ -2436,12 +2074,6 @@
                 <w:noProof/>
                 <w:sz w:val="24"/>
                 <w:szCs w:val="24"/>
-                <w14:scene3d>
-                  <w14:camera w14:prst="orthographicFront"/>
-                  <w14:lightRig w14:rig="threePt" w14:dir="t">
-                    <w14:rot w14:lat="0" w14:lon="0" w14:rev="0"/>
-                  </w14:lightRig>
-                </w14:scene3d>
               </w:rPr>
               <w:t>1.5</w:t>
             </w:r>
@@ -2559,12 +2191,6 @@
                 <w:noProof/>
                 <w:sz w:val="24"/>
                 <w:szCs w:val="24"/>
-                <w14:scene3d>
-                  <w14:camera w14:prst="orthographicFront"/>
-                  <w14:lightRig w14:rig="threePt" w14:dir="t">
-                    <w14:rot w14:lat="0" w14:lon="0" w14:rev="0"/>
-                  </w14:lightRig>
-                </w14:scene3d>
               </w:rPr>
               <w:t>1.6</w:t>
             </w:r>
@@ -2799,12 +2425,6 @@
                 <w:noProof/>
                 <w:sz w:val="24"/>
                 <w:szCs w:val="24"/>
-                <w14:scene3d>
-                  <w14:camera w14:prst="orthographicFront"/>
-                  <w14:lightRig w14:rig="threePt" w14:dir="t">
-                    <w14:rot w14:lat="0" w14:lon="0" w14:rev="0"/>
-                  </w14:lightRig>
-                </w14:scene3d>
               </w:rPr>
               <w:t>2.1</w:t>
             </w:r>
@@ -2922,12 +2542,6 @@
                 <w:noProof/>
                 <w:sz w:val="24"/>
                 <w:szCs w:val="24"/>
-                <w14:scene3d>
-                  <w14:camera w14:prst="orthographicFront"/>
-                  <w14:lightRig w14:rig="threePt" w14:dir="t">
-                    <w14:rot w14:lat="0" w14:lon="0" w14:rev="0"/>
-                  </w14:lightRig>
-                </w14:scene3d>
               </w:rPr>
               <w:t>2.2</w:t>
             </w:r>
@@ -3162,12 +2776,6 @@
                 <w:noProof/>
                 <w:sz w:val="24"/>
                 <w:szCs w:val="24"/>
-                <w14:scene3d>
-                  <w14:camera w14:prst="orthographicFront"/>
-                  <w14:lightRig w14:rig="threePt" w14:dir="t">
-                    <w14:rot w14:lat="0" w14:lon="0" w14:rev="0"/>
-                  </w14:lightRig>
-                </w14:scene3d>
               </w:rPr>
               <w:t>3.1</w:t>
             </w:r>
@@ -3285,12 +2893,6 @@
                 <w:noProof/>
                 <w:sz w:val="24"/>
                 <w:szCs w:val="24"/>
-                <w14:scene3d>
-                  <w14:camera w14:prst="orthographicFront"/>
-                  <w14:lightRig w14:rig="threePt" w14:dir="t">
-                    <w14:rot w14:lat="0" w14:lon="0" w14:rev="0"/>
-                  </w14:lightRig>
-                </w14:scene3d>
               </w:rPr>
               <w:t>3.2</w:t>
             </w:r>
@@ -3527,12 +3129,6 @@
                 <w:noProof/>
                 <w:sz w:val="24"/>
                 <w:szCs w:val="24"/>
-                <w14:scene3d>
-                  <w14:camera w14:prst="orthographicFront"/>
-                  <w14:lightRig w14:rig="threePt" w14:dir="t">
-                    <w14:rot w14:lat="0" w14:lon="0" w14:rev="0"/>
-                  </w14:lightRig>
-                </w14:scene3d>
               </w:rPr>
               <w:t>4.1</w:t>
             </w:r>
@@ -3651,12 +3247,6 @@
                 <w:sz w:val="24"/>
                 <w:szCs w:val="24"/>
                 <w:lang w:val="en-US"/>
-                <w14:scene3d>
-                  <w14:camera w14:prst="orthographicFront"/>
-                  <w14:lightRig w14:rig="threePt" w14:dir="t">
-                    <w14:rot w14:lat="0" w14:lon="0" w14:rev="0"/>
-                  </w14:lightRig>
-                </w14:scene3d>
               </w:rPr>
               <w:t>4.2</w:t>
             </w:r>
@@ -3775,12 +3365,6 @@
                 <w:noProof/>
                 <w:sz w:val="24"/>
                 <w:szCs w:val="24"/>
-                <w14:scene3d>
-                  <w14:camera w14:prst="orthographicFront"/>
-                  <w14:lightRig w14:rig="threePt" w14:dir="t">
-                    <w14:rot w14:lat="0" w14:lon="0" w14:rev="0"/>
-                  </w14:lightRig>
-                </w14:scene3d>
               </w:rPr>
               <w:t>4.3</w:t>
             </w:r>
@@ -4015,12 +3599,6 @@
                 <w:noProof/>
                 <w:sz w:val="24"/>
                 <w:szCs w:val="24"/>
-                <w14:scene3d>
-                  <w14:camera w14:prst="orthographicFront"/>
-                  <w14:lightRig w14:rig="threePt" w14:dir="t">
-                    <w14:rot w14:lat="0" w14:lon="0" w14:rev="0"/>
-                  </w14:lightRig>
-                </w14:scene3d>
               </w:rPr>
               <w:t>5.1</w:t>
             </w:r>
@@ -4138,12 +3716,6 @@
                 <w:noProof/>
                 <w:sz w:val="24"/>
                 <w:szCs w:val="24"/>
-                <w14:scene3d>
-                  <w14:camera w14:prst="orthographicFront"/>
-                  <w14:lightRig w14:rig="threePt" w14:dir="t">
-                    <w14:rot w14:lat="0" w14:lon="0" w14:rev="0"/>
-                  </w14:lightRig>
-                </w14:scene3d>
               </w:rPr>
               <w:t>5.2</w:t>
             </w:r>
@@ -4324,17 +3896,33 @@
           <w:lang w:val="en-US"/>
         </w:rPr>
       </w:pPr>
-      <w:proofErr w:type="spellStart"/>
-      <w:r>
-        <w:rPr>
-          <w:rFonts w:ascii="Times New Roman" w:hAnsi="Times New Roman"/>
-          <w:sz w:val="24"/>
-          <w:szCs w:val="24"/>
-          <w:lang w:val="en-US"/>
-        </w:rPr>
-        <w:t>Practoraat</w:t>
-      </w:r>
-      <w:proofErr w:type="spellEnd"/>
+      <w:r>
+        <w:rPr>
+          <w:rFonts w:ascii="Times New Roman" w:hAnsi="Times New Roman"/>
+          <w:sz w:val="24"/>
+          <w:szCs w:val="24"/>
+          <w:lang w:val="en-US"/>
+        </w:rPr>
+        <w:t>Practoraat Interactive Technologies van ROC Tilburg</w:t>
+      </w:r>
+      <w:r>
+        <w:rPr>
+          <w:rFonts w:ascii="Times New Roman" w:hAnsi="Times New Roman"/>
+          <w:sz w:val="24"/>
+          <w:szCs w:val="24"/>
+          <w:lang w:val="en-US"/>
+        </w:rPr>
+        <w:t xml:space="preserve"> wants to create a web based </w:t>
+      </w:r>
+      <w:r>
+        <w:rPr>
+          <w:rFonts w:ascii="Times New Roman" w:hAnsi="Times New Roman"/>
+          <w:sz w:val="24"/>
+          <w:szCs w:val="24"/>
+          <w:lang w:val="en-US"/>
+        </w:rPr>
+        <w:t>Pronunciation.</w:t>
+      </w:r>
       <w:r>
         <w:rPr>
           <w:rFonts w:ascii="Times New Roman" w:hAnsi="Times New Roman"/>
@@ -4344,68 +3932,6 @@
         </w:rPr>
         <w:t xml:space="preserve"> </w:t>
       </w:r>
-      <w:proofErr w:type="spellStart"/>
-      <w:r>
-        <w:rPr>
-          <w:rFonts w:ascii="Times New Roman" w:hAnsi="Times New Roman"/>
-          <w:sz w:val="24"/>
-          <w:szCs w:val="24"/>
-          <w:lang w:val="en-US"/>
-        </w:rPr>
-        <w:t>Interactieve</w:t>
-      </w:r>
-      <w:proofErr w:type="spellEnd"/>
-      <w:r>
-        <w:rPr>
-          <w:rFonts w:ascii="Times New Roman" w:hAnsi="Times New Roman"/>
-          <w:sz w:val="24"/>
-          <w:szCs w:val="24"/>
-          <w:lang w:val="en-US"/>
-        </w:rPr>
-        <w:t xml:space="preserve"> </w:t>
-      </w:r>
-      <w:proofErr w:type="spellStart"/>
-      <w:r>
-        <w:rPr>
-          <w:rFonts w:ascii="Times New Roman" w:hAnsi="Times New Roman"/>
-          <w:sz w:val="24"/>
-          <w:szCs w:val="24"/>
-          <w:lang w:val="en-US"/>
-        </w:rPr>
-        <w:t>Technologie</w:t>
-      </w:r>
-      <w:proofErr w:type="spellEnd"/>
-      <w:r>
-        <w:rPr>
-          <w:rFonts w:ascii="Times New Roman" w:hAnsi="Times New Roman"/>
-          <w:sz w:val="24"/>
-          <w:szCs w:val="24"/>
-          <w:lang w:val="en-US"/>
-        </w:rPr>
-        <w:t xml:space="preserve"> van ROC Tilburg, wants to create a web based </w:t>
-      </w:r>
-      <w:proofErr w:type="spellStart"/>
-      <w:proofErr w:type="gramStart"/>
-      <w:r>
-        <w:rPr>
-          <w:rFonts w:ascii="Times New Roman" w:hAnsi="Times New Roman"/>
-          <w:sz w:val="24"/>
-          <w:szCs w:val="24"/>
-          <w:lang w:val="en-US"/>
-        </w:rPr>
-        <w:t>Pronounciation</w:t>
-      </w:r>
-      <w:proofErr w:type="spellEnd"/>
-      <w:proofErr w:type="gramEnd"/>
-      <w:r>
-        <w:rPr>
-          <w:rFonts w:ascii="Times New Roman" w:hAnsi="Times New Roman"/>
-          <w:sz w:val="24"/>
-          <w:szCs w:val="24"/>
-          <w:lang w:val="en-US"/>
-        </w:rPr>
-        <w:t xml:space="preserve"> </w:t>
-      </w:r>
     </w:p>
     <w:p>
       <w:pPr>
@@ -4426,17 +3952,15 @@
         </w:rPr>
         <w:t xml:space="preserve">Trainer for MBO 2,3 and 4 students, </w:t>
       </w:r>
-      <w:proofErr w:type="gramStart"/>
-      <w:r>
-        <w:rPr>
-          <w:rFonts w:ascii="Times New Roman" w:hAnsi="Times New Roman"/>
-          <w:sz w:val="24"/>
-          <w:szCs w:val="24"/>
-          <w:lang w:val="en-US"/>
-        </w:rPr>
-        <w:t>in order to</w:t>
-      </w:r>
-      <w:proofErr w:type="gramEnd"/>
+      <w:r>
+        <w:rPr>
+          <w:rFonts w:ascii="Times New Roman" w:hAnsi="Times New Roman"/>
+          <w:sz w:val="24"/>
+          <w:szCs w:val="24"/>
+          <w:lang w:val="en-US"/>
+        </w:rPr>
+        <w:t>to</w:t>
+      </w:r>
       <w:r>
         <w:rPr>
           <w:rFonts w:ascii="Times New Roman" w:hAnsi="Times New Roman"/>
@@ -4446,17 +3970,15 @@
         </w:rPr>
         <w:t xml:space="preserve"> help them with their English </w:t>
       </w:r>
-      <w:proofErr w:type="spellStart"/>
-      <w:r>
-        <w:rPr>
-          <w:rFonts w:ascii="Times New Roman" w:hAnsi="Times New Roman"/>
-          <w:sz w:val="24"/>
-          <w:szCs w:val="24"/>
-          <w:lang w:val="en-US"/>
-        </w:rPr>
-        <w:t>prounouncation</w:t>
-      </w:r>
-      <w:proofErr w:type="spellEnd"/>
+      <w:r>
+        <w:rPr>
+          <w:rFonts w:ascii="Times New Roman" w:hAnsi="Times New Roman"/>
+          <w:sz w:val="24"/>
+          <w:szCs w:val="24"/>
+          <w:lang w:val="en-US"/>
+        </w:rPr>
+        <w:t>pronunciation</w:t>
+      </w:r>
       <w:r>
         <w:rPr>
           <w:rFonts w:ascii="Times New Roman" w:hAnsi="Times New Roman"/>
@@ -4529,9 +4051,8 @@
           <w:szCs w:val="24"/>
           <w:lang w:val="en-US"/>
         </w:rPr>
-        <w:t xml:space="preserve">The goal of this project is to develop a </w:t>
-      </w:r>
-      <w:commentRangeStart w:id="9"/>
+        <w:t>The goal of this project is to develop a web-based application that provides feedback to users on their English pronunciation skills. The primary reason for undertaking this project is to assist students in levels MB</w:t>
+      </w:r>
       <w:r>
         <w:rPr>
           <w:rFonts w:ascii="Times New Roman" w:eastAsia="Times New Roman" w:hAnsi="Times New Roman" w:cs="Times New Roman"/>
@@ -4540,19 +4061,7 @@
           <w:szCs w:val="24"/>
           <w:lang w:val="en-US"/>
         </w:rPr>
-        <w:t xml:space="preserve">web-based </w:t>
-      </w:r>
-      <w:commentRangeEnd w:id="9"/>
-      <w:r>
-        <w:rPr>
-          <w:rStyle w:val="CommentReference"/>
-          <w:rFonts w:ascii="Tahoma" w:eastAsia="Times New Roman" w:hAnsi="Tahoma" w:cs="Times New Roman"/>
-          <w:b w:val="0"/>
-          <w:bCs w:val="0"/>
-          <w:i/>
-          <w:lang w:val="en-GB" w:eastAsia="nl-NL"/>
-        </w:rPr>
-        <w:commentReference w:id="9"/>
+        <w:t>O</w:t>
       </w:r>
       <w:r>
         <w:rPr>
@@ -4562,9 +4071,8 @@
           <w:szCs w:val="24"/>
           <w:lang w:val="en-US"/>
         </w:rPr>
-        <w:t>application that provides feedback to users on their English pronunciation skills. The primary reason for undertaking this project is to assist students in levels MB</w:t>
-      </w:r>
-      <w:commentRangeStart w:id="10"/>
+        <w:t>2, MB</w:t>
+      </w:r>
       <w:r>
         <w:rPr>
           <w:rFonts w:ascii="Times New Roman" w:eastAsia="Times New Roman" w:hAnsi="Times New Roman" w:cs="Times New Roman"/>
@@ -4573,19 +4081,7 @@
           <w:szCs w:val="24"/>
           <w:lang w:val="en-US"/>
         </w:rPr>
-        <w:t>o</w:t>
-      </w:r>
-      <w:commentRangeEnd w:id="10"/>
-      <w:r>
-        <w:rPr>
-          <w:rStyle w:val="CommentReference"/>
-          <w:rFonts w:ascii="Tahoma" w:eastAsia="Times New Roman" w:hAnsi="Tahoma" w:cs="Times New Roman"/>
-          <w:b w:val="0"/>
-          <w:bCs w:val="0"/>
-          <w:i/>
-          <w:lang w:val="en-GB" w:eastAsia="nl-NL"/>
-        </w:rPr>
-        <w:commentReference w:id="10"/>
+        <w:t>O</w:t>
       </w:r>
       <w:r>
         <w:rPr>
@@ -4595,7 +4091,27 @@
           <w:szCs w:val="24"/>
           <w:lang w:val="en-US"/>
         </w:rPr>
-        <w:t xml:space="preserve">2, MBo3, and MBo4 who come from diverse backgrounds and speak different languages, enabling them to improve their spoken English with accurate </w:t>
+        <w:t>3, and MB</w:t>
+      </w:r>
+      <w:r>
+        <w:rPr>
+          <w:rFonts w:ascii="Times New Roman" w:eastAsia="Times New Roman" w:hAnsi="Times New Roman" w:cs="Times New Roman"/>
+          <w:b w:val="0"/>
+          <w:bCs w:val="0"/>
+          <w:szCs w:val="24"/>
+          <w:lang w:val="en-US"/>
+        </w:rPr>
+        <w:t>O</w:t>
+      </w:r>
+      <w:r>
+        <w:rPr>
+          <w:rFonts w:ascii="Times New Roman" w:eastAsia="Times New Roman" w:hAnsi="Times New Roman" w:cs="Times New Roman"/>
+          <w:b w:val="0"/>
+          <w:bCs w:val="0"/>
+          <w:szCs w:val="24"/>
+          <w:lang w:val="en-US"/>
+        </w:rPr>
+        <w:t xml:space="preserve">4 who come from diverse backgrounds and speak different languages, enabling them to improve their spoken English with accurate </w:t>
       </w:r>
       <w:r>
         <w:rPr>
@@ -4685,40 +4201,7 @@
           <w:szCs w:val="24"/>
           <w:lang w:val="en-US"/>
         </w:rPr>
-        <w:t xml:space="preserve">: The tool can be used both online and </w:t>
-      </w:r>
-      <w:commentRangeStart w:id="11"/>
-      <w:r>
-        <w:rPr>
-          <w:rFonts w:ascii="Times New Roman" w:eastAsia="Times New Roman" w:hAnsi="Times New Roman" w:cs="Times New Roman"/>
-          <w:b w:val="0"/>
-          <w:bCs w:val="0"/>
-          <w:szCs w:val="24"/>
-          <w:lang w:val="en-US"/>
-        </w:rPr>
-        <w:t>offline</w:t>
-      </w:r>
-      <w:commentRangeEnd w:id="11"/>
-      <w:r>
-        <w:rPr>
-          <w:rStyle w:val="CommentReference"/>
-          <w:rFonts w:ascii="Tahoma" w:eastAsia="Times New Roman" w:hAnsi="Tahoma" w:cs="Times New Roman"/>
-          <w:b w:val="0"/>
-          <w:bCs w:val="0"/>
-          <w:i/>
-          <w:lang w:val="en-GB" w:eastAsia="nl-NL"/>
-        </w:rPr>
-        <w:commentReference w:id="11"/>
-      </w:r>
-      <w:r>
-        <w:rPr>
-          <w:rFonts w:ascii="Times New Roman" w:eastAsia="Times New Roman" w:hAnsi="Times New Roman" w:cs="Times New Roman"/>
-          <w:b w:val="0"/>
-          <w:bCs w:val="0"/>
-          <w:szCs w:val="24"/>
-          <w:lang w:val="en-US"/>
-        </w:rPr>
-        <w:t>, providing flexibility for students in various learning environments.</w:t>
+        <w:t>: The tool can be used both online, providing flexibility for students in various learning environments.</w:t>
       </w:r>
     </w:p>
     <w:p>
@@ -4753,9 +4236,8 @@
           <w:szCs w:val="24"/>
           <w:lang w:val="en-US"/>
         </w:rPr>
-        <w:t xml:space="preserve">: The application will provide a seamless and intuitive user interface, making it easy for students to practice their </w:t>
-      </w:r>
-      <w:commentRangeStart w:id="12"/>
+        <w:t>: The application will provide a seamless and intuitive user interface, making it easy for students to practice their pronunciation</w:t>
+      </w:r>
       <w:r>
         <w:rPr>
           <w:rFonts w:ascii="Times New Roman" w:eastAsia="Times New Roman" w:hAnsi="Times New Roman" w:cs="Times New Roman"/>
@@ -4764,19 +4246,7 @@
           <w:szCs w:val="24"/>
           <w:lang w:val="en-US"/>
         </w:rPr>
-        <w:t>pronunciation</w:t>
-      </w:r>
-      <w:commentRangeEnd w:id="12"/>
-      <w:r>
-        <w:rPr>
-          <w:rStyle w:val="CommentReference"/>
-          <w:rFonts w:ascii="Tahoma" w:eastAsia="Times New Roman" w:hAnsi="Tahoma" w:cs="Times New Roman"/>
-          <w:b w:val="0"/>
-          <w:bCs w:val="0"/>
-          <w:i/>
-          <w:lang w:val="en-GB" w:eastAsia="nl-NL"/>
-        </w:rPr>
-        <w:commentReference w:id="12"/>
+        <w:t>.</w:t>
       </w:r>
     </w:p>
     <w:p>
@@ -4922,38 +4392,7 @@
           <w:szCs w:val="24"/>
           <w:lang w:val="en-US"/>
         </w:rPr>
-        <w:t xml:space="preserve">The scope of this project includes the development and implementation of </w:t>
-      </w:r>
-      <w:commentRangeStart w:id="13"/>
-      <w:r>
-        <w:rPr>
-          <w:rFonts w:ascii="Times New Roman" w:hAnsi="Times New Roman"/>
-          <w:iCs/>
-          <w:sz w:val="24"/>
-          <w:szCs w:val="24"/>
-          <w:lang w:val="en-US"/>
-        </w:rPr>
-        <w:t xml:space="preserve">a web-based </w:t>
-      </w:r>
-      <w:commentRangeEnd w:id="13"/>
-      <w:r>
-        <w:rPr>
-          <w:rStyle w:val="CommentReference"/>
-          <w:rFonts w:ascii="Tahoma" w:hAnsi="Tahoma"/>
-          <w:i/>
-          <w:lang w:val="en-GB" w:eastAsia="nl-NL"/>
-        </w:rPr>
-        <w:commentReference w:id="13"/>
-      </w:r>
-      <w:r>
-        <w:rPr>
-          <w:rFonts w:ascii="Times New Roman" w:hAnsi="Times New Roman"/>
-          <w:iCs/>
-          <w:sz w:val="24"/>
-          <w:szCs w:val="24"/>
-          <w:lang w:val="en-US"/>
-        </w:rPr>
-        <w:t>application that focuses on providing feedback on English pronunciation skills. It encompasses the following key components:</w:t>
+        <w:t>The scope of this project includes the development and implementation of a web-based application that focuses on providing feedback on English pronunciation skills. It encompasses the following key components:</w:t>
       </w:r>
     </w:p>
     <w:p>
@@ -5033,6 +4472,7 @@
           <w:szCs w:val="24"/>
           <w:lang w:val="en-US"/>
         </w:rPr>
+        <w:lastRenderedPageBreak/>
         <w:t>Speech Recognition</w:t>
       </w:r>
       <w:r>
@@ -5084,7 +4524,6 @@
           <w:szCs w:val="24"/>
           <w:lang w:val="en-US"/>
         </w:rPr>
-        <w:lastRenderedPageBreak/>
         <w:t>Feedback Generation</w:t>
       </w:r>
       <w:r>
@@ -5291,27 +4730,16 @@
           <w:szCs w:val="24"/>
           <w:lang w:val="en-US"/>
         </w:rPr>
-        <w:t xml:space="preserve">: The project requires expertise in web development, speech recognition technologies and software </w:t>
-      </w:r>
-      <w:commentRangeStart w:id="14"/>
-      <w:r>
-        <w:rPr>
-          <w:rFonts w:ascii="Times New Roman" w:hAnsi="Times New Roman"/>
-          <w:sz w:val="24"/>
-          <w:szCs w:val="24"/>
-          <w:lang w:val="en-US"/>
-        </w:rPr>
-        <w:t>testing</w:t>
-      </w:r>
-      <w:commentRangeEnd w:id="14"/>
-      <w:r>
-        <w:rPr>
-          <w:rStyle w:val="CommentReference"/>
-          <w:rFonts w:ascii="Tahoma" w:hAnsi="Tahoma"/>
-          <w:i/>
-          <w:lang w:val="en-GB" w:eastAsia="nl-NL"/>
-        </w:rPr>
-        <w:commentReference w:id="14"/>
+        <w:t>: The project requires expertise in web development, speech recognition technologies and software</w:t>
+      </w:r>
+      <w:r>
+        <w:rPr>
+          <w:rFonts w:ascii="Times New Roman" w:hAnsi="Times New Roman"/>
+          <w:sz w:val="24"/>
+          <w:szCs w:val="24"/>
+          <w:lang w:val="en-US"/>
+        </w:rPr>
+        <w:t xml:space="preserve"> development and testing</w:t>
       </w:r>
       <w:r>
         <w:rPr>
@@ -5437,36 +4865,7 @@
           <w:szCs w:val="24"/>
           <w:lang w:val="en-US"/>
         </w:rPr>
-        <w:t xml:space="preserve">: The project assumes that users have access to devices (computers, smartphones, etc.) with microphones and </w:t>
-      </w:r>
-      <w:commentRangeStart w:id="15"/>
-      <w:r>
-        <w:rPr>
-          <w:rFonts w:ascii="Times New Roman" w:hAnsi="Times New Roman"/>
-          <w:sz w:val="24"/>
-          <w:szCs w:val="24"/>
-          <w:lang w:val="en-US"/>
-        </w:rPr>
-        <w:t xml:space="preserve">internet connectivity </w:t>
-      </w:r>
-      <w:commentRangeEnd w:id="15"/>
-      <w:r>
-        <w:rPr>
-          <w:rStyle w:val="CommentReference"/>
-          <w:rFonts w:ascii="Tahoma" w:hAnsi="Tahoma"/>
-          <w:i/>
-          <w:lang w:val="en-GB" w:eastAsia="nl-NL"/>
-        </w:rPr>
-        <w:commentReference w:id="15"/>
-      </w:r>
-      <w:r>
-        <w:rPr>
-          <w:rFonts w:ascii="Times New Roman" w:hAnsi="Times New Roman"/>
-          <w:sz w:val="24"/>
-          <w:szCs w:val="24"/>
-          <w:lang w:val="en-US"/>
-        </w:rPr>
-        <w:t>to use the application.</w:t>
+        <w:t>: The project assumes that users have access to devices (computers, smartphones, etc.) with microphones and internet connectivity to use the application.</w:t>
       </w:r>
     </w:p>
     <w:p>
@@ -5840,20 +5239,19 @@
           <w:szCs w:val="24"/>
         </w:rPr>
       </w:pPr>
-      <w:bookmarkStart w:id="16" w:name="_Toc507670776"/>
-      <w:bookmarkStart w:id="17" w:name="_Toc42673516"/>
-      <w:bookmarkStart w:id="18" w:name="_Toc327581048"/>
-      <w:bookmarkStart w:id="19" w:name="_Toc327581598"/>
-      <w:bookmarkStart w:id="20" w:name="_Toc327583378"/>
+      <w:bookmarkStart w:id="9" w:name="_Toc507670776"/>
+      <w:bookmarkStart w:id="10" w:name="_Toc42673516"/>
+      <w:bookmarkStart w:id="11" w:name="_Toc327581048"/>
+      <w:bookmarkStart w:id="12" w:name="_Toc327581598"/>
+      <w:bookmarkStart w:id="13" w:name="_Toc327583378"/>
       <w:r>
         <w:rPr>
           <w:rFonts w:ascii="Times New Roman" w:hAnsi="Times New Roman" w:cs="Times New Roman"/>
           <w:szCs w:val="24"/>
         </w:rPr>
-        <w:lastRenderedPageBreak/>
         <w:t>Strateg</w:t>
       </w:r>
-      <w:bookmarkEnd w:id="16"/>
+      <w:bookmarkEnd w:id="9"/>
       <w:r>
         <w:rPr>
           <w:rFonts w:ascii="Times New Roman" w:hAnsi="Times New Roman" w:cs="Times New Roman"/>
@@ -5861,7 +5259,7 @@
         </w:rPr>
         <w:t>y</w:t>
       </w:r>
-      <w:bookmarkEnd w:id="17"/>
+      <w:bookmarkEnd w:id="10"/>
     </w:p>
     <w:p>
       <w:pPr>
@@ -5891,7 +5289,6 @@
         </w:rPr>
         <w:t xml:space="preserve">Adopting a 3-day sprint basis for software development </w:t>
       </w:r>
-      <w:commentRangeStart w:id="21"/>
       <w:r>
         <w:rPr>
           <w:rFonts w:ascii="Times New Roman" w:hAnsi="Times New Roman"/>
@@ -5899,17 +5296,7 @@
           <w:szCs w:val="24"/>
           <w:lang w:val="en-GB"/>
         </w:rPr>
-        <w:t xml:space="preserve">can </w:t>
-      </w:r>
-      <w:commentRangeEnd w:id="21"/>
-      <w:r>
-        <w:rPr>
-          <w:rStyle w:val="CommentReference"/>
-          <w:rFonts w:ascii="Tahoma" w:hAnsi="Tahoma"/>
-          <w:i/>
-          <w:lang w:val="en-GB" w:eastAsia="nl-NL"/>
-        </w:rPr>
-        <w:commentReference w:id="21"/>
+        <w:t xml:space="preserve">will </w:t>
       </w:r>
       <w:r>
         <w:rPr>
@@ -5944,6 +5331,8 @@
         <w:rPr>
           <w:rFonts w:ascii="Times New Roman" w:hAnsi="Times New Roman"/>
           <w:noProof/>
+          <w:sz w:val="24"/>
+          <w:szCs w:val="24"/>
         </w:rPr>
         <w:drawing>
           <wp:inline distT="0" distB="0" distL="0" distR="0" wp14:anchorId="00014400" wp14:editId="589F9419">
@@ -5963,7 +5352,7 @@
                     </pic:cNvPicPr>
                   </pic:nvPicPr>
                   <pic:blipFill>
-                    <a:blip r:embed="rId15">
+                    <a:blip r:embed="rId11">
                       <a:extLst>
                         <a:ext uri="{28A0092B-C50C-407E-A947-70E740481C1C}">
                           <a14:useLocalDpi xmlns:a14="http://schemas.microsoft.com/office/drawing/2010/main" val="0"/>
@@ -6078,27 +5467,7 @@
           <w:szCs w:val="24"/>
           <w:lang w:val="en-GB"/>
         </w:rPr>
-        <w:t xml:space="preserve">To ensure the software maturity and quality we will rely on the following testing </w:t>
-      </w:r>
-      <w:proofErr w:type="gramStart"/>
-      <w:r>
-        <w:rPr>
-          <w:rFonts w:ascii="Times New Roman" w:hAnsi="Times New Roman"/>
-          <w:sz w:val="24"/>
-          <w:szCs w:val="24"/>
-          <w:lang w:val="en-GB"/>
-        </w:rPr>
-        <w:t>principles</w:t>
-      </w:r>
-      <w:proofErr w:type="gramEnd"/>
-      <w:r>
-        <w:rPr>
-          <w:rFonts w:ascii="Times New Roman" w:hAnsi="Times New Roman"/>
-          <w:sz w:val="24"/>
-          <w:szCs w:val="24"/>
-          <w:lang w:val="en-GB"/>
-        </w:rPr>
-        <w:t xml:space="preserve"> and all of these would be executed in the scope of a sprint. </w:t>
+        <w:t xml:space="preserve">To ensure the software maturity and quality we will rely on the following testing principles and all of these would be executed in the scope of a sprint. </w:t>
       </w:r>
     </w:p>
     <w:p>
@@ -6141,7 +5510,7 @@
           <w:szCs w:val="24"/>
           <w:lang w:val="en-GB"/>
         </w:rPr>
-        <w:t>tests</w:t>
+        <w:t>tests:</w:t>
       </w:r>
       <w:r>
         <w:rPr>
@@ -6150,25 +5519,7 @@
           <w:szCs w:val="24"/>
           <w:lang w:val="en-GB"/>
         </w:rPr>
-        <w:t>:</w:t>
-      </w:r>
-      <w:r>
-        <w:rPr>
-          <w:rFonts w:ascii="Times New Roman" w:hAnsi="Times New Roman"/>
-          <w:sz w:val="24"/>
-          <w:szCs w:val="24"/>
-          <w:lang w:val="en-GB"/>
-        </w:rPr>
-        <w:t xml:space="preserve"> </w:t>
-      </w:r>
-      <w:r>
-        <w:rPr>
-          <w:rFonts w:ascii="Times New Roman" w:hAnsi="Times New Roman"/>
-          <w:sz w:val="24"/>
-          <w:szCs w:val="24"/>
-          <w:lang w:val="en-GB"/>
-        </w:rPr>
-        <w:t>Unit tests verify the functionality of individual code components, ensuring a stable and error-free codebase.</w:t>
+        <w:t xml:space="preserve"> Unit tests verify the functionality of individual code components, ensuring a stable and error-free codebase.</w:t>
       </w:r>
     </w:p>
     <w:p>
@@ -6245,8 +5596,19 @@
           <w:szCs w:val="24"/>
           <w:lang w:val="en-GB"/>
         </w:rPr>
-        <w:t>:</w:t>
-      </w:r>
+        <w:t>: User tests involve gathering feedback from actual users to gain insights into usability and user experience, enabling informed decision-making and improvements based on user needs.</w:t>
+      </w:r>
+    </w:p>
+    <w:p>
+      <w:pPr>
+        <w:jc w:val="both"/>
+        <w:rPr>
+          <w:rFonts w:ascii="Times New Roman" w:hAnsi="Times New Roman"/>
+          <w:sz w:val="24"/>
+          <w:szCs w:val="24"/>
+          <w:lang w:val="en-US"/>
+        </w:rPr>
+      </w:pPr>
       <w:r>
         <w:rPr>
           <w:rFonts w:ascii="Times New Roman" w:hAnsi="Times New Roman"/>
@@ -6254,7 +5616,7 @@
           <w:szCs w:val="24"/>
           <w:lang w:val="en-GB"/>
         </w:rPr>
-        <w:t xml:space="preserve"> </w:t>
+        <w:t xml:space="preserve">To ensure software quality, principles of Continuous Integration and Continuous Deployment (CI/CD) </w:t>
       </w:r>
       <w:r>
         <w:rPr>
@@ -6263,19 +5625,8 @@
           <w:szCs w:val="24"/>
           <w:lang w:val="en-GB"/>
         </w:rPr>
-        <w:t>User tests involve gathering feedback from actual users to gain insights into usability and user experience, enabling informed decision-making and improvements based on user needs.</w:t>
-      </w:r>
-    </w:p>
-    <w:p>
-      <w:pPr>
-        <w:jc w:val="both"/>
-        <w:rPr>
-          <w:rFonts w:ascii="Times New Roman" w:hAnsi="Times New Roman"/>
-          <w:sz w:val="24"/>
-          <w:szCs w:val="24"/>
-          <w:lang w:val="en-US"/>
-        </w:rPr>
-      </w:pPr>
+        <w:t>will</w:t>
+      </w:r>
       <w:r>
         <w:rPr>
           <w:rFonts w:ascii="Times New Roman" w:hAnsi="Times New Roman"/>
@@ -6283,51 +5634,35 @@
           <w:szCs w:val="24"/>
           <w:lang w:val="en-GB"/>
         </w:rPr>
-        <w:t xml:space="preserve">To ensure software quality, principles of Continuous Integration and Continuous Deployment (CI/CD) </w:t>
-      </w:r>
-      <w:r>
+        <w:t xml:space="preserve"> be applied, with automated testing at every commit. User tests will be conducted at specific intervals to balance value and time.</w:t>
+      </w:r>
+    </w:p>
+    <w:p>
+      <w:pPr>
         <w:rPr>
           <w:rFonts w:ascii="Times New Roman" w:hAnsi="Times New Roman"/>
           <w:sz w:val="24"/>
           <w:szCs w:val="24"/>
           <w:lang w:val="en-GB"/>
         </w:rPr>
-        <w:t>will</w:t>
-      </w:r>
-      <w:r>
+      </w:pPr>
+    </w:p>
+    <w:p>
+      <w:pPr>
+        <w:jc w:val="center"/>
         <w:rPr>
           <w:rFonts w:ascii="Times New Roman" w:hAnsi="Times New Roman"/>
           <w:sz w:val="24"/>
           <w:szCs w:val="24"/>
           <w:lang w:val="en-GB"/>
         </w:rPr>
-        <w:t xml:space="preserve"> be applied, with automated testing at every commit. User tests will be conducted at specific intervals to balance value and time.</w:t>
-      </w:r>
-    </w:p>
-    <w:p>
-      <w:pPr>
-        <w:rPr>
-          <w:rFonts w:ascii="Times New Roman" w:hAnsi="Times New Roman"/>
-          <w:sz w:val="24"/>
-          <w:szCs w:val="24"/>
-          <w:lang w:val="en-GB"/>
-        </w:rPr>
-      </w:pPr>
-    </w:p>
-    <w:p>
-      <w:pPr>
-        <w:jc w:val="center"/>
-        <w:rPr>
-          <w:rFonts w:ascii="Times New Roman" w:hAnsi="Times New Roman"/>
-          <w:sz w:val="24"/>
-          <w:szCs w:val="24"/>
-          <w:lang w:val="en-GB"/>
-        </w:rPr>
       </w:pPr>
       <w:r>
         <w:rPr>
           <w:rFonts w:ascii="Times New Roman" w:hAnsi="Times New Roman"/>
           <w:noProof/>
+          <w:sz w:val="24"/>
+          <w:szCs w:val="24"/>
         </w:rPr>
         <w:lastRenderedPageBreak/>
         <w:drawing>
@@ -6348,7 +5683,7 @@
                     </pic:cNvPicPr>
                   </pic:nvPicPr>
                   <pic:blipFill>
-                    <a:blip r:embed="rId16" cstate="print">
+                    <a:blip r:embed="rId12" cstate="print">
                       <a:extLst>
                         <a:ext uri="{28A0092B-C50C-407E-A947-70E740481C1C}">
                           <a14:useLocalDpi xmlns:a14="http://schemas.microsoft.com/office/drawing/2010/main" val="0"/>
@@ -6386,13 +5721,13 @@
         <w:tabs>
           <w:tab w:val="clear" w:pos="709"/>
         </w:tabs>
-        <w:ind w:left="0" w:firstLine="0"/>
+        <w:ind w:left="0"/>
         <w:rPr>
           <w:rFonts w:ascii="Times New Roman" w:hAnsi="Times New Roman" w:cs="Times New Roman"/>
           <w:szCs w:val="24"/>
         </w:rPr>
       </w:pPr>
-      <w:bookmarkStart w:id="22" w:name="_Toc42673517"/>
+      <w:bookmarkStart w:id="14" w:name="_Toc42673517"/>
       <w:r>
         <w:rPr>
           <w:rFonts w:ascii="Times New Roman" w:hAnsi="Times New Roman" w:cs="Times New Roman"/>
@@ -6414,11 +5749,11 @@
         </w:rPr>
         <w:t>uestions</w:t>
       </w:r>
-      <w:bookmarkEnd w:id="22"/>
-    </w:p>
-    <w:bookmarkEnd w:id="18"/>
-    <w:bookmarkEnd w:id="19"/>
-    <w:bookmarkEnd w:id="20"/>
+      <w:bookmarkEnd w:id="14"/>
+    </w:p>
+    <w:bookmarkEnd w:id="11"/>
+    <w:bookmarkEnd w:id="12"/>
+    <w:bookmarkEnd w:id="13"/>
     <w:p>
       <w:pPr>
         <w:tabs>
@@ -6698,16 +6033,7 @@
           <w:szCs w:val="24"/>
           <w:lang w:val="en-US"/>
         </w:rPr>
-        <w:t>Test</w:t>
-      </w:r>
-      <w:r>
-        <w:rPr>
-          <w:rFonts w:ascii="Times New Roman" w:hAnsi="Times New Roman"/>
-          <w:sz w:val="24"/>
-          <w:szCs w:val="24"/>
-          <w:lang w:val="en-US"/>
-        </w:rPr>
-        <w:t>?</w:t>
+        <w:t>Test?</w:t>
       </w:r>
     </w:p>
     <w:p>
@@ -7028,7 +6354,7 @@
           <w:szCs w:val="24"/>
         </w:rPr>
       </w:pPr>
-      <w:bookmarkStart w:id="23" w:name="_Toc42673518"/>
+      <w:bookmarkStart w:id="15" w:name="_Toc42673518"/>
       <w:r>
         <w:rPr>
           <w:rFonts w:ascii="Times New Roman" w:hAnsi="Times New Roman" w:cs="Times New Roman"/>
@@ -7037,10 +6363,26 @@
         <w:lastRenderedPageBreak/>
         <w:t>End products</w:t>
       </w:r>
-      <w:bookmarkEnd w:id="23"/>
-    </w:p>
-    <w:p/>
-    <w:p/>
+      <w:bookmarkEnd w:id="15"/>
+    </w:p>
+    <w:p>
+      <w:pPr>
+        <w:rPr>
+          <w:rFonts w:ascii="Times New Roman" w:hAnsi="Times New Roman"/>
+          <w:sz w:val="24"/>
+          <w:szCs w:val="24"/>
+        </w:rPr>
+      </w:pPr>
+    </w:p>
+    <w:p>
+      <w:pPr>
+        <w:rPr>
+          <w:rFonts w:ascii="Times New Roman" w:hAnsi="Times New Roman"/>
+          <w:sz w:val="24"/>
+          <w:szCs w:val="24"/>
+        </w:rPr>
+      </w:pPr>
+    </w:p>
     <w:p>
       <w:pPr>
         <w:pStyle w:val="BodyText"/>
@@ -7077,10 +6419,10 @@
             <v:path o:extrusionok="f" gradientshapeok="t" o:connecttype="rect"/>
             <o:lock v:ext="edit" aspectratio="t"/>
           </v:shapetype>
-          <v:shape id="_x0000_i1035" type="#_x0000_t75" style="width:439.3pt;height:194.45pt" o:ole="">
-            <v:imagedata r:id="rId17" o:title=""/>
+          <v:shape id="_x0000_i1025" type="#_x0000_t75" style="width:439.3pt;height:194.45pt" o:ole="">
+            <v:imagedata r:id="rId13" o:title=""/>
           </v:shape>
-          <o:OLEObject Type="Embed" ProgID="OrgPlusWOPX.4" ShapeID="_x0000_i1035" DrawAspect="Content" ObjectID="_1748203153" r:id="rId18"/>
+          <o:OLEObject Type="Embed" ProgID="OrgPlusWOPX.4" ShapeID="_x0000_i1025" DrawAspect="Content" ObjectID="_1748249056" r:id="rId14"/>
         </w:object>
       </w:r>
     </w:p>
@@ -7093,12 +6435,12 @@
           <w:szCs w:val="24"/>
         </w:rPr>
       </w:pPr>
-      <w:bookmarkStart w:id="24" w:name="_Toc327581050"/>
-      <w:bookmarkStart w:id="25" w:name="_Toc327581600"/>
-      <w:bookmarkStart w:id="26" w:name="_Toc327583380"/>
-      <w:bookmarkStart w:id="27" w:name="_Toc339966119"/>
-      <w:bookmarkStart w:id="28" w:name="_Toc507670779"/>
-      <w:bookmarkStart w:id="29" w:name="_Toc42673519"/>
+      <w:bookmarkStart w:id="16" w:name="_Toc327581050"/>
+      <w:bookmarkStart w:id="17" w:name="_Toc327581600"/>
+      <w:bookmarkStart w:id="18" w:name="_Toc327583380"/>
+      <w:bookmarkStart w:id="19" w:name="_Toc339966119"/>
+      <w:bookmarkStart w:id="20" w:name="_Toc507670779"/>
+      <w:bookmarkStart w:id="21" w:name="_Toc42673519"/>
       <w:r>
         <w:rPr>
           <w:rFonts w:ascii="Times New Roman" w:hAnsi="Times New Roman" w:cs="Times New Roman"/>
@@ -7132,71 +6474,71 @@
         </w:rPr>
         <w:t>rganisati</w:t>
       </w:r>
+      <w:bookmarkEnd w:id="16"/>
+      <w:bookmarkEnd w:id="17"/>
+      <w:bookmarkEnd w:id="18"/>
+      <w:bookmarkEnd w:id="19"/>
+      <w:bookmarkEnd w:id="20"/>
+      <w:r>
+        <w:rPr>
+          <w:rFonts w:ascii="Times New Roman" w:hAnsi="Times New Roman" w:cs="Times New Roman"/>
+          <w:sz w:val="24"/>
+          <w:szCs w:val="24"/>
+        </w:rPr>
+        <w:t>on</w:t>
+      </w:r>
+      <w:bookmarkEnd w:id="21"/>
+    </w:p>
+    <w:p>
+      <w:pPr>
+        <w:pStyle w:val="Heading2"/>
+        <w:rPr>
+          <w:rFonts w:ascii="Times New Roman" w:hAnsi="Times New Roman" w:cs="Times New Roman"/>
+          <w:szCs w:val="24"/>
+        </w:rPr>
+      </w:pPr>
+      <w:bookmarkStart w:id="22" w:name="_Toc327581051"/>
+      <w:bookmarkStart w:id="23" w:name="_Toc327581601"/>
+      <w:bookmarkStart w:id="24" w:name="_Toc327583381"/>
+      <w:bookmarkStart w:id="25" w:name="_Toc339966120"/>
+      <w:bookmarkStart w:id="26" w:name="_Toc480254627"/>
+      <w:bookmarkStart w:id="27" w:name="_Toc507670780"/>
+      <w:bookmarkStart w:id="28" w:name="_Toc42673520"/>
+      <w:r>
+        <w:rPr>
+          <w:rFonts w:ascii="Times New Roman" w:hAnsi="Times New Roman" w:cs="Times New Roman"/>
+          <w:szCs w:val="24"/>
+        </w:rPr>
+        <w:t xml:space="preserve">Stakeholders and </w:t>
+      </w:r>
+      <w:r>
+        <w:rPr>
+          <w:rFonts w:ascii="Times New Roman" w:hAnsi="Times New Roman" w:cs="Times New Roman"/>
+          <w:szCs w:val="24"/>
+        </w:rPr>
+        <w:t>t</w:t>
+      </w:r>
+      <w:r>
+        <w:rPr>
+          <w:rFonts w:ascii="Times New Roman" w:hAnsi="Times New Roman" w:cs="Times New Roman"/>
+          <w:szCs w:val="24"/>
+        </w:rPr>
+        <w:t>eam</w:t>
+      </w:r>
+      <w:bookmarkEnd w:id="22"/>
+      <w:bookmarkEnd w:id="23"/>
       <w:bookmarkEnd w:id="24"/>
       <w:bookmarkEnd w:id="25"/>
       <w:bookmarkEnd w:id="26"/>
       <w:bookmarkEnd w:id="27"/>
+      <w:r>
+        <w:rPr>
+          <w:rFonts w:ascii="Times New Roman" w:hAnsi="Times New Roman" w:cs="Times New Roman"/>
+          <w:szCs w:val="24"/>
+        </w:rPr>
+        <w:t xml:space="preserve"> members</w:t>
+      </w:r>
       <w:bookmarkEnd w:id="28"/>
-      <w:r>
-        <w:rPr>
-          <w:rFonts w:ascii="Times New Roman" w:hAnsi="Times New Roman" w:cs="Times New Roman"/>
-          <w:sz w:val="24"/>
-          <w:szCs w:val="24"/>
-        </w:rPr>
-        <w:t>on</w:t>
-      </w:r>
-      <w:bookmarkEnd w:id="29"/>
-    </w:p>
-    <w:p>
-      <w:pPr>
-        <w:pStyle w:val="Heading2"/>
-        <w:rPr>
-          <w:rFonts w:ascii="Times New Roman" w:hAnsi="Times New Roman" w:cs="Times New Roman"/>
-          <w:szCs w:val="24"/>
-        </w:rPr>
-      </w:pPr>
-      <w:bookmarkStart w:id="30" w:name="_Toc327581051"/>
-      <w:bookmarkStart w:id="31" w:name="_Toc327581601"/>
-      <w:bookmarkStart w:id="32" w:name="_Toc327583381"/>
-      <w:bookmarkStart w:id="33" w:name="_Toc339966120"/>
-      <w:bookmarkStart w:id="34" w:name="_Toc480254627"/>
-      <w:bookmarkStart w:id="35" w:name="_Toc507670780"/>
-      <w:bookmarkStart w:id="36" w:name="_Toc42673520"/>
-      <w:r>
-        <w:rPr>
-          <w:rFonts w:ascii="Times New Roman" w:hAnsi="Times New Roman" w:cs="Times New Roman"/>
-          <w:szCs w:val="24"/>
-        </w:rPr>
-        <w:t xml:space="preserve">Stakeholders and </w:t>
-      </w:r>
-      <w:r>
-        <w:rPr>
-          <w:rFonts w:ascii="Times New Roman" w:hAnsi="Times New Roman" w:cs="Times New Roman"/>
-          <w:szCs w:val="24"/>
-        </w:rPr>
-        <w:t>t</w:t>
-      </w:r>
-      <w:r>
-        <w:rPr>
-          <w:rFonts w:ascii="Times New Roman" w:hAnsi="Times New Roman" w:cs="Times New Roman"/>
-          <w:szCs w:val="24"/>
-        </w:rPr>
-        <w:t>eam</w:t>
-      </w:r>
-      <w:bookmarkEnd w:id="30"/>
-      <w:bookmarkEnd w:id="31"/>
-      <w:bookmarkEnd w:id="32"/>
-      <w:bookmarkEnd w:id="33"/>
-      <w:bookmarkEnd w:id="34"/>
-      <w:bookmarkEnd w:id="35"/>
-      <w:r>
-        <w:rPr>
-          <w:rFonts w:ascii="Times New Roman" w:hAnsi="Times New Roman" w:cs="Times New Roman"/>
-          <w:szCs w:val="24"/>
-        </w:rPr>
-        <w:t xml:space="preserve"> members</w:t>
-      </w:r>
-      <w:bookmarkEnd w:id="36"/>
     </w:p>
     <w:p>
       <w:pPr>
@@ -7339,7 +6681,6 @@
                 <w:lang w:val="en-US"/>
               </w:rPr>
             </w:pPr>
-            <w:proofErr w:type="gramStart"/>
             <w:r>
               <w:rPr>
                 <w:rFonts w:ascii="Times New Roman" w:hAnsi="Times New Roman"/>
@@ -7348,18 +6689,7 @@
                 <w:szCs w:val="24"/>
                 <w:lang w:val="en-US"/>
               </w:rPr>
-              <w:t>Saçan,Erdinç</w:t>
-            </w:r>
-            <w:proofErr w:type="gramEnd"/>
-            <w:r>
-              <w:rPr>
-                <w:rFonts w:ascii="Times New Roman" w:hAnsi="Times New Roman"/>
-                <w:iCs/>
-                <w:sz w:val="24"/>
-                <w:szCs w:val="24"/>
-                <w:lang w:val="en-US"/>
-              </w:rPr>
-              <w:t xml:space="preserve"> </w:t>
+              <w:t xml:space="preserve">Saçan,Erdinç </w:t>
             </w:r>
           </w:p>
         </w:tc>
@@ -7516,17 +6846,7 @@
                 <w:szCs w:val="24"/>
                 <w:lang w:val="en-US"/>
               </w:rPr>
-              <w:t xml:space="preserve"> availability </w:t>
-            </w:r>
-            <w:r>
-              <w:rPr>
-                <w:rFonts w:ascii="Times New Roman" w:hAnsi="Times New Roman"/>
-                <w:iCs/>
-                <w:sz w:val="24"/>
-                <w:szCs w:val="24"/>
-                <w:lang w:val="en-US"/>
-              </w:rPr>
-              <w:t xml:space="preserve">when help </w:t>
+              <w:t xml:space="preserve"> availability when help </w:t>
             </w:r>
             <w:r>
               <w:rPr>
@@ -7573,7 +6893,10 @@
             </w:pPr>
             <w:r>
               <w:rPr>
+                <w:rFonts w:ascii="Times New Roman" w:hAnsi="Times New Roman"/>
                 <w:color w:val="000000"/>
+                <w:sz w:val="24"/>
+                <w:szCs w:val="24"/>
               </w:rPr>
               <w:t>Huijts,Ruud</w:t>
             </w:r>
@@ -7621,7 +6944,6 @@
                 <w:lang w:val="en-US"/>
               </w:rPr>
             </w:pPr>
-            <w:proofErr w:type="gramStart"/>
             <w:r>
               <w:rPr>
                 <w:rFonts w:ascii="Times New Roman" w:hAnsi="Times New Roman"/>
@@ -7630,18 +6952,7 @@
                 <w:szCs w:val="24"/>
                 <w:lang w:val="en-US"/>
               </w:rPr>
-              <w:t>Have to</w:t>
-            </w:r>
-            <w:proofErr w:type="gramEnd"/>
-            <w:r>
-              <w:rPr>
-                <w:rFonts w:ascii="Times New Roman" w:hAnsi="Times New Roman"/>
-                <w:iCs/>
-                <w:sz w:val="24"/>
-                <w:szCs w:val="24"/>
-                <w:lang w:val="en-US"/>
-              </w:rPr>
-              <w:t xml:space="preserve"> discuss available time.</w:t>
+              <w:t>Have to discuss available time.</w:t>
             </w:r>
           </w:p>
         </w:tc>
@@ -7659,12 +6970,18 @@
             <w:pPr>
               <w:pStyle w:val="Tabelbody"/>
               <w:rPr>
+                <w:rFonts w:ascii="Times New Roman" w:hAnsi="Times New Roman"/>
                 <w:color w:val="000000"/>
+                <w:sz w:val="24"/>
+                <w:szCs w:val="24"/>
               </w:rPr>
             </w:pPr>
             <w:r>
               <w:rPr>
+                <w:rFonts w:ascii="Times New Roman" w:hAnsi="Times New Roman"/>
                 <w:color w:val="000000"/>
+                <w:sz w:val="24"/>
+                <w:szCs w:val="24"/>
               </w:rPr>
               <w:t>Ruissen,Martijn</w:t>
             </w:r>
@@ -7766,8 +7083,8 @@
           <w:szCs w:val="24"/>
         </w:rPr>
       </w:pPr>
-      <w:bookmarkStart w:id="37" w:name="_Toc507670781"/>
-      <w:bookmarkStart w:id="38" w:name="_Toc42673521"/>
+      <w:bookmarkStart w:id="29" w:name="_Toc507670781"/>
+      <w:bookmarkStart w:id="30" w:name="_Toc42673521"/>
       <w:r>
         <w:rPr>
           <w:rFonts w:ascii="Times New Roman" w:hAnsi="Times New Roman" w:cs="Times New Roman"/>
@@ -7775,179 +7092,187 @@
         </w:rPr>
         <w:t>Communicati</w:t>
       </w:r>
+      <w:bookmarkEnd w:id="29"/>
+      <w:r>
+        <w:rPr>
+          <w:rFonts w:ascii="Times New Roman" w:hAnsi="Times New Roman" w:cs="Times New Roman"/>
+          <w:szCs w:val="24"/>
+        </w:rPr>
+        <w:t>on</w:t>
+      </w:r>
+      <w:bookmarkEnd w:id="30"/>
+    </w:p>
+    <w:p>
+      <w:pPr>
+        <w:jc w:val="both"/>
+        <w:rPr>
+          <w:rFonts w:ascii="Times New Roman" w:hAnsi="Times New Roman"/>
+          <w:iCs/>
+          <w:sz w:val="24"/>
+          <w:szCs w:val="24"/>
+          <w:lang w:val="en-US"/>
+        </w:rPr>
+      </w:pPr>
+      <w:bookmarkStart w:id="31" w:name="_Toc327581053"/>
+      <w:bookmarkStart w:id="32" w:name="_Toc327581603"/>
+      <w:bookmarkStart w:id="33" w:name="_Toc327583383"/>
+      <w:bookmarkStart w:id="34" w:name="_Toc339966122"/>
+      <w:bookmarkStart w:id="35" w:name="_Toc507670782"/>
+      <w:bookmarkStart w:id="36" w:name="_Toc42673522"/>
+      <w:r>
+        <w:rPr>
+          <w:rFonts w:ascii="Times New Roman" w:hAnsi="Times New Roman"/>
+          <w:iCs/>
+          <w:sz w:val="24"/>
+          <w:szCs w:val="24"/>
+          <w:lang w:val="en-US"/>
+        </w:rPr>
+        <w:t>Communication with teachers, coaches, and stakeholders is conducted in a professional and flexible manner. Meetings will be scheduled to facilitate discussions, and additional communication channels such as Teams chat and emails are utilized for ongoing collaboration.</w:t>
+      </w:r>
+    </w:p>
+    <w:p>
+      <w:pPr>
+        <w:jc w:val="both"/>
+        <w:rPr>
+          <w:rFonts w:ascii="Times New Roman" w:hAnsi="Times New Roman"/>
+          <w:iCs/>
+          <w:sz w:val="24"/>
+          <w:szCs w:val="24"/>
+          <w:lang w:val="en-US"/>
+        </w:rPr>
+      </w:pPr>
+    </w:p>
+    <w:p>
+      <w:pPr>
+        <w:jc w:val="both"/>
+        <w:rPr>
+          <w:rFonts w:ascii="Times New Roman" w:hAnsi="Times New Roman"/>
+          <w:iCs/>
+          <w:sz w:val="24"/>
+          <w:szCs w:val="24"/>
+          <w:lang w:val="en-US"/>
+        </w:rPr>
+      </w:pPr>
+      <w:r>
+        <w:rPr>
+          <w:rFonts w:ascii="Times New Roman" w:hAnsi="Times New Roman"/>
+          <w:iCs/>
+          <w:sz w:val="24"/>
+          <w:szCs w:val="24"/>
+          <w:lang w:val="en-US"/>
+        </w:rPr>
+        <w:t xml:space="preserve">On Tuesdays, in-person meetings can be arranged with teachers, coaches, and stakeholders who are available at the building. This provides an opportunity for weekly updates to be delivered in person, fostering effective </w:t>
+      </w:r>
+      <w:r>
+        <w:rPr>
+          <w:rFonts w:ascii="Times New Roman" w:hAnsi="Times New Roman"/>
+          <w:iCs/>
+          <w:sz w:val="24"/>
+          <w:szCs w:val="24"/>
+          <w:lang w:val="en-US"/>
+        </w:rPr>
+        <w:t>communication,</w:t>
+      </w:r>
+      <w:r>
+        <w:rPr>
+          <w:rFonts w:ascii="Times New Roman" w:hAnsi="Times New Roman"/>
+          <w:iCs/>
+          <w:sz w:val="24"/>
+          <w:szCs w:val="24"/>
+          <w:lang w:val="en-US"/>
+        </w:rPr>
+        <w:t xml:space="preserve"> and ensuring everyone is well-informed about the progress of the project.</w:t>
+      </w:r>
+    </w:p>
+    <w:p>
+      <w:pPr>
+        <w:rPr>
+          <w:rFonts w:ascii="Times New Roman" w:hAnsi="Times New Roman"/>
+          <w:iCs/>
+          <w:sz w:val="24"/>
+          <w:szCs w:val="24"/>
+          <w:lang w:val="en-US"/>
+        </w:rPr>
+      </w:pPr>
+    </w:p>
+    <w:p>
+      <w:pPr>
+        <w:rPr>
+          <w:rFonts w:ascii="Times New Roman" w:hAnsi="Times New Roman"/>
+          <w:iCs/>
+          <w:sz w:val="24"/>
+          <w:szCs w:val="24"/>
+          <w:lang w:val="en-US"/>
+        </w:rPr>
+      </w:pPr>
+    </w:p>
+    <w:p>
+      <w:pPr>
+        <w:pStyle w:val="Heading2"/>
+        <w:rPr>
+          <w:rFonts w:ascii="Times New Roman" w:hAnsi="Times New Roman" w:cs="Times New Roman"/>
+          <w:szCs w:val="24"/>
+          <w:lang w:val="en-US"/>
+        </w:rPr>
+      </w:pPr>
+      <w:r>
+        <w:rPr>
+          <w:rFonts w:ascii="Times New Roman" w:hAnsi="Times New Roman" w:cs="Times New Roman"/>
+          <w:szCs w:val="24"/>
+          <w:lang w:val="en-US"/>
+        </w:rPr>
+        <w:t>Activities and</w:t>
+      </w:r>
+      <w:r>
+        <w:rPr>
+          <w:rFonts w:ascii="Times New Roman" w:hAnsi="Times New Roman" w:cs="Times New Roman"/>
+          <w:szCs w:val="24"/>
+          <w:lang w:val="en-US"/>
+        </w:rPr>
+        <w:t xml:space="preserve"> ti</w:t>
+      </w:r>
+      <w:bookmarkEnd w:id="31"/>
+      <w:bookmarkEnd w:id="32"/>
+      <w:bookmarkEnd w:id="33"/>
+      <w:bookmarkEnd w:id="34"/>
+      <w:bookmarkEnd w:id="35"/>
+      <w:r>
+        <w:rPr>
+          <w:rFonts w:ascii="Times New Roman" w:hAnsi="Times New Roman" w:cs="Times New Roman"/>
+          <w:szCs w:val="24"/>
+          <w:lang w:val="en-US"/>
+        </w:rPr>
+        <w:t>me plan</w:t>
+      </w:r>
+      <w:bookmarkEnd w:id="36"/>
+    </w:p>
+    <w:p>
+      <w:pPr>
+        <w:rPr>
+          <w:rFonts w:ascii="Times New Roman" w:hAnsi="Times New Roman"/>
+          <w:sz w:val="24"/>
+          <w:szCs w:val="24"/>
+          <w:lang w:val="en-US"/>
+        </w:rPr>
+      </w:pPr>
+    </w:p>
+    <w:p>
+      <w:pPr>
+        <w:pStyle w:val="Heading2"/>
+        <w:rPr>
+          <w:rFonts w:ascii="Times New Roman" w:hAnsi="Times New Roman" w:cs="Times New Roman"/>
+          <w:szCs w:val="24"/>
+        </w:rPr>
+      </w:pPr>
+      <w:bookmarkStart w:id="37" w:name="_Toc42673523"/>
+      <w:r>
+        <w:rPr>
+          <w:rFonts w:ascii="Times New Roman" w:hAnsi="Times New Roman" w:cs="Times New Roman"/>
+          <w:szCs w:val="24"/>
+        </w:rPr>
+        <w:t>Phases of the project</w:t>
+      </w:r>
       <w:bookmarkEnd w:id="37"/>
-      <w:r>
-        <w:rPr>
-          <w:rFonts w:ascii="Times New Roman" w:hAnsi="Times New Roman" w:cs="Times New Roman"/>
-          <w:szCs w:val="24"/>
-        </w:rPr>
-        <w:t>on</w:t>
-      </w:r>
-      <w:bookmarkEnd w:id="38"/>
-    </w:p>
-    <w:p>
-      <w:pPr>
-        <w:jc w:val="both"/>
-        <w:rPr>
-          <w:rFonts w:ascii="Times New Roman" w:hAnsi="Times New Roman"/>
-          <w:iCs/>
-          <w:sz w:val="24"/>
-          <w:szCs w:val="24"/>
-          <w:lang w:val="en-US"/>
-        </w:rPr>
-      </w:pPr>
-      <w:bookmarkStart w:id="39" w:name="_Toc327581053"/>
-      <w:bookmarkStart w:id="40" w:name="_Toc327581603"/>
-      <w:bookmarkStart w:id="41" w:name="_Toc327583383"/>
-      <w:bookmarkStart w:id="42" w:name="_Toc339966122"/>
-      <w:bookmarkStart w:id="43" w:name="_Toc507670782"/>
-      <w:bookmarkStart w:id="44" w:name="_Toc42673522"/>
-      <w:r>
-        <w:rPr>
-          <w:rFonts w:ascii="Times New Roman" w:hAnsi="Times New Roman"/>
-          <w:iCs/>
-          <w:sz w:val="24"/>
-          <w:szCs w:val="24"/>
-          <w:lang w:val="en-US"/>
-        </w:rPr>
-        <w:t>Communication with teachers, coaches, and stakeholders is conducted in a professional and flexible manner. Meetings will be scheduled to facilitate discussions, and additional communication channels such as Teams chat and emails are utilized for ongoing collaboration.</w:t>
-      </w:r>
-    </w:p>
-    <w:p>
-      <w:pPr>
-        <w:jc w:val="both"/>
-        <w:rPr>
-          <w:rFonts w:ascii="Times New Roman" w:hAnsi="Times New Roman"/>
-          <w:iCs/>
-          <w:sz w:val="24"/>
-          <w:szCs w:val="24"/>
-          <w:lang w:val="en-US"/>
-        </w:rPr>
-      </w:pPr>
-    </w:p>
-    <w:p>
-      <w:pPr>
-        <w:jc w:val="both"/>
-        <w:rPr>
-          <w:rFonts w:ascii="Times New Roman" w:hAnsi="Times New Roman"/>
-          <w:iCs/>
-          <w:sz w:val="24"/>
-          <w:szCs w:val="24"/>
-          <w:lang w:val="en-US"/>
-        </w:rPr>
-      </w:pPr>
-      <w:r>
-        <w:rPr>
-          <w:rFonts w:ascii="Times New Roman" w:hAnsi="Times New Roman"/>
-          <w:iCs/>
-          <w:sz w:val="24"/>
-          <w:szCs w:val="24"/>
-          <w:lang w:val="en-US"/>
-        </w:rPr>
-        <w:t xml:space="preserve">On Tuesdays, in-person meetings can be arranged with teachers, coaches, and stakeholders who are available at the building. This provides an opportunity for weekly updates to be delivered in person, fostering effective </w:t>
-      </w:r>
-      <w:r>
-        <w:rPr>
-          <w:rFonts w:ascii="Times New Roman" w:hAnsi="Times New Roman"/>
-          <w:iCs/>
-          <w:sz w:val="24"/>
-          <w:szCs w:val="24"/>
-          <w:lang w:val="en-US"/>
-        </w:rPr>
-        <w:t>communication,</w:t>
-      </w:r>
-      <w:r>
-        <w:rPr>
-          <w:rFonts w:ascii="Times New Roman" w:hAnsi="Times New Roman"/>
-          <w:iCs/>
-          <w:sz w:val="24"/>
-          <w:szCs w:val="24"/>
-          <w:lang w:val="en-US"/>
-        </w:rPr>
-        <w:t xml:space="preserve"> and ensuring everyone is well-informed about the progress of the project.</w:t>
-      </w:r>
-    </w:p>
-    <w:p>
-      <w:pPr>
-        <w:rPr>
-          <w:rFonts w:ascii="Times New Roman" w:hAnsi="Times New Roman"/>
-          <w:iCs/>
-          <w:sz w:val="24"/>
-          <w:szCs w:val="24"/>
-          <w:lang w:val="en-US"/>
-        </w:rPr>
-      </w:pPr>
-    </w:p>
-    <w:p>
-      <w:pPr>
-        <w:rPr>
-          <w:rFonts w:ascii="Times New Roman" w:hAnsi="Times New Roman"/>
-          <w:iCs/>
-          <w:sz w:val="24"/>
-          <w:szCs w:val="24"/>
-          <w:lang w:val="en-US"/>
-        </w:rPr>
-      </w:pPr>
-    </w:p>
-    <w:p>
-      <w:pPr>
-        <w:pStyle w:val="Heading2"/>
-        <w:rPr>
-          <w:lang w:val="en-US"/>
-        </w:rPr>
-      </w:pPr>
-      <w:r>
-        <w:rPr>
-          <w:lang w:val="en-US"/>
-        </w:rPr>
-        <w:t>Activities and</w:t>
-      </w:r>
-      <w:r>
-        <w:rPr>
-          <w:lang w:val="en-US"/>
-        </w:rPr>
-        <w:t xml:space="preserve"> ti</w:t>
-      </w:r>
-      <w:bookmarkEnd w:id="39"/>
-      <w:bookmarkEnd w:id="40"/>
-      <w:bookmarkEnd w:id="41"/>
-      <w:bookmarkEnd w:id="42"/>
-      <w:bookmarkEnd w:id="43"/>
-      <w:r>
-        <w:rPr>
-          <w:lang w:val="en-US"/>
-        </w:rPr>
-        <w:t>me plan</w:t>
-      </w:r>
-      <w:bookmarkEnd w:id="44"/>
-    </w:p>
-    <w:p>
-      <w:pPr>
-        <w:rPr>
-          <w:rFonts w:ascii="Times New Roman" w:hAnsi="Times New Roman"/>
-          <w:sz w:val="24"/>
-          <w:szCs w:val="24"/>
-          <w:lang w:val="en-US"/>
-        </w:rPr>
-      </w:pPr>
-    </w:p>
-    <w:p>
-      <w:pPr>
-        <w:pStyle w:val="Heading2"/>
-        <w:rPr>
-          <w:rFonts w:ascii="Times New Roman" w:hAnsi="Times New Roman" w:cs="Times New Roman"/>
-          <w:szCs w:val="24"/>
-        </w:rPr>
-      </w:pPr>
-      <w:bookmarkStart w:id="45" w:name="_Toc42673523"/>
-      <w:r>
-        <w:rPr>
-          <w:rFonts w:ascii="Times New Roman" w:hAnsi="Times New Roman" w:cs="Times New Roman"/>
-          <w:szCs w:val="24"/>
-        </w:rPr>
-        <w:t>Phases of the project</w:t>
-      </w:r>
-      <w:bookmarkEnd w:id="45"/>
     </w:p>
     <w:p>
       <w:pPr>
@@ -8127,29 +7452,29 @@
           <w:szCs w:val="24"/>
           <w:lang w:val="en-US"/>
         </w:rPr>
+        <w:t xml:space="preserve">   - Project Planning: Develop a detailed project plan, including tasks, timelines, resource allocation, and milestones.</w:t>
+      </w:r>
+    </w:p>
+    <w:p>
+      <w:pPr>
+        <w:jc w:val="both"/>
+        <w:rPr>
+          <w:rFonts w:ascii="Times New Roman" w:hAnsi="Times New Roman"/>
+          <w:iCs/>
+          <w:sz w:val="24"/>
+          <w:szCs w:val="24"/>
+          <w:lang w:val="en-US"/>
+        </w:rPr>
+      </w:pPr>
+      <w:r>
+        <w:rPr>
+          <w:rFonts w:ascii="Times New Roman" w:hAnsi="Times New Roman"/>
+          <w:iCs/>
+          <w:sz w:val="24"/>
+          <w:szCs w:val="24"/>
+          <w:lang w:val="en-US"/>
+        </w:rPr>
         <w:lastRenderedPageBreak/>
-        <w:t xml:space="preserve">   - Project Planning: Develop a detailed project plan, including tasks, timelines, resource allocation, and milestones.</w:t>
-      </w:r>
-    </w:p>
-    <w:p>
-      <w:pPr>
-        <w:jc w:val="both"/>
-        <w:rPr>
-          <w:rFonts w:ascii="Times New Roman" w:hAnsi="Times New Roman"/>
-          <w:iCs/>
-          <w:sz w:val="24"/>
-          <w:szCs w:val="24"/>
-          <w:lang w:val="en-US"/>
-        </w:rPr>
-      </w:pPr>
-      <w:r>
-        <w:rPr>
-          <w:rFonts w:ascii="Times New Roman" w:hAnsi="Times New Roman"/>
-          <w:iCs/>
-          <w:sz w:val="24"/>
-          <w:szCs w:val="24"/>
-          <w:lang w:val="en-US"/>
-        </w:rPr>
         <w:t xml:space="preserve">   - Risk Assessment: Identify and analyze potential risks and develop strategies to mitigate them.</w:t>
       </w:r>
     </w:p>
@@ -8578,7 +7903,7 @@
           <w:szCs w:val="24"/>
         </w:rPr>
       </w:pPr>
-      <w:bookmarkStart w:id="46" w:name="_Toc42673524"/>
+      <w:bookmarkStart w:id="38" w:name="_Toc42673524"/>
       <w:r>
         <w:rPr>
           <w:rFonts w:ascii="Times New Roman" w:hAnsi="Times New Roman" w:cs="Times New Roman"/>
@@ -8600,7 +7925,7 @@
         </w:rPr>
         <w:t>milestones</w:t>
       </w:r>
-      <w:bookmarkEnd w:id="46"/>
+      <w:bookmarkEnd w:id="38"/>
     </w:p>
     <w:p>
       <w:pPr>
@@ -8646,27 +7971,7 @@
           <w:szCs w:val="24"/>
           <w:lang w:val="en-US"/>
         </w:rPr>
-        <w:t xml:space="preserve">dopt </w:t>
-      </w:r>
-      <w:proofErr w:type="gramStart"/>
-      <w:r>
-        <w:rPr>
-          <w:rFonts w:ascii="Times New Roman" w:hAnsi="Times New Roman"/>
-          <w:sz w:val="24"/>
-          <w:szCs w:val="24"/>
-          <w:lang w:val="en-US"/>
-        </w:rPr>
-        <w:t>3-</w:t>
-      </w:r>
-      <w:proofErr w:type="gramEnd"/>
-      <w:r>
-        <w:rPr>
-          <w:rFonts w:ascii="Times New Roman" w:hAnsi="Times New Roman"/>
-          <w:sz w:val="24"/>
-          <w:szCs w:val="24"/>
-          <w:lang w:val="en-US"/>
-        </w:rPr>
-        <w:t xml:space="preserve">day sprint methodology for the project implementation. At the conclusion of each sprint, I will allocate dedicated time for a one-hour retrospective session. This retrospective will serve as an opportunity to reflect on the sprint, identify areas for improvement, and implement necessary adjustments to enhance project outcomes. By regularly engaging in retrospection, I aim to foster continuous improvement and optimize the overall project </w:t>
+        <w:t xml:space="preserve">dopt 3-day sprint methodology for the project implementation. At the conclusion of each sprint, I will allocate dedicated time for a one-hour retrospective session. This retrospective will serve as an opportunity to reflect on the sprint, identify areas for improvement, and implement necessary adjustments to enhance project outcomes. By regularly engaging in retrospection, I aim to foster continuous improvement and optimize the overall project </w:t>
       </w:r>
       <w:r>
         <w:rPr>
@@ -8904,25 +8209,7 @@
                 <w:szCs w:val="24"/>
                 <w:lang w:val="en-US"/>
               </w:rPr>
-              <w:t>Requirement analysis</w:t>
-            </w:r>
-            <w:r>
-              <w:rPr>
-                <w:rFonts w:ascii="Times New Roman" w:hAnsi="Times New Roman"/>
-                <w:sz w:val="24"/>
-                <w:szCs w:val="24"/>
-                <w:lang w:val="en-US"/>
-              </w:rPr>
-              <w:t>,</w:t>
-            </w:r>
-            <w:r>
-              <w:rPr>
-                <w:rFonts w:ascii="Times New Roman" w:hAnsi="Times New Roman"/>
-                <w:sz w:val="24"/>
-                <w:szCs w:val="24"/>
-                <w:lang w:val="en-US"/>
-              </w:rPr>
-              <w:t xml:space="preserve"> Acceptance Criteria </w:t>
+              <w:t xml:space="preserve">Requirement analysis, Acceptance Criteria </w:t>
             </w:r>
           </w:p>
         </w:tc>
@@ -8951,6 +8238,16 @@
               </w:rPr>
               <w:t>5/6/2023</w:t>
             </w:r>
+          </w:p>
+          <w:p>
+            <w:pPr>
+              <w:rPr>
+                <w:rFonts w:ascii="Times New Roman" w:hAnsi="Times New Roman"/>
+                <w:sz w:val="24"/>
+                <w:szCs w:val="24"/>
+                <w:lang w:val="en-US"/>
+              </w:rPr>
+            </w:pPr>
           </w:p>
         </w:tc>
         <w:tc>
@@ -9019,7 +8316,6 @@
                 <w:sz w:val="24"/>
                 <w:szCs w:val="24"/>
               </w:rPr>
-              <w:lastRenderedPageBreak/>
               <w:t>Sprint 2</w:t>
             </w:r>
           </w:p>
@@ -9057,6 +8353,7 @@
                 <w:szCs w:val="24"/>
                 <w:lang w:val="en-US"/>
               </w:rPr>
+              <w:lastRenderedPageBreak/>
               <w:t>technology</w:t>
             </w:r>
             <w:r>
@@ -9066,36 +8363,7 @@
                 <w:szCs w:val="24"/>
                 <w:lang w:val="en-US"/>
               </w:rPr>
-              <w:t xml:space="preserve"> for front e</w:t>
-            </w:r>
-            <w:r>
-              <w:rPr>
-                <w:rFonts w:ascii="Times New Roman" w:hAnsi="Times New Roman"/>
-                <w:sz w:val="24"/>
-                <w:szCs w:val="24"/>
-                <w:lang w:val="en-US"/>
-              </w:rPr>
-              <w:t xml:space="preserve">nd, Back </w:t>
-            </w:r>
-            <w:proofErr w:type="gramStart"/>
-            <w:r>
-              <w:rPr>
-                <w:rFonts w:ascii="Times New Roman" w:hAnsi="Times New Roman"/>
-                <w:sz w:val="24"/>
-                <w:szCs w:val="24"/>
-                <w:lang w:val="en-US"/>
-              </w:rPr>
-              <w:t>end</w:t>
-            </w:r>
-            <w:proofErr w:type="gramEnd"/>
-            <w:r>
-              <w:rPr>
-                <w:rFonts w:ascii="Times New Roman" w:hAnsi="Times New Roman"/>
-                <w:sz w:val="24"/>
-                <w:szCs w:val="24"/>
-                <w:lang w:val="en-US"/>
-              </w:rPr>
-              <w:t xml:space="preserve"> and AI logic</w:t>
+              <w:t xml:space="preserve"> for front end, Back end and AI logic</w:t>
             </w:r>
           </w:p>
         </w:tc>
@@ -9122,6 +8390,7 @@
                 <w:szCs w:val="24"/>
                 <w:lang w:val="en-US"/>
               </w:rPr>
+              <w:lastRenderedPageBreak/>
               <w:t>9/</w:t>
             </w:r>
             <w:r>
@@ -9238,16 +8507,7 @@
                 <w:szCs w:val="24"/>
                 <w:lang w:val="en-US"/>
               </w:rPr>
-              <w:t>Project plan, Design, Implementation</w:t>
-            </w:r>
-            <w:r>
-              <w:rPr>
-                <w:rFonts w:ascii="Times New Roman" w:hAnsi="Times New Roman"/>
-                <w:sz w:val="24"/>
-                <w:szCs w:val="24"/>
-                <w:lang w:val="en-US"/>
-              </w:rPr>
-              <w:t xml:space="preserve"> start</w:t>
+              <w:t>Project plan, Design, Implementation start</w:t>
             </w:r>
           </w:p>
         </w:tc>
@@ -9561,9 +8821,9 @@
           <w:szCs w:val="24"/>
         </w:rPr>
       </w:pPr>
-      <w:bookmarkStart w:id="47" w:name="_Toc327581056"/>
-      <w:bookmarkStart w:id="48" w:name="_Toc327581606"/>
-      <w:bookmarkStart w:id="49" w:name="_Toc327583386"/>
+      <w:bookmarkStart w:id="39" w:name="_Toc327581056"/>
+      <w:bookmarkStart w:id="40" w:name="_Toc327581606"/>
+      <w:bookmarkStart w:id="41" w:name="_Toc327583386"/>
     </w:p>
     <w:p>
       <w:pPr>
@@ -9575,19 +8835,19 @@
           <w:lang w:val="en-GB"/>
         </w:rPr>
       </w:pPr>
-      <w:bookmarkStart w:id="50" w:name="_Toc327581061"/>
-      <w:bookmarkStart w:id="51" w:name="_Toc327581611"/>
-      <w:bookmarkStart w:id="52" w:name="_Toc327583391"/>
-      <w:bookmarkStart w:id="53" w:name="_Toc339966130"/>
-      <w:bookmarkStart w:id="54" w:name="_Toc507670785"/>
-      <w:bookmarkStart w:id="55" w:name="_Toc42673525"/>
-      <w:bookmarkEnd w:id="47"/>
-      <w:bookmarkEnd w:id="48"/>
-      <w:bookmarkEnd w:id="49"/>
-      <w:bookmarkEnd w:id="50"/>
-      <w:bookmarkEnd w:id="51"/>
-      <w:bookmarkEnd w:id="52"/>
-      <w:bookmarkEnd w:id="53"/>
+      <w:bookmarkStart w:id="42" w:name="_Toc327581061"/>
+      <w:bookmarkStart w:id="43" w:name="_Toc327581611"/>
+      <w:bookmarkStart w:id="44" w:name="_Toc327583391"/>
+      <w:bookmarkStart w:id="45" w:name="_Toc339966130"/>
+      <w:bookmarkStart w:id="46" w:name="_Toc507670785"/>
+      <w:bookmarkStart w:id="47" w:name="_Toc42673525"/>
+      <w:bookmarkEnd w:id="39"/>
+      <w:bookmarkEnd w:id="40"/>
+      <w:bookmarkEnd w:id="41"/>
+      <w:bookmarkEnd w:id="42"/>
+      <w:bookmarkEnd w:id="43"/>
+      <w:bookmarkEnd w:id="44"/>
+      <w:bookmarkEnd w:id="45"/>
       <w:r>
         <w:rPr>
           <w:rFonts w:ascii="Times New Roman" w:hAnsi="Times New Roman" w:cs="Times New Roman"/>
@@ -9652,308 +8912,355 @@
         </w:rPr>
         <w:t>management</w:t>
       </w:r>
+      <w:bookmarkEnd w:id="46"/>
+      <w:bookmarkEnd w:id="47"/>
+    </w:p>
+    <w:p>
+      <w:pPr>
+        <w:pStyle w:val="Heading2"/>
+        <w:rPr>
+          <w:rFonts w:ascii="Times New Roman" w:hAnsi="Times New Roman" w:cs="Times New Roman"/>
+          <w:szCs w:val="24"/>
+        </w:rPr>
+      </w:pPr>
+      <w:bookmarkStart w:id="48" w:name="_Toc507670786"/>
+      <w:bookmarkStart w:id="49" w:name="_Toc42673526"/>
+      <w:bookmarkStart w:id="50" w:name="_Toc327581062"/>
+      <w:bookmarkStart w:id="51" w:name="_Toc327581612"/>
+      <w:bookmarkStart w:id="52" w:name="_Toc327583392"/>
+      <w:bookmarkStart w:id="53" w:name="_Toc339966131"/>
+      <w:r>
+        <w:rPr>
+          <w:rFonts w:ascii="Times New Roman" w:hAnsi="Times New Roman" w:cs="Times New Roman"/>
+          <w:szCs w:val="24"/>
+        </w:rPr>
+        <w:t>Test</w:t>
+      </w:r>
+      <w:r>
+        <w:rPr>
+          <w:rFonts w:ascii="Times New Roman" w:hAnsi="Times New Roman" w:cs="Times New Roman"/>
+          <w:szCs w:val="24"/>
+        </w:rPr>
+        <w:t xml:space="preserve">ing </w:t>
+      </w:r>
+      <w:r>
+        <w:rPr>
+          <w:rFonts w:ascii="Times New Roman" w:hAnsi="Times New Roman" w:cs="Times New Roman"/>
+          <w:szCs w:val="24"/>
+        </w:rPr>
+        <w:t>strateg</w:t>
+      </w:r>
+      <w:bookmarkEnd w:id="48"/>
+      <w:r>
+        <w:rPr>
+          <w:rFonts w:ascii="Times New Roman" w:hAnsi="Times New Roman" w:cs="Times New Roman"/>
+          <w:szCs w:val="24"/>
+        </w:rPr>
+        <w:t>y</w:t>
+      </w:r>
+      <w:bookmarkEnd w:id="49"/>
+    </w:p>
+    <w:p>
+      <w:pPr>
+        <w:jc w:val="both"/>
+        <w:rPr>
+          <w:rFonts w:ascii="Times New Roman" w:hAnsi="Times New Roman"/>
+          <w:sz w:val="24"/>
+          <w:szCs w:val="24"/>
+        </w:rPr>
+      </w:pPr>
+    </w:p>
+    <w:p>
+      <w:pPr>
+        <w:jc w:val="both"/>
+        <w:rPr>
+          <w:rFonts w:ascii="Times New Roman" w:hAnsi="Times New Roman"/>
+          <w:sz w:val="24"/>
+          <w:szCs w:val="24"/>
+          <w:lang w:val="en-US"/>
+        </w:rPr>
+      </w:pPr>
+      <w:r>
+        <w:rPr>
+          <w:rFonts w:ascii="Times New Roman" w:hAnsi="Times New Roman"/>
+          <w:sz w:val="24"/>
+          <w:szCs w:val="24"/>
+          <w:lang w:val="en-US"/>
+        </w:rPr>
+        <w:t>For my testing strategy, I will be focusing on unit testing and system testing, along with the implementation of continuous integration and continuous deployment (CI/CD) practices.</w:t>
+      </w:r>
+    </w:p>
+    <w:p>
+      <w:pPr>
+        <w:jc w:val="both"/>
+        <w:rPr>
+          <w:rFonts w:ascii="Times New Roman" w:hAnsi="Times New Roman"/>
+          <w:sz w:val="24"/>
+          <w:szCs w:val="24"/>
+          <w:lang w:val="en-US"/>
+        </w:rPr>
+      </w:pPr>
+    </w:p>
+    <w:p>
+      <w:pPr>
+        <w:jc w:val="both"/>
+        <w:rPr>
+          <w:rFonts w:ascii="Times New Roman" w:hAnsi="Times New Roman"/>
+          <w:sz w:val="24"/>
+          <w:szCs w:val="24"/>
+          <w:lang w:val="en-US"/>
+        </w:rPr>
+      </w:pPr>
+      <w:r>
+        <w:rPr>
+          <w:rFonts w:ascii="Times New Roman" w:hAnsi="Times New Roman"/>
+          <w:b/>
+          <w:bCs/>
+          <w:sz w:val="24"/>
+          <w:szCs w:val="24"/>
+          <w:lang w:val="en-US"/>
+        </w:rPr>
+        <w:t>Unit Testing</w:t>
+      </w:r>
+      <w:r>
+        <w:rPr>
+          <w:rFonts w:ascii="Times New Roman" w:hAnsi="Times New Roman"/>
+          <w:sz w:val="24"/>
+          <w:szCs w:val="24"/>
+          <w:lang w:val="en-US"/>
+        </w:rPr>
+        <w:t>:</w:t>
+      </w:r>
+    </w:p>
+    <w:p>
+      <w:pPr>
+        <w:jc w:val="both"/>
+        <w:rPr>
+          <w:rFonts w:ascii="Times New Roman" w:hAnsi="Times New Roman"/>
+          <w:sz w:val="24"/>
+          <w:szCs w:val="24"/>
+          <w:lang w:val="en-US"/>
+        </w:rPr>
+      </w:pPr>
+      <w:r>
+        <w:rPr>
+          <w:rFonts w:ascii="Times New Roman" w:hAnsi="Times New Roman"/>
+          <w:sz w:val="24"/>
+          <w:szCs w:val="24"/>
+          <w:lang w:val="en-US"/>
+        </w:rPr>
+        <w:t>Unit testing will involve testing individual components or units of code to ensure their functionality and correctness. It helps identify and resolve bugs, errors, and unexpected behaviors at an early stage of development. I will create unit tests using testing frameworks like JUnit or Pytest to automate the testing process and ensure consistent and reliable results.</w:t>
+      </w:r>
+    </w:p>
+    <w:p>
+      <w:pPr>
+        <w:jc w:val="both"/>
+        <w:rPr>
+          <w:rFonts w:ascii="Times New Roman" w:hAnsi="Times New Roman"/>
+          <w:sz w:val="24"/>
+          <w:szCs w:val="24"/>
+          <w:lang w:val="en-US"/>
+        </w:rPr>
+      </w:pPr>
+    </w:p>
+    <w:p>
+      <w:pPr>
+        <w:jc w:val="both"/>
+        <w:rPr>
+          <w:rFonts w:ascii="Times New Roman" w:hAnsi="Times New Roman"/>
+          <w:b/>
+          <w:bCs/>
+          <w:sz w:val="24"/>
+          <w:szCs w:val="24"/>
+          <w:lang w:val="en-US"/>
+        </w:rPr>
+      </w:pPr>
+      <w:r>
+        <w:rPr>
+          <w:rFonts w:ascii="Times New Roman" w:hAnsi="Times New Roman"/>
+          <w:b/>
+          <w:bCs/>
+          <w:sz w:val="24"/>
+          <w:szCs w:val="24"/>
+          <w:lang w:val="en-US"/>
+        </w:rPr>
+        <w:t>System Testing:</w:t>
+      </w:r>
+    </w:p>
+    <w:p>
+      <w:pPr>
+        <w:jc w:val="both"/>
+        <w:rPr>
+          <w:rFonts w:ascii="Times New Roman" w:hAnsi="Times New Roman"/>
+          <w:sz w:val="24"/>
+          <w:szCs w:val="24"/>
+          <w:lang w:val="en-US"/>
+        </w:rPr>
+      </w:pPr>
+      <w:r>
+        <w:rPr>
+          <w:rFonts w:ascii="Times New Roman" w:hAnsi="Times New Roman"/>
+          <w:sz w:val="24"/>
+          <w:szCs w:val="24"/>
+          <w:lang w:val="en-US"/>
+        </w:rPr>
+        <w:t>System testing will evaluate the behavior and performance of the entire system as a whole. It will involve testing the integrated components and their interactions to ensure the system functions correctly and meets the specified requirements. I will conduct both manual and automated system tests to validate the system's functionality, reliability, and performance in real-world scenarios.</w:t>
+      </w:r>
+    </w:p>
+    <w:p>
+      <w:pPr>
+        <w:jc w:val="both"/>
+        <w:rPr>
+          <w:rFonts w:ascii="Times New Roman" w:hAnsi="Times New Roman"/>
+          <w:sz w:val="24"/>
+          <w:szCs w:val="24"/>
+          <w:lang w:val="en-US"/>
+        </w:rPr>
+      </w:pPr>
+    </w:p>
+    <w:p>
+      <w:pPr>
+        <w:jc w:val="both"/>
+        <w:rPr>
+          <w:rFonts w:ascii="Times New Roman" w:hAnsi="Times New Roman"/>
+          <w:b/>
+          <w:bCs/>
+          <w:sz w:val="24"/>
+          <w:szCs w:val="24"/>
+          <w:lang w:val="en-US"/>
+        </w:rPr>
+      </w:pPr>
+      <w:r>
+        <w:rPr>
+          <w:rFonts w:ascii="Times New Roman" w:hAnsi="Times New Roman"/>
+          <w:b/>
+          <w:bCs/>
+          <w:sz w:val="24"/>
+          <w:szCs w:val="24"/>
+          <w:lang w:val="en-US"/>
+        </w:rPr>
+        <w:t>CI/CD:</w:t>
+      </w:r>
+    </w:p>
+    <w:p>
+      <w:pPr>
+        <w:jc w:val="both"/>
+        <w:rPr>
+          <w:rFonts w:ascii="Times New Roman" w:hAnsi="Times New Roman"/>
+          <w:sz w:val="24"/>
+          <w:szCs w:val="24"/>
+          <w:lang w:val="en-US"/>
+        </w:rPr>
+      </w:pPr>
+      <w:r>
+        <w:rPr>
+          <w:rFonts w:ascii="Times New Roman" w:hAnsi="Times New Roman"/>
+          <w:sz w:val="24"/>
+          <w:szCs w:val="24"/>
+          <w:lang w:val="en-US"/>
+        </w:rPr>
+        <w:t xml:space="preserve">To streamline the development process and ensure continuous integration and deployment, I will adopt CI/CD practices. This involves automating the build, test, and deployment processes to enable frequent and reliable software releases. With CI/CD, each code </w:t>
+      </w:r>
+      <w:r>
+        <w:rPr>
+          <w:rFonts w:ascii="Times New Roman" w:hAnsi="Times New Roman"/>
+          <w:sz w:val="24"/>
+          <w:szCs w:val="24"/>
+          <w:lang w:val="en-US"/>
+        </w:rPr>
+        <w:t>commits</w:t>
+      </w:r>
+      <w:r>
+        <w:rPr>
+          <w:rFonts w:ascii="Times New Roman" w:hAnsi="Times New Roman"/>
+          <w:sz w:val="24"/>
+          <w:szCs w:val="24"/>
+          <w:lang w:val="en-US"/>
+        </w:rPr>
+        <w:t xml:space="preserve"> triggers automated testing, including unit tests and system tests, to validate the code changes and maintain the stability of the software.</w:t>
+      </w:r>
+    </w:p>
+    <w:p>
+      <w:pPr>
+        <w:jc w:val="both"/>
+        <w:rPr>
+          <w:rFonts w:ascii="Times New Roman" w:hAnsi="Times New Roman"/>
+          <w:sz w:val="24"/>
+          <w:szCs w:val="24"/>
+          <w:lang w:val="en-US"/>
+        </w:rPr>
+      </w:pPr>
+    </w:p>
+    <w:p>
+      <w:pPr>
+        <w:jc w:val="both"/>
+        <w:rPr>
+          <w:rFonts w:ascii="Times New Roman" w:hAnsi="Times New Roman"/>
+          <w:sz w:val="24"/>
+          <w:szCs w:val="24"/>
+          <w:lang w:val="en-US"/>
+        </w:rPr>
+      </w:pPr>
+      <w:r>
+        <w:rPr>
+          <w:rFonts w:ascii="Times New Roman" w:hAnsi="Times New Roman"/>
+          <w:sz w:val="24"/>
+          <w:szCs w:val="24"/>
+          <w:lang w:val="en-US"/>
+        </w:rPr>
+        <w:t>By implementing a comprehensive testing strategy that includes unit testing, system testing, and the integration of CI/CD practices, I will ensure the reliability and quality of the pronunciation trainer app throughout its development lifecycle.</w:t>
+      </w:r>
+    </w:p>
+    <w:p>
+      <w:pPr>
+        <w:rPr>
+          <w:rFonts w:ascii="Times New Roman" w:hAnsi="Times New Roman"/>
+          <w:sz w:val="24"/>
+          <w:szCs w:val="24"/>
+          <w:lang w:val="en-US"/>
+        </w:rPr>
+      </w:pPr>
+    </w:p>
+    <w:bookmarkEnd w:id="50"/>
+    <w:bookmarkEnd w:id="51"/>
+    <w:bookmarkEnd w:id="52"/>
+    <w:bookmarkEnd w:id="53"/>
+    <w:p>
+      <w:pPr>
+        <w:rPr>
+          <w:rFonts w:ascii="Times New Roman" w:hAnsi="Times New Roman"/>
+          <w:sz w:val="24"/>
+          <w:szCs w:val="24"/>
+          <w:lang w:val="en-US"/>
+        </w:rPr>
+      </w:pPr>
+    </w:p>
+    <w:p>
+      <w:pPr>
+        <w:pStyle w:val="Heading2"/>
+        <w:rPr>
+          <w:rFonts w:ascii="Times New Roman" w:hAnsi="Times New Roman" w:cs="Times New Roman"/>
+          <w:szCs w:val="24"/>
+        </w:rPr>
+      </w:pPr>
+      <w:bookmarkStart w:id="54" w:name="_Toc507670788"/>
+      <w:bookmarkStart w:id="55" w:name="_Toc42673528"/>
+      <w:r>
+        <w:rPr>
+          <w:rFonts w:ascii="Times New Roman" w:hAnsi="Times New Roman" w:cs="Times New Roman"/>
+          <w:szCs w:val="24"/>
+        </w:rPr>
+        <w:t xml:space="preserve">Configuration </w:t>
+      </w:r>
+      <w:r>
+        <w:rPr>
+          <w:rFonts w:ascii="Times New Roman" w:hAnsi="Times New Roman" w:cs="Times New Roman"/>
+          <w:szCs w:val="24"/>
+        </w:rPr>
+        <w:t>management</w:t>
+      </w:r>
       <w:bookmarkEnd w:id="54"/>
       <w:bookmarkEnd w:id="55"/>
-    </w:p>
-    <w:p>
-      <w:pPr>
-        <w:pStyle w:val="Heading2"/>
-        <w:rPr>
-          <w:rFonts w:ascii="Times New Roman" w:hAnsi="Times New Roman" w:cs="Times New Roman"/>
-          <w:szCs w:val="24"/>
-        </w:rPr>
-      </w:pPr>
-      <w:bookmarkStart w:id="56" w:name="_Toc327581062"/>
-      <w:bookmarkStart w:id="57" w:name="_Toc327581612"/>
-      <w:bookmarkStart w:id="58" w:name="_Toc327583392"/>
-      <w:bookmarkStart w:id="59" w:name="_Toc339966131"/>
-      <w:bookmarkStart w:id="60" w:name="_Toc507670786"/>
-      <w:bookmarkStart w:id="61" w:name="_Toc42673526"/>
-      <w:r>
-        <w:rPr>
-          <w:rFonts w:ascii="Times New Roman" w:hAnsi="Times New Roman" w:cs="Times New Roman"/>
-          <w:szCs w:val="24"/>
-        </w:rPr>
-        <w:t>Test</w:t>
-      </w:r>
-      <w:r>
-        <w:rPr>
-          <w:rFonts w:ascii="Times New Roman" w:hAnsi="Times New Roman" w:cs="Times New Roman"/>
-          <w:szCs w:val="24"/>
-        </w:rPr>
-        <w:t xml:space="preserve">ing </w:t>
-      </w:r>
-      <w:r>
-        <w:rPr>
-          <w:rFonts w:ascii="Times New Roman" w:hAnsi="Times New Roman" w:cs="Times New Roman"/>
-          <w:szCs w:val="24"/>
-        </w:rPr>
-        <w:t>strateg</w:t>
-      </w:r>
-      <w:bookmarkEnd w:id="60"/>
-      <w:r>
-        <w:rPr>
-          <w:rFonts w:ascii="Times New Roman" w:hAnsi="Times New Roman" w:cs="Times New Roman"/>
-          <w:szCs w:val="24"/>
-        </w:rPr>
-        <w:t>y</w:t>
-      </w:r>
-      <w:bookmarkEnd w:id="61"/>
-    </w:p>
-    <w:p>
-      <w:pPr>
-        <w:jc w:val="both"/>
-      </w:pPr>
-    </w:p>
-    <w:p>
-      <w:pPr>
-        <w:jc w:val="both"/>
-        <w:rPr>
-          <w:lang w:val="en-US"/>
-        </w:rPr>
-      </w:pPr>
-      <w:r>
-        <w:rPr>
-          <w:lang w:val="en-US"/>
-        </w:rPr>
-        <w:t>For my testing strategy, I will be focusing on unit testing and system testing, along with the implementation of continuous integration and continuous deployment (CI/CD) practices.</w:t>
-      </w:r>
-    </w:p>
-    <w:p>
-      <w:pPr>
-        <w:jc w:val="both"/>
-        <w:rPr>
-          <w:lang w:val="en-US"/>
-        </w:rPr>
-      </w:pPr>
-    </w:p>
-    <w:p>
-      <w:pPr>
-        <w:jc w:val="both"/>
-        <w:rPr>
-          <w:lang w:val="en-US"/>
-        </w:rPr>
-      </w:pPr>
-      <w:r>
-        <w:rPr>
-          <w:b/>
-          <w:bCs/>
-          <w:lang w:val="en-US"/>
-        </w:rPr>
-        <w:t>Unit Testing</w:t>
-      </w:r>
-      <w:r>
-        <w:rPr>
-          <w:lang w:val="en-US"/>
-        </w:rPr>
-        <w:t>:</w:t>
-      </w:r>
-    </w:p>
-    <w:p>
-      <w:pPr>
-        <w:jc w:val="both"/>
-        <w:rPr>
-          <w:lang w:val="en-US"/>
-        </w:rPr>
-      </w:pPr>
-      <w:r>
-        <w:rPr>
-          <w:lang w:val="en-US"/>
-        </w:rPr>
-        <w:t xml:space="preserve">Unit testing will involve testing individual components or units of code to ensure their functionality and correctness. It helps identify and resolve bugs, errors, and unexpected behaviors at an early stage of development. I will create unit tests using testing frameworks like JUnit or </w:t>
-      </w:r>
-      <w:proofErr w:type="spellStart"/>
-      <w:r>
-        <w:rPr>
-          <w:lang w:val="en-US"/>
-        </w:rPr>
-        <w:t>Pytest</w:t>
-      </w:r>
-      <w:proofErr w:type="spellEnd"/>
-      <w:r>
-        <w:rPr>
-          <w:lang w:val="en-US"/>
-        </w:rPr>
-        <w:t xml:space="preserve"> to automate the testing process and ensure consistent and reliable results.</w:t>
-      </w:r>
-    </w:p>
-    <w:p>
-      <w:pPr>
-        <w:jc w:val="both"/>
-        <w:rPr>
-          <w:lang w:val="en-US"/>
-        </w:rPr>
-      </w:pPr>
-    </w:p>
-    <w:p>
-      <w:pPr>
-        <w:jc w:val="both"/>
-        <w:rPr>
-          <w:b/>
-          <w:bCs/>
-          <w:lang w:val="en-US"/>
-        </w:rPr>
-      </w:pPr>
-      <w:r>
-        <w:rPr>
-          <w:b/>
-          <w:bCs/>
-          <w:lang w:val="en-US"/>
-        </w:rPr>
-        <w:t>System Testing:</w:t>
-      </w:r>
-    </w:p>
-    <w:p>
-      <w:pPr>
-        <w:jc w:val="both"/>
-        <w:rPr>
-          <w:lang w:val="en-US"/>
-        </w:rPr>
-      </w:pPr>
-      <w:r>
-        <w:rPr>
-          <w:lang w:val="en-US"/>
-        </w:rPr>
-        <w:t xml:space="preserve">System testing will evaluate the behavior and performance of the entire </w:t>
-      </w:r>
-      <w:proofErr w:type="gramStart"/>
-      <w:r>
-        <w:rPr>
-          <w:lang w:val="en-US"/>
-        </w:rPr>
-        <w:t>system as a whole</w:t>
-      </w:r>
-      <w:proofErr w:type="gramEnd"/>
-      <w:r>
-        <w:rPr>
-          <w:lang w:val="en-US"/>
-        </w:rPr>
-        <w:t>. It will involve testing the integrated components and their interactions to ensure the system functions correctly and meets the specified requirements. I will conduct both manual and automated system tests to validate the system's functionality, reliability, and performance in real-world scenarios.</w:t>
-      </w:r>
-    </w:p>
-    <w:p>
-      <w:pPr>
-        <w:jc w:val="both"/>
-        <w:rPr>
-          <w:lang w:val="en-US"/>
-        </w:rPr>
-      </w:pPr>
-    </w:p>
-    <w:p>
-      <w:pPr>
-        <w:jc w:val="both"/>
-        <w:rPr>
-          <w:b/>
-          <w:bCs/>
-          <w:lang w:val="en-US"/>
-        </w:rPr>
-      </w:pPr>
-      <w:r>
-        <w:rPr>
-          <w:b/>
-          <w:bCs/>
-          <w:lang w:val="en-US"/>
-        </w:rPr>
-        <w:t>CI/CD:</w:t>
-      </w:r>
-    </w:p>
-    <w:p>
-      <w:pPr>
-        <w:jc w:val="both"/>
-        <w:rPr>
-          <w:lang w:val="en-US"/>
-        </w:rPr>
-      </w:pPr>
-      <w:r>
-        <w:rPr>
-          <w:lang w:val="en-US"/>
-        </w:rPr>
-        <w:t xml:space="preserve">To streamline the development process and ensure continuous integration and deployment, I will adopt CI/CD practices. This involves automating the build, test, and deployment processes to enable frequent and reliable software releases. With CI/CD, each code </w:t>
-      </w:r>
-      <w:proofErr w:type="gramStart"/>
-      <w:r>
-        <w:rPr>
-          <w:lang w:val="en-US"/>
-        </w:rPr>
-        <w:t>commit</w:t>
-      </w:r>
-      <w:proofErr w:type="gramEnd"/>
-      <w:r>
-        <w:rPr>
-          <w:lang w:val="en-US"/>
-        </w:rPr>
-        <w:t xml:space="preserve"> triggers automated testing, including unit tests and system tests, to validate the code changes and maintain the stability of the software.</w:t>
-      </w:r>
-    </w:p>
-    <w:p>
-      <w:pPr>
-        <w:jc w:val="both"/>
-        <w:rPr>
-          <w:lang w:val="en-US"/>
-        </w:rPr>
-      </w:pPr>
-    </w:p>
-    <w:p>
-      <w:pPr>
-        <w:jc w:val="both"/>
-        <w:rPr>
-          <w:lang w:val="en-US"/>
-        </w:rPr>
-      </w:pPr>
-      <w:r>
-        <w:rPr>
-          <w:lang w:val="en-US"/>
-        </w:rPr>
-        <w:t>By implementing a comprehensive testing strategy that includes unit testing, system testing, and the integration of CI/CD practices, I will ensure the reliability and quality of the pronunciation trainer app throughout its development lifecycle.</w:t>
-      </w:r>
-    </w:p>
-    <w:p>
-      <w:pPr>
-        <w:rPr>
-          <w:lang w:val="en-US"/>
-        </w:rPr>
-      </w:pPr>
-    </w:p>
-    <w:bookmarkEnd w:id="56"/>
-    <w:bookmarkEnd w:id="57"/>
-    <w:bookmarkEnd w:id="58"/>
-    <w:bookmarkEnd w:id="59"/>
-    <w:p>
-      <w:pPr>
-        <w:rPr>
-          <w:rFonts w:ascii="Times New Roman" w:hAnsi="Times New Roman"/>
-          <w:sz w:val="24"/>
-          <w:szCs w:val="24"/>
-          <w:lang w:val="en-US"/>
-        </w:rPr>
-      </w:pPr>
-    </w:p>
-    <w:p>
-      <w:pPr>
-        <w:pStyle w:val="Heading2"/>
-        <w:rPr>
-          <w:rFonts w:ascii="Times New Roman" w:hAnsi="Times New Roman" w:cs="Times New Roman"/>
-          <w:szCs w:val="24"/>
-        </w:rPr>
-      </w:pPr>
-      <w:bookmarkStart w:id="62" w:name="_Toc507670788"/>
-      <w:bookmarkStart w:id="63" w:name="_Toc42673528"/>
-      <w:r>
-        <w:rPr>
-          <w:rFonts w:ascii="Times New Roman" w:hAnsi="Times New Roman" w:cs="Times New Roman"/>
-          <w:szCs w:val="24"/>
-        </w:rPr>
-        <w:t xml:space="preserve">Configuration </w:t>
-      </w:r>
-      <w:r>
-        <w:rPr>
-          <w:rFonts w:ascii="Times New Roman" w:hAnsi="Times New Roman" w:cs="Times New Roman"/>
-          <w:szCs w:val="24"/>
-        </w:rPr>
-        <w:t>management</w:t>
-      </w:r>
-      <w:bookmarkEnd w:id="62"/>
-      <w:bookmarkEnd w:id="63"/>
     </w:p>
     <w:p>
       <w:pPr>
@@ -10128,6 +9435,7 @@
           <w:szCs w:val="24"/>
           <w:lang w:val="en-GB"/>
         </w:rPr>
+        <w:lastRenderedPageBreak/>
         <w:t>Prioritize tasks based on their impact and urgency, addressing critical issues first.</w:t>
       </w:r>
     </w:p>
@@ -10205,7 +9513,6 @@
           <w:szCs w:val="24"/>
           <w:lang w:val="en-GB"/>
         </w:rPr>
-        <w:lastRenderedPageBreak/>
         <w:t>By implementing this simplified version management approach and a manual mechanism for change requests and problem reports, I aim to develop a functional English Pronunciation Trainer app that helps English learners improve their pronunciation skills efficiently.</w:t>
       </w:r>
     </w:p>
@@ -10219,12 +9526,12 @@
           <w:szCs w:val="24"/>
         </w:rPr>
       </w:pPr>
-      <w:bookmarkStart w:id="64" w:name="_Toc327581064"/>
-      <w:bookmarkStart w:id="65" w:name="_Toc327581614"/>
-      <w:bookmarkStart w:id="66" w:name="_Toc327583394"/>
-      <w:bookmarkStart w:id="67" w:name="_Toc339966133"/>
-      <w:bookmarkStart w:id="68" w:name="_Toc507670789"/>
-      <w:bookmarkStart w:id="69" w:name="_Toc42673529"/>
+      <w:bookmarkStart w:id="56" w:name="_Toc327581064"/>
+      <w:bookmarkStart w:id="57" w:name="_Toc327581614"/>
+      <w:bookmarkStart w:id="58" w:name="_Toc327583394"/>
+      <w:bookmarkStart w:id="59" w:name="_Toc339966133"/>
+      <w:bookmarkStart w:id="60" w:name="_Toc507670789"/>
+      <w:bookmarkStart w:id="61" w:name="_Toc42673529"/>
       <w:r>
         <w:rPr>
           <w:rFonts w:ascii="Times New Roman" w:hAnsi="Times New Roman" w:cs="Times New Roman"/>
@@ -10234,10 +9541,10 @@
         <w:lastRenderedPageBreak/>
         <w:t>Financ</w:t>
       </w:r>
-      <w:bookmarkEnd w:id="64"/>
-      <w:bookmarkEnd w:id="65"/>
-      <w:bookmarkEnd w:id="66"/>
-      <w:bookmarkEnd w:id="67"/>
+      <w:bookmarkEnd w:id="56"/>
+      <w:bookmarkEnd w:id="57"/>
+      <w:bookmarkEnd w:id="58"/>
+      <w:bookmarkEnd w:id="59"/>
       <w:r>
         <w:rPr>
           <w:rFonts w:ascii="Times New Roman" w:hAnsi="Times New Roman" w:cs="Times New Roman"/>
@@ -10262,8 +9569,8 @@
         </w:rPr>
         <w:t>isk</w:t>
       </w:r>
-      <w:bookmarkEnd w:id="68"/>
-      <w:bookmarkEnd w:id="69"/>
+      <w:bookmarkEnd w:id="60"/>
+      <w:bookmarkEnd w:id="61"/>
     </w:p>
     <w:p>
       <w:pPr>
@@ -10274,7 +9581,7 @@
           <w:szCs w:val="24"/>
         </w:rPr>
       </w:pPr>
-      <w:bookmarkStart w:id="70" w:name="_Toc42673530"/>
+      <w:bookmarkStart w:id="62" w:name="_Toc42673530"/>
       <w:r>
         <w:rPr>
           <w:rFonts w:ascii="Times New Roman" w:hAnsi="Times New Roman" w:cs="Times New Roman"/>
@@ -10282,7 +9589,7 @@
         </w:rPr>
         <w:t>Project budget</w:t>
       </w:r>
-      <w:bookmarkEnd w:id="70"/>
+      <w:bookmarkEnd w:id="62"/>
       <w:r>
         <w:rPr>
           <w:rFonts w:ascii="Times New Roman" w:hAnsi="Times New Roman" w:cs="Times New Roman"/>
@@ -10312,9 +9619,9 @@
         </w:rPr>
         <w:t xml:space="preserve"> </w:t>
       </w:r>
-      <w:bookmarkStart w:id="71" w:name="_Toc327581073"/>
-      <w:bookmarkStart w:id="72" w:name="_Toc327581623"/>
-      <w:bookmarkStart w:id="73" w:name="_Toc327583403"/>
+      <w:bookmarkStart w:id="63" w:name="_Toc327581073"/>
+      <w:bookmarkStart w:id="64" w:name="_Toc327581623"/>
+      <w:bookmarkStart w:id="65" w:name="_Toc327583403"/>
     </w:p>
     <w:p>
       <w:pPr>
@@ -10370,10 +9677,10 @@
           <w:szCs w:val="24"/>
         </w:rPr>
       </w:pPr>
-      <w:bookmarkStart w:id="74" w:name="_Toc42673531"/>
-      <w:bookmarkEnd w:id="71"/>
-      <w:bookmarkEnd w:id="72"/>
-      <w:bookmarkEnd w:id="73"/>
+      <w:bookmarkStart w:id="66" w:name="_Toc42673531"/>
+      <w:bookmarkEnd w:id="63"/>
+      <w:bookmarkEnd w:id="64"/>
+      <w:bookmarkEnd w:id="65"/>
       <w:r>
         <w:rPr>
           <w:rFonts w:ascii="Times New Roman" w:hAnsi="Times New Roman" w:cs="Times New Roman"/>
@@ -10381,7 +9688,7 @@
         </w:rPr>
         <w:t>Risk and mitigation</w:t>
       </w:r>
-      <w:bookmarkEnd w:id="74"/>
+      <w:bookmarkEnd w:id="66"/>
     </w:p>
     <w:p>
       <w:pPr>
@@ -10641,10 +9948,10 @@
       </w:pPr>
     </w:p>
     <w:sectPr>
-      <w:headerReference w:type="even" r:id="rId19"/>
-      <w:headerReference w:type="default" r:id="rId20"/>
-      <w:footerReference w:type="default" r:id="rId21"/>
-      <w:headerReference w:type="first" r:id="rId22"/>
+      <w:headerReference w:type="even" r:id="rId15"/>
+      <w:headerReference w:type="default" r:id="rId16"/>
+      <w:footerReference w:type="default" r:id="rId17"/>
+      <w:headerReference w:type="first" r:id="rId18"/>
       <w:pgSz w:w="11906" w:h="16838"/>
       <w:pgMar w:top="1948" w:right="1183" w:bottom="1702" w:left="1417" w:header="708" w:footer="708" w:gutter="0"/>
       <w:pgNumType w:start="0"/>
@@ -10654,178 +9961,6 @@
     </w:sectPr>
   </w:body>
 </w:document>
-</file>
-
-<file path=word/comments.xml><?xml version="1.0" encoding="utf-8"?>
-<w:comments xmlns:wpc="http://schemas.microsoft.com/office/word/2010/wordprocessingCanvas" xmlns:cx="http://schemas.microsoft.com/office/drawing/2014/chartex" xmlns:cx1="http://schemas.microsoft.com/office/drawing/2015/9/8/chartex" xmlns:cx2="http://schemas.microsoft.com/office/drawing/2015/10/21/chartex" xmlns:cx3="http://schemas.microsoft.com/office/drawing/2016/5/9/chartex" xmlns:cx4="http://schemas.microsoft.com/office/drawing/2016/5/10/chartex" xmlns:cx5="http://schemas.microsoft.com/office/drawing/2016/5/11/chartex" xmlns:cx6="http://schemas.microsoft.com/office/drawing/2016/5/12/chartex" xmlns:cx7="http://schemas.microsoft.com/office/drawing/2016/5/13/chartex" xmlns:cx8="http://schemas.microsoft.com/office/drawing/2016/5/14/chartex" xmlns:mc="http://schemas.openxmlformats.org/markup-compatibility/2006" xmlns:aink="http://schemas.microsoft.com/office/drawing/2016/ink" xmlns:am3d="http://schemas.microsoft.com/office/drawing/2017/model3d" xmlns:o="urn:schemas-microsoft-com:office:office" xmlns:oel="http://schemas.microsoft.com/office/2019/extlst" xmlns:r="http://schemas.openxmlformats.org/officeDocument/2006/relationships" xmlns:m="http://schemas.openxmlformats.org/officeDocument/2006/math" xmlns:v="urn:schemas-microsoft-com:vml" xmlns:wp14="http://schemas.microsoft.com/office/word/2010/wordprocessingDrawing" xmlns:wp="http://schemas.openxmlformats.org/drawingml/2006/wordprocessingDrawing" xmlns:w10="urn:schemas-microsoft-com:office:word" xmlns:w="http://schemas.openxmlformats.org/wordprocessingml/2006/main" xmlns:w14="http://schemas.microsoft.com/office/word/2010/wordml" xmlns:w15="http://schemas.microsoft.com/office/word/2012/wordml" xmlns:w16cex="http://schemas.microsoft.com/office/word/2018/wordml/cex" xmlns:w16cid="http://schemas.microsoft.com/office/word/2016/wordml/cid" xmlns:w16="http://schemas.microsoft.com/office/word/2018/wordml" xmlns:w16du="http://schemas.microsoft.com/office/word/2023/wordml/word16du" xmlns:w16sdtdh="http://schemas.microsoft.com/office/word/2020/wordml/sdtdatahash" xmlns:w16se="http://schemas.microsoft.com/office/word/2015/wordml/symex" xmlns:wpg="http://schemas.microsoft.com/office/word/2010/wordprocessingGroup" xmlns:wpi="http://schemas.microsoft.com/office/word/2010/wordprocessingInk" xmlns:wne="http://schemas.microsoft.com/office/word/2006/wordml" xmlns:wps="http://schemas.microsoft.com/office/word/2010/wordprocessingShape" mc:Ignorable="w14 w15 w16se w16cid w16 w16cex w16sdtdh wp14">
-  <w:comment w:id="9" w:author="Mohit Agnihotri" w:date="2023-06-13T22:56:00Z" w:initials="MA">
-    <w:p>
-      <w:pPr>
-        <w:pStyle w:val="CommentText"/>
-      </w:pPr>
-      <w:r>
-        <w:rPr>
-          <w:rStyle w:val="CommentReference"/>
-        </w:rPr>
-        <w:annotationRef/>
-      </w:r>
-      <w:r>
-        <w:t>Is this a goal or choice ?</w:t>
-      </w:r>
-    </w:p>
-  </w:comment>
-  <w:comment w:id="10" w:author="Mohit Agnihotri" w:date="2023-06-13T22:56:00Z" w:initials="MA">
-    <w:p>
-      <w:pPr>
-        <w:pStyle w:val="CommentText"/>
-      </w:pPr>
-      <w:r>
-        <w:rPr>
-          <w:rStyle w:val="CommentReference"/>
-        </w:rPr>
-        <w:annotationRef/>
-      </w:r>
-      <w:r>
-        <w:t>Small or Capital "O"</w:t>
-      </w:r>
-    </w:p>
-  </w:comment>
-  <w:comment w:id="11" w:author="Mohit Agnihotri" w:date="2023-06-13T22:57:00Z" w:initials="MA">
-    <w:p>
-      <w:pPr>
-        <w:pStyle w:val="CommentText"/>
-      </w:pPr>
-      <w:r>
-        <w:rPr>
-          <w:rStyle w:val="CommentReference"/>
-        </w:rPr>
-        <w:annotationRef/>
-      </w:r>
-      <w:r>
-        <w:t>Is this true?</w:t>
-      </w:r>
-    </w:p>
-  </w:comment>
-  <w:comment w:id="12" w:author="Mohit Agnihotri" w:date="2023-06-13T22:58:00Z" w:initials="MA">
-    <w:p>
-      <w:pPr>
-        <w:pStyle w:val="CommentText"/>
-      </w:pPr>
-      <w:r>
-        <w:rPr>
-          <w:rStyle w:val="CommentReference"/>
-        </w:rPr>
-        <w:annotationRef/>
-      </w:r>
-      <w:r>
-        <w:t>Missing full stop.</w:t>
-      </w:r>
-    </w:p>
-  </w:comment>
-  <w:comment w:id="13" w:author="Mohit Agnihotri" w:date="2023-06-13T22:59:00Z" w:initials="MA">
-    <w:p>
-      <w:pPr>
-        <w:pStyle w:val="CommentText"/>
-      </w:pPr>
-      <w:r>
-        <w:rPr>
-          <w:rStyle w:val="CommentReference"/>
-        </w:rPr>
-        <w:annotationRef/>
-      </w:r>
-      <w:r>
-        <w:t>Requirement or Choice?</w:t>
-      </w:r>
-    </w:p>
-  </w:comment>
-  <w:comment w:id="14" w:author="Mohit Agnihotri" w:date="2023-06-13T23:00:00Z" w:initials="MA">
-    <w:p>
-      <w:pPr>
-        <w:pStyle w:val="CommentText"/>
-      </w:pPr>
-      <w:r>
-        <w:rPr>
-          <w:rStyle w:val="CommentReference"/>
-        </w:rPr>
-        <w:annotationRef/>
-      </w:r>
-      <w:r>
-        <w:t>Missing development aspect.</w:t>
-      </w:r>
-    </w:p>
-  </w:comment>
-  <w:comment w:id="15" w:author="Mohit Agnihotri" w:date="2023-06-13T23:01:00Z" w:initials="MA">
-    <w:p>
-      <w:pPr>
-        <w:pStyle w:val="CommentText"/>
-      </w:pPr>
-      <w:r>
-        <w:rPr>
-          <w:rStyle w:val="CommentReference"/>
-        </w:rPr>
-        <w:annotationRef/>
-      </w:r>
-      <w:r>
-        <w:t xml:space="preserve">We mention application can be used offline and online. Why do we need internet connection? </w:t>
-      </w:r>
-    </w:p>
-  </w:comment>
-  <w:comment w:id="21" w:author="Mohit Agnihotri" w:date="2023-06-13T23:02:00Z" w:initials="MA">
-    <w:p>
-      <w:pPr>
-        <w:pStyle w:val="CommentText"/>
-      </w:pPr>
-      <w:r>
-        <w:rPr>
-          <w:rStyle w:val="CommentReference"/>
-        </w:rPr>
-        <w:annotationRef/>
-      </w:r>
-      <w:r>
-        <w:t>Replace with "Will"</w:t>
-      </w:r>
-    </w:p>
-  </w:comment>
-</w:comments>
-</file>
-
-<file path=word/commentsExtended.xml><?xml version="1.0" encoding="utf-8"?>
-<w15:commentsEx xmlns:wpc="http://schemas.microsoft.com/office/word/2010/wordprocessingCanvas" xmlns:cx="http://schemas.microsoft.com/office/drawing/2014/chartex" xmlns:cx1="http://schemas.microsoft.com/office/drawing/2015/9/8/chartex" xmlns:cx2="http://schemas.microsoft.com/office/drawing/2015/10/21/chartex" xmlns:cx3="http://schemas.microsoft.com/office/drawing/2016/5/9/chartex" xmlns:cx4="http://schemas.microsoft.com/office/drawing/2016/5/10/chartex" xmlns:cx5="http://schemas.microsoft.com/office/drawing/2016/5/11/chartex" xmlns:cx6="http://schemas.microsoft.com/office/drawing/2016/5/12/chartex" xmlns:cx7="http://schemas.microsoft.com/office/drawing/2016/5/13/chartex" xmlns:cx8="http://schemas.microsoft.com/office/drawing/2016/5/14/chartex" xmlns:mc="http://schemas.openxmlformats.org/markup-compatibility/2006" xmlns:aink="http://schemas.microsoft.com/office/drawing/2016/ink" xmlns:am3d="http://schemas.microsoft.com/office/drawing/2017/model3d" xmlns:o="urn:schemas-microsoft-com:office:office" xmlns:oel="http://schemas.microsoft.com/office/2019/extlst" xmlns:r="http://schemas.openxmlformats.org/officeDocument/2006/relationships" xmlns:m="http://schemas.openxmlformats.org/officeDocument/2006/math" xmlns:v="urn:schemas-microsoft-com:vml" xmlns:wp14="http://schemas.microsoft.com/office/word/2010/wordprocessingDrawing" xmlns:wp="http://schemas.openxmlformats.org/drawingml/2006/wordprocessingDrawing" xmlns:w10="urn:schemas-microsoft-com:office:word" xmlns:w="http://schemas.openxmlformats.org/wordprocessingml/2006/main" xmlns:w14="http://schemas.microsoft.com/office/word/2010/wordml" xmlns:w15="http://schemas.microsoft.com/office/word/2012/wordml" xmlns:w16cex="http://schemas.microsoft.com/office/word/2018/wordml/cex" xmlns:w16cid="http://schemas.microsoft.com/office/word/2016/wordml/cid" xmlns:w16="http://schemas.microsoft.com/office/word/2018/wordml" xmlns:w16du="http://schemas.microsoft.com/office/word/2023/wordml/word16du" xmlns:w16sdtdh="http://schemas.microsoft.com/office/word/2020/wordml/sdtdatahash" xmlns:w16se="http://schemas.microsoft.com/office/word/2015/wordml/symex" xmlns:wpg="http://schemas.microsoft.com/office/word/2010/wordprocessingGroup" xmlns:wpi="http://schemas.microsoft.com/office/word/2010/wordprocessingInk" xmlns:wne="http://schemas.microsoft.com/office/word/2006/wordml" xmlns:wps="http://schemas.microsoft.com/office/word/2010/wordprocessingShape" mc:Ignorable="w14 w15 w16se w16cid w16 w16cex w16sdtdh wp14">
-  <w15:commentEx w15:paraId="3C29B8FF" w15:done="0"/>
-  <w15:commentEx w15:paraId="32BC8A45" w15:done="0"/>
-  <w15:commentEx w15:paraId="2A332B69" w15:done="0"/>
-  <w15:commentEx w15:paraId="648D66DB" w15:done="0"/>
-  <w15:commentEx w15:paraId="41FE6D4F" w15:done="0"/>
-  <w15:commentEx w15:paraId="686A0E1C" w15:done="0"/>
-  <w15:commentEx w15:paraId="28E99E69" w15:done="0"/>
-  <w15:commentEx w15:paraId="45BFAC93" w15:done="0"/>
-</w15:commentsEx>
-</file>
-
-<file path=word/commentsExtensible.xml><?xml version="1.0" encoding="utf-8"?>
-<w16cex:commentsExtensible xmlns:wpc="http://schemas.microsoft.com/office/word/2010/wordprocessingCanvas" xmlns:cx="http://schemas.microsoft.com/office/drawing/2014/chartex" xmlns:cx1="http://schemas.microsoft.com/office/drawing/2015/9/8/chartex" xmlns:cx2="http://schemas.microsoft.com/office/drawing/2015/10/21/chartex" xmlns:cx3="http://schemas.microsoft.com/office/drawing/2016/5/9/chartex" xmlns:cx4="http://schemas.microsoft.com/office/drawing/2016/5/10/chartex" xmlns:cx5="http://schemas.microsoft.com/office/drawing/2016/5/11/chartex" xmlns:cx6="http://schemas.microsoft.com/office/drawing/2016/5/12/chartex" xmlns:cx7="http://schemas.microsoft.com/office/drawing/2016/5/13/chartex" xmlns:cx8="http://schemas.microsoft.com/office/drawing/2016/5/14/chartex" xmlns:mc="http://schemas.openxmlformats.org/markup-compatibility/2006" xmlns:aink="http://schemas.microsoft.com/office/drawing/2016/ink" xmlns:am3d="http://schemas.microsoft.com/office/drawing/2017/model3d" xmlns:o="urn:schemas-microsoft-com:office:office" xmlns:oel="http://schemas.microsoft.com/office/2019/extlst" xmlns:r="http://schemas.openxmlformats.org/officeDocument/2006/relationships" xmlns:m="http://schemas.openxmlformats.org/officeDocument/2006/math" xmlns:v="urn:schemas-microsoft-com:vml" xmlns:wp14="http://schemas.microsoft.com/office/word/2010/wordprocessingDrawing" xmlns:wp="http://schemas.openxmlformats.org/drawingml/2006/wordprocessingDrawing" xmlns:w10="urn:schemas-microsoft-com:office:word" xmlns:w="http://schemas.openxmlformats.org/wordprocessingml/2006/main" xmlns:w14="http://schemas.microsoft.com/office/word/2010/wordml" xmlns:w15="http://schemas.microsoft.com/office/word/2012/wordml" xmlns:w16cex="http://schemas.microsoft.com/office/word/2018/wordml/cex" xmlns:w16cid="http://schemas.microsoft.com/office/word/2016/wordml/cid" xmlns:w16="http://schemas.microsoft.com/office/word/2018/wordml" xmlns:w16du="http://schemas.microsoft.com/office/word/2023/wordml/word16du" xmlns:w16sdtdh="http://schemas.microsoft.com/office/word/2020/wordml/sdtdatahash" xmlns:w16se="http://schemas.microsoft.com/office/word/2015/wordml/symex" xmlns:wpg="http://schemas.microsoft.com/office/word/2010/wordprocessingGroup" xmlns:wpi="http://schemas.microsoft.com/office/word/2010/wordprocessingInk" xmlns:wne="http://schemas.microsoft.com/office/word/2006/wordml" xmlns:wps="http://schemas.microsoft.com/office/word/2010/wordprocessingShape" mc:Ignorable="w14 w15 w16se w16cid w16 w16cex w16sdtdh wp14">
-  <w16cex:commentExtensible w16cex:durableId="2833728D" w16cex:dateUtc="2023-06-13T20:56:00Z"/>
-  <w16cex:commentExtensible w16cex:durableId="283372AB" w16cex:dateUtc="2023-06-13T20:56:00Z"/>
-  <w16cex:commentExtensible w16cex:durableId="283372DC" w16cex:dateUtc="2023-06-13T20:57:00Z"/>
-  <w16cex:commentExtensible w16cex:durableId="283372F8" w16cex:dateUtc="2023-06-13T20:58:00Z"/>
-  <w16cex:commentExtensible w16cex:durableId="2833733D" w16cex:dateUtc="2023-06-13T20:59:00Z"/>
-  <w16cex:commentExtensible w16cex:durableId="283373A4" w16cex:dateUtc="2023-06-13T21:00:00Z"/>
-  <w16cex:commentExtensible w16cex:durableId="283373D6" w16cex:dateUtc="2023-06-13T21:01:00Z"/>
-  <w16cex:commentExtensible w16cex:durableId="2833741B" w16cex:dateUtc="2023-06-13T21:02:00Z"/>
-</w16cex:commentsExtensible>
-</file>
-
-<file path=word/commentsIds.xml><?xml version="1.0" encoding="utf-8"?>
-<w16cid:commentsIds xmlns:wpc="http://schemas.microsoft.com/office/word/2010/wordprocessingCanvas" xmlns:cx="http://schemas.microsoft.com/office/drawing/2014/chartex" xmlns:cx1="http://schemas.microsoft.com/office/drawing/2015/9/8/chartex" xmlns:cx2="http://schemas.microsoft.com/office/drawing/2015/10/21/chartex" xmlns:cx3="http://schemas.microsoft.com/office/drawing/2016/5/9/chartex" xmlns:cx4="http://schemas.microsoft.com/office/drawing/2016/5/10/chartex" xmlns:cx5="http://schemas.microsoft.com/office/drawing/2016/5/11/chartex" xmlns:cx6="http://schemas.microsoft.com/office/drawing/2016/5/12/chartex" xmlns:cx7="http://schemas.microsoft.com/office/drawing/2016/5/13/chartex" xmlns:cx8="http://schemas.microsoft.com/office/drawing/2016/5/14/chartex" xmlns:mc="http://schemas.openxmlformats.org/markup-compatibility/2006" xmlns:aink="http://schemas.microsoft.com/office/drawing/2016/ink" xmlns:am3d="http://schemas.microsoft.com/office/drawing/2017/model3d" xmlns:o="urn:schemas-microsoft-com:office:office" xmlns:oel="http://schemas.microsoft.com/office/2019/extlst" xmlns:r="http://schemas.openxmlformats.org/officeDocument/2006/relationships" xmlns:m="http://schemas.openxmlformats.org/officeDocument/2006/math" xmlns:v="urn:schemas-microsoft-com:vml" xmlns:wp14="http://schemas.microsoft.com/office/word/2010/wordprocessingDrawing" xmlns:wp="http://schemas.openxmlformats.org/drawingml/2006/wordprocessingDrawing" xmlns:w10="urn:schemas-microsoft-com:office:word" xmlns:w="http://schemas.openxmlformats.org/wordprocessingml/2006/main" xmlns:w14="http://schemas.microsoft.com/office/word/2010/wordml" xmlns:w15="http://schemas.microsoft.com/office/word/2012/wordml" xmlns:w16cex="http://schemas.microsoft.com/office/word/2018/wordml/cex" xmlns:w16cid="http://schemas.microsoft.com/office/word/2016/wordml/cid" xmlns:w16="http://schemas.microsoft.com/office/word/2018/wordml" xmlns:w16du="http://schemas.microsoft.com/office/word/2023/wordml/word16du" xmlns:w16sdtdh="http://schemas.microsoft.com/office/word/2020/wordml/sdtdatahash" xmlns:w16se="http://schemas.microsoft.com/office/word/2015/wordml/symex" xmlns:wpg="http://schemas.microsoft.com/office/word/2010/wordprocessingGroup" xmlns:wpi="http://schemas.microsoft.com/office/word/2010/wordprocessingInk" xmlns:wne="http://schemas.microsoft.com/office/word/2006/wordml" xmlns:wps="http://schemas.microsoft.com/office/word/2010/wordprocessingShape" mc:Ignorable="w14 w15 w16se w16cid w16 w16cex w16sdtdh wp14">
-  <w16cid:commentId w16cid:paraId="3C29B8FF" w16cid:durableId="2833728D"/>
-  <w16cid:commentId w16cid:paraId="32BC8A45" w16cid:durableId="283372AB"/>
-  <w16cid:commentId w16cid:paraId="2A332B69" w16cid:durableId="283372DC"/>
-  <w16cid:commentId w16cid:paraId="648D66DB" w16cid:durableId="283372F8"/>
-  <w16cid:commentId w16cid:paraId="41FE6D4F" w16cid:durableId="2833733D"/>
-  <w16cid:commentId w16cid:paraId="686A0E1C" w16cid:durableId="283373A4"/>
-  <w16cid:commentId w16cid:paraId="28E99E69" w16cid:durableId="283373D6"/>
-  <w16cid:commentId w16cid:paraId="45BFAC93" w16cid:durableId="2833741B"/>
-</w16cid:commentsIds>
 </file>
 
 <file path=word/endnotes.xml><?xml version="1.0" encoding="utf-8"?>
@@ -11030,112 +10165,36 @@
       <w:rPr>
         <w:noProof/>
       </w:rPr>
-      <mc:AlternateContent>
-        <mc:Choice Requires="wps">
-          <w:drawing>
-            <wp:anchor distT="0" distB="0" distL="0" distR="0" simplePos="0" relativeHeight="251659264" behindDoc="0" locked="0" layoutInCell="1" allowOverlap="1" wp14:anchorId="4D8DA78B" wp14:editId="63F36981">
-              <wp:simplePos x="635" y="635"/>
-              <wp:positionH relativeFrom="page">
-                <wp:align>left</wp:align>
-              </wp:positionH>
-              <wp:positionV relativeFrom="page">
-                <wp:align>top</wp:align>
-              </wp:positionV>
-              <wp:extent cx="443865" cy="443865"/>
-              <wp:effectExtent l="0" t="0" r="4445" b="16510"/>
-              <wp:wrapNone/>
-              <wp:docPr id="1950225134" name="Text Box 2" descr="Classified">
-                <a:extLst xmlns:a="http://schemas.openxmlformats.org/drawingml/2006/main">
-                  <a:ext uri="{5AE41FA2-C0FF-4470-9BD4-5FADCA87CBE2}">
-                    <aclsh:classification xmlns:aclsh="http://schemas.microsoft.com/office/drawing/2020/classificationShape" classificationOutcomeType="hdr"/>
-                  </a:ext>
-                </a:extLst>
-              </wp:docPr>
-              <wp:cNvGraphicFramePr/>
-              <a:graphic xmlns:a="http://schemas.openxmlformats.org/drawingml/2006/main">
-                <a:graphicData uri="http://schemas.microsoft.com/office/word/2010/wordprocessingShape">
-                  <wps:wsp>
-                    <wps:cNvSpPr txBox="1"/>
-                    <wps:spPr>
-                      <a:xfrm>
-                        <a:off x="0" y="0"/>
-                        <a:ext cx="443865" cy="443865"/>
-                      </a:xfrm>
-                      <a:prstGeom prst="rect">
-                        <a:avLst/>
-                      </a:prstGeom>
-                      <a:noFill/>
-                      <a:ln>
-                        <a:noFill/>
-                      </a:ln>
-                    </wps:spPr>
-                    <wps:txbx>
-                      <w:txbxContent>
-                        <w:p>
-                          <w:pPr>
-                            <w:rPr>
-                              <w:rFonts w:ascii="Calibri" w:eastAsia="Calibri" w:hAnsi="Calibri" w:cs="Calibri"/>
-                              <w:noProof/>
-                              <w:color w:val="000000"/>
-                            </w:rPr>
-                          </w:pPr>
-                          <w:r>
-                            <w:rPr>
-                              <w:rFonts w:ascii="Calibri" w:eastAsia="Calibri" w:hAnsi="Calibri" w:cs="Calibri"/>
-                              <w:noProof/>
-                              <w:color w:val="000000"/>
-                            </w:rPr>
-                            <w:t>Classified</w:t>
-                          </w:r>
-                        </w:p>
-                      </w:txbxContent>
-                    </wps:txbx>
-                    <wps:bodyPr rot="0" spcFirstLastPara="0" vertOverflow="overflow" horzOverflow="overflow" vert="horz" wrap="none" lIns="254000" tIns="190500" rIns="0" bIns="0" numCol="1" spcCol="0" rtlCol="0" fromWordArt="0" anchor="t" anchorCtr="0" forceAA="0" compatLnSpc="1">
-                      <a:prstTxWarp prst="textNoShape">
-                        <a:avLst/>
-                      </a:prstTxWarp>
-                      <a:spAutoFit/>
-                    </wps:bodyPr>
-                  </wps:wsp>
-                </a:graphicData>
-              </a:graphic>
-            </wp:anchor>
-          </w:drawing>
-        </mc:Choice>
-        <mc:Fallback>
-          <w:pict>
-            <v:shapetype w14:anchorId="4D8DA78B" id="_x0000_t202" coordsize="21600,21600" o:spt="202" path="m,l,21600r21600,l21600,xe">
-              <v:stroke joinstyle="miter"/>
-              <v:path gradientshapeok="t" o:connecttype="rect"/>
-            </v:shapetype>
-            <v:shape id="Text Box 2" o:spid="_x0000_s1030" type="#_x0000_t202" alt="Classified" style="position:absolute;margin-left:0;margin-top:0;width:34.95pt;height:34.95pt;z-index:251659264;visibility:visible;mso-wrap-style:none;mso-wrap-distance-left:0;mso-wrap-distance-top:0;mso-wrap-distance-right:0;mso-wrap-distance-bottom:0;mso-position-horizontal:left;mso-position-horizontal-relative:page;mso-position-vertical:top;mso-position-vertical-relative:page;v-text-anchor:top" o:gfxdata="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" filled="f" stroked="f">
-              <v:fill o:detectmouseclick="t"/>
-              <v:textbox style="mso-fit-shape-to-text:t" inset="20pt,15pt,0,0">
-                <w:txbxContent>
-                  <w:p>
-                    <w:pPr>
-                      <w:rPr>
-                        <w:rFonts w:ascii="Calibri" w:eastAsia="Calibri" w:hAnsi="Calibri" w:cs="Calibri"/>
-                        <w:noProof/>
-                        <w:color w:val="000000"/>
-                      </w:rPr>
-                    </w:pPr>
-                    <w:r>
-                      <w:rPr>
-                        <w:rFonts w:ascii="Calibri" w:eastAsia="Calibri" w:hAnsi="Calibri" w:cs="Calibri"/>
-                        <w:noProof/>
-                        <w:color w:val="000000"/>
-                      </w:rPr>
-                      <w:t>Classified</w:t>
-                    </w:r>
-                  </w:p>
-                </w:txbxContent>
-              </v:textbox>
-              <w10:wrap anchorx="page" anchory="page"/>
-            </v:shape>
-          </w:pict>
-        </mc:Fallback>
-      </mc:AlternateContent>
+      <w:pict w14:anchorId="5C413740">
+        <v:shapetype id="_x0000_t202" coordsize="21600,21600" o:spt="202" path="m,l,21600r21600,l21600,xe">
+          <v:stroke joinstyle="miter"/>
+          <v:path gradientshapeok="t" o:connecttype="rect"/>
+        </v:shapetype>
+        <v:shape id="Text Box 2" o:spid="_x0000_s2051" type="#_x0000_t202" alt="Classified" style="position:absolute;margin-left:0;margin-top:0;width:34.95pt;height:34.95pt;z-index:251659264;visibility:visible;mso-wrap-style:none;mso-wrap-distance-left:0;mso-wrap-distance-top:0;mso-wrap-distance-right:0;mso-wrap-distance-bottom:0;mso-position-horizontal:left;mso-position-horizontal-relative:page;mso-position-vertical:top;mso-position-vertical-relative:page;v-text-anchor:top" o:gfxdata="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" filled="f" stroked="f">
+          <v:textbox style="mso-fit-shape-to-text:t" inset="20pt,15pt,0,0">
+            <w:txbxContent>
+              <w:p>
+                <w:pPr>
+                  <w:rPr>
+                    <w:rFonts w:ascii="Calibri" w:eastAsia="Calibri" w:hAnsi="Calibri" w:cs="Calibri"/>
+                    <w:noProof/>
+                    <w:color w:val="000000"/>
+                  </w:rPr>
+                </w:pPr>
+                <w:r>
+                  <w:rPr>
+                    <w:rFonts w:ascii="Calibri" w:eastAsia="Calibri" w:hAnsi="Calibri" w:cs="Calibri"/>
+                    <w:noProof/>
+                    <w:color w:val="000000"/>
+                  </w:rPr>
+                  <w:t>Classified</w:t>
+                </w:r>
+              </w:p>
+            </w:txbxContent>
+          </v:textbox>
+          <w10:wrap anchorx="page" anchory="page"/>
+        </v:shape>
+      </w:pict>
     </w:r>
   </w:p>
 </w:hdr>
@@ -11151,112 +10210,36 @@
       <w:rPr>
         <w:noProof/>
       </w:rPr>
-      <mc:AlternateContent>
-        <mc:Choice Requires="wps">
-          <w:drawing>
-            <wp:anchor distT="0" distB="0" distL="0" distR="0" simplePos="0" relativeHeight="251660288" behindDoc="0" locked="0" layoutInCell="1" allowOverlap="1" wp14:anchorId="5BDC7853" wp14:editId="7701966F">
-              <wp:simplePos x="900113" y="452438"/>
-              <wp:positionH relativeFrom="page">
-                <wp:align>left</wp:align>
-              </wp:positionH>
-              <wp:positionV relativeFrom="page">
-                <wp:align>top</wp:align>
-              </wp:positionV>
-              <wp:extent cx="443865" cy="443865"/>
-              <wp:effectExtent l="0" t="0" r="4445" b="16510"/>
-              <wp:wrapNone/>
-              <wp:docPr id="2147356534" name="Text Box 3" descr="Classified">
-                <a:extLst xmlns:a="http://schemas.openxmlformats.org/drawingml/2006/main">
-                  <a:ext uri="{5AE41FA2-C0FF-4470-9BD4-5FADCA87CBE2}">
-                    <aclsh:classification xmlns:aclsh="http://schemas.microsoft.com/office/drawing/2020/classificationShape" classificationOutcomeType="hdr"/>
-                  </a:ext>
-                </a:extLst>
-              </wp:docPr>
-              <wp:cNvGraphicFramePr/>
-              <a:graphic xmlns:a="http://schemas.openxmlformats.org/drawingml/2006/main">
-                <a:graphicData uri="http://schemas.microsoft.com/office/word/2010/wordprocessingShape">
-                  <wps:wsp>
-                    <wps:cNvSpPr txBox="1"/>
-                    <wps:spPr>
-                      <a:xfrm>
-                        <a:off x="0" y="0"/>
-                        <a:ext cx="443865" cy="443865"/>
-                      </a:xfrm>
-                      <a:prstGeom prst="rect">
-                        <a:avLst/>
-                      </a:prstGeom>
-                      <a:noFill/>
-                      <a:ln>
-                        <a:noFill/>
-                      </a:ln>
-                    </wps:spPr>
-                    <wps:txbx>
-                      <w:txbxContent>
-                        <w:p>
-                          <w:pPr>
-                            <w:rPr>
-                              <w:rFonts w:ascii="Calibri" w:eastAsia="Calibri" w:hAnsi="Calibri" w:cs="Calibri"/>
-                              <w:noProof/>
-                              <w:color w:val="000000"/>
-                            </w:rPr>
-                          </w:pPr>
-                          <w:r>
-                            <w:rPr>
-                              <w:rFonts w:ascii="Calibri" w:eastAsia="Calibri" w:hAnsi="Calibri" w:cs="Calibri"/>
-                              <w:noProof/>
-                              <w:color w:val="000000"/>
-                            </w:rPr>
-                            <w:t>Classified</w:t>
-                          </w:r>
-                        </w:p>
-                      </w:txbxContent>
-                    </wps:txbx>
-                    <wps:bodyPr rot="0" spcFirstLastPara="0" vertOverflow="overflow" horzOverflow="overflow" vert="horz" wrap="none" lIns="254000" tIns="190500" rIns="0" bIns="0" numCol="1" spcCol="0" rtlCol="0" fromWordArt="0" anchor="t" anchorCtr="0" forceAA="0" compatLnSpc="1">
-                      <a:prstTxWarp prst="textNoShape">
-                        <a:avLst/>
-                      </a:prstTxWarp>
-                      <a:spAutoFit/>
-                    </wps:bodyPr>
-                  </wps:wsp>
-                </a:graphicData>
-              </a:graphic>
-            </wp:anchor>
-          </w:drawing>
-        </mc:Choice>
-        <mc:Fallback>
-          <w:pict>
-            <v:shapetype w14:anchorId="5BDC7853" id="_x0000_t202" coordsize="21600,21600" o:spt="202" path="m,l,21600r21600,l21600,xe">
-              <v:stroke joinstyle="miter"/>
-              <v:path gradientshapeok="t" o:connecttype="rect"/>
-            </v:shapetype>
-            <v:shape id="Text Box 3" o:spid="_x0000_s1031" type="#_x0000_t202" alt="Classified" style="position:absolute;margin-left:0;margin-top:0;width:34.95pt;height:34.95pt;z-index:251660288;visibility:visible;mso-wrap-style:none;mso-wrap-distance-left:0;mso-wrap-distance-top:0;mso-wrap-distance-right:0;mso-wrap-distance-bottom:0;mso-position-horizontal:left;mso-position-horizontal-relative:page;mso-position-vertical:top;mso-position-vertical-relative:page;v-text-anchor:top" o:gfxdata="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" filled="f" stroked="f">
-              <v:fill o:detectmouseclick="t"/>
-              <v:textbox style="mso-fit-shape-to-text:t" inset="20pt,15pt,0,0">
-                <w:txbxContent>
-                  <w:p>
-                    <w:pPr>
-                      <w:rPr>
-                        <w:rFonts w:ascii="Calibri" w:eastAsia="Calibri" w:hAnsi="Calibri" w:cs="Calibri"/>
-                        <w:noProof/>
-                        <w:color w:val="000000"/>
-                      </w:rPr>
-                    </w:pPr>
-                    <w:r>
-                      <w:rPr>
-                        <w:rFonts w:ascii="Calibri" w:eastAsia="Calibri" w:hAnsi="Calibri" w:cs="Calibri"/>
-                        <w:noProof/>
-                        <w:color w:val="000000"/>
-                      </w:rPr>
-                      <w:t>Classified</w:t>
-                    </w:r>
-                  </w:p>
-                </w:txbxContent>
-              </v:textbox>
-              <w10:wrap anchorx="page" anchory="page"/>
-            </v:shape>
-          </w:pict>
-        </mc:Fallback>
-      </mc:AlternateContent>
+      <w:pict w14:anchorId="5692F449">
+        <v:shapetype id="_x0000_t202" coordsize="21600,21600" o:spt="202" path="m,l,21600r21600,l21600,xe">
+          <v:stroke joinstyle="miter"/>
+          <v:path gradientshapeok="t" o:connecttype="rect"/>
+        </v:shapetype>
+        <v:shape id="Text Box 3" o:spid="_x0000_s2050" type="#_x0000_t202" alt="Classified" style="position:absolute;margin-left:0;margin-top:0;width:34.95pt;height:34.95pt;z-index:251660288;visibility:visible;mso-wrap-style:none;mso-wrap-distance-left:0;mso-wrap-distance-top:0;mso-wrap-distance-right:0;mso-wrap-distance-bottom:0;mso-position-horizontal:left;mso-position-horizontal-relative:page;mso-position-vertical:top;mso-position-vertical-relative:page;v-text-anchor:top" o:gfxdata="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" filled="f" stroked="f">
+          <v:textbox style="mso-fit-shape-to-text:t" inset="20pt,15pt,0,0">
+            <w:txbxContent>
+              <w:p>
+                <w:pPr>
+                  <w:rPr>
+                    <w:rFonts w:ascii="Calibri" w:eastAsia="Calibri" w:hAnsi="Calibri" w:cs="Calibri"/>
+                    <w:noProof/>
+                    <w:color w:val="000000"/>
+                  </w:rPr>
+                </w:pPr>
+                <w:r>
+                  <w:rPr>
+                    <w:rFonts w:ascii="Calibri" w:eastAsia="Calibri" w:hAnsi="Calibri" w:cs="Calibri"/>
+                    <w:noProof/>
+                    <w:color w:val="000000"/>
+                  </w:rPr>
+                  <w:t>Classified</w:t>
+                </w:r>
+              </w:p>
+            </w:txbxContent>
+          </v:textbox>
+          <w10:wrap anchorx="page" anchory="page"/>
+        </v:shape>
+      </w:pict>
     </w:r>
   </w:p>
 </w:hdr>
@@ -11272,112 +10255,36 @@
       <w:rPr>
         <w:noProof/>
       </w:rPr>
-      <mc:AlternateContent>
-        <mc:Choice Requires="wps">
-          <w:drawing>
-            <wp:anchor distT="0" distB="0" distL="0" distR="0" simplePos="0" relativeHeight="251658240" behindDoc="0" locked="0" layoutInCell="1" allowOverlap="1" wp14:anchorId="20518672" wp14:editId="30F3CE85">
-              <wp:simplePos x="900430" y="450215"/>
-              <wp:positionH relativeFrom="page">
-                <wp:align>left</wp:align>
-              </wp:positionH>
-              <wp:positionV relativeFrom="page">
-                <wp:align>top</wp:align>
-              </wp:positionV>
-              <wp:extent cx="443865" cy="443865"/>
-              <wp:effectExtent l="0" t="0" r="4445" b="16510"/>
-              <wp:wrapNone/>
-              <wp:docPr id="1971593891" name="Text Box 1" descr="Classified">
-                <a:extLst xmlns:a="http://schemas.openxmlformats.org/drawingml/2006/main">
-                  <a:ext uri="{5AE41FA2-C0FF-4470-9BD4-5FADCA87CBE2}">
-                    <aclsh:classification xmlns:aclsh="http://schemas.microsoft.com/office/drawing/2020/classificationShape" classificationOutcomeType="hdr"/>
-                  </a:ext>
-                </a:extLst>
-              </wp:docPr>
-              <wp:cNvGraphicFramePr/>
-              <a:graphic xmlns:a="http://schemas.openxmlformats.org/drawingml/2006/main">
-                <a:graphicData uri="http://schemas.microsoft.com/office/word/2010/wordprocessingShape">
-                  <wps:wsp>
-                    <wps:cNvSpPr txBox="1"/>
-                    <wps:spPr>
-                      <a:xfrm>
-                        <a:off x="0" y="0"/>
-                        <a:ext cx="443865" cy="443865"/>
-                      </a:xfrm>
-                      <a:prstGeom prst="rect">
-                        <a:avLst/>
-                      </a:prstGeom>
-                      <a:noFill/>
-                      <a:ln>
-                        <a:noFill/>
-                      </a:ln>
-                    </wps:spPr>
-                    <wps:txbx>
-                      <w:txbxContent>
-                        <w:p>
-                          <w:pPr>
-                            <w:rPr>
-                              <w:rFonts w:ascii="Calibri" w:eastAsia="Calibri" w:hAnsi="Calibri" w:cs="Calibri"/>
-                              <w:noProof/>
-                              <w:color w:val="000000"/>
-                            </w:rPr>
-                          </w:pPr>
-                          <w:r>
-                            <w:rPr>
-                              <w:rFonts w:ascii="Calibri" w:eastAsia="Calibri" w:hAnsi="Calibri" w:cs="Calibri"/>
-                              <w:noProof/>
-                              <w:color w:val="000000"/>
-                            </w:rPr>
-                            <w:t>Classified</w:t>
-                          </w:r>
-                        </w:p>
-                      </w:txbxContent>
-                    </wps:txbx>
-                    <wps:bodyPr rot="0" spcFirstLastPara="0" vertOverflow="overflow" horzOverflow="overflow" vert="horz" wrap="none" lIns="254000" tIns="190500" rIns="0" bIns="0" numCol="1" spcCol="0" rtlCol="0" fromWordArt="0" anchor="t" anchorCtr="0" forceAA="0" compatLnSpc="1">
-                      <a:prstTxWarp prst="textNoShape">
-                        <a:avLst/>
-                      </a:prstTxWarp>
-                      <a:spAutoFit/>
-                    </wps:bodyPr>
-                  </wps:wsp>
-                </a:graphicData>
-              </a:graphic>
-            </wp:anchor>
-          </w:drawing>
-        </mc:Choice>
-        <mc:Fallback>
-          <w:pict>
-            <v:shapetype w14:anchorId="20518672" id="_x0000_t202" coordsize="21600,21600" o:spt="202" path="m,l,21600r21600,l21600,xe">
-              <v:stroke joinstyle="miter"/>
-              <v:path gradientshapeok="t" o:connecttype="rect"/>
-            </v:shapetype>
-            <v:shape id="Text Box 1" o:spid="_x0000_s1032" type="#_x0000_t202" alt="Classified" style="position:absolute;margin-left:0;margin-top:0;width:34.95pt;height:34.95pt;z-index:251658240;visibility:visible;mso-wrap-style:none;mso-wrap-distance-left:0;mso-wrap-distance-top:0;mso-wrap-distance-right:0;mso-wrap-distance-bottom:0;mso-position-horizontal:left;mso-position-horizontal-relative:page;mso-position-vertical:top;mso-position-vertical-relative:page;v-text-anchor:top" o:gfxdata="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" filled="f" stroked="f">
-              <v:fill o:detectmouseclick="t"/>
-              <v:textbox style="mso-fit-shape-to-text:t" inset="20pt,15pt,0,0">
-                <w:txbxContent>
-                  <w:p>
-                    <w:pPr>
-                      <w:rPr>
-                        <w:rFonts w:ascii="Calibri" w:eastAsia="Calibri" w:hAnsi="Calibri" w:cs="Calibri"/>
-                        <w:noProof/>
-                        <w:color w:val="000000"/>
-                      </w:rPr>
-                    </w:pPr>
-                    <w:r>
-                      <w:rPr>
-                        <w:rFonts w:ascii="Calibri" w:eastAsia="Calibri" w:hAnsi="Calibri" w:cs="Calibri"/>
-                        <w:noProof/>
-                        <w:color w:val="000000"/>
-                      </w:rPr>
-                      <w:t>Classified</w:t>
-                    </w:r>
-                  </w:p>
-                </w:txbxContent>
-              </v:textbox>
-              <w10:wrap anchorx="page" anchory="page"/>
-            </v:shape>
-          </w:pict>
-        </mc:Fallback>
-      </mc:AlternateContent>
+      <w:pict w14:anchorId="5F86B36B">
+        <v:shapetype id="_x0000_t202" coordsize="21600,21600" o:spt="202" path="m,l,21600r21600,l21600,xe">
+          <v:stroke joinstyle="miter"/>
+          <v:path gradientshapeok="t" o:connecttype="rect"/>
+        </v:shapetype>
+        <v:shape id="Text Box 1" o:spid="_x0000_s2049" type="#_x0000_t202" alt="Classified" style="position:absolute;margin-left:0;margin-top:0;width:34.95pt;height:34.95pt;z-index:251658240;visibility:visible;mso-wrap-style:none;mso-wrap-distance-left:0;mso-wrap-distance-top:0;mso-wrap-distance-right:0;mso-wrap-distance-bottom:0;mso-position-horizontal:left;mso-position-horizontal-relative:page;mso-position-vertical:top;mso-position-vertical-relative:page;v-text-anchor:top" o:gfxdata="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" filled="f" stroked="f">
+          <v:textbox style="mso-fit-shape-to-text:t" inset="20pt,15pt,0,0">
+            <w:txbxContent>
+              <w:p>
+                <w:pPr>
+                  <w:rPr>
+                    <w:rFonts w:ascii="Calibri" w:eastAsia="Calibri" w:hAnsi="Calibri" w:cs="Calibri"/>
+                    <w:noProof/>
+                    <w:color w:val="000000"/>
+                  </w:rPr>
+                </w:pPr>
+                <w:r>
+                  <w:rPr>
+                    <w:rFonts w:ascii="Calibri" w:eastAsia="Calibri" w:hAnsi="Calibri" w:cs="Calibri"/>
+                    <w:noProof/>
+                    <w:color w:val="000000"/>
+                  </w:rPr>
+                  <w:t>Classified</w:t>
+                </w:r>
+              </w:p>
+            </w:txbxContent>
+          </v:textbox>
+          <w10:wrap anchorx="page" anchory="page"/>
+        </v:shape>
+      </w:pict>
     </w:r>
   </w:p>
 </w:hdr>
@@ -12719,12 +11626,6 @@
       <w:pStyle w:val="Heading2"/>
       <w:lvlText w:val="%1.%2"/>
       <w:lvlJc w:val="left"/>
-      <w:pPr>
-        <w:tabs>
-          <w:tab w:val="num" w:pos="992"/>
-        </w:tabs>
-        <w:ind w:left="992" w:hanging="709"/>
-      </w:pPr>
       <w:rPr>
         <w:b w:val="0"/>
         <w:bCs w:val="0"/>
@@ -12745,30 +11646,6 @@
         <w:vertAlign w:val="baseline"/>
         <w:em w:val="none"/>
         <w:specVanish w:val="0"/>
-        <w14:glow w14:rad="0">
-          <w14:srgbClr w14:val="000000"/>
-        </w14:glow>
-        <w14:shadow w14:blurRad="0" w14:dist="0" w14:dir="0" w14:sx="0" w14:sy="0" w14:kx="0" w14:ky="0" w14:algn="none">
-          <w14:srgbClr w14:val="000000"/>
-        </w14:shadow>
-        <w14:reflection w14:blurRad="0" w14:stA="0" w14:stPos="0" w14:endA="0" w14:endPos="0" w14:dist="0" w14:dir="0" w14:fadeDir="0" w14:sx="0" w14:sy="0" w14:kx="0" w14:ky="0" w14:algn="none"/>
-        <w14:textOutline w14:w="0" w14:cap="rnd" w14:cmpd="sng" w14:algn="ctr">
-          <w14:noFill/>
-          <w14:prstDash w14:val="solid"/>
-          <w14:bevel/>
-        </w14:textOutline>
-        <w14:scene3d>
-          <w14:camera w14:prst="orthographicFront"/>
-          <w14:lightRig w14:rig="threePt" w14:dir="t">
-            <w14:rot w14:lat="0" w14:lon="0" w14:rev="0"/>
-          </w14:lightRig>
-        </w14:scene3d>
-        <w14:props3d w14:extrusionH="0" w14:contourW="0" w14:prstMaterial="none"/>
-        <w14:ligatures w14:val="none"/>
-        <w14:numForm w14:val="default"/>
-        <w14:numSpacing w14:val="default"/>
-        <w14:stylisticSets/>
-        <w14:cntxtAlts w14:val="0"/>
       </w:rPr>
     </w:lvl>
     <w:lvl w:ilvl="2">
@@ -14303,14 +13180,6 @@
     <w:abstractNumId w:val="20"/>
   </w:num>
 </w:numbering>
-</file>
-
-<file path=word/people.xml><?xml version="1.0" encoding="utf-8"?>
-<w15:people xmlns:wpc="http://schemas.microsoft.com/office/word/2010/wordprocessingCanvas" xmlns:cx="http://schemas.microsoft.com/office/drawing/2014/chartex" xmlns:cx1="http://schemas.microsoft.com/office/drawing/2015/9/8/chartex" xmlns:cx2="http://schemas.microsoft.com/office/drawing/2015/10/21/chartex" xmlns:cx3="http://schemas.microsoft.com/office/drawing/2016/5/9/chartex" xmlns:cx4="http://schemas.microsoft.com/office/drawing/2016/5/10/chartex" xmlns:cx5="http://schemas.microsoft.com/office/drawing/2016/5/11/chartex" xmlns:cx6="http://schemas.microsoft.com/office/drawing/2016/5/12/chartex" xmlns:cx7="http://schemas.microsoft.com/office/drawing/2016/5/13/chartex" xmlns:cx8="http://schemas.microsoft.com/office/drawing/2016/5/14/chartex" xmlns:mc="http://schemas.openxmlformats.org/markup-compatibility/2006" xmlns:aink="http://schemas.microsoft.com/office/drawing/2016/ink" xmlns:am3d="http://schemas.microsoft.com/office/drawing/2017/model3d" xmlns:o="urn:schemas-microsoft-com:office:office" xmlns:oel="http://schemas.microsoft.com/office/2019/extlst" xmlns:r="http://schemas.openxmlformats.org/officeDocument/2006/relationships" xmlns:m="http://schemas.openxmlformats.org/officeDocument/2006/math" xmlns:v="urn:schemas-microsoft-com:vml" xmlns:wp14="http://schemas.microsoft.com/office/word/2010/wordprocessingDrawing" xmlns:wp="http://schemas.openxmlformats.org/drawingml/2006/wordprocessingDrawing" xmlns:w10="urn:schemas-microsoft-com:office:word" xmlns:w="http://schemas.openxmlformats.org/wordprocessingml/2006/main" xmlns:w14="http://schemas.microsoft.com/office/word/2010/wordml" xmlns:w15="http://schemas.microsoft.com/office/word/2012/wordml" xmlns:w16cex="http://schemas.microsoft.com/office/word/2018/wordml/cex" xmlns:w16cid="http://schemas.microsoft.com/office/word/2016/wordml/cid" xmlns:w16="http://schemas.microsoft.com/office/word/2018/wordml" xmlns:w16du="http://schemas.microsoft.com/office/word/2023/wordml/word16du" xmlns:w16sdtdh="http://schemas.microsoft.com/office/word/2020/wordml/sdtdatahash" xmlns:w16se="http://schemas.microsoft.com/office/word/2015/wordml/symex" xmlns:wpg="http://schemas.microsoft.com/office/word/2010/wordprocessingGroup" xmlns:wpi="http://schemas.microsoft.com/office/word/2010/wordprocessingInk" xmlns:wne="http://schemas.microsoft.com/office/word/2006/wordml" xmlns:wps="http://schemas.microsoft.com/office/word/2010/wordprocessingShape" mc:Ignorable="w14 w15 w16se w16cid w16 w16cex w16sdtdh wp14">
-  <w15:person w15:author="Mohit Agnihotri">
-    <w15:presenceInfo w15:providerId="AD" w15:userId="S::mohit.agnihotri@signify.com::efeb9909-25e1-422b-a5ad-57bc1ff0c8e3"/>
-  </w15:person>
-</w15:people>
 </file>
 
 <file path=word/styles.xml><?xml version="1.0" encoding="utf-8"?>
@@ -14758,7 +13627,6 @@
         <w:numId w:val="4"/>
       </w:numPr>
       <w:tabs>
-        <w:tab w:val="clear" w:pos="992"/>
         <w:tab w:val="num" w:pos="709"/>
       </w:tabs>
       <w:spacing w:before="120" w:after="60"/>
@@ -15613,6 +14481,12 @@
 </file>
 
 <file path=customXml/item1.xml><?xml version="1.0" encoding="utf-8"?>
+<p:properties xmlns:p="http://schemas.microsoft.com/office/2006/metadata/properties" xmlns:xsi="http://www.w3.org/2001/XMLSchema-instance" xmlns:pc="http://schemas.microsoft.com/office/infopath/2007/PartnerControls">
+  <documentManagement/>
+</p:properties>
+</file>
+
+<file path=customXml/item2.xml><?xml version="1.0" encoding="utf-8"?>
 <b:Sources xmlns:b="http://schemas.openxmlformats.org/officeDocument/2006/bibliography" xmlns="http://schemas.openxmlformats.org/officeDocument/2006/bibliography" SelectedStyle="\APASixthEditionOfficeOnline.xsl" StyleName="APA" Version="6">
   <b:Source>
     <b:Tag>byd23</b:Tag>
@@ -15650,7 +14524,16 @@
 </b:Sources>
 </file>
 
-<file path=customXml/item2.xml><?xml version="1.0" encoding="utf-8"?>
+<file path=customXml/item3.xml><?xml version="1.0" encoding="utf-8"?>
+<?mso-contentType ?>
+<FormTemplates xmlns="http://schemas.microsoft.com/sharepoint/v3/contenttype/forms">
+  <Display>DocumentLibraryForm</Display>
+  <Edit>DocumentLibraryForm</Edit>
+  <New>DocumentLibraryForm</New>
+</FormTemplates>
+</file>
+
+<file path=customXml/item4.xml><?xml version="1.0" encoding="utf-8"?>
 <ct:contentTypeSchema xmlns:ct="http://schemas.microsoft.com/office/2006/metadata/contentType" xmlns:ma="http://schemas.microsoft.com/office/2006/metadata/properties/metaAttributes" ct:_="" ma:_="" ma:contentTypeName="Document" ma:contentTypeID="0x010100BE3178D912CC1D41A6A85634DC34FC7A" ma:contentTypeVersion="0" ma:contentTypeDescription="Create a new document." ma:contentTypeScope="" ma:versionID="dbbd28ef624dcae803dbe9a658849040">
   <xsd:schema xmlns:xsd="http://www.w3.org/2001/XMLSchema" xmlns:xs="http://www.w3.org/2001/XMLSchema" xmlns:p="http://schemas.microsoft.com/office/2006/metadata/properties" targetNamespace="http://schemas.microsoft.com/office/2006/metadata/properties" ma:root="true" ma:fieldsID="067e30616eeadeb776f014c5fbcfd813">
     <xsd:element name="properties">
@@ -15764,22 +14647,16 @@
 </ct:contentTypeSchema>
 </file>
 
-<file path=customXml/item3.xml><?xml version="1.0" encoding="utf-8"?>
-<?mso-contentType ?>
-<FormTemplates xmlns="http://schemas.microsoft.com/sharepoint/v3/contenttype/forms">
-  <Display>DocumentLibraryForm</Display>
-  <Edit>DocumentLibraryForm</Edit>
-  <New>DocumentLibraryForm</New>
-</FormTemplates>
+<file path=customXml/itemProps1.xml><?xml version="1.0" encoding="utf-8"?>
+<ds:datastoreItem xmlns:ds="http://schemas.openxmlformats.org/officeDocument/2006/customXml" ds:itemID="{AC94A26D-82EB-45B7-AEA3-129FBDD1FCEB}">
+  <ds:schemaRefs>
+    <ds:schemaRef ds:uri="http://schemas.microsoft.com/office/2006/metadata/properties"/>
+    <ds:schemaRef ds:uri="http://schemas.microsoft.com/office/infopath/2007/PartnerControls"/>
+  </ds:schemaRefs>
+</ds:datastoreItem>
 </file>
 
-<file path=customXml/item4.xml><?xml version="1.0" encoding="utf-8"?>
-<p:properties xmlns:p="http://schemas.microsoft.com/office/2006/metadata/properties" xmlns:xsi="http://www.w3.org/2001/XMLSchema-instance" xmlns:pc="http://schemas.microsoft.com/office/infopath/2007/PartnerControls">
-  <documentManagement/>
-</p:properties>
-</file>
-
-<file path=customXml/itemProps1.xml><?xml version="1.0" encoding="utf-8"?>
+<file path=customXml/itemProps2.xml><?xml version="1.0" encoding="utf-8"?>
 <ds:datastoreItem xmlns:ds="http://schemas.openxmlformats.org/officeDocument/2006/customXml" ds:itemID="{DDFE5070-D469-41E2-8E1C-87E05A05C674}">
   <ds:schemaRefs>
     <ds:schemaRef ds:uri="http://schemas.openxmlformats.org/officeDocument/2006/bibliography"/>
@@ -15787,7 +14664,15 @@
 </ds:datastoreItem>
 </file>
 
-<file path=customXml/itemProps2.xml><?xml version="1.0" encoding="utf-8"?>
+<file path=customXml/itemProps3.xml><?xml version="1.0" encoding="utf-8"?>
+<ds:datastoreItem xmlns:ds="http://schemas.openxmlformats.org/officeDocument/2006/customXml" ds:itemID="{8D559B33-4825-405B-ACEB-6F229225D325}">
+  <ds:schemaRefs>
+    <ds:schemaRef ds:uri="http://schemas.microsoft.com/sharepoint/v3/contenttype/forms"/>
+  </ds:schemaRefs>
+</ds:datastoreItem>
+</file>
+
+<file path=customXml/itemProps4.xml><?xml version="1.0" encoding="utf-8"?>
 <ds:datastoreItem xmlns:ds="http://schemas.openxmlformats.org/officeDocument/2006/customXml" ds:itemID="{9F70259C-ACDF-4913-A7DE-01502B5321ED}">
   <ds:schemaRefs>
     <ds:schemaRef ds:uri="http://schemas.microsoft.com/office/2006/metadata/contentType"/>
@@ -15801,21 +14686,4 @@
     <ds:schemaRef ds:uri="http://schemas.microsoft.com/office/infopath/2007/PartnerControls"/>
   </ds:schemaRefs>
 </ds:datastoreItem>
-</file>
-
-<file path=customXml/itemProps3.xml><?xml version="1.0" encoding="utf-8"?>
-<ds:datastoreItem xmlns:ds="http://schemas.openxmlformats.org/officeDocument/2006/customXml" ds:itemID="{8D559B33-4825-405B-ACEB-6F229225D325}">
-  <ds:schemaRefs>
-    <ds:schemaRef ds:uri="http://schemas.microsoft.com/sharepoint/v3/contenttype/forms"/>
-  </ds:schemaRefs>
-</ds:datastoreItem>
-</file>
-
-<file path=customXml/itemProps4.xml><?xml version="1.0" encoding="utf-8"?>
-<ds:datastoreItem xmlns:ds="http://schemas.openxmlformats.org/officeDocument/2006/customXml" ds:itemID="{AC94A26D-82EB-45B7-AEA3-129FBDD1FCEB}">
-  <ds:schemaRefs>
-    <ds:schemaRef ds:uri="http://schemas.microsoft.com/office/2006/metadata/properties"/>
-    <ds:schemaRef ds:uri="http://schemas.microsoft.com/office/infopath/2007/PartnerControls"/>
-  </ds:schemaRefs>
-</ds:datastoreItem>
 </file>